--- a/Genomic Selection_SALVA/reports/GS_rust.docx
+++ b/Genomic Selection_SALVA/reports/GS_rust.docx
@@ -396,7 +396,7 @@
         </m:sSub>
       </m:oMath>
       <w:r>
-        <w:t xml:space="preserve">) for genotype rust responses across environments. For each environment, components of variance relative to variation among genotypes (</w:t>
+        <w:t xml:space="preserve">) for genotype rust responses across environments calculated according to Burdon et al. 1977. For each environment, components of variance relative to variation among genotypes (</w:t>
       </w:r>
       <m:oMath>
         <m:sSubSup>
@@ -1047,7 +1047,7 @@
         </m:sSub>
       </m:oMath>
       <w:r>
-        <w:t xml:space="preserve">) was estimated as Pearson’s correlation between observed and predicted phenotypes following these three CV strategies:</w:t>
+        <w:t xml:space="preserve">) was estimated as Pearson’s correlation between observed and predicted phenotypes following three CV strategies:</w:t>
       </w:r>
     </w:p>
     <w:p>
@@ -1058,7 +1058,7 @@
         </w:numPr>
       </w:pPr>
       <w:r>
-        <w:t xml:space="preserve">The first CV procedure, referred to a single trait and single environment cross-validation, was performed testing every trait per environment with their own and considering the multi-trait index as a single trait to compare their predictive ability.</w:t>
+        <w:t xml:space="preserve">The first CV procedure, referred to a single trait and intra-environment cross-validation, was performed testing every trait per environment with their own and considering the multi-trait index as a single trait to compare their predictive ability.</w:t>
       </w:r>
     </w:p>
     <w:p>
@@ -1069,7 +1069,7 @@
         </w:numPr>
       </w:pPr>
       <w:r>
-        <w:t xml:space="preserve">The second CV procedure, referred to a single trait and cross-environment validation, was performed by predicting the breeding value of the untrained environment using a model trained on the remaining one, testing the same lines.</w:t>
+        <w:t xml:space="preserve">The second CV procedure, referred to a single trait and cross-environment validation, was performed by predicting the breeding value of the untrained environment using a model trained on the remaining one, testing the same lines [CV1]</w:t>
       </w:r>
     </w:p>
     <w:p>
@@ -1080,7 +1080,7 @@
         </w:numPr>
       </w:pPr>
       <w:r>
-        <w:t xml:space="preserve">The third CV procedure, also referred to a single trait and intra environment cross-validation, but using new lines for predict them in a new environment not included in the training.</w:t>
+        <w:t xml:space="preserve">The third CV procedure, also referred to a single trait and inter environment cross-validation, but using new lines for predict them in a new environment not included in the training [CV2].</w:t>
       </w:r>
     </w:p>
     <w:p>
@@ -1088,7 +1088,7 @@
         <w:pStyle w:val="FirstParagraph"/>
       </w:pPr>
       <w:r>
-        <w:t xml:space="preserve">On the whole, we assessed 12-model configurations represented by combinations of two genomic prediction models (rrBLUP or BL), three CV procedures and two markers dataset (DArT-seq and SNP). The accuracy (</w:t>
+        <w:t xml:space="preserve">On the whole, we assessed 12-model configurations represented by combinations of two genomic prediction models (rrBLUP or BL), three CV procedures and two markers data set (DArT-seq or SNP). The accuracy (</w:t>
       </w:r>
       <m:oMath>
         <m:sSub>
@@ -1134,7 +1134,15 @@
         <w:t xml:space="preserve"> </w:t>
       </w:r>
       <w:r>
-        <w:t xml:space="preserve">and the square root of the broad-sense heritability on an entry mean basis in the validation environment (H) according to Lorenz et al. (2011) as</w:t>
+        <w:t xml:space="preserve">and the square root of the broad-sense heritability on an entry mean basis in the validation environment (</w:t>
+      </w:r>
+      <m:oMath>
+        <m:r>
+          <m:t>H</m:t>
+        </m:r>
+      </m:oMath>
+      <w:r>
+        <w:t xml:space="preserve">) according to Lorenz et al. (2011) as</w:t>
       </w:r>
       <w:r>
         <w:t xml:space="preserve"> </w:t>
@@ -1267,23 +1275,26 @@
         <w:pStyle w:val="TableCaption"/>
       </w:pPr>
       <w:r>
-        <w:t xml:space="preserve">a Genetic variance always different from zero at P &lt; 0.001</w:t>
+        <w:rPr>
+          <w:vertAlign w:val="superscript"/>
+        </w:rPr>
+        <w:t xml:space="preserve">a</w:t>
+      </w:r>
+      <w:r>
+        <w:t xml:space="preserve"> </w:t>
+      </w:r>
+      <w:r>
+        <w:t xml:space="preserve">Genetic variance always different from zero at P &lt; 0.001</w:t>
       </w:r>
     </w:p>
     <w:tbl>
       <w:tblPr>
         <w:tblStyle w:val="Table"/>
-        <w:tblW w:type="pct" w:w="5000.0"/>
+        <w:tblW w:type="pct" w:w="0.0"/>
         <w:tblLook w:firstRow="1" w:lastRow="0" w:firstColumn="0" w:lastColumn="0" w:noHBand="0" w:noVBand="0" w:val="0020"/>
         <w:tblCaption w:val="a Genetic variance always different from zero at P &lt; 0.001"/>
       </w:tblPr>
-      <w:tblGrid>
-        <w:gridCol w:w="1301"/>
-        <w:gridCol w:w="1518"/>
-        <w:gridCol w:w="1735"/>
-        <w:gridCol w:w="1627"/>
-        <w:gridCol w:w="1735"/>
-      </w:tblGrid>
+      <w:tblGrid/>
       <w:tr>
         <w:tc>
           <w:p>
@@ -1700,7 +1711,7 @@
         </m:sSub>
       </m:oMath>
       <w:r>
-        <w:t xml:space="preserve">) for rust pea disease traits of across controlled condition and field environments with traits combinations.</w:t>
+        <w:t xml:space="preserve">) for rust pea disease traits of across both environments with traits combinations.</w:t>
       </w:r>
     </w:p>
     <w:p>
@@ -1708,7 +1719,7 @@
         <w:pStyle w:val="TableCaption"/>
       </w:pPr>
       <w:r>
-        <w:t xml:space="preserve">**, ns: different (P &lt; 0.01) and not different (P &gt; 0.05) from zero, respectively</w:t>
+        <w:t xml:space="preserve">**: different (P &lt; 0.01) from zero</w:t>
       </w:r>
       <w:r>
         <w:br/>
@@ -1731,7 +1742,7 @@
         <w:tblStyle w:val="Table"/>
         <w:tblW w:type="pct" w:w="0.0"/>
         <w:tblLook w:firstRow="1" w:lastRow="0" w:firstColumn="0" w:lastColumn="0" w:noHBand="0" w:noVBand="0" w:val="0020"/>
-        <w:tblCaption w:val="**, ns: different (P &lt; 0.01) and not different (P &gt; 0.05) from zero, respectively a Significant (P &lt; 0.01) genotype × environment interaction for all pairs of traits"/>
+        <w:tblCaption w:val="**: different (P &lt; 0.01) from zero a Significant (P &lt; 0.01) genotype × environment interaction for all pairs of traits"/>
       </w:tblPr>
       <w:tblGrid/>
       <w:tr>
@@ -1753,7 +1764,7 @@
               <w:jc w:val="left"/>
             </w:pPr>
             <w:r>
-              <w:t xml:space="preserve">Traits</w:t>
+              <w:t xml:space="preserve">Pair of traits</w:t>
             </w:r>
           </w:p>
         </w:tc>
@@ -1794,9 +1805,6 @@
               <w:t xml:space="preserve"> </w:t>
             </w:r>
             <w:r>
-              <w:t xml:space="preserve">± SE</w:t>
-            </w:r>
-            <w:r>
               <w:rPr>
                 <w:vertAlign w:val="superscript"/>
               </w:rPr>
@@ -1829,10 +1837,26 @@
           </w:p>
         </w:tc>
         <w:tc>
-          <w:p/>
-        </w:tc>
-        <w:tc>
-          <w:p/>
+          <w:p>
+            <w:pPr>
+              <w:pStyle w:val="Compact"/>
+              <w:jc w:val="left"/>
+            </w:pPr>
+            <w:r>
+              <w:t xml:space="preserve">0.22**</w:t>
+            </w:r>
+          </w:p>
+        </w:tc>
+        <w:tc>
+          <w:p>
+            <w:pPr>
+              <w:pStyle w:val="Compact"/>
+              <w:jc w:val="left"/>
+            </w:pPr>
+            <w:r>
+              <w:t xml:space="preserve">0.31</w:t>
+            </w:r>
+          </w:p>
         </w:tc>
       </w:tr>
       <w:tr>
@@ -1859,10 +1883,26 @@
           </w:p>
         </w:tc>
         <w:tc>
-          <w:p/>
-        </w:tc>
-        <w:tc>
-          <w:p/>
+          <w:p>
+            <w:pPr>
+              <w:pStyle w:val="Compact"/>
+              <w:jc w:val="left"/>
+            </w:pPr>
+            <w:r>
+              <w:t xml:space="preserve">0.25**</w:t>
+            </w:r>
+          </w:p>
+        </w:tc>
+        <w:tc>
+          <w:p>
+            <w:pPr>
+              <w:pStyle w:val="Compact"/>
+              <w:jc w:val="left"/>
+            </w:pPr>
+            <w:r>
+              <w:t xml:space="preserve">0.35</w:t>
+            </w:r>
+          </w:p>
         </w:tc>
       </w:tr>
       <w:tr>
@@ -1889,10 +1929,26 @@
           </w:p>
         </w:tc>
         <w:tc>
-          <w:p/>
-        </w:tc>
-        <w:tc>
-          <w:p/>
+          <w:p>
+            <w:pPr>
+              <w:pStyle w:val="Compact"/>
+              <w:jc w:val="left"/>
+            </w:pPr>
+            <w:r>
+              <w:t xml:space="preserve">0.23**</w:t>
+            </w:r>
+          </w:p>
+        </w:tc>
+        <w:tc>
+          <w:p>
+            <w:pPr>
+              <w:pStyle w:val="Compact"/>
+              <w:jc w:val="left"/>
+            </w:pPr>
+            <w:r>
+              <w:t xml:space="preserve">0.34</w:t>
+            </w:r>
+          </w:p>
         </w:tc>
       </w:tr>
       <w:tr>
@@ -1919,10 +1975,26 @@
           </w:p>
         </w:tc>
         <w:tc>
-          <w:p/>
-        </w:tc>
-        <w:tc>
-          <w:p/>
+          <w:p>
+            <w:pPr>
+              <w:pStyle w:val="Compact"/>
+              <w:jc w:val="left"/>
+            </w:pPr>
+            <w:r>
+              <w:t xml:space="preserve">0.26**</w:t>
+            </w:r>
+          </w:p>
+        </w:tc>
+        <w:tc>
+          <w:p>
+            <w:pPr>
+              <w:pStyle w:val="Compact"/>
+              <w:jc w:val="left"/>
+            </w:pPr>
+            <w:r>
+              <w:t xml:space="preserve">0.34</w:t>
+            </w:r>
+          </w:p>
         </w:tc>
       </w:tr>
       <w:tr>
@@ -1949,10 +2021,26 @@
           </w:p>
         </w:tc>
         <w:tc>
-          <w:p/>
-        </w:tc>
-        <w:tc>
-          <w:p/>
+          <w:p>
+            <w:pPr>
+              <w:pStyle w:val="Compact"/>
+              <w:jc w:val="left"/>
+            </w:pPr>
+            <w:r>
+              <w:t xml:space="preserve">0.30**</w:t>
+            </w:r>
+          </w:p>
+        </w:tc>
+        <w:tc>
+          <w:p>
+            <w:pPr>
+              <w:pStyle w:val="Compact"/>
+              <w:jc w:val="left"/>
+            </w:pPr>
+            <w:r>
+              <w:t xml:space="preserve">0.42</w:t>
+            </w:r>
+          </w:p>
         </w:tc>
       </w:tr>
     </w:tbl>
@@ -1966,6 +2054,1514 @@
         <w:t xml:space="preserve">Genome-enabled modeling</w:t>
       </w:r>
     </w:p>
+    <w:p>
+      <w:pPr>
+        <w:pStyle w:val="FirstParagraph"/>
+      </w:pPr>
+      <w:r>
+        <w:rPr>
+          <w:bCs/>
+          <w:b/>
+        </w:rPr>
+        <w:t xml:space="preserve">Table 3</w:t>
+      </w:r>
+      <w:r>
+        <w:t xml:space="preserve">. Intra-environment predictive ability for rust pea disease in two environment with their traits evaluated using Ridge regression BLUP (rrBLUP) or Bayesian Lasso (BL) model training using a SNP or DArT-Seq marker data set</w:t>
+      </w:r>
+      <w:r>
+        <w:t xml:space="preserve"> </w:t>
+      </w:r>
+      <w:r>
+        <w:rPr>
+          <w:vertAlign w:val="superscript"/>
+        </w:rPr>
+        <w:t xml:space="preserve">a</w:t>
+      </w:r>
+    </w:p>
+    <w:p>
+      <w:pPr>
+        <w:pStyle w:val="TableCaption"/>
+      </w:pPr>
+      <w:r>
+        <w:rPr>
+          <w:vertAlign w:val="superscript"/>
+        </w:rPr>
+        <w:t xml:space="preserve">a</w:t>
+      </w:r>
+      <w:r>
+        <w:t xml:space="preserve"> </w:t>
+      </w:r>
+      <w:r>
+        <w:t xml:space="preserve">Using 50 repetitions of 10-fold stratified cross validations per individual analysis.</w:t>
+      </w:r>
+    </w:p>
+    <w:tbl>
+      <w:tblPr>
+        <w:tblStyle w:val="Table"/>
+        <w:tblW w:type="pct" w:w="0.0"/>
+        <w:tblLook w:firstRow="1" w:lastRow="0" w:firstColumn="0" w:lastColumn="0" w:noHBand="0" w:noVBand="0" w:val="0020"/>
+        <w:tblCaption w:val="a Using 50 repetitions of 10-fold stratified cross validations per individual analysis."/>
+      </w:tblPr>
+      <w:tblGrid/>
+      <w:tr>
+        <w:tc>
+          <w:p/>
+        </w:tc>
+        <w:tc>
+          <w:p/>
+        </w:tc>
+        <w:tc>
+          <w:p>
+            <w:pPr>
+              <w:pStyle w:val="Compact"/>
+              <w:jc w:val="left"/>
+            </w:pPr>
+            <w:r>
+              <w:t xml:space="preserve">CC</w:t>
+            </w:r>
+          </w:p>
+        </w:tc>
+        <w:tc>
+          <w:p/>
+        </w:tc>
+        <w:tc>
+          <w:p/>
+        </w:tc>
+        <w:tc>
+          <w:p/>
+        </w:tc>
+        <w:tc>
+          <w:p/>
+        </w:tc>
+        <w:tc>
+          <w:p>
+            <w:pPr>
+              <w:pStyle w:val="Compact"/>
+              <w:jc w:val="left"/>
+            </w:pPr>
+            <w:r>
+              <w:t xml:space="preserve">Field</w:t>
+            </w:r>
+          </w:p>
+        </w:tc>
+        <w:tc>
+          <w:p/>
+        </w:tc>
+      </w:tr>
+      <w:tr>
+        <w:tc>
+          <w:p>
+            <w:pPr>
+              <w:pStyle w:val="Compact"/>
+              <w:jc w:val="left"/>
+            </w:pPr>
+            <w:r>
+              <w:t xml:space="preserve">Marker data set</w:t>
+            </w:r>
+          </w:p>
+        </w:tc>
+        <w:tc>
+          <w:p>
+            <w:pPr>
+              <w:pStyle w:val="Compact"/>
+              <w:jc w:val="left"/>
+            </w:pPr>
+            <w:r>
+              <w:t xml:space="preserve">Model</w:t>
+            </w:r>
+          </w:p>
+        </w:tc>
+        <w:tc>
+          <w:p>
+            <w:pPr>
+              <w:pStyle w:val="Compact"/>
+              <w:jc w:val="left"/>
+            </w:pPr>
+            <w:r>
+              <w:t xml:space="preserve">AUDPC</w:t>
+            </w:r>
+          </w:p>
+        </w:tc>
+        <w:tc>
+          <w:p>
+            <w:pPr>
+              <w:pStyle w:val="Compact"/>
+              <w:jc w:val="left"/>
+            </w:pPr>
+            <w:r>
+              <w:t xml:space="preserve">IF</w:t>
+            </w:r>
+          </w:p>
+        </w:tc>
+        <w:tc>
+          <w:p>
+            <w:pPr>
+              <w:pStyle w:val="Compact"/>
+              <w:jc w:val="left"/>
+            </w:pPr>
+            <w:r>
+              <w:t xml:space="preserve">IT</w:t>
+            </w:r>
+          </w:p>
+        </w:tc>
+        <w:tc>
+          <w:p>
+            <w:pPr>
+              <w:pStyle w:val="Compact"/>
+              <w:jc w:val="left"/>
+            </w:pPr>
+            <w:r>
+              <w:t xml:space="preserve">DS</w:t>
+            </w:r>
+          </w:p>
+        </w:tc>
+        <w:tc>
+          <w:p>
+            <w:pPr>
+              <w:pStyle w:val="Compact"/>
+              <w:jc w:val="left"/>
+            </w:pPr>
+            <w:r>
+              <w:t xml:space="preserve">Index</w:t>
+            </w:r>
+          </w:p>
+        </w:tc>
+        <w:tc>
+          <w:p>
+            <w:pPr>
+              <w:pStyle w:val="Compact"/>
+              <w:jc w:val="left"/>
+            </w:pPr>
+            <w:r>
+              <w:t xml:space="preserve">DS</w:t>
+            </w:r>
+          </w:p>
+        </w:tc>
+        <w:tc>
+          <w:p>
+            <w:pPr>
+              <w:pStyle w:val="Compact"/>
+              <w:jc w:val="left"/>
+            </w:pPr>
+            <w:r>
+              <w:t xml:space="preserve">Mean</w:t>
+            </w:r>
+          </w:p>
+        </w:tc>
+      </w:tr>
+      <w:tr>
+        <w:tc>
+          <w:p>
+            <w:pPr>
+              <w:pStyle w:val="Compact"/>
+              <w:jc w:val="left"/>
+            </w:pPr>
+            <w:r>
+              <w:t xml:space="preserve">SNP</w:t>
+            </w:r>
+          </w:p>
+        </w:tc>
+        <w:tc>
+          <w:p>
+            <w:pPr>
+              <w:pStyle w:val="Compact"/>
+              <w:jc w:val="left"/>
+            </w:pPr>
+            <w:r>
+              <w:t xml:space="preserve">rrBLUP</w:t>
+            </w:r>
+          </w:p>
+        </w:tc>
+        <w:tc>
+          <w:p>
+            <w:pPr>
+              <w:pStyle w:val="Compact"/>
+              <w:jc w:val="left"/>
+            </w:pPr>
+            <w:r>
+              <w:t xml:space="preserve">0.597</w:t>
+            </w:r>
+          </w:p>
+        </w:tc>
+        <w:tc>
+          <w:p>
+            <w:pPr>
+              <w:pStyle w:val="Compact"/>
+              <w:jc w:val="left"/>
+            </w:pPr>
+            <w:r>
+              <w:t xml:space="preserve">0.563</w:t>
+            </w:r>
+          </w:p>
+        </w:tc>
+        <w:tc>
+          <w:p>
+            <w:pPr>
+              <w:pStyle w:val="Compact"/>
+              <w:jc w:val="left"/>
+            </w:pPr>
+            <w:r>
+              <w:t xml:space="preserve">0.585</w:t>
+            </w:r>
+          </w:p>
+        </w:tc>
+        <w:tc>
+          <w:p>
+            <w:pPr>
+              <w:pStyle w:val="Compact"/>
+              <w:jc w:val="left"/>
+            </w:pPr>
+            <w:r>
+              <w:t xml:space="preserve">0.600</w:t>
+            </w:r>
+          </w:p>
+        </w:tc>
+        <w:tc>
+          <w:p>
+            <w:pPr>
+              <w:pStyle w:val="Compact"/>
+              <w:jc w:val="left"/>
+            </w:pPr>
+            <w:r>
+              <w:t xml:space="preserve">0.623</w:t>
+            </w:r>
+          </w:p>
+        </w:tc>
+        <w:tc>
+          <w:p>
+            <w:pPr>
+              <w:pStyle w:val="Compact"/>
+              <w:jc w:val="left"/>
+            </w:pPr>
+            <w:r>
+              <w:t xml:space="preserve">0.611</w:t>
+            </w:r>
+          </w:p>
+        </w:tc>
+        <w:tc>
+          <w:p>
+            <w:pPr>
+              <w:pStyle w:val="Compact"/>
+              <w:jc w:val="left"/>
+            </w:pPr>
+            <w:r>
+              <w:t xml:space="preserve">0.597</w:t>
+            </w:r>
+          </w:p>
+        </w:tc>
+      </w:tr>
+      <w:tr>
+        <w:tc>
+          <w:p>
+            <w:pPr>
+              <w:pStyle w:val="Compact"/>
+              <w:jc w:val="left"/>
+            </w:pPr>
+            <w:r>
+              <w:t xml:space="preserve">DArT-Seq</w:t>
+            </w:r>
+          </w:p>
+        </w:tc>
+        <w:tc>
+          <w:p>
+            <w:pPr>
+              <w:pStyle w:val="Compact"/>
+              <w:jc w:val="left"/>
+            </w:pPr>
+            <w:r>
+              <w:t xml:space="preserve">rrBLUP</w:t>
+            </w:r>
+          </w:p>
+        </w:tc>
+        <w:tc>
+          <w:p>
+            <w:pPr>
+              <w:pStyle w:val="Compact"/>
+              <w:jc w:val="left"/>
+            </w:pPr>
+            <w:r>
+              <w:t xml:space="preserve">0.602</w:t>
+            </w:r>
+          </w:p>
+        </w:tc>
+        <w:tc>
+          <w:p>
+            <w:pPr>
+              <w:pStyle w:val="Compact"/>
+              <w:jc w:val="left"/>
+            </w:pPr>
+            <w:r>
+              <w:t xml:space="preserve">0.568</w:t>
+            </w:r>
+          </w:p>
+        </w:tc>
+        <w:tc>
+          <w:p>
+            <w:pPr>
+              <w:pStyle w:val="Compact"/>
+              <w:jc w:val="left"/>
+            </w:pPr>
+            <w:r>
+              <w:t xml:space="preserve">0.579</w:t>
+            </w:r>
+          </w:p>
+        </w:tc>
+        <w:tc>
+          <w:p>
+            <w:pPr>
+              <w:pStyle w:val="Compact"/>
+              <w:jc w:val="left"/>
+            </w:pPr>
+            <w:r>
+              <w:t xml:space="preserve">0.603</w:t>
+            </w:r>
+          </w:p>
+        </w:tc>
+        <w:tc>
+          <w:p>
+            <w:pPr>
+              <w:pStyle w:val="Compact"/>
+              <w:jc w:val="left"/>
+            </w:pPr>
+            <w:r>
+              <w:t xml:space="preserve">0.627</w:t>
+            </w:r>
+          </w:p>
+        </w:tc>
+        <w:tc>
+          <w:p>
+            <w:pPr>
+              <w:pStyle w:val="Compact"/>
+              <w:jc w:val="left"/>
+            </w:pPr>
+            <w:r>
+              <w:t xml:space="preserve">0.615</w:t>
+            </w:r>
+          </w:p>
+        </w:tc>
+        <w:tc>
+          <w:p>
+            <w:pPr>
+              <w:pStyle w:val="Compact"/>
+              <w:jc w:val="left"/>
+            </w:pPr>
+            <w:r>
+              <w:t xml:space="preserve">0.599</w:t>
+            </w:r>
+          </w:p>
+        </w:tc>
+      </w:tr>
+      <w:tr>
+        <w:tc>
+          <w:p>
+            <w:pPr>
+              <w:pStyle w:val="Compact"/>
+              <w:jc w:val="left"/>
+            </w:pPr>
+            <w:r>
+              <w:t xml:space="preserve">SNP</w:t>
+            </w:r>
+          </w:p>
+        </w:tc>
+        <w:tc>
+          <w:p>
+            <w:pPr>
+              <w:pStyle w:val="Compact"/>
+              <w:jc w:val="left"/>
+            </w:pPr>
+            <w:r>
+              <w:t xml:space="preserve">BL</w:t>
+            </w:r>
+          </w:p>
+        </w:tc>
+        <w:tc>
+          <w:p>
+            <w:pPr>
+              <w:pStyle w:val="Compact"/>
+              <w:jc w:val="left"/>
+            </w:pPr>
+            <w:r>
+              <w:t xml:space="preserve">0.599</w:t>
+            </w:r>
+          </w:p>
+        </w:tc>
+        <w:tc>
+          <w:p>
+            <w:pPr>
+              <w:pStyle w:val="Compact"/>
+              <w:jc w:val="left"/>
+            </w:pPr>
+            <w:r>
+              <w:t xml:space="preserve">0.564</w:t>
+            </w:r>
+          </w:p>
+        </w:tc>
+        <w:tc>
+          <w:p>
+            <w:pPr>
+              <w:pStyle w:val="Compact"/>
+              <w:jc w:val="left"/>
+            </w:pPr>
+            <w:r>
+              <w:t xml:space="preserve">0.580</w:t>
+            </w:r>
+          </w:p>
+        </w:tc>
+        <w:tc>
+          <w:p>
+            <w:pPr>
+              <w:pStyle w:val="Compact"/>
+              <w:jc w:val="left"/>
+            </w:pPr>
+            <w:r>
+              <w:t xml:space="preserve">0.605</w:t>
+            </w:r>
+          </w:p>
+        </w:tc>
+        <w:tc>
+          <w:p>
+            <w:pPr>
+              <w:pStyle w:val="Compact"/>
+              <w:jc w:val="left"/>
+            </w:pPr>
+            <w:r>
+              <w:t xml:space="preserve">0.628</w:t>
+            </w:r>
+          </w:p>
+        </w:tc>
+        <w:tc>
+          <w:p>
+            <w:pPr>
+              <w:pStyle w:val="Compact"/>
+              <w:jc w:val="left"/>
+            </w:pPr>
+            <w:r>
+              <w:t xml:space="preserve">0.612</w:t>
+            </w:r>
+          </w:p>
+        </w:tc>
+        <w:tc>
+          <w:p>
+            <w:pPr>
+              <w:pStyle w:val="Compact"/>
+              <w:jc w:val="left"/>
+            </w:pPr>
+            <w:r>
+              <w:t xml:space="preserve">0.598</w:t>
+            </w:r>
+          </w:p>
+        </w:tc>
+      </w:tr>
+      <w:tr>
+        <w:tc>
+          <w:p>
+            <w:pPr>
+              <w:pStyle w:val="Compact"/>
+              <w:jc w:val="left"/>
+            </w:pPr>
+            <w:r>
+              <w:t xml:space="preserve">DArT-Seq</w:t>
+            </w:r>
+          </w:p>
+        </w:tc>
+        <w:tc>
+          <w:p>
+            <w:pPr>
+              <w:pStyle w:val="Compact"/>
+              <w:jc w:val="left"/>
+            </w:pPr>
+            <w:r>
+              <w:t xml:space="preserve">BL</w:t>
+            </w:r>
+          </w:p>
+        </w:tc>
+        <w:tc>
+          <w:p>
+            <w:pPr>
+              <w:pStyle w:val="Compact"/>
+              <w:jc w:val="left"/>
+            </w:pPr>
+            <w:r>
+              <w:t xml:space="preserve">0.602</w:t>
+            </w:r>
+          </w:p>
+        </w:tc>
+        <w:tc>
+          <w:p>
+            <w:pPr>
+              <w:pStyle w:val="Compact"/>
+              <w:jc w:val="left"/>
+            </w:pPr>
+            <w:r>
+              <w:t xml:space="preserve">0.569</w:t>
+            </w:r>
+          </w:p>
+        </w:tc>
+        <w:tc>
+          <w:p>
+            <w:pPr>
+              <w:pStyle w:val="Compact"/>
+              <w:jc w:val="left"/>
+            </w:pPr>
+            <w:r>
+              <w:t xml:space="preserve">0.571</w:t>
+            </w:r>
+          </w:p>
+        </w:tc>
+        <w:tc>
+          <w:p>
+            <w:pPr>
+              <w:pStyle w:val="Compact"/>
+              <w:jc w:val="left"/>
+            </w:pPr>
+            <w:r>
+              <w:t xml:space="preserve">0.606</w:t>
+            </w:r>
+          </w:p>
+        </w:tc>
+        <w:tc>
+          <w:p>
+            <w:pPr>
+              <w:pStyle w:val="Compact"/>
+              <w:jc w:val="left"/>
+            </w:pPr>
+            <w:r>
+              <w:t xml:space="preserve">0.630</w:t>
+            </w:r>
+          </w:p>
+        </w:tc>
+        <w:tc>
+          <w:p>
+            <w:pPr>
+              <w:pStyle w:val="Compact"/>
+              <w:jc w:val="left"/>
+            </w:pPr>
+            <w:r>
+              <w:t xml:space="preserve">0.611</w:t>
+            </w:r>
+          </w:p>
+        </w:tc>
+        <w:tc>
+          <w:p>
+            <w:pPr>
+              <w:pStyle w:val="Compact"/>
+              <w:jc w:val="left"/>
+            </w:pPr>
+            <w:r>
+              <w:t xml:space="preserve">0.598</w:t>
+            </w:r>
+          </w:p>
+        </w:tc>
+      </w:tr>
+    </w:tbl>
+    <w:p>
+      <w:pPr>
+        <w:pStyle w:val="BodyText"/>
+      </w:pPr>
+      <w:r>
+        <w:rPr>
+          <w:bCs/>
+          <w:b/>
+        </w:rPr>
+        <w:t xml:space="preserve">Table 4</w:t>
+      </w:r>
+      <w:r>
+        <w:t xml:space="preserve">. Cross-environment predictive ability and predictive accuracy for rust pea disease across different traits and two environments using Ridge regression BLUP (rrBLUP) or Bayesian Lasso (BL) model training with DArT-Seq marker data set</w:t>
+      </w:r>
+      <w:r>
+        <w:t xml:space="preserve"> </w:t>
+      </w:r>
+      <w:r>
+        <w:rPr>
+          <w:vertAlign w:val="superscript"/>
+        </w:rPr>
+        <w:t xml:space="preserve">a</w:t>
+      </w:r>
+    </w:p>
+    <w:p>
+      <w:pPr>
+        <w:pStyle w:val="TableCaption"/>
+      </w:pPr>
+      <w:r>
+        <w:rPr>
+          <w:vertAlign w:val="superscript"/>
+        </w:rPr>
+        <w:t xml:space="preserve">a</w:t>
+      </w:r>
+      <w:r>
+        <w:t xml:space="preserve"> </w:t>
+      </w:r>
+      <w:r>
+        <w:t xml:space="preserve">For model training with DArT-seq marker data set using 50 repetitions of 10-fold stratified cross validations per individual analysis</w:t>
+      </w:r>
+    </w:p>
+    <w:tbl>
+      <w:tblPr>
+        <w:tblStyle w:val="Table"/>
+        <w:tblW w:type="pct" w:w="0.0"/>
+        <w:tblLook w:firstRow="1" w:lastRow="0" w:firstColumn="0" w:lastColumn="0" w:noHBand="0" w:noVBand="0" w:val="0020"/>
+        <w:tblCaption w:val="a For model training with DArT-seq marker data set using 50 repetitions of 10-fold stratified cross validations per individual analysis"/>
+      </w:tblPr>
+      <w:tblGrid/>
+      <w:tr>
+        <w:tc>
+          <w:p/>
+        </w:tc>
+        <w:tc>
+          <w:p/>
+        </w:tc>
+        <w:tc>
+          <w:p>
+            <w:pPr>
+              <w:pStyle w:val="Compact"/>
+              <w:jc w:val="left"/>
+            </w:pPr>
+            <w:r>
+              <w:t xml:space="preserve">P. ability</w:t>
+            </w:r>
+          </w:p>
+        </w:tc>
+        <w:tc>
+          <w:p/>
+        </w:tc>
+        <w:tc>
+          <w:p>
+            <w:pPr>
+              <w:pStyle w:val="Compact"/>
+              <w:jc w:val="left"/>
+            </w:pPr>
+            <w:r>
+              <w:t xml:space="preserve">P. accuracy</w:t>
+            </w:r>
+          </w:p>
+        </w:tc>
+        <w:tc>
+          <w:p/>
+        </w:tc>
+      </w:tr>
+      <w:tr>
+        <w:tc>
+          <w:p>
+            <w:pPr>
+              <w:pStyle w:val="Compact"/>
+              <w:jc w:val="left"/>
+            </w:pPr>
+            <w:r>
+              <w:t xml:space="preserve">Training set (CC)</w:t>
+            </w:r>
+          </w:p>
+        </w:tc>
+        <w:tc>
+          <w:p>
+            <w:pPr>
+              <w:pStyle w:val="Compact"/>
+              <w:jc w:val="left"/>
+            </w:pPr>
+            <w:r>
+              <w:t xml:space="preserve">Validation set (Field)</w:t>
+            </w:r>
+          </w:p>
+        </w:tc>
+        <w:tc>
+          <w:p>
+            <w:pPr>
+              <w:pStyle w:val="Compact"/>
+              <w:jc w:val="left"/>
+            </w:pPr>
+            <w:r>
+              <w:t xml:space="preserve">rrBLUP</w:t>
+            </w:r>
+          </w:p>
+        </w:tc>
+        <w:tc>
+          <w:p>
+            <w:pPr>
+              <w:pStyle w:val="Compact"/>
+              <w:jc w:val="left"/>
+            </w:pPr>
+            <w:r>
+              <w:t xml:space="preserve">BL</w:t>
+            </w:r>
+          </w:p>
+        </w:tc>
+        <w:tc>
+          <w:p>
+            <w:pPr>
+              <w:pStyle w:val="Compact"/>
+              <w:jc w:val="left"/>
+            </w:pPr>
+            <w:r>
+              <w:t xml:space="preserve">rrBLUP</w:t>
+            </w:r>
+          </w:p>
+        </w:tc>
+        <w:tc>
+          <w:p>
+            <w:pPr>
+              <w:pStyle w:val="Compact"/>
+              <w:jc w:val="left"/>
+            </w:pPr>
+            <w:r>
+              <w:t xml:space="preserve">BL</w:t>
+            </w:r>
+          </w:p>
+        </w:tc>
+      </w:tr>
+      <w:tr>
+        <w:tc>
+          <w:p>
+            <w:pPr>
+              <w:pStyle w:val="Compact"/>
+              <w:jc w:val="left"/>
+            </w:pPr>
+            <w:r>
+              <w:t xml:space="preserve">AUDPC</w:t>
+            </w:r>
+          </w:p>
+        </w:tc>
+        <w:tc>
+          <w:p>
+            <w:pPr>
+              <w:pStyle w:val="Compact"/>
+              <w:jc w:val="left"/>
+            </w:pPr>
+            <w:r>
+              <w:t xml:space="preserve">DS</w:t>
+            </w:r>
+          </w:p>
+        </w:tc>
+        <w:tc>
+          <w:p>
+            <w:pPr>
+              <w:pStyle w:val="Compact"/>
+              <w:jc w:val="left"/>
+            </w:pPr>
+            <w:r>
+              <w:t xml:space="preserve">0.222</w:t>
+            </w:r>
+          </w:p>
+        </w:tc>
+        <w:tc>
+          <w:p/>
+        </w:tc>
+        <w:tc>
+          <w:p>
+            <w:pPr>
+              <w:pStyle w:val="Compact"/>
+              <w:jc w:val="left"/>
+            </w:pPr>
+            <w:r>
+              <w:t xml:space="preserve">0.255</w:t>
+            </w:r>
+          </w:p>
+        </w:tc>
+        <w:tc>
+          <w:p/>
+        </w:tc>
+      </w:tr>
+      <w:tr>
+        <w:tc>
+          <w:p>
+            <w:pPr>
+              <w:pStyle w:val="Compact"/>
+              <w:jc w:val="left"/>
+            </w:pPr>
+            <w:r>
+              <w:t xml:space="preserve">IF</w:t>
+            </w:r>
+          </w:p>
+        </w:tc>
+        <w:tc>
+          <w:p>
+            <w:pPr>
+              <w:pStyle w:val="Compact"/>
+              <w:jc w:val="left"/>
+            </w:pPr>
+            <w:r>
+              <w:t xml:space="preserve">DS</w:t>
+            </w:r>
+          </w:p>
+        </w:tc>
+        <w:tc>
+          <w:p>
+            <w:pPr>
+              <w:pStyle w:val="Compact"/>
+              <w:jc w:val="left"/>
+            </w:pPr>
+            <w:r>
+              <w:t xml:space="preserve">0.257</w:t>
+            </w:r>
+          </w:p>
+        </w:tc>
+        <w:tc>
+          <w:p/>
+        </w:tc>
+        <w:tc>
+          <w:p>
+            <w:pPr>
+              <w:pStyle w:val="Compact"/>
+              <w:jc w:val="left"/>
+            </w:pPr>
+            <w:r>
+              <w:t xml:space="preserve">0.295</w:t>
+            </w:r>
+          </w:p>
+        </w:tc>
+        <w:tc>
+          <w:p/>
+        </w:tc>
+      </w:tr>
+      <w:tr>
+        <w:tc>
+          <w:p>
+            <w:pPr>
+              <w:pStyle w:val="Compact"/>
+              <w:jc w:val="left"/>
+            </w:pPr>
+            <w:r>
+              <w:t xml:space="preserve">IT</w:t>
+            </w:r>
+          </w:p>
+        </w:tc>
+        <w:tc>
+          <w:p>
+            <w:pPr>
+              <w:pStyle w:val="Compact"/>
+              <w:jc w:val="left"/>
+            </w:pPr>
+            <w:r>
+              <w:t xml:space="preserve">DS</w:t>
+            </w:r>
+          </w:p>
+        </w:tc>
+        <w:tc>
+          <w:p>
+            <w:pPr>
+              <w:pStyle w:val="Compact"/>
+              <w:jc w:val="left"/>
+            </w:pPr>
+            <w:r>
+              <w:t xml:space="preserve">0.262</w:t>
+            </w:r>
+          </w:p>
+        </w:tc>
+        <w:tc>
+          <w:p/>
+        </w:tc>
+        <w:tc>
+          <w:p>
+            <w:pPr>
+              <w:pStyle w:val="Compact"/>
+              <w:jc w:val="left"/>
+            </w:pPr>
+            <w:r>
+              <w:t xml:space="preserve">0.320</w:t>
+            </w:r>
+          </w:p>
+        </w:tc>
+        <w:tc>
+          <w:p/>
+        </w:tc>
+      </w:tr>
+      <w:tr>
+        <w:tc>
+          <w:p>
+            <w:pPr>
+              <w:pStyle w:val="Compact"/>
+              <w:jc w:val="left"/>
+            </w:pPr>
+            <w:r>
+              <w:t xml:space="preserve">DS</w:t>
+            </w:r>
+          </w:p>
+        </w:tc>
+        <w:tc>
+          <w:p>
+            <w:pPr>
+              <w:pStyle w:val="Compact"/>
+              <w:jc w:val="left"/>
+            </w:pPr>
+            <w:r>
+              <w:t xml:space="preserve">DS</w:t>
+            </w:r>
+          </w:p>
+        </w:tc>
+        <w:tc>
+          <w:p>
+            <w:pPr>
+              <w:pStyle w:val="Compact"/>
+              <w:jc w:val="left"/>
+            </w:pPr>
+            <w:r>
+              <w:t xml:space="preserve">0.263</w:t>
+            </w:r>
+          </w:p>
+        </w:tc>
+        <w:tc>
+          <w:p/>
+        </w:tc>
+        <w:tc>
+          <w:p>
+            <w:pPr>
+              <w:pStyle w:val="Compact"/>
+              <w:jc w:val="left"/>
+            </w:pPr>
+            <w:r>
+              <w:t xml:space="preserve">0.284</w:t>
+            </w:r>
+          </w:p>
+        </w:tc>
+        <w:tc>
+          <w:p/>
+        </w:tc>
+      </w:tr>
+      <w:tr>
+        <w:tc>
+          <w:p>
+            <w:pPr>
+              <w:pStyle w:val="Compact"/>
+              <w:jc w:val="left"/>
+            </w:pPr>
+            <w:r>
+              <w:t xml:space="preserve">Index</w:t>
+            </w:r>
+          </w:p>
+        </w:tc>
+        <w:tc>
+          <w:p>
+            <w:pPr>
+              <w:pStyle w:val="Compact"/>
+              <w:jc w:val="left"/>
+            </w:pPr>
+            <w:r>
+              <w:t xml:space="preserve">DS</w:t>
+            </w:r>
+          </w:p>
+        </w:tc>
+        <w:tc>
+          <w:p>
+            <w:pPr>
+              <w:pStyle w:val="Compact"/>
+              <w:jc w:val="left"/>
+            </w:pPr>
+            <w:r>
+              <w:t xml:space="preserve">0.311</w:t>
+            </w:r>
+          </w:p>
+        </w:tc>
+        <w:tc>
+          <w:p/>
+        </w:tc>
+        <w:tc>
+          <w:p>
+            <w:pPr>
+              <w:pStyle w:val="Compact"/>
+              <w:jc w:val="left"/>
+            </w:pPr>
+            <w:r>
+              <w:t xml:space="preserve">0.356</w:t>
+            </w:r>
+          </w:p>
+        </w:tc>
+        <w:tc>
+          <w:p/>
+        </w:tc>
+      </w:tr>
+    </w:tbl>
+    <w:p>
+      <w:pPr>
+        <w:pStyle w:val="BodyText"/>
+      </w:pPr>
+      <w:r>
+        <w:rPr>
+          <w:bCs/>
+          <w:b/>
+        </w:rPr>
+        <w:t xml:space="preserve">Table 5</w:t>
+      </w:r>
+      <w:r>
+        <w:t xml:space="preserve">. Cross-environment predictive ability and predictive accuracy for rust pea disease across different traits and two environments using Ridge regression BLUP (rrBLUP) or Bayesian Lasso (BL) model training with SNP marker data set</w:t>
+      </w:r>
+      <w:r>
+        <w:t xml:space="preserve"> </w:t>
+      </w:r>
+      <w:r>
+        <w:rPr>
+          <w:vertAlign w:val="superscript"/>
+        </w:rPr>
+        <w:t xml:space="preserve">a</w:t>
+      </w:r>
+    </w:p>
+    <w:p>
+      <w:pPr>
+        <w:pStyle w:val="TableCaption"/>
+      </w:pPr>
+      <w:r>
+        <w:rPr>
+          <w:vertAlign w:val="superscript"/>
+        </w:rPr>
+        <w:t xml:space="preserve">a</w:t>
+      </w:r>
+      <w:r>
+        <w:t xml:space="preserve"> </w:t>
+      </w:r>
+      <w:r>
+        <w:t xml:space="preserve">For model training with SNP marker data set using 50 repetitions of 10-fold stratified cross validations per individual analysis</w:t>
+      </w:r>
+    </w:p>
+    <w:tbl>
+      <w:tblPr>
+        <w:tblStyle w:val="Table"/>
+        <w:tblW w:type="pct" w:w="0.0"/>
+        <w:tblLook w:firstRow="1" w:lastRow="0" w:firstColumn="0" w:lastColumn="0" w:noHBand="0" w:noVBand="0" w:val="0020"/>
+        <w:tblCaption w:val="a For model training with SNP marker data set using 50 repetitions of 10-fold stratified cross validations per individual analysis"/>
+      </w:tblPr>
+      <w:tblGrid/>
+      <w:tr>
+        <w:tc>
+          <w:p/>
+        </w:tc>
+        <w:tc>
+          <w:p/>
+        </w:tc>
+        <w:tc>
+          <w:p>
+            <w:pPr>
+              <w:pStyle w:val="Compact"/>
+              <w:jc w:val="left"/>
+            </w:pPr>
+            <w:r>
+              <w:t xml:space="preserve">P. ability</w:t>
+            </w:r>
+          </w:p>
+        </w:tc>
+        <w:tc>
+          <w:p/>
+        </w:tc>
+        <w:tc>
+          <w:p>
+            <w:pPr>
+              <w:pStyle w:val="Compact"/>
+              <w:jc w:val="left"/>
+            </w:pPr>
+            <w:r>
+              <w:t xml:space="preserve">P. accuracy</w:t>
+            </w:r>
+          </w:p>
+        </w:tc>
+        <w:tc>
+          <w:p/>
+        </w:tc>
+      </w:tr>
+      <w:tr>
+        <w:tc>
+          <w:p>
+            <w:pPr>
+              <w:pStyle w:val="Compact"/>
+              <w:jc w:val="left"/>
+            </w:pPr>
+            <w:r>
+              <w:t xml:space="preserve">Training set (CC)</w:t>
+            </w:r>
+          </w:p>
+        </w:tc>
+        <w:tc>
+          <w:p>
+            <w:pPr>
+              <w:pStyle w:val="Compact"/>
+              <w:jc w:val="left"/>
+            </w:pPr>
+            <w:r>
+              <w:t xml:space="preserve">Validation set (Field)</w:t>
+            </w:r>
+          </w:p>
+        </w:tc>
+        <w:tc>
+          <w:p>
+            <w:pPr>
+              <w:pStyle w:val="Compact"/>
+              <w:jc w:val="left"/>
+            </w:pPr>
+            <w:r>
+              <w:t xml:space="preserve">rrBLUP</w:t>
+            </w:r>
+          </w:p>
+        </w:tc>
+        <w:tc>
+          <w:p>
+            <w:pPr>
+              <w:pStyle w:val="Compact"/>
+              <w:jc w:val="left"/>
+            </w:pPr>
+            <w:r>
+              <w:t xml:space="preserve">BL</w:t>
+            </w:r>
+          </w:p>
+        </w:tc>
+        <w:tc>
+          <w:p>
+            <w:pPr>
+              <w:pStyle w:val="Compact"/>
+              <w:jc w:val="left"/>
+            </w:pPr>
+            <w:r>
+              <w:t xml:space="preserve">rrBLUP</w:t>
+            </w:r>
+          </w:p>
+        </w:tc>
+        <w:tc>
+          <w:p>
+            <w:pPr>
+              <w:pStyle w:val="Compact"/>
+              <w:jc w:val="left"/>
+            </w:pPr>
+            <w:r>
+              <w:t xml:space="preserve">BL</w:t>
+            </w:r>
+          </w:p>
+        </w:tc>
+      </w:tr>
+      <w:tr>
+        <w:tc>
+          <w:p>
+            <w:pPr>
+              <w:pStyle w:val="Compact"/>
+              <w:jc w:val="left"/>
+            </w:pPr>
+            <w:r>
+              <w:t xml:space="preserve">AUDPC</w:t>
+            </w:r>
+          </w:p>
+        </w:tc>
+        <w:tc>
+          <w:p>
+            <w:pPr>
+              <w:pStyle w:val="Compact"/>
+              <w:jc w:val="left"/>
+            </w:pPr>
+            <w:r>
+              <w:t xml:space="preserve">DS</w:t>
+            </w:r>
+          </w:p>
+        </w:tc>
+        <w:tc>
+          <w:p>
+            <w:pPr>
+              <w:pStyle w:val="Compact"/>
+              <w:jc w:val="left"/>
+            </w:pPr>
+            <w:r>
+              <w:t xml:space="preserve">0.218</w:t>
+            </w:r>
+          </w:p>
+        </w:tc>
+        <w:tc>
+          <w:p>
+            <w:pPr>
+              <w:pStyle w:val="Compact"/>
+              <w:jc w:val="left"/>
+            </w:pPr>
+            <w:r>
+              <w:t xml:space="preserve">0.216</w:t>
+            </w:r>
+          </w:p>
+        </w:tc>
+        <w:tc>
+          <w:p>
+            <w:pPr>
+              <w:pStyle w:val="Compact"/>
+              <w:jc w:val="left"/>
+            </w:pPr>
+            <w:r>
+              <w:t xml:space="preserve">0.250</w:t>
+            </w:r>
+          </w:p>
+        </w:tc>
+        <w:tc>
+          <w:p>
+            <w:pPr>
+              <w:pStyle w:val="Compact"/>
+              <w:jc w:val="left"/>
+            </w:pPr>
+            <w:r>
+              <w:t xml:space="preserve">0.248</w:t>
+            </w:r>
+          </w:p>
+        </w:tc>
+      </w:tr>
+      <w:tr>
+        <w:tc>
+          <w:p>
+            <w:pPr>
+              <w:pStyle w:val="Compact"/>
+              <w:jc w:val="left"/>
+            </w:pPr>
+            <w:r>
+              <w:t xml:space="preserve">IF</w:t>
+            </w:r>
+          </w:p>
+        </w:tc>
+        <w:tc>
+          <w:p>
+            <w:pPr>
+              <w:pStyle w:val="Compact"/>
+              <w:jc w:val="left"/>
+            </w:pPr>
+            <w:r>
+              <w:t xml:space="preserve">DS</w:t>
+            </w:r>
+          </w:p>
+        </w:tc>
+        <w:tc>
+          <w:p>
+            <w:pPr>
+              <w:pStyle w:val="Compact"/>
+              <w:jc w:val="left"/>
+            </w:pPr>
+            <w:r>
+              <w:t xml:space="preserve">0.252</w:t>
+            </w:r>
+          </w:p>
+        </w:tc>
+        <w:tc>
+          <w:p>
+            <w:pPr>
+              <w:pStyle w:val="Compact"/>
+              <w:jc w:val="left"/>
+            </w:pPr>
+            <w:r>
+              <w:t xml:space="preserve">0.248</w:t>
+            </w:r>
+          </w:p>
+        </w:tc>
+        <w:tc>
+          <w:p>
+            <w:pPr>
+              <w:pStyle w:val="Compact"/>
+              <w:jc w:val="left"/>
+            </w:pPr>
+            <w:r>
+              <w:t xml:space="preserve">0.289</w:t>
+            </w:r>
+          </w:p>
+        </w:tc>
+        <w:tc>
+          <w:p>
+            <w:pPr>
+              <w:pStyle w:val="Compact"/>
+              <w:jc w:val="left"/>
+            </w:pPr>
+            <w:r>
+              <w:t xml:space="preserve">0.284</w:t>
+            </w:r>
+          </w:p>
+        </w:tc>
+      </w:tr>
+      <w:tr>
+        <w:tc>
+          <w:p>
+            <w:pPr>
+              <w:pStyle w:val="Compact"/>
+              <w:jc w:val="left"/>
+            </w:pPr>
+            <w:r>
+              <w:t xml:space="preserve">IT</w:t>
+            </w:r>
+          </w:p>
+        </w:tc>
+        <w:tc>
+          <w:p>
+            <w:pPr>
+              <w:pStyle w:val="Compact"/>
+              <w:jc w:val="left"/>
+            </w:pPr>
+            <w:r>
+              <w:t xml:space="preserve">DS</w:t>
+            </w:r>
+          </w:p>
+        </w:tc>
+        <w:tc>
+          <w:p>
+            <w:pPr>
+              <w:pStyle w:val="Compact"/>
+              <w:jc w:val="left"/>
+            </w:pPr>
+            <w:r>
+              <w:t xml:space="preserve">0.253</w:t>
+            </w:r>
+          </w:p>
+        </w:tc>
+        <w:tc>
+          <w:p>
+            <w:pPr>
+              <w:pStyle w:val="Compact"/>
+              <w:jc w:val="left"/>
+            </w:pPr>
+            <w:r>
+              <w:t xml:space="preserve">0.255</w:t>
+            </w:r>
+          </w:p>
+        </w:tc>
+        <w:tc>
+          <w:p>
+            <w:pPr>
+              <w:pStyle w:val="Compact"/>
+              <w:jc w:val="left"/>
+            </w:pPr>
+            <w:r>
+              <w:t xml:space="preserve">0.309</w:t>
+            </w:r>
+          </w:p>
+        </w:tc>
+        <w:tc>
+          <w:p>
+            <w:pPr>
+              <w:pStyle w:val="Compact"/>
+              <w:jc w:val="left"/>
+            </w:pPr>
+            <w:r>
+              <w:t xml:space="preserve">0.312</w:t>
+            </w:r>
+          </w:p>
+        </w:tc>
+      </w:tr>
+      <w:tr>
+        <w:tc>
+          <w:p>
+            <w:pPr>
+              <w:pStyle w:val="Compact"/>
+              <w:jc w:val="left"/>
+            </w:pPr>
+            <w:r>
+              <w:t xml:space="preserve">DS</w:t>
+            </w:r>
+          </w:p>
+        </w:tc>
+        <w:tc>
+          <w:p>
+            <w:pPr>
+              <w:pStyle w:val="Compact"/>
+              <w:jc w:val="left"/>
+            </w:pPr>
+            <w:r>
+              <w:t xml:space="preserve">DS</w:t>
+            </w:r>
+          </w:p>
+        </w:tc>
+        <w:tc>
+          <w:p>
+            <w:pPr>
+              <w:pStyle w:val="Compact"/>
+              <w:jc w:val="left"/>
+            </w:pPr>
+            <w:r>
+              <w:t xml:space="preserve">0.260</w:t>
+            </w:r>
+          </w:p>
+        </w:tc>
+        <w:tc>
+          <w:p>
+            <w:pPr>
+              <w:pStyle w:val="Compact"/>
+              <w:jc w:val="left"/>
+            </w:pPr>
+            <w:r>
+              <w:t xml:space="preserve">0.254</w:t>
+            </w:r>
+          </w:p>
+        </w:tc>
+        <w:tc>
+          <w:p>
+            <w:pPr>
+              <w:pStyle w:val="Compact"/>
+              <w:jc w:val="left"/>
+            </w:pPr>
+            <w:r>
+              <w:t xml:space="preserve">0.280</w:t>
+            </w:r>
+          </w:p>
+        </w:tc>
+        <w:tc>
+          <w:p>
+            <w:pPr>
+              <w:pStyle w:val="Compact"/>
+              <w:jc w:val="left"/>
+            </w:pPr>
+            <w:r>
+              <w:t xml:space="preserve">0.274</w:t>
+            </w:r>
+          </w:p>
+        </w:tc>
+      </w:tr>
+      <w:tr>
+        <w:tc>
+          <w:p>
+            <w:pPr>
+              <w:pStyle w:val="Compact"/>
+              <w:jc w:val="left"/>
+            </w:pPr>
+            <w:r>
+              <w:t xml:space="preserve">Index</w:t>
+            </w:r>
+          </w:p>
+        </w:tc>
+        <w:tc>
+          <w:p>
+            <w:pPr>
+              <w:pStyle w:val="Compact"/>
+              <w:jc w:val="left"/>
+            </w:pPr>
+            <w:r>
+              <w:t xml:space="preserve">DS</w:t>
+            </w:r>
+          </w:p>
+        </w:tc>
+        <w:tc>
+          <w:p>
+            <w:pPr>
+              <w:pStyle w:val="Compact"/>
+              <w:jc w:val="left"/>
+            </w:pPr>
+            <w:r>
+              <w:t xml:space="preserve">0.307</w:t>
+            </w:r>
+          </w:p>
+        </w:tc>
+        <w:tc>
+          <w:p>
+            <w:pPr>
+              <w:pStyle w:val="Compact"/>
+              <w:jc w:val="left"/>
+            </w:pPr>
+            <w:r>
+              <w:t xml:space="preserve">0.304</w:t>
+            </w:r>
+          </w:p>
+        </w:tc>
+        <w:tc>
+          <w:p>
+            <w:pPr>
+              <w:pStyle w:val="Compact"/>
+              <w:jc w:val="left"/>
+            </w:pPr>
+            <w:r>
+              <w:t xml:space="preserve">0.352</w:t>
+            </w:r>
+          </w:p>
+        </w:tc>
+        <w:tc>
+          <w:p>
+            <w:pPr>
+              <w:pStyle w:val="Compact"/>
+              <w:jc w:val="left"/>
+            </w:pPr>
+            <w:r>
+              <w:t xml:space="preserve">0.349</w:t>
+            </w:r>
+          </w:p>
+        </w:tc>
+      </w:tr>
+    </w:tbl>
     <w:bookmarkEnd w:id="28"/>
     <w:bookmarkEnd w:id="29"/>
     <w:sectPr/>

--- a/Genomic Selection_SALVA/reports/GS_rust.docx
+++ b/Genomic Selection_SALVA/reports/GS_rust.docx
@@ -1047,15 +1047,7 @@
         <w:t xml:space="preserve"> for MTI, obtained using GBLUP analysis. GBLUP and Bayesian LASSO performed slightly better than the other model trialed, whereas different data set markers used made minimal differences to prediction accuracy. The prediction accuracies of testing/training Cross-Validation strategies were highly variable, highlighting the effect </w:t>
       </w:r>
       <w:r>
-        <w:t xml:space="preserve">of </w:t>
-      </w:r>
-      <w:proofErr w:type="spellStart"/>
-      <w:r>
-        <w:t>GxE</w:t>
-      </w:r>
-      <w:proofErr w:type="spellEnd"/>
-      <w:r>
-        <w:t xml:space="preserve"> interaction'</w:t>
+        <w:t>of GxE interaction'</w:t>
       </w:r>
       <w:r>
         <w:t xml:space="preserve"> on prediction accuracy. The inclusion of marker × environment interactions did not increase the prediction accuracy for lines that had not been phenotyped but did improve the results of prediction across environments. GS is potentially useful for pea breeding programs pursuing rust resistance</w:t>
@@ -1281,17 +1273,8 @@
           <w:i/>
           <w:iCs/>
         </w:rPr>
-        <w:t xml:space="preserve">P. </w:t>
-      </w:r>
-      <w:proofErr w:type="spellStart"/>
-      <w:r>
-        <w:rPr>
-          <w:i/>
-          <w:iCs/>
-        </w:rPr>
-        <w:t>abyssinucum</w:t>
-      </w:r>
-      <w:proofErr w:type="spellEnd"/>
+        <w:t>P. abyssinucum</w:t>
+      </w:r>
       <w:r>
         <w:t xml:space="preserve">) and </w:t>
       </w:r>
@@ -2087,15 +2070,7 @@
         <w:jc w:val="both"/>
       </w:pPr>
       <w:r>
-        <w:t xml:space="preserve">The </w:t>
-      </w:r>
-      <w:proofErr w:type="spellStart"/>
-      <w:r>
-        <w:t>rrBLUP</w:t>
-      </w:r>
-      <w:proofErr w:type="spellEnd"/>
-      <w:r>
-        <w:t xml:space="preserve"> model </w:t>
+        <w:t xml:space="preserve">The rrBLUP model </w:t>
       </w:r>
       <w:r>
         <w:fldChar w:fldCharType="begin" w:fldLock="1"/>
@@ -2757,15 +2732,7 @@
         <w:jc w:val="both"/>
       </w:pPr>
       <w:r>
-        <w:t xml:space="preserve">In case GBLUP method, the equation to solve is similar to </w:t>
-      </w:r>
-      <w:proofErr w:type="spellStart"/>
-      <w:r>
-        <w:t>rrBLUP</w:t>
-      </w:r>
-      <w:proofErr w:type="spellEnd"/>
-      <w:r>
-        <w:t xml:space="preserve"> but, instead the marker matrix, using the marker-based genomic relationship matrix </w:t>
+        <w:t xml:space="preserve">In case GBLUP method, the equation to solve is similar to rrBLUP but, instead the marker matrix, using the marker-based genomic relationship matrix </w:t>
       </w:r>
       <w:r>
         <w:fldChar w:fldCharType="begin" w:fldLock="1"/>
@@ -2789,10 +2756,7 @@
         <w:t>.</w:t>
       </w:r>
       <w:r>
-        <w:t xml:space="preserve"> </w:t>
-      </w:r>
-      <w:r>
-        <w:t xml:space="preserve">Allele frequencies used to construct </w:t>
+        <w:t xml:space="preserve"> Allele frequencies used to construct </w:t>
       </w:r>
       <w:r>
         <w:t>genomic relationship matrix</w:t>
@@ -2970,13 +2934,8 @@
         <w:t>three</w:t>
       </w:r>
       <w:r>
-        <w:t xml:space="preserve"> genomic prediction models (</w:t>
-      </w:r>
-      <w:proofErr w:type="spellStart"/>
-      <w:r>
-        <w:t>rrBLUP</w:t>
-      </w:r>
-      <w:proofErr w:type="spellEnd"/>
+        <w:t xml:space="preserve"> genomic prediction models (rrBLUP</w:t>
+      </w:r>
       <w:r>
         <w:t>, GBLUP or</w:t>
       </w:r>
@@ -2987,15 +2946,7 @@
         <w:t xml:space="preserve"> in which marker x environment interaction is evaluated in GBLUP model</w:t>
       </w:r>
       <w:r>
-        <w:t xml:space="preserve">, three CV procedures and two </w:t>
-      </w:r>
-      <w:proofErr w:type="gramStart"/>
-      <w:r>
-        <w:t>markers</w:t>
-      </w:r>
-      <w:proofErr w:type="gramEnd"/>
-      <w:r>
-        <w:t xml:space="preserve"> data set (DArT-seq or SNP). </w:t>
+        <w:t xml:space="preserve">, three CV procedures and two markers data set (DArT-seq or SNP). </w:t>
       </w:r>
     </w:p>
     <w:p>
@@ -3294,6 +3245,9 @@
         <w:tc>
           <w:tcPr>
             <w:tcW w:w="0" w:type="auto"/>
+            <w:tcBorders>
+              <w:bottom w:val="single" w:sz="12" w:space="0" w:color="auto"/>
+            </w:tcBorders>
           </w:tcPr>
           <w:p>
             <w:pPr>
@@ -3309,6 +3263,9 @@
         <w:tc>
           <w:tcPr>
             <w:tcW w:w="0" w:type="auto"/>
+            <w:tcBorders>
+              <w:bottom w:val="single" w:sz="12" w:space="0" w:color="auto"/>
+            </w:tcBorders>
           </w:tcPr>
           <w:p>
             <w:pPr>
@@ -3324,6 +3281,9 @@
         <w:tc>
           <w:tcPr>
             <w:tcW w:w="0" w:type="auto"/>
+            <w:tcBorders>
+              <w:bottom w:val="single" w:sz="12" w:space="0" w:color="auto"/>
+            </w:tcBorders>
           </w:tcPr>
           <w:p>
             <w:pPr>
@@ -3339,6 +3299,9 @@
         <w:tc>
           <w:tcPr>
             <w:tcW w:w="0" w:type="auto"/>
+            <w:tcBorders>
+              <w:bottom w:val="single" w:sz="12" w:space="0" w:color="auto"/>
+            </w:tcBorders>
           </w:tcPr>
           <w:p>
             <w:pPr>
@@ -3381,6 +3344,9 @@
         <w:tc>
           <w:tcPr>
             <w:tcW w:w="0" w:type="auto"/>
+            <w:tcBorders>
+              <w:bottom w:val="single" w:sz="12" w:space="0" w:color="auto"/>
+            </w:tcBorders>
           </w:tcPr>
           <w:p>
             <w:pPr>
@@ -3440,6 +3406,9 @@
         <w:tc>
           <w:tcPr>
             <w:tcW w:w="0" w:type="auto"/>
+            <w:tcBorders>
+              <w:top w:val="single" w:sz="12" w:space="0" w:color="auto"/>
+            </w:tcBorders>
           </w:tcPr>
           <w:p>
             <w:pPr>
@@ -3455,6 +3424,9 @@
         <w:tc>
           <w:tcPr>
             <w:tcW w:w="0" w:type="auto"/>
+            <w:tcBorders>
+              <w:top w:val="single" w:sz="12" w:space="0" w:color="auto"/>
+            </w:tcBorders>
           </w:tcPr>
           <w:p>
             <w:pPr>
@@ -3470,6 +3442,9 @@
         <w:tc>
           <w:tcPr>
             <w:tcW w:w="0" w:type="auto"/>
+            <w:tcBorders>
+              <w:top w:val="single" w:sz="12" w:space="0" w:color="auto"/>
+            </w:tcBorders>
           </w:tcPr>
           <w:p>
             <w:pPr>
@@ -3485,6 +3460,9 @@
         <w:tc>
           <w:tcPr>
             <w:tcW w:w="0" w:type="auto"/>
+            <w:tcBorders>
+              <w:top w:val="single" w:sz="12" w:space="0" w:color="auto"/>
+            </w:tcBorders>
           </w:tcPr>
           <w:p>
             <w:pPr>
@@ -3500,6 +3478,9 @@
         <w:tc>
           <w:tcPr>
             <w:tcW w:w="0" w:type="auto"/>
+            <w:tcBorders>
+              <w:top w:val="single" w:sz="12" w:space="0" w:color="auto"/>
+            </w:tcBorders>
           </w:tcPr>
           <w:p>
             <w:pPr>
@@ -3783,52 +3764,67 @@
               <w:jc w:val="both"/>
             </w:pPr>
             <w:r>
-              <w:t>R18</w:t>
-            </w:r>
-          </w:p>
-        </w:tc>
-        <w:tc>
-          <w:tcPr>
-            <w:tcW w:w="0" w:type="auto"/>
-          </w:tcPr>
-          <w:p>
-            <w:pPr>
-              <w:pStyle w:val="Compact"/>
-              <w:spacing w:before="0" w:after="0" w:line="360" w:lineRule="auto"/>
-              <w:jc w:val="both"/>
-            </w:pPr>
-            <w:r>
-              <w:t>12.82 ± 0.41</w:t>
-            </w:r>
-          </w:p>
-        </w:tc>
-        <w:tc>
-          <w:tcPr>
-            <w:tcW w:w="0" w:type="auto"/>
-          </w:tcPr>
-          <w:p>
-            <w:pPr>
-              <w:pStyle w:val="Compact"/>
-              <w:spacing w:before="0" w:after="0" w:line="360" w:lineRule="auto"/>
-              <w:jc w:val="both"/>
-            </w:pPr>
-            <w:r>
-              <w:t>0.46 ± 0.03</w:t>
-            </w:r>
-          </w:p>
-        </w:tc>
-        <w:tc>
-          <w:tcPr>
-            <w:tcW w:w="0" w:type="auto"/>
-          </w:tcPr>
-          <w:p>
-            <w:pPr>
-              <w:pStyle w:val="Compact"/>
-              <w:spacing w:before="0" w:after="0" w:line="360" w:lineRule="auto"/>
-              <w:jc w:val="both"/>
-            </w:pPr>
-            <w:r>
-              <w:t>23.3</w:t>
+              <w:t xml:space="preserve">Co - </w:t>
+            </w:r>
+            <w:r>
+              <w:t>18</w:t>
+            </w:r>
+          </w:p>
+        </w:tc>
+        <w:tc>
+          <w:tcPr>
+            <w:tcW w:w="0" w:type="auto"/>
+          </w:tcPr>
+          <w:p>
+            <w:pPr>
+              <w:pStyle w:val="Compact"/>
+              <w:spacing w:before="0" w:after="0" w:line="360" w:lineRule="auto"/>
+              <w:jc w:val="both"/>
+            </w:pPr>
+            <w:r>
+              <w:t>27.55</w:t>
+            </w:r>
+            <w:r>
+              <w:t xml:space="preserve"> ± 0.</w:t>
+            </w:r>
+            <w:r>
+              <w:t>85</w:t>
+            </w:r>
+          </w:p>
+        </w:tc>
+        <w:tc>
+          <w:tcPr>
+            <w:tcW w:w="0" w:type="auto"/>
+          </w:tcPr>
+          <w:p>
+            <w:pPr>
+              <w:pStyle w:val="Compact"/>
+              <w:spacing w:before="0" w:after="0" w:line="360" w:lineRule="auto"/>
+              <w:jc w:val="both"/>
+            </w:pPr>
+            <w:r>
+              <w:t>0.</w:t>
+            </w:r>
+            <w:r>
+              <w:t>63</w:t>
+            </w:r>
+            <w:r>
+              <w:t xml:space="preserve"> ± 0.03</w:t>
+            </w:r>
+          </w:p>
+        </w:tc>
+        <w:tc>
+          <w:tcPr>
+            <w:tcW w:w="0" w:type="auto"/>
+          </w:tcPr>
+          <w:p>
+            <w:pPr>
+              <w:pStyle w:val="Compact"/>
+              <w:spacing w:before="0" w:after="0" w:line="360" w:lineRule="auto"/>
+              <w:jc w:val="both"/>
+            </w:pPr>
+            <w:r>
+              <w:t>36.0</w:t>
             </w:r>
           </w:p>
         </w:tc>
@@ -3863,7 +3859,10 @@
               <w:jc w:val="both"/>
             </w:pPr>
             <w:r>
-              <w:t>R19</w:t>
+              <w:t xml:space="preserve">Co - </w:t>
+            </w:r>
+            <w:r>
+              <w:t>19</w:t>
             </w:r>
           </w:p>
         </w:tc>
@@ -3883,7 +3882,7 @@
                 <w:color w:val="000000"/>
                 <w:lang w:eastAsia="es-ES"/>
               </w:rPr>
-              <w:t>10.80 ±</w:t>
+              <w:t>26.23</w:t>
             </w:r>
             <w:r>
               <w:rPr>
@@ -3891,7 +3890,7 @@
                 <w:color w:val="000000"/>
                 <w:lang w:eastAsia="es-ES"/>
               </w:rPr>
-              <w:t>0</w:t>
+              <w:t xml:space="preserve"> ±</w:t>
             </w:r>
             <w:r>
               <w:rPr>
@@ -3899,37 +3898,68 @@
                 <w:color w:val="000000"/>
                 <w:lang w:eastAsia="es-ES"/>
               </w:rPr>
-              <w:t>.26</w:t>
-            </w:r>
-          </w:p>
-        </w:tc>
-        <w:tc>
-          <w:tcPr>
-            <w:tcW w:w="0" w:type="auto"/>
-          </w:tcPr>
-          <w:p>
-            <w:pPr>
-              <w:pStyle w:val="Compact"/>
-              <w:spacing w:before="0" w:after="0" w:line="360" w:lineRule="auto"/>
-              <w:jc w:val="both"/>
-            </w:pPr>
-            <w:r>
-              <w:t>0.67 ± 0.04</w:t>
-            </w:r>
-          </w:p>
-        </w:tc>
-        <w:tc>
-          <w:tcPr>
-            <w:tcW w:w="0" w:type="auto"/>
-          </w:tcPr>
-          <w:p>
-            <w:pPr>
-              <w:pStyle w:val="Compact"/>
-              <w:spacing w:before="0" w:after="0" w:line="360" w:lineRule="auto"/>
-              <w:jc w:val="both"/>
-            </w:pPr>
-            <w:r>
-              <w:t>41.5</w:t>
+              <w:t>0</w:t>
+            </w:r>
+            <w:r>
+              <w:rPr>
+                <w:rFonts w:eastAsia="Times New Roman" w:cstheme="minorHAnsi"/>
+                <w:color w:val="000000"/>
+                <w:lang w:eastAsia="es-ES"/>
+              </w:rPr>
+              <w:t>.</w:t>
+            </w:r>
+            <w:r>
+              <w:rPr>
+                <w:rFonts w:eastAsia="Times New Roman" w:cstheme="minorHAnsi"/>
+                <w:color w:val="000000"/>
+                <w:lang w:eastAsia="es-ES"/>
+              </w:rPr>
+              <w:t>97</w:t>
+            </w:r>
+          </w:p>
+        </w:tc>
+        <w:tc>
+          <w:tcPr>
+            <w:tcW w:w="0" w:type="auto"/>
+          </w:tcPr>
+          <w:p>
+            <w:pPr>
+              <w:pStyle w:val="Compact"/>
+              <w:spacing w:before="0" w:after="0" w:line="360" w:lineRule="auto"/>
+              <w:jc w:val="both"/>
+            </w:pPr>
+            <w:r>
+              <w:t>0.</w:t>
+            </w:r>
+            <w:r>
+              <w:t>74</w:t>
+            </w:r>
+            <w:r>
+              <w:t xml:space="preserve"> ± 0.04</w:t>
+            </w:r>
+          </w:p>
+        </w:tc>
+        <w:tc>
+          <w:tcPr>
+            <w:tcW w:w="0" w:type="auto"/>
+          </w:tcPr>
+          <w:p>
+            <w:pPr>
+              <w:pStyle w:val="Compact"/>
+              <w:spacing w:before="0" w:after="0" w:line="360" w:lineRule="auto"/>
+              <w:jc w:val="both"/>
+            </w:pPr>
+            <w:r>
+              <w:t>4</w:t>
+            </w:r>
+            <w:r>
+              <w:t>8</w:t>
+            </w:r>
+            <w:r>
+              <w:t>.</w:t>
+            </w:r>
+            <w:r>
+              <w:t>4</w:t>
             </w:r>
           </w:p>
         </w:tc>
@@ -3964,7 +3994,10 @@
               <w:jc w:val="both"/>
             </w:pPr>
             <w:r>
-              <w:t>R20</w:t>
+              <w:t xml:space="preserve">Co - </w:t>
+            </w:r>
+            <w:r>
+              <w:t>20</w:t>
             </w:r>
           </w:p>
         </w:tc>
@@ -3984,7 +4017,7 @@
                 <w:color w:val="000000"/>
                 <w:lang w:eastAsia="es-ES"/>
               </w:rPr>
-              <w:t>20.00±</w:t>
+              <w:t>28.77</w:t>
             </w:r>
             <w:r>
               <w:rPr>
@@ -3992,7 +4025,7 @@
                 <w:color w:val="000000"/>
                 <w:lang w:eastAsia="es-ES"/>
               </w:rPr>
-              <w:t>0</w:t>
+              <w:t>±</w:t>
             </w:r>
             <w:r>
               <w:rPr>
@@ -4000,37 +4033,134 @@
                 <w:color w:val="000000"/>
                 <w:lang w:eastAsia="es-ES"/>
               </w:rPr>
-              <w:t>.47</w:t>
-            </w:r>
-          </w:p>
-        </w:tc>
-        <w:tc>
-          <w:tcPr>
-            <w:tcW w:w="0" w:type="auto"/>
-          </w:tcPr>
-          <w:p>
-            <w:pPr>
-              <w:pStyle w:val="Compact"/>
-              <w:spacing w:before="0" w:after="0" w:line="360" w:lineRule="auto"/>
-              <w:jc w:val="both"/>
-            </w:pPr>
-            <w:r>
-              <w:t>0.81 ± 0.04</w:t>
-            </w:r>
-          </w:p>
-        </w:tc>
-        <w:tc>
-          <w:tcPr>
-            <w:tcW w:w="0" w:type="auto"/>
-          </w:tcPr>
-          <w:p>
-            <w:pPr>
-              <w:pStyle w:val="Compact"/>
-              <w:spacing w:before="0" w:after="0" w:line="360" w:lineRule="auto"/>
-              <w:jc w:val="both"/>
-            </w:pPr>
-            <w:r>
-              <w:t>58.0</w:t>
+              <w:t>1.02</w:t>
+            </w:r>
+          </w:p>
+        </w:tc>
+        <w:tc>
+          <w:tcPr>
+            <w:tcW w:w="0" w:type="auto"/>
+          </w:tcPr>
+          <w:p>
+            <w:pPr>
+              <w:pStyle w:val="Compact"/>
+              <w:spacing w:before="0" w:after="0" w:line="360" w:lineRule="auto"/>
+              <w:jc w:val="both"/>
+            </w:pPr>
+            <w:r>
+              <w:t>0.8</w:t>
+            </w:r>
+            <w:r>
+              <w:t>0</w:t>
+            </w:r>
+            <w:r>
+              <w:t xml:space="preserve"> ± 0.04</w:t>
+            </w:r>
+          </w:p>
+        </w:tc>
+        <w:tc>
+          <w:tcPr>
+            <w:tcW w:w="0" w:type="auto"/>
+          </w:tcPr>
+          <w:p>
+            <w:pPr>
+              <w:pStyle w:val="Compact"/>
+              <w:spacing w:before="0" w:after="0" w:line="360" w:lineRule="auto"/>
+              <w:jc w:val="both"/>
+            </w:pPr>
+            <w:r>
+              <w:t>5</w:t>
+            </w:r>
+            <w:r>
+              <w:t>7</w:t>
+            </w:r>
+            <w:r>
+              <w:t>.</w:t>
+            </w:r>
+            <w:r>
+              <w:t>3</w:t>
+            </w:r>
+          </w:p>
+        </w:tc>
+      </w:tr>
+      <w:tr>
+        <w:trPr>
+          <w:jc w:val="center"/>
+        </w:trPr>
+        <w:tc>
+          <w:tcPr>
+            <w:tcW w:w="0" w:type="auto"/>
+          </w:tcPr>
+          <w:p>
+            <w:pPr>
+              <w:pStyle w:val="Compact"/>
+              <w:spacing w:before="0" w:after="0" w:line="360" w:lineRule="auto"/>
+              <w:jc w:val="both"/>
+            </w:pPr>
+            <w:r>
+              <w:t>DS</w:t>
+            </w:r>
+          </w:p>
+        </w:tc>
+        <w:tc>
+          <w:tcPr>
+            <w:tcW w:w="0" w:type="auto"/>
+          </w:tcPr>
+          <w:p>
+            <w:pPr>
+              <w:pStyle w:val="Compact"/>
+              <w:spacing w:before="0" w:after="0" w:line="360" w:lineRule="auto"/>
+              <w:jc w:val="both"/>
+            </w:pPr>
+            <w:r>
+              <w:t>MegaENV</w:t>
+            </w:r>
+          </w:p>
+        </w:tc>
+        <w:tc>
+          <w:tcPr>
+            <w:tcW w:w="0" w:type="auto"/>
+          </w:tcPr>
+          <w:p>
+            <w:pPr>
+              <w:pStyle w:val="Compact"/>
+              <w:spacing w:before="0" w:after="0" w:line="360" w:lineRule="auto"/>
+              <w:jc w:val="both"/>
+              <w:rPr>
+                <w:rFonts w:eastAsia="Times New Roman" w:cstheme="minorHAnsi"/>
+                <w:color w:val="000000"/>
+                <w:lang w:eastAsia="es-ES"/>
+              </w:rPr>
+            </w:pPr>
+          </w:p>
+        </w:tc>
+        <w:tc>
+          <w:tcPr>
+            <w:tcW w:w="0" w:type="auto"/>
+          </w:tcPr>
+          <w:p>
+            <w:pPr>
+              <w:pStyle w:val="Compact"/>
+              <w:spacing w:before="0" w:after="0" w:line="360" w:lineRule="auto"/>
+              <w:jc w:val="both"/>
+            </w:pPr>
+            <w:r>
+              <w:t>0.75 ± 0.06</w:t>
+            </w:r>
+          </w:p>
+        </w:tc>
+        <w:tc>
+          <w:tcPr>
+            <w:tcW w:w="0" w:type="auto"/>
+          </w:tcPr>
+          <w:p>
+            <w:pPr>
+              <w:pStyle w:val="Compact"/>
+              <w:spacing w:before="0" w:after="0" w:line="360" w:lineRule="auto"/>
+              <w:jc w:val="both"/>
+            </w:pPr>
+            <w:r>
+              <w:t>33.1</w:t>
             </w:r>
           </w:p>
         </w:tc>
@@ -4057,16 +4187,78 @@
         <w:pStyle w:val="BodyText"/>
         <w:spacing w:before="120" w:after="120" w:line="360" w:lineRule="auto"/>
         <w:jc w:val="both"/>
-      </w:pPr>
-      <w:r>
         <w:rPr>
           <w:b/>
           <w:bCs/>
         </w:rPr>
+      </w:pPr>
+    </w:p>
+    <w:p>
+      <w:pPr>
+        <w:pStyle w:val="BodyText"/>
+        <w:spacing w:before="120" w:after="120" w:line="360" w:lineRule="auto"/>
+        <w:jc w:val="both"/>
+        <w:rPr>
+          <w:b/>
+          <w:bCs/>
+        </w:rPr>
+      </w:pPr>
+    </w:p>
+    <w:p>
+      <w:pPr>
+        <w:pStyle w:val="BodyText"/>
+        <w:spacing w:before="120" w:after="120" w:line="360" w:lineRule="auto"/>
+        <w:jc w:val="both"/>
+        <w:rPr>
+          <w:b/>
+          <w:bCs/>
+        </w:rPr>
+      </w:pPr>
+    </w:p>
+    <w:p>
+      <w:pPr>
+        <w:pStyle w:val="BodyText"/>
+        <w:spacing w:before="120" w:after="120" w:line="360" w:lineRule="auto"/>
+        <w:jc w:val="both"/>
+        <w:rPr>
+          <w:b/>
+          <w:bCs/>
+        </w:rPr>
+      </w:pPr>
+    </w:p>
+    <w:p>
+      <w:pPr>
+        <w:pStyle w:val="BodyText"/>
+        <w:spacing w:before="120" w:after="120" w:line="360" w:lineRule="auto"/>
+        <w:jc w:val="both"/>
+        <w:rPr>
+          <w:b/>
+          <w:bCs/>
+        </w:rPr>
+      </w:pPr>
+    </w:p>
+    <w:p>
+      <w:pPr>
+        <w:pStyle w:val="BodyText"/>
+        <w:spacing w:before="120" w:after="120" w:line="360" w:lineRule="auto"/>
+        <w:jc w:val="both"/>
+      </w:pPr>
+      <w:r>
+        <w:rPr>
+          <w:b/>
+          <w:bCs/>
+        </w:rPr>
+        <w:lastRenderedPageBreak/>
         <w:t>Table 2</w:t>
       </w:r>
       <w:r>
-        <w:t>. Phenotypic (</w:t>
+        <w:t>. Phenotypic</w:t>
+      </w:r>
+      <w:r>
+        <w:t xml:space="preserve"> correlation</w:t>
+      </w:r>
+      <w:r>
+        <w:t xml:space="preserve"> (</w:t>
       </w:r>
       <m:oMath>
         <m:r>
@@ -4077,7 +4269,10 @@
         </m:r>
       </m:oMath>
       <w:r>
-        <w:t>) and genetic correlation (</w:t>
+        <w:t xml:space="preserve">) and genetic correlation </w:t>
+      </w:r>
+      <w:r>
+        <w:t>(</w:t>
       </w:r>
       <m:oMath>
         <m:sSub>
@@ -4107,124 +4302,120 @@
         </m:sSub>
       </m:oMath>
       <w:r>
-        <w:t>) for rust pea disease traits of across environments with traits combinations.</w:t>
+        <w:t xml:space="preserve">) </w:t>
+      </w:r>
+      <w:r>
+        <w:t xml:space="preserve">between brackets </w:t>
+      </w:r>
+      <w:r>
+        <w:t>for rust pea disease traits of across environments with traits combinations</w:t>
+      </w:r>
+      <w:r>
+        <w:t>.</w:t>
       </w:r>
     </w:p>
     <w:tbl>
       <w:tblPr>
-        <w:tblStyle w:val="Table"/>
-        <w:tblW w:w="3141" w:type="pct"/>
+        <w:tblStyle w:val="TableGrid"/>
+        <w:tblW w:w="0" w:type="auto"/>
         <w:jc w:val="center"/>
-        <w:tblLook w:val="0020" w:firstRow="1" w:lastRow="0" w:firstColumn="0" w:lastColumn="0" w:noHBand="0" w:noVBand="0"/>
+        <w:tblBorders>
+          <w:top w:val="none" w:sz="0" w:space="0" w:color="auto"/>
+          <w:left w:val="none" w:sz="0" w:space="0" w:color="auto"/>
+          <w:bottom w:val="none" w:sz="0" w:space="0" w:color="auto"/>
+          <w:right w:val="none" w:sz="0" w:space="0" w:color="auto"/>
+          <w:insideH w:val="none" w:sz="0" w:space="0" w:color="auto"/>
+          <w:insideV w:val="none" w:sz="0" w:space="0" w:color="auto"/>
+        </w:tblBorders>
+        <w:tblLook w:val="04A0" w:firstRow="1" w:lastRow="0" w:firstColumn="1" w:lastColumn="0" w:noHBand="0" w:noVBand="1"/>
       </w:tblPr>
       <w:tblGrid>
-        <w:gridCol w:w="2479"/>
-        <w:gridCol w:w="2388"/>
-        <w:gridCol w:w="869"/>
-        <w:gridCol w:w="664"/>
+        <w:gridCol w:w="1128"/>
+        <w:gridCol w:w="1216"/>
+        <w:gridCol w:w="1166"/>
+        <w:gridCol w:w="1128"/>
+        <w:gridCol w:w="890"/>
+        <w:gridCol w:w="807"/>
+        <w:gridCol w:w="807"/>
+        <w:gridCol w:w="807"/>
+        <w:gridCol w:w="807"/>
       </w:tblGrid>
       <w:tr>
         <w:trPr>
-          <w:cnfStyle w:val="100000000000" w:firstRow="1" w:lastRow="0" w:firstColumn="0" w:lastColumn="0" w:oddVBand="0" w:evenVBand="0" w:oddHBand="0" w:evenHBand="0" w:firstRowFirstColumn="0" w:firstRowLastColumn="0" w:lastRowFirstColumn="0" w:lastRowLastColumn="0"/>
           <w:jc w:val="center"/>
         </w:trPr>
         <w:tc>
           <w:tcPr>
-            <w:tcW w:w="1936" w:type="pct"/>
-          </w:tcPr>
-          <w:p>
-            <w:pPr>
-              <w:pStyle w:val="Compact"/>
-              <w:spacing w:before="0" w:after="0" w:line="360" w:lineRule="auto"/>
-              <w:jc w:val="both"/>
-            </w:pPr>
-            <w:r>
-              <w:t>Pairs of environments</w:t>
-            </w:r>
-          </w:p>
-        </w:tc>
-        <w:tc>
-          <w:tcPr>
-            <w:tcW w:w="1866" w:type="pct"/>
-          </w:tcPr>
-          <w:p>
-            <w:pPr>
-              <w:pStyle w:val="Compact"/>
-              <w:spacing w:before="0" w:after="0" w:line="360" w:lineRule="auto"/>
-              <w:jc w:val="both"/>
-            </w:pPr>
-            <w:r>
-              <w:t>Pair of traits</w:t>
-            </w:r>
-          </w:p>
-        </w:tc>
-        <w:tc>
-          <w:tcPr>
-            <w:tcW w:w="0" w:type="auto"/>
-          </w:tcPr>
-          <w:p>
-            <w:pPr>
-              <w:pStyle w:val="Compact"/>
-              <w:spacing w:before="0" w:after="0" w:line="360" w:lineRule="auto"/>
-              <w:jc w:val="both"/>
-            </w:pPr>
-            <m:oMathPara>
-              <m:oMath>
-                <m:r>
-                  <w:rPr>
-                    <w:rFonts w:ascii="Cambria Math" w:hAnsi="Cambria Math"/>
-                  </w:rPr>
-                  <m:t>r</m:t>
-                </m:r>
-              </m:oMath>
-            </m:oMathPara>
-          </w:p>
-        </w:tc>
-        <w:tc>
-          <w:tcPr>
-            <w:tcW w:w="0" w:type="auto"/>
-          </w:tcPr>
-          <w:p>
-            <w:pPr>
-              <w:pStyle w:val="Compact"/>
-              <w:spacing w:before="0" w:after="0" w:line="360" w:lineRule="auto"/>
-              <w:jc w:val="both"/>
-            </w:pPr>
-            <m:oMath>
-              <m:sSub>
-                <m:sSubPr>
-                  <m:ctrlPr>
-                    <w:rPr>
-                      <w:rFonts w:ascii="Cambria Math" w:hAnsi="Cambria Math"/>
-                    </w:rPr>
-                  </m:ctrlPr>
-                </m:sSubPr>
-                <m:e>
-                  <m:r>
-                    <w:rPr>
-                      <w:rFonts w:ascii="Cambria Math" w:hAnsi="Cambria Math"/>
-                    </w:rPr>
-                    <m:t>r</m:t>
-                  </m:r>
-                </m:e>
-                <m:sub>
-                  <m:r>
-                    <w:rPr>
-                      <w:rFonts w:ascii="Cambria Math" w:hAnsi="Cambria Math"/>
-                    </w:rPr>
-                    <m:t>g</m:t>
-                  </m:r>
-                </m:sub>
-              </m:sSub>
-            </m:oMath>
-            <w:r>
-              <w:t xml:space="preserve"> </w:t>
-            </w:r>
-            <w:r>
-              <w:rPr>
-                <w:vertAlign w:val="superscript"/>
-              </w:rPr>
-              <w:t>a</w:t>
+            <w:tcW w:w="0" w:type="auto"/>
+            <w:vMerge w:val="restart"/>
+            <w:tcBorders>
+              <w:top w:val="single" w:sz="12" w:space="0" w:color="auto"/>
+            </w:tcBorders>
+            <w:vAlign w:val="center"/>
+          </w:tcPr>
+          <w:p>
+            <w:pPr>
+              <w:pStyle w:val="BodyText"/>
+              <w:spacing w:before="20" w:after="20" w:line="264" w:lineRule="auto"/>
+              <w:jc w:val="center"/>
+            </w:pPr>
+          </w:p>
+        </w:tc>
+        <w:tc>
+          <w:tcPr>
+            <w:tcW w:w="0" w:type="auto"/>
+            <w:gridSpan w:val="3"/>
+            <w:tcBorders>
+              <w:top w:val="single" w:sz="12" w:space="0" w:color="auto"/>
+              <w:bottom w:val="single" w:sz="12" w:space="0" w:color="auto"/>
+            </w:tcBorders>
+            <w:vAlign w:val="center"/>
+          </w:tcPr>
+          <w:p>
+            <w:pPr>
+              <w:pStyle w:val="BodyText"/>
+              <w:spacing w:before="20" w:after="20" w:line="264" w:lineRule="auto"/>
+              <w:jc w:val="center"/>
+              <w:rPr>
+                <w:b/>
+                <w:bCs/>
+              </w:rPr>
+            </w:pPr>
+            <w:r>
+              <w:rPr>
+                <w:b/>
+                <w:bCs/>
+              </w:rPr>
+              <w:t>Field Conditions</w:t>
+            </w:r>
+          </w:p>
+        </w:tc>
+        <w:tc>
+          <w:tcPr>
+            <w:tcW w:w="0" w:type="auto"/>
+            <w:gridSpan w:val="5"/>
+            <w:tcBorders>
+              <w:top w:val="single" w:sz="12" w:space="0" w:color="auto"/>
+              <w:bottom w:val="single" w:sz="12" w:space="0" w:color="auto"/>
+            </w:tcBorders>
+            <w:vAlign w:val="center"/>
+          </w:tcPr>
+          <w:p>
+            <w:pPr>
+              <w:pStyle w:val="BodyText"/>
+              <w:spacing w:before="20" w:after="20" w:line="264" w:lineRule="auto"/>
+              <w:jc w:val="center"/>
+              <w:rPr>
+                <w:b/>
+                <w:bCs/>
+              </w:rPr>
+            </w:pPr>
+            <w:r>
+              <w:rPr>
+                <w:b/>
+                <w:bCs/>
+              </w:rPr>
+              <w:t>Controlled Conditions</w:t>
             </w:r>
           </w:p>
         </w:tc>
@@ -4235,44 +4426,136 @@
         </w:trPr>
         <w:tc>
           <w:tcPr>
-            <w:tcW w:w="1936" w:type="pct"/>
-          </w:tcPr>
-          <w:p>
-            <w:pPr>
-              <w:pStyle w:val="Compact"/>
-              <w:spacing w:before="0" w:after="0" w:line="360" w:lineRule="auto"/>
-              <w:jc w:val="both"/>
-            </w:pPr>
-            <w:r>
-              <w:t xml:space="preserve">CC vs </w:t>
-            </w:r>
-            <w:r>
-              <w:t>BLUP</w:t>
-            </w:r>
-            <w:r>
-              <w:rPr>
-                <w:vertAlign w:val="subscript"/>
-              </w:rPr>
-              <w:t>GxE</w:t>
-            </w:r>
-          </w:p>
-        </w:tc>
-        <w:tc>
-          <w:tcPr>
-            <w:tcW w:w="1866" w:type="pct"/>
-          </w:tcPr>
-          <w:p>
-            <w:pPr>
-              <w:pStyle w:val="Compact"/>
-              <w:spacing w:before="0" w:after="0" w:line="360" w:lineRule="auto"/>
-              <w:jc w:val="both"/>
-              <w:rPr>
-                <w:vertAlign w:val="subscript"/>
-              </w:rPr>
-            </w:pPr>
-            <w:r>
-              <w:t xml:space="preserve">AUDPC vs </w:t>
-            </w:r>
+            <w:tcW w:w="0" w:type="auto"/>
+            <w:vMerge/>
+            <w:tcBorders>
+              <w:bottom w:val="single" w:sz="12" w:space="0" w:color="auto"/>
+            </w:tcBorders>
+            <w:vAlign w:val="center"/>
+          </w:tcPr>
+          <w:p>
+            <w:pPr>
+              <w:pStyle w:val="BodyText"/>
+              <w:spacing w:before="20" w:after="20" w:line="264" w:lineRule="auto"/>
+              <w:jc w:val="center"/>
+            </w:pPr>
+          </w:p>
+        </w:tc>
+        <w:tc>
+          <w:tcPr>
+            <w:tcW w:w="1216" w:type="dxa"/>
+            <w:tcBorders>
+              <w:top w:val="single" w:sz="12" w:space="0" w:color="auto"/>
+              <w:bottom w:val="single" w:sz="12" w:space="0" w:color="auto"/>
+            </w:tcBorders>
+            <w:vAlign w:val="center"/>
+          </w:tcPr>
+          <w:p>
+            <w:pPr>
+              <w:pStyle w:val="BodyText"/>
+              <w:spacing w:before="20" w:after="20" w:line="264" w:lineRule="auto"/>
+              <w:jc w:val="center"/>
+            </w:pPr>
+            <w:r>
+              <w:t>Co-19</w:t>
+            </w:r>
+          </w:p>
+        </w:tc>
+        <w:tc>
+          <w:tcPr>
+            <w:tcW w:w="1166" w:type="dxa"/>
+            <w:tcBorders>
+              <w:top w:val="single" w:sz="12" w:space="0" w:color="auto"/>
+              <w:bottom w:val="single" w:sz="12" w:space="0" w:color="auto"/>
+            </w:tcBorders>
+            <w:vAlign w:val="center"/>
+          </w:tcPr>
+          <w:p>
+            <w:pPr>
+              <w:pStyle w:val="BodyText"/>
+              <w:spacing w:before="20" w:after="20" w:line="264" w:lineRule="auto"/>
+              <w:jc w:val="center"/>
+            </w:pPr>
+            <w:r>
+              <w:t>Co-20</w:t>
+            </w:r>
+          </w:p>
+        </w:tc>
+        <w:tc>
+          <w:tcPr>
+            <w:tcW w:w="914" w:type="dxa"/>
+            <w:tcBorders>
+              <w:top w:val="single" w:sz="12" w:space="0" w:color="auto"/>
+              <w:bottom w:val="single" w:sz="12" w:space="0" w:color="auto"/>
+            </w:tcBorders>
+            <w:vAlign w:val="center"/>
+          </w:tcPr>
+          <w:p>
+            <w:pPr>
+              <w:pStyle w:val="BodyText"/>
+              <w:spacing w:before="20" w:after="20" w:line="264" w:lineRule="auto"/>
+              <w:jc w:val="center"/>
+            </w:pPr>
+            <w:r>
+              <w:t>MegaENV</w:t>
+            </w:r>
+          </w:p>
+        </w:tc>
+        <w:tc>
+          <w:tcPr>
+            <w:tcW w:w="0" w:type="auto"/>
+            <w:tcBorders>
+              <w:top w:val="single" w:sz="12" w:space="0" w:color="auto"/>
+              <w:bottom w:val="single" w:sz="12" w:space="0" w:color="auto"/>
+            </w:tcBorders>
+            <w:vAlign w:val="center"/>
+          </w:tcPr>
+          <w:p>
+            <w:pPr>
+              <w:pStyle w:val="BodyText"/>
+              <w:spacing w:before="20" w:after="20" w:line="264" w:lineRule="auto"/>
+              <w:jc w:val="center"/>
+            </w:pPr>
+            <w:r>
+              <w:t>AUDPC</w:t>
+            </w:r>
+          </w:p>
+        </w:tc>
+        <w:tc>
+          <w:tcPr>
+            <w:tcW w:w="0" w:type="auto"/>
+            <w:tcBorders>
+              <w:top w:val="single" w:sz="12" w:space="0" w:color="auto"/>
+              <w:bottom w:val="single" w:sz="12" w:space="0" w:color="auto"/>
+            </w:tcBorders>
+            <w:vAlign w:val="center"/>
+          </w:tcPr>
+          <w:p>
+            <w:pPr>
+              <w:pStyle w:val="BodyText"/>
+              <w:spacing w:before="20" w:after="20" w:line="264" w:lineRule="auto"/>
+              <w:jc w:val="center"/>
+            </w:pPr>
+            <w:r>
+              <w:t>IF</w:t>
+            </w:r>
+          </w:p>
+        </w:tc>
+        <w:tc>
+          <w:tcPr>
+            <w:tcW w:w="0" w:type="auto"/>
+            <w:tcBorders>
+              <w:top w:val="single" w:sz="12" w:space="0" w:color="auto"/>
+              <w:bottom w:val="single" w:sz="12" w:space="0" w:color="auto"/>
+            </w:tcBorders>
+            <w:vAlign w:val="center"/>
+          </w:tcPr>
+          <w:p>
+            <w:pPr>
+              <w:pStyle w:val="BodyText"/>
+              <w:spacing w:before="20" w:after="20" w:line="264" w:lineRule="auto"/>
+              <w:jc w:val="center"/>
+            </w:pPr>
             <w:r>
               <w:t>DS</w:t>
             </w:r>
@@ -4281,39 +4564,40 @@
         <w:tc>
           <w:tcPr>
             <w:tcW w:w="0" w:type="auto"/>
-          </w:tcPr>
-          <w:p>
-            <w:pPr>
-              <w:pStyle w:val="Compact"/>
-              <w:spacing w:before="0" w:after="0" w:line="360" w:lineRule="auto"/>
-              <w:jc w:val="both"/>
-            </w:pPr>
-            <w:r>
-              <w:t>0.2</w:t>
-            </w:r>
-            <w:r>
-              <w:t>6</w:t>
-            </w:r>
-            <w:r>
-              <w:t>**</w:t>
-            </w:r>
-          </w:p>
-        </w:tc>
-        <w:tc>
-          <w:tcPr>
-            <w:tcW w:w="0" w:type="auto"/>
-          </w:tcPr>
-          <w:p>
-            <w:pPr>
-              <w:pStyle w:val="Compact"/>
-              <w:spacing w:before="0" w:after="0" w:line="360" w:lineRule="auto"/>
-              <w:jc w:val="both"/>
-            </w:pPr>
-            <w:r>
-              <w:t>0.</w:t>
-            </w:r>
-            <w:r>
-              <w:t>48</w:t>
+            <w:tcBorders>
+              <w:top w:val="single" w:sz="12" w:space="0" w:color="auto"/>
+              <w:bottom w:val="single" w:sz="12" w:space="0" w:color="auto"/>
+            </w:tcBorders>
+            <w:vAlign w:val="center"/>
+          </w:tcPr>
+          <w:p>
+            <w:pPr>
+              <w:pStyle w:val="BodyText"/>
+              <w:spacing w:before="20" w:after="20" w:line="264" w:lineRule="auto"/>
+              <w:jc w:val="center"/>
+            </w:pPr>
+            <w:r>
+              <w:t>IT</w:t>
+            </w:r>
+          </w:p>
+        </w:tc>
+        <w:tc>
+          <w:tcPr>
+            <w:tcW w:w="0" w:type="auto"/>
+            <w:tcBorders>
+              <w:top w:val="single" w:sz="12" w:space="0" w:color="auto"/>
+              <w:bottom w:val="single" w:sz="12" w:space="0" w:color="auto"/>
+            </w:tcBorders>
+            <w:vAlign w:val="center"/>
+          </w:tcPr>
+          <w:p>
+            <w:pPr>
+              <w:pStyle w:val="BodyText"/>
+              <w:spacing w:before="20" w:after="20" w:line="264" w:lineRule="auto"/>
+              <w:jc w:val="center"/>
+            </w:pPr>
+            <w:r>
+              <w:t>Index</w:t>
             </w:r>
           </w:p>
         </w:tc>
@@ -4324,82 +4608,25 @@
         </w:trPr>
         <w:tc>
           <w:tcPr>
-            <w:tcW w:w="1936" w:type="pct"/>
-          </w:tcPr>
-          <w:p>
-            <w:pPr>
-              <w:pStyle w:val="Compact"/>
-              <w:spacing w:before="0" w:after="0" w:line="360" w:lineRule="auto"/>
-              <w:jc w:val="both"/>
-            </w:pPr>
-            <w:r>
-              <w:t xml:space="preserve">CC vs </w:t>
-            </w:r>
-            <w:r>
-              <w:t>BLUP</w:t>
-            </w:r>
-            <w:r>
-              <w:rPr>
-                <w:vertAlign w:val="subscript"/>
-              </w:rPr>
-              <w:t>GxE</w:t>
-            </w:r>
-          </w:p>
-        </w:tc>
-        <w:tc>
-          <w:tcPr>
-            <w:tcW w:w="1866" w:type="pct"/>
-          </w:tcPr>
-          <w:p>
-            <w:pPr>
-              <w:pStyle w:val="Compact"/>
-              <w:spacing w:before="0" w:after="0" w:line="360" w:lineRule="auto"/>
-              <w:jc w:val="both"/>
-            </w:pPr>
-            <w:r>
-              <w:t xml:space="preserve">IF vs </w:t>
-            </w:r>
-            <w:r>
-              <w:t>DS</w:t>
-            </w:r>
-          </w:p>
-        </w:tc>
-        <w:tc>
-          <w:tcPr>
-            <w:tcW w:w="0" w:type="auto"/>
-          </w:tcPr>
-          <w:p>
-            <w:pPr>
-              <w:pStyle w:val="Compact"/>
-              <w:spacing w:before="0" w:after="0" w:line="360" w:lineRule="auto"/>
-              <w:jc w:val="both"/>
-            </w:pPr>
-            <w:r>
-              <w:t>0.2</w:t>
-            </w:r>
-            <w:r>
-              <w:t>8</w:t>
-            </w:r>
-            <w:r>
-              <w:t>**</w:t>
-            </w:r>
-          </w:p>
-        </w:tc>
-        <w:tc>
-          <w:tcPr>
-            <w:tcW w:w="0" w:type="auto"/>
-          </w:tcPr>
-          <w:p>
-            <w:pPr>
-              <w:pStyle w:val="Compact"/>
-              <w:spacing w:before="0" w:after="0" w:line="360" w:lineRule="auto"/>
-              <w:jc w:val="both"/>
-            </w:pPr>
-            <w:r>
-              <w:t>0.</w:t>
-            </w:r>
-            <w:r>
-              <w:t>48</w:t>
+            <w:tcW w:w="0" w:type="auto"/>
+            <w:gridSpan w:val="9"/>
+            <w:vAlign w:val="center"/>
+          </w:tcPr>
+          <w:p>
+            <w:pPr>
+              <w:pStyle w:val="BodyText"/>
+              <w:spacing w:before="20" w:after="20" w:line="264" w:lineRule="auto"/>
+              <w:rPr>
+                <w:b/>
+                <w:bCs/>
+              </w:rPr>
+            </w:pPr>
+            <w:r>
+              <w:rPr>
+                <w:b/>
+                <w:bCs/>
+              </w:rPr>
+              <w:t>Field Condition</w:t>
             </w:r>
           </w:p>
         </w:tc>
@@ -4410,82 +4637,284 @@
         </w:trPr>
         <w:tc>
           <w:tcPr>
-            <w:tcW w:w="1936" w:type="pct"/>
-          </w:tcPr>
-          <w:p>
-            <w:pPr>
-              <w:pStyle w:val="Compact"/>
-              <w:spacing w:before="0" w:after="0" w:line="360" w:lineRule="auto"/>
-              <w:jc w:val="both"/>
-            </w:pPr>
-            <w:r>
-              <w:t xml:space="preserve">CC vs </w:t>
-            </w:r>
-            <w:r>
-              <w:t>BLUP</w:t>
-            </w:r>
-            <w:r>
-              <w:rPr>
-                <w:vertAlign w:val="subscript"/>
-              </w:rPr>
-              <w:t>GxE</w:t>
-            </w:r>
-          </w:p>
-        </w:tc>
-        <w:tc>
-          <w:tcPr>
-            <w:tcW w:w="1866" w:type="pct"/>
-          </w:tcPr>
-          <w:p>
-            <w:pPr>
-              <w:pStyle w:val="Compact"/>
-              <w:spacing w:before="0" w:after="0" w:line="360" w:lineRule="auto"/>
-              <w:jc w:val="both"/>
-            </w:pPr>
-            <w:r>
-              <w:t xml:space="preserve">IT vs </w:t>
-            </w:r>
-            <w:r>
-              <w:t>DS</w:t>
-            </w:r>
-          </w:p>
-        </w:tc>
-        <w:tc>
-          <w:tcPr>
-            <w:tcW w:w="0" w:type="auto"/>
-          </w:tcPr>
-          <w:p>
-            <w:pPr>
-              <w:pStyle w:val="Compact"/>
-              <w:spacing w:before="0" w:after="0" w:line="360" w:lineRule="auto"/>
-              <w:jc w:val="both"/>
-            </w:pPr>
-            <w:r>
-              <w:t>0.2</w:t>
-            </w:r>
-            <w:r>
-              <w:t>2</w:t>
-            </w:r>
-            <w:r>
+            <w:tcW w:w="0" w:type="auto"/>
+            <w:tcBorders>
+              <w:top w:val="single" w:sz="12" w:space="0" w:color="auto"/>
+              <w:bottom w:val="single" w:sz="4" w:space="0" w:color="auto"/>
+            </w:tcBorders>
+            <w:vAlign w:val="center"/>
+          </w:tcPr>
+          <w:p>
+            <w:pPr>
+              <w:pStyle w:val="BodyText"/>
+              <w:spacing w:before="20" w:after="20" w:line="264" w:lineRule="auto"/>
+            </w:pPr>
+            <w:r>
+              <w:t>Co-18</w:t>
+            </w:r>
+          </w:p>
+        </w:tc>
+        <w:tc>
+          <w:tcPr>
+            <w:tcW w:w="1216" w:type="dxa"/>
+            <w:tcBorders>
+              <w:top w:val="single" w:sz="12" w:space="0" w:color="auto"/>
+              <w:bottom w:val="single" w:sz="4" w:space="0" w:color="auto"/>
+            </w:tcBorders>
+          </w:tcPr>
+          <w:p>
+            <w:pPr>
+              <w:pStyle w:val="BodyText"/>
+              <w:spacing w:before="20" w:after="20" w:line="264" w:lineRule="auto"/>
+              <w:jc w:val="center"/>
+            </w:pPr>
+            <w:r>
+              <w:t>0.46</w:t>
+            </w:r>
+            <w:r>
+              <w:rPr>
+                <w:vertAlign w:val="superscript"/>
+              </w:rPr>
+              <w:t>***</w:t>
+            </w:r>
+          </w:p>
+          <w:p>
+            <w:pPr>
+              <w:pStyle w:val="BodyText"/>
+              <w:spacing w:before="20" w:after="20" w:line="264" w:lineRule="auto"/>
+              <w:jc w:val="center"/>
+            </w:pPr>
+            <w:r>
+              <w:t>(0.67)</w:t>
+            </w:r>
+          </w:p>
+        </w:tc>
+        <w:tc>
+          <w:tcPr>
+            <w:tcW w:w="1166" w:type="dxa"/>
+            <w:tcBorders>
+              <w:top w:val="single" w:sz="12" w:space="0" w:color="auto"/>
+              <w:bottom w:val="single" w:sz="4" w:space="0" w:color="auto"/>
+            </w:tcBorders>
+          </w:tcPr>
+          <w:p>
+            <w:pPr>
+              <w:pStyle w:val="BodyText"/>
+              <w:spacing w:before="20" w:after="20" w:line="264" w:lineRule="auto"/>
+              <w:jc w:val="center"/>
+            </w:pPr>
+            <w:r>
+              <w:t>0.46</w:t>
+            </w:r>
+            <w:r>
+              <w:rPr>
+                <w:vertAlign w:val="superscript"/>
+              </w:rPr>
+              <w:t>***</w:t>
+            </w:r>
+          </w:p>
+          <w:p>
+            <w:pPr>
+              <w:pStyle w:val="BodyText"/>
+              <w:spacing w:before="20" w:after="20" w:line="264" w:lineRule="auto"/>
+              <w:jc w:val="center"/>
+            </w:pPr>
+            <w:r>
+              <w:t>(0.65)</w:t>
+            </w:r>
+          </w:p>
+        </w:tc>
+        <w:tc>
+          <w:tcPr>
+            <w:tcW w:w="914" w:type="dxa"/>
+            <w:tcBorders>
+              <w:top w:val="single" w:sz="12" w:space="0" w:color="auto"/>
+              <w:bottom w:val="single" w:sz="4" w:space="0" w:color="auto"/>
+            </w:tcBorders>
+          </w:tcPr>
+          <w:p>
+            <w:pPr>
+              <w:pStyle w:val="BodyText"/>
+              <w:spacing w:before="20" w:after="20" w:line="264" w:lineRule="auto"/>
+              <w:jc w:val="center"/>
+            </w:pPr>
+            <w:r>
+              <w:t>0.75</w:t>
+            </w:r>
+            <w:r>
+              <w:rPr>
+                <w:vertAlign w:val="superscript"/>
+              </w:rPr>
+              <w:t>***</w:t>
+            </w:r>
+          </w:p>
+          <w:p>
+            <w:pPr>
+              <w:pStyle w:val="BodyText"/>
+              <w:spacing w:before="20" w:after="20" w:line="264" w:lineRule="auto"/>
+              <w:jc w:val="center"/>
+            </w:pPr>
+            <w:r>
+              <w:t>(0.97)</w:t>
+            </w:r>
+          </w:p>
+        </w:tc>
+        <w:tc>
+          <w:tcPr>
+            <w:tcW w:w="0" w:type="auto"/>
+            <w:tcBorders>
+              <w:top w:val="single" w:sz="12" w:space="0" w:color="auto"/>
+              <w:bottom w:val="single" w:sz="4" w:space="0" w:color="auto"/>
+            </w:tcBorders>
+          </w:tcPr>
+          <w:p>
+            <w:pPr>
+              <w:pStyle w:val="BodyText"/>
+              <w:spacing w:before="20" w:after="20" w:line="264" w:lineRule="auto"/>
+              <w:jc w:val="center"/>
+            </w:pPr>
+            <w:r>
+              <w:t>0.21</w:t>
+            </w:r>
+            <w:r>
+              <w:rPr>
+                <w:vertAlign w:val="superscript"/>
+              </w:rPr>
               <w:t>**</w:t>
             </w:r>
           </w:p>
-        </w:tc>
-        <w:tc>
-          <w:tcPr>
-            <w:tcW w:w="0" w:type="auto"/>
-          </w:tcPr>
-          <w:p>
-            <w:pPr>
-              <w:pStyle w:val="Compact"/>
-              <w:spacing w:before="0" w:after="0" w:line="360" w:lineRule="auto"/>
-              <w:jc w:val="both"/>
-            </w:pPr>
-            <w:r>
-              <w:t>0.</w:t>
-            </w:r>
-            <w:r>
-              <w:t>52</w:t>
+          <w:p>
+            <w:pPr>
+              <w:pStyle w:val="BodyText"/>
+              <w:spacing w:before="20" w:after="20" w:line="264" w:lineRule="auto"/>
+              <w:jc w:val="center"/>
+            </w:pPr>
+            <w:r>
+              <w:t>(0.31)</w:t>
+            </w:r>
+          </w:p>
+        </w:tc>
+        <w:tc>
+          <w:tcPr>
+            <w:tcW w:w="0" w:type="auto"/>
+            <w:tcBorders>
+              <w:top w:val="single" w:sz="12" w:space="0" w:color="auto"/>
+              <w:bottom w:val="single" w:sz="4" w:space="0" w:color="auto"/>
+            </w:tcBorders>
+          </w:tcPr>
+          <w:p>
+            <w:pPr>
+              <w:pStyle w:val="BodyText"/>
+              <w:spacing w:before="20" w:after="20" w:line="264" w:lineRule="auto"/>
+              <w:jc w:val="center"/>
+            </w:pPr>
+            <w:r>
+              <w:t>0.21</w:t>
+            </w:r>
+            <w:r>
+              <w:rPr>
+                <w:vertAlign w:val="superscript"/>
+              </w:rPr>
+              <w:t>**</w:t>
+            </w:r>
+          </w:p>
+          <w:p>
+            <w:pPr>
+              <w:pStyle w:val="BodyText"/>
+              <w:spacing w:before="20" w:after="20" w:line="264" w:lineRule="auto"/>
+              <w:jc w:val="center"/>
+            </w:pPr>
+            <w:r>
+              <w:t>(0.33)</w:t>
+            </w:r>
+          </w:p>
+        </w:tc>
+        <w:tc>
+          <w:tcPr>
+            <w:tcW w:w="0" w:type="auto"/>
+            <w:tcBorders>
+              <w:top w:val="single" w:sz="12" w:space="0" w:color="auto"/>
+              <w:bottom w:val="single" w:sz="4" w:space="0" w:color="auto"/>
+            </w:tcBorders>
+          </w:tcPr>
+          <w:p>
+            <w:pPr>
+              <w:pStyle w:val="BodyText"/>
+              <w:spacing w:before="20" w:after="20" w:line="264" w:lineRule="auto"/>
+              <w:jc w:val="center"/>
+            </w:pPr>
+            <w:r>
+              <w:t>0.22</w:t>
+            </w:r>
+            <w:r>
+              <w:rPr>
+                <w:vertAlign w:val="superscript"/>
+              </w:rPr>
+              <w:t>**</w:t>
+            </w:r>
+          </w:p>
+          <w:p>
+            <w:pPr>
+              <w:pStyle w:val="BodyText"/>
+              <w:spacing w:before="20" w:after="20" w:line="264" w:lineRule="auto"/>
+              <w:jc w:val="center"/>
+            </w:pPr>
+            <w:r>
+              <w:t>(0.30)</w:t>
+            </w:r>
+          </w:p>
+        </w:tc>
+        <w:tc>
+          <w:tcPr>
+            <w:tcW w:w="0" w:type="auto"/>
+            <w:tcBorders>
+              <w:top w:val="single" w:sz="12" w:space="0" w:color="auto"/>
+              <w:bottom w:val="single" w:sz="4" w:space="0" w:color="auto"/>
+            </w:tcBorders>
+          </w:tcPr>
+          <w:p>
+            <w:pPr>
+              <w:pStyle w:val="BodyText"/>
+              <w:spacing w:before="20" w:after="20" w:line="264" w:lineRule="auto"/>
+              <w:jc w:val="center"/>
+            </w:pPr>
+            <w:r>
+              <w:t>0.18</w:t>
+            </w:r>
+          </w:p>
+          <w:p>
+            <w:pPr>
+              <w:pStyle w:val="BodyText"/>
+              <w:spacing w:before="20" w:after="20" w:line="264" w:lineRule="auto"/>
+              <w:jc w:val="center"/>
+            </w:pPr>
+            <w:r>
+              <w:t>(0.28)</w:t>
+            </w:r>
+          </w:p>
+        </w:tc>
+        <w:tc>
+          <w:tcPr>
+            <w:tcW w:w="0" w:type="auto"/>
+            <w:tcBorders>
+              <w:top w:val="single" w:sz="12" w:space="0" w:color="auto"/>
+              <w:bottom w:val="single" w:sz="4" w:space="0" w:color="auto"/>
+            </w:tcBorders>
+          </w:tcPr>
+          <w:p>
+            <w:pPr>
+              <w:pStyle w:val="BodyText"/>
+              <w:spacing w:before="20" w:after="20" w:line="264" w:lineRule="auto"/>
+              <w:jc w:val="center"/>
+            </w:pPr>
+            <w:r>
+              <w:t>0.24</w:t>
+            </w:r>
+            <w:r>
+              <w:rPr>
+                <w:vertAlign w:val="superscript"/>
+              </w:rPr>
+              <w:t>**</w:t>
             </w:r>
           </w:p>
         </w:tc>
@@ -4496,78 +4925,282 @@
         </w:trPr>
         <w:tc>
           <w:tcPr>
-            <w:tcW w:w="1936" w:type="pct"/>
-          </w:tcPr>
-          <w:p>
-            <w:pPr>
-              <w:pStyle w:val="Compact"/>
-              <w:spacing w:before="0" w:after="0" w:line="360" w:lineRule="auto"/>
-              <w:jc w:val="both"/>
-            </w:pPr>
-            <w:r>
-              <w:lastRenderedPageBreak/>
-              <w:t xml:space="preserve">CC vs </w:t>
-            </w:r>
-            <w:r>
-              <w:t>BLUP</w:t>
-            </w:r>
-            <w:r>
-              <w:rPr>
-                <w:vertAlign w:val="subscript"/>
-              </w:rPr>
-              <w:t>GxE</w:t>
-            </w:r>
-          </w:p>
-        </w:tc>
-        <w:tc>
-          <w:tcPr>
-            <w:tcW w:w="1866" w:type="pct"/>
-          </w:tcPr>
-          <w:p>
-            <w:pPr>
-              <w:pStyle w:val="Compact"/>
-              <w:spacing w:before="0" w:after="0" w:line="360" w:lineRule="auto"/>
-              <w:jc w:val="both"/>
-            </w:pPr>
-            <w:r>
-              <w:t xml:space="preserve">DS vs </w:t>
-            </w:r>
-            <w:r>
-              <w:t>DS</w:t>
-            </w:r>
-          </w:p>
-        </w:tc>
-        <w:tc>
-          <w:tcPr>
-            <w:tcW w:w="0" w:type="auto"/>
-          </w:tcPr>
-          <w:p>
-            <w:pPr>
-              <w:pStyle w:val="Compact"/>
-              <w:spacing w:before="0" w:after="0" w:line="360" w:lineRule="auto"/>
-              <w:jc w:val="both"/>
-            </w:pPr>
-            <w:r>
-              <w:t>0.26**</w:t>
-            </w:r>
-          </w:p>
-        </w:tc>
-        <w:tc>
-          <w:tcPr>
-            <w:tcW w:w="0" w:type="auto"/>
-          </w:tcPr>
-          <w:p>
-            <w:pPr>
-              <w:pStyle w:val="Compact"/>
-              <w:spacing w:before="0" w:after="0" w:line="360" w:lineRule="auto"/>
-              <w:jc w:val="both"/>
-            </w:pPr>
-            <w:r>
-              <w:t>0.</w:t>
-            </w:r>
-            <w:r>
-              <w:t>45</w:t>
-            </w:r>
+            <w:tcW w:w="0" w:type="auto"/>
+            <w:tcBorders>
+              <w:top w:val="single" w:sz="4" w:space="0" w:color="auto"/>
+              <w:bottom w:val="single" w:sz="4" w:space="0" w:color="auto"/>
+            </w:tcBorders>
+            <w:vAlign w:val="center"/>
+          </w:tcPr>
+          <w:p>
+            <w:pPr>
+              <w:pStyle w:val="BodyText"/>
+              <w:spacing w:before="20" w:after="20" w:line="264" w:lineRule="auto"/>
+            </w:pPr>
+            <w:r>
+              <w:t>Co-19</w:t>
+            </w:r>
+          </w:p>
+        </w:tc>
+        <w:tc>
+          <w:tcPr>
+            <w:tcW w:w="1216" w:type="dxa"/>
+            <w:tcBorders>
+              <w:top w:val="single" w:sz="4" w:space="0" w:color="auto"/>
+              <w:bottom w:val="single" w:sz="4" w:space="0" w:color="auto"/>
+            </w:tcBorders>
+          </w:tcPr>
+          <w:p>
+            <w:pPr>
+              <w:pStyle w:val="BodyText"/>
+              <w:spacing w:before="20" w:after="20" w:line="264" w:lineRule="auto"/>
+              <w:jc w:val="center"/>
+            </w:pPr>
+          </w:p>
+        </w:tc>
+        <w:tc>
+          <w:tcPr>
+            <w:tcW w:w="1166" w:type="dxa"/>
+            <w:tcBorders>
+              <w:top w:val="single" w:sz="4" w:space="0" w:color="auto"/>
+              <w:bottom w:val="single" w:sz="4" w:space="0" w:color="auto"/>
+            </w:tcBorders>
+          </w:tcPr>
+          <w:p>
+            <w:pPr>
+              <w:pStyle w:val="BodyText"/>
+              <w:spacing w:before="20" w:after="20" w:line="264" w:lineRule="auto"/>
+              <w:jc w:val="center"/>
+            </w:pPr>
+            <w:r>
+              <w:t>0.55</w:t>
+            </w:r>
+            <w:r>
+              <w:rPr>
+                <w:vertAlign w:val="superscript"/>
+              </w:rPr>
+              <w:t>***</w:t>
+            </w:r>
+          </w:p>
+          <w:p>
+            <w:pPr>
+              <w:pStyle w:val="BodyText"/>
+              <w:spacing w:before="20" w:after="20" w:line="264" w:lineRule="auto"/>
+              <w:jc w:val="center"/>
+            </w:pPr>
+            <w:r>
+              <w:t>(0.72)</w:t>
+            </w:r>
+          </w:p>
+        </w:tc>
+        <w:tc>
+          <w:tcPr>
+            <w:tcW w:w="914" w:type="dxa"/>
+            <w:tcBorders>
+              <w:top w:val="single" w:sz="4" w:space="0" w:color="auto"/>
+              <w:bottom w:val="single" w:sz="4" w:space="0" w:color="auto"/>
+            </w:tcBorders>
+          </w:tcPr>
+          <w:p>
+            <w:pPr>
+              <w:pStyle w:val="BodyText"/>
+              <w:spacing w:before="20" w:after="20" w:line="264" w:lineRule="auto"/>
+              <w:jc w:val="center"/>
+            </w:pPr>
+            <w:r>
+              <w:t>0.75</w:t>
+            </w:r>
+            <w:r>
+              <w:rPr>
+                <w:vertAlign w:val="superscript"/>
+              </w:rPr>
+              <w:t>***</w:t>
+            </w:r>
+          </w:p>
+          <w:p>
+            <w:pPr>
+              <w:pStyle w:val="BodyText"/>
+              <w:spacing w:before="20" w:after="20" w:line="264" w:lineRule="auto"/>
+              <w:jc w:val="center"/>
+            </w:pPr>
+            <w:r>
+              <w:t>(0.97)</w:t>
+            </w:r>
+          </w:p>
+        </w:tc>
+        <w:tc>
+          <w:tcPr>
+            <w:tcW w:w="0" w:type="auto"/>
+            <w:tcBorders>
+              <w:top w:val="single" w:sz="4" w:space="0" w:color="auto"/>
+              <w:bottom w:val="single" w:sz="4" w:space="0" w:color="auto"/>
+            </w:tcBorders>
+          </w:tcPr>
+          <w:p>
+            <w:pPr>
+              <w:pStyle w:val="BodyText"/>
+              <w:spacing w:before="20" w:after="20" w:line="264" w:lineRule="auto"/>
+              <w:jc w:val="center"/>
+            </w:pPr>
+            <w:r>
+              <w:t>0.44</w:t>
+            </w:r>
+            <w:r>
+              <w:rPr>
+                <w:vertAlign w:val="superscript"/>
+              </w:rPr>
+              <w:t>***</w:t>
+            </w:r>
+          </w:p>
+          <w:p>
+            <w:pPr>
+              <w:pStyle w:val="BodyText"/>
+              <w:spacing w:before="20" w:after="20" w:line="264" w:lineRule="auto"/>
+              <w:jc w:val="center"/>
+            </w:pPr>
+            <w:r>
+              <w:t>(0.59)</w:t>
+            </w:r>
+          </w:p>
+        </w:tc>
+        <w:tc>
+          <w:tcPr>
+            <w:tcW w:w="0" w:type="auto"/>
+            <w:tcBorders>
+              <w:top w:val="single" w:sz="4" w:space="0" w:color="auto"/>
+              <w:bottom w:val="single" w:sz="4" w:space="0" w:color="auto"/>
+            </w:tcBorders>
+          </w:tcPr>
+          <w:p>
+            <w:pPr>
+              <w:pStyle w:val="BodyText"/>
+              <w:spacing w:before="20" w:after="20" w:line="264" w:lineRule="auto"/>
+              <w:jc w:val="center"/>
+            </w:pPr>
+            <w:r>
+              <w:t>0.46</w:t>
+            </w:r>
+            <w:r>
+              <w:rPr>
+                <w:vertAlign w:val="superscript"/>
+              </w:rPr>
+              <w:t>***</w:t>
+            </w:r>
+          </w:p>
+          <w:p>
+            <w:pPr>
+              <w:pStyle w:val="BodyText"/>
+              <w:spacing w:before="20" w:after="20" w:line="264" w:lineRule="auto"/>
+              <w:jc w:val="center"/>
+            </w:pPr>
+            <w:r>
+              <w:t>(0.61)</w:t>
+            </w:r>
+          </w:p>
+        </w:tc>
+        <w:tc>
+          <w:tcPr>
+            <w:tcW w:w="0" w:type="auto"/>
+            <w:tcBorders>
+              <w:top w:val="single" w:sz="4" w:space="0" w:color="auto"/>
+              <w:bottom w:val="single" w:sz="4" w:space="0" w:color="auto"/>
+            </w:tcBorders>
+          </w:tcPr>
+          <w:p>
+            <w:pPr>
+              <w:pStyle w:val="BodyText"/>
+              <w:spacing w:before="20" w:after="20" w:line="264" w:lineRule="auto"/>
+              <w:jc w:val="center"/>
+            </w:pPr>
+            <w:r>
+              <w:t>0.44</w:t>
+            </w:r>
+            <w:r>
+              <w:rPr>
+                <w:vertAlign w:val="superscript"/>
+              </w:rPr>
+              <w:t>***</w:t>
+            </w:r>
+          </w:p>
+          <w:p>
+            <w:pPr>
+              <w:pStyle w:val="BodyText"/>
+              <w:spacing w:before="20" w:after="20" w:line="264" w:lineRule="auto"/>
+              <w:jc w:val="center"/>
+            </w:pPr>
+            <w:r>
+              <w:t>(0.55)</w:t>
+            </w:r>
+          </w:p>
+        </w:tc>
+        <w:tc>
+          <w:tcPr>
+            <w:tcW w:w="0" w:type="auto"/>
+            <w:tcBorders>
+              <w:top w:val="single" w:sz="4" w:space="0" w:color="auto"/>
+              <w:bottom w:val="single" w:sz="4" w:space="0" w:color="auto"/>
+            </w:tcBorders>
+          </w:tcPr>
+          <w:p>
+            <w:pPr>
+              <w:pStyle w:val="BodyText"/>
+              <w:spacing w:before="20" w:after="20" w:line="264" w:lineRule="auto"/>
+              <w:jc w:val="center"/>
+            </w:pPr>
+            <w:r>
+              <w:t>0.29</w:t>
+            </w:r>
+            <w:r>
+              <w:rPr>
+                <w:vertAlign w:val="superscript"/>
+              </w:rPr>
+              <w:t>**</w:t>
+            </w:r>
+          </w:p>
+          <w:p>
+            <w:pPr>
+              <w:pStyle w:val="BodyText"/>
+              <w:spacing w:before="20" w:after="20" w:line="264" w:lineRule="auto"/>
+              <w:jc w:val="center"/>
+            </w:pPr>
+            <w:r>
+              <w:t>(0.41)</w:t>
+            </w:r>
+          </w:p>
+        </w:tc>
+        <w:tc>
+          <w:tcPr>
+            <w:tcW w:w="0" w:type="auto"/>
+            <w:tcBorders>
+              <w:top w:val="single" w:sz="4" w:space="0" w:color="auto"/>
+              <w:bottom w:val="single" w:sz="4" w:space="0" w:color="auto"/>
+            </w:tcBorders>
+          </w:tcPr>
+          <w:p>
+            <w:pPr>
+              <w:pStyle w:val="BodyText"/>
+              <w:spacing w:before="20" w:after="20" w:line="264" w:lineRule="auto"/>
+              <w:jc w:val="center"/>
+            </w:pPr>
+            <w:r>
+              <w:t>0.4</w:t>
+            </w:r>
+            <w:r>
+              <w:t>7</w:t>
+            </w:r>
+            <w:r>
+              <w:rPr>
+                <w:vertAlign w:val="superscript"/>
+              </w:rPr>
+              <w:t>***</w:t>
+            </w:r>
+          </w:p>
+          <w:p>
+            <w:pPr>
+              <w:pStyle w:val="BodyText"/>
+              <w:spacing w:before="20" w:after="20" w:line="264" w:lineRule="auto"/>
+              <w:jc w:val="center"/>
+            </w:pPr>
           </w:p>
         </w:tc>
       </w:tr>
@@ -4577,86 +5210,245 @@
         </w:trPr>
         <w:tc>
           <w:tcPr>
-            <w:tcW w:w="1936" w:type="pct"/>
-          </w:tcPr>
-          <w:p>
-            <w:pPr>
-              <w:pStyle w:val="Compact"/>
-              <w:spacing w:before="0" w:after="0" w:line="360" w:lineRule="auto"/>
-              <w:jc w:val="both"/>
-            </w:pPr>
-            <w:r>
-              <w:t xml:space="preserve">CC vs </w:t>
-            </w:r>
-            <w:r>
-              <w:t>BLUP</w:t>
-            </w:r>
-            <w:r>
-              <w:rPr>
-                <w:vertAlign w:val="subscript"/>
-              </w:rPr>
-              <w:t>GxE</w:t>
-            </w:r>
-          </w:p>
-        </w:tc>
-        <w:tc>
-          <w:tcPr>
-            <w:tcW w:w="1866" w:type="pct"/>
-          </w:tcPr>
-          <w:p>
-            <w:pPr>
-              <w:pStyle w:val="Compact"/>
-              <w:spacing w:before="0" w:after="0" w:line="360" w:lineRule="auto"/>
-              <w:jc w:val="both"/>
-            </w:pPr>
-            <w:r>
-              <w:t xml:space="preserve">Index vs </w:t>
-            </w:r>
-            <w:r>
-              <w:t>DS</w:t>
-            </w:r>
-          </w:p>
-        </w:tc>
-        <w:tc>
-          <w:tcPr>
-            <w:tcW w:w="0" w:type="auto"/>
-          </w:tcPr>
-          <w:p>
-            <w:pPr>
-              <w:pStyle w:val="Compact"/>
-              <w:spacing w:before="0" w:after="0" w:line="360" w:lineRule="auto"/>
-              <w:jc w:val="both"/>
-            </w:pPr>
-            <w:r>
-              <w:t>0.</w:t>
-            </w:r>
-            <w:r>
-              <w:t>29</w:t>
-            </w:r>
-            <w:r>
+            <w:tcW w:w="0" w:type="auto"/>
+            <w:tcBorders>
+              <w:top w:val="single" w:sz="4" w:space="0" w:color="auto"/>
+              <w:bottom w:val="single" w:sz="4" w:space="0" w:color="auto"/>
+            </w:tcBorders>
+            <w:vAlign w:val="center"/>
+          </w:tcPr>
+          <w:p>
+            <w:pPr>
+              <w:pStyle w:val="BodyText"/>
+              <w:spacing w:before="20" w:after="20" w:line="264" w:lineRule="auto"/>
+            </w:pPr>
+            <w:r>
+              <w:t>Co-20</w:t>
+            </w:r>
+          </w:p>
+        </w:tc>
+        <w:tc>
+          <w:tcPr>
+            <w:tcW w:w="2382" w:type="dxa"/>
+            <w:gridSpan w:val="2"/>
+            <w:tcBorders>
+              <w:top w:val="single" w:sz="4" w:space="0" w:color="auto"/>
+              <w:bottom w:val="single" w:sz="4" w:space="0" w:color="auto"/>
+            </w:tcBorders>
+          </w:tcPr>
+          <w:p>
+            <w:pPr>
+              <w:pStyle w:val="BodyText"/>
+              <w:spacing w:before="20" w:after="20" w:line="264" w:lineRule="auto"/>
+              <w:jc w:val="center"/>
+            </w:pPr>
+          </w:p>
+        </w:tc>
+        <w:tc>
+          <w:tcPr>
+            <w:tcW w:w="914" w:type="dxa"/>
+            <w:tcBorders>
+              <w:top w:val="single" w:sz="4" w:space="0" w:color="auto"/>
+              <w:bottom w:val="single" w:sz="4" w:space="0" w:color="auto"/>
+            </w:tcBorders>
+          </w:tcPr>
+          <w:p>
+            <w:pPr>
+              <w:pStyle w:val="BodyText"/>
+              <w:spacing w:before="20" w:after="20" w:line="264" w:lineRule="auto"/>
+              <w:jc w:val="center"/>
+            </w:pPr>
+            <w:r>
+              <w:t>0.84</w:t>
+            </w:r>
+            <w:r>
+              <w:rPr>
+                <w:vertAlign w:val="superscript"/>
+              </w:rPr>
+              <w:t>***</w:t>
+            </w:r>
+          </w:p>
+          <w:p>
+            <w:pPr>
+              <w:pStyle w:val="BodyText"/>
+              <w:spacing w:before="20" w:after="20" w:line="264" w:lineRule="auto"/>
+              <w:jc w:val="center"/>
+            </w:pPr>
+            <w:r>
+              <w:t>(0.98)</w:t>
+            </w:r>
+          </w:p>
+        </w:tc>
+        <w:tc>
+          <w:tcPr>
+            <w:tcW w:w="0" w:type="auto"/>
+            <w:tcBorders>
+              <w:top w:val="single" w:sz="4" w:space="0" w:color="auto"/>
+              <w:bottom w:val="single" w:sz="4" w:space="0" w:color="auto"/>
+            </w:tcBorders>
+          </w:tcPr>
+          <w:p>
+            <w:pPr>
+              <w:pStyle w:val="BodyText"/>
+              <w:spacing w:before="20" w:after="20" w:line="264" w:lineRule="auto"/>
+              <w:jc w:val="center"/>
+            </w:pPr>
+            <w:r>
+              <w:t>0.39</w:t>
+            </w:r>
+            <w:r>
+              <w:rPr>
+                <w:vertAlign w:val="superscript"/>
+              </w:rPr>
+              <w:t>***</w:t>
+            </w:r>
+          </w:p>
+          <w:p>
+            <w:pPr>
+              <w:pStyle w:val="BodyText"/>
+              <w:spacing w:before="20" w:after="20" w:line="264" w:lineRule="auto"/>
+              <w:jc w:val="center"/>
+            </w:pPr>
+            <w:r>
+              <w:t>(0.50)</w:t>
+            </w:r>
+          </w:p>
+        </w:tc>
+        <w:tc>
+          <w:tcPr>
+            <w:tcW w:w="0" w:type="auto"/>
+            <w:tcBorders>
+              <w:top w:val="single" w:sz="4" w:space="0" w:color="auto"/>
+              <w:bottom w:val="single" w:sz="4" w:space="0" w:color="auto"/>
+            </w:tcBorders>
+          </w:tcPr>
+          <w:p>
+            <w:pPr>
+              <w:pStyle w:val="BodyText"/>
+              <w:spacing w:before="20" w:after="20" w:line="264" w:lineRule="auto"/>
+              <w:jc w:val="center"/>
+            </w:pPr>
+            <w:r>
+              <w:t>0.40</w:t>
+            </w:r>
+            <w:r>
+              <w:rPr>
+                <w:vertAlign w:val="superscript"/>
+              </w:rPr>
+              <w:t>***</w:t>
+            </w:r>
+          </w:p>
+          <w:p>
+            <w:pPr>
+              <w:pStyle w:val="BodyText"/>
+              <w:spacing w:before="20" w:after="20" w:line="264" w:lineRule="auto"/>
+              <w:jc w:val="center"/>
+            </w:pPr>
+            <w:r>
+              <w:t>(0.51)</w:t>
+            </w:r>
+          </w:p>
+        </w:tc>
+        <w:tc>
+          <w:tcPr>
+            <w:tcW w:w="0" w:type="auto"/>
+            <w:tcBorders>
+              <w:top w:val="single" w:sz="4" w:space="0" w:color="auto"/>
+              <w:bottom w:val="single" w:sz="4" w:space="0" w:color="auto"/>
+            </w:tcBorders>
+          </w:tcPr>
+          <w:p>
+            <w:pPr>
+              <w:pStyle w:val="BodyText"/>
+              <w:spacing w:before="20" w:after="20" w:line="264" w:lineRule="auto"/>
+              <w:jc w:val="center"/>
+            </w:pPr>
+            <w:r>
+              <w:t>0.39</w:t>
+            </w:r>
+            <w:r>
+              <w:rPr>
+                <w:vertAlign w:val="superscript"/>
+              </w:rPr>
+              <w:t>***</w:t>
+            </w:r>
+          </w:p>
+          <w:p>
+            <w:pPr>
+              <w:pStyle w:val="BodyText"/>
+              <w:spacing w:before="20" w:after="20" w:line="264" w:lineRule="auto"/>
+              <w:jc w:val="center"/>
+            </w:pPr>
+            <w:r>
+              <w:t>(0.87)</w:t>
+            </w:r>
+          </w:p>
+        </w:tc>
+        <w:tc>
+          <w:tcPr>
+            <w:tcW w:w="0" w:type="auto"/>
+            <w:tcBorders>
+              <w:top w:val="single" w:sz="4" w:space="0" w:color="auto"/>
+              <w:bottom w:val="single" w:sz="4" w:space="0" w:color="auto"/>
+            </w:tcBorders>
+          </w:tcPr>
+          <w:p>
+            <w:pPr>
+              <w:pStyle w:val="BodyText"/>
+              <w:spacing w:before="20" w:after="20" w:line="264" w:lineRule="auto"/>
+              <w:jc w:val="center"/>
+            </w:pPr>
+            <w:r>
+              <w:t>0.25</w:t>
+            </w:r>
+            <w:r>
+              <w:rPr>
+                <w:vertAlign w:val="superscript"/>
+              </w:rPr>
               <w:t>**</w:t>
             </w:r>
           </w:p>
-        </w:tc>
-        <w:tc>
-          <w:tcPr>
-            <w:tcW w:w="0" w:type="auto"/>
-          </w:tcPr>
-          <w:p>
-            <w:pPr>
-              <w:pStyle w:val="Compact"/>
-              <w:spacing w:before="0" w:after="0" w:line="360" w:lineRule="auto"/>
-              <w:jc w:val="both"/>
-            </w:pPr>
-            <w:r>
-              <w:t>0.</w:t>
-            </w:r>
-            <w:r>
-              <w:t>5</w:t>
-            </w:r>
-            <w:r>
-              <w:t>6</w:t>
-            </w:r>
+          <w:p>
+            <w:pPr>
+              <w:pStyle w:val="BodyText"/>
+              <w:spacing w:before="20" w:after="20" w:line="264" w:lineRule="auto"/>
+              <w:jc w:val="center"/>
+            </w:pPr>
+            <w:r>
+              <w:t>(0.34)</w:t>
+            </w:r>
+          </w:p>
+        </w:tc>
+        <w:tc>
+          <w:tcPr>
+            <w:tcW w:w="0" w:type="auto"/>
+            <w:tcBorders>
+              <w:top w:val="single" w:sz="4" w:space="0" w:color="auto"/>
+              <w:bottom w:val="single" w:sz="4" w:space="0" w:color="auto"/>
+            </w:tcBorders>
+          </w:tcPr>
+          <w:p>
+            <w:pPr>
+              <w:pStyle w:val="BodyText"/>
+              <w:spacing w:before="20" w:after="20" w:line="264" w:lineRule="auto"/>
+              <w:jc w:val="center"/>
+            </w:pPr>
+            <w:r>
+              <w:t>0.41</w:t>
+            </w:r>
+            <w:r>
+              <w:rPr>
+                <w:vertAlign w:val="superscript"/>
+              </w:rPr>
+              <w:t>***</w:t>
+            </w:r>
+          </w:p>
+          <w:p>
+            <w:pPr>
+              <w:pStyle w:val="BodyText"/>
+              <w:spacing w:before="20" w:after="20" w:line="264" w:lineRule="auto"/>
+              <w:jc w:val="center"/>
+            </w:pPr>
           </w:p>
         </w:tc>
       </w:tr>
@@ -4666,68 +5458,209 @@
         </w:trPr>
         <w:tc>
           <w:tcPr>
-            <w:tcW w:w="1936" w:type="pct"/>
-          </w:tcPr>
-          <w:p>
-            <w:pPr>
-              <w:pStyle w:val="Compact"/>
-              <w:spacing w:before="0" w:after="0" w:line="360" w:lineRule="auto"/>
-              <w:jc w:val="both"/>
-            </w:pPr>
-            <w:r>
-              <w:t>R18 vs R19</w:t>
-            </w:r>
-          </w:p>
-        </w:tc>
-        <w:tc>
-          <w:tcPr>
-            <w:tcW w:w="1866" w:type="pct"/>
-          </w:tcPr>
-          <w:p>
-            <w:pPr>
-              <w:pStyle w:val="Compact"/>
-              <w:spacing w:before="0" w:after="0" w:line="360" w:lineRule="auto"/>
-              <w:jc w:val="both"/>
-            </w:pPr>
-            <w:r>
-              <w:t>DS</w:t>
-            </w:r>
-            <w:r>
-              <w:t xml:space="preserve"> vs </w:t>
-            </w:r>
-            <w:r>
-              <w:t>DS</w:t>
-            </w:r>
-          </w:p>
-        </w:tc>
-        <w:tc>
-          <w:tcPr>
-            <w:tcW w:w="0" w:type="auto"/>
-          </w:tcPr>
-          <w:p>
-            <w:pPr>
-              <w:pStyle w:val="Compact"/>
-              <w:spacing w:before="0" w:after="0" w:line="360" w:lineRule="auto"/>
-              <w:jc w:val="both"/>
-            </w:pPr>
-            <w:r>
-              <w:t>0.20**</w:t>
-            </w:r>
-          </w:p>
-        </w:tc>
-        <w:tc>
-          <w:tcPr>
-            <w:tcW w:w="0" w:type="auto"/>
-          </w:tcPr>
-          <w:p>
-            <w:pPr>
-              <w:pStyle w:val="Compact"/>
-              <w:spacing w:before="0" w:after="0" w:line="360" w:lineRule="auto"/>
-              <w:jc w:val="both"/>
-            </w:pPr>
-            <w:r>
-              <w:t>0.36</w:t>
-            </w:r>
+            <w:tcW w:w="0" w:type="auto"/>
+            <w:tcBorders>
+              <w:top w:val="single" w:sz="4" w:space="0" w:color="auto"/>
+              <w:bottom w:val="single" w:sz="12" w:space="0" w:color="auto"/>
+            </w:tcBorders>
+            <w:vAlign w:val="center"/>
+          </w:tcPr>
+          <w:p>
+            <w:pPr>
+              <w:pStyle w:val="BodyText"/>
+              <w:spacing w:before="20" w:after="20" w:line="264" w:lineRule="auto"/>
+            </w:pPr>
+            <w:r>
+              <w:t>MegaENV</w:t>
+            </w:r>
+          </w:p>
+        </w:tc>
+        <w:tc>
+          <w:tcPr>
+            <w:tcW w:w="0" w:type="auto"/>
+            <w:gridSpan w:val="3"/>
+            <w:tcBorders>
+              <w:top w:val="single" w:sz="4" w:space="0" w:color="auto"/>
+              <w:bottom w:val="single" w:sz="12" w:space="0" w:color="auto"/>
+            </w:tcBorders>
+          </w:tcPr>
+          <w:p>
+            <w:pPr>
+              <w:pStyle w:val="BodyText"/>
+              <w:spacing w:before="20" w:after="20" w:line="264" w:lineRule="auto"/>
+              <w:jc w:val="center"/>
+            </w:pPr>
+          </w:p>
+        </w:tc>
+        <w:tc>
+          <w:tcPr>
+            <w:tcW w:w="0" w:type="auto"/>
+            <w:tcBorders>
+              <w:top w:val="single" w:sz="4" w:space="0" w:color="auto"/>
+              <w:bottom w:val="single" w:sz="12" w:space="0" w:color="auto"/>
+            </w:tcBorders>
+          </w:tcPr>
+          <w:p>
+            <w:pPr>
+              <w:pStyle w:val="BodyText"/>
+              <w:spacing w:before="20" w:after="20" w:line="264" w:lineRule="auto"/>
+              <w:jc w:val="center"/>
+            </w:pPr>
+            <w:r>
+              <w:t>0.44</w:t>
+            </w:r>
+            <w:r>
+              <w:rPr>
+                <w:vertAlign w:val="superscript"/>
+              </w:rPr>
+              <w:t>***</w:t>
+            </w:r>
+          </w:p>
+          <w:p>
+            <w:pPr>
+              <w:pStyle w:val="BodyText"/>
+              <w:spacing w:before="20" w:after="20" w:line="264" w:lineRule="auto"/>
+              <w:jc w:val="center"/>
+            </w:pPr>
+            <w:r>
+              <w:t>(0.58)</w:t>
+            </w:r>
+          </w:p>
+        </w:tc>
+        <w:tc>
+          <w:tcPr>
+            <w:tcW w:w="0" w:type="auto"/>
+            <w:tcBorders>
+              <w:top w:val="single" w:sz="4" w:space="0" w:color="auto"/>
+              <w:bottom w:val="single" w:sz="12" w:space="0" w:color="auto"/>
+            </w:tcBorders>
+          </w:tcPr>
+          <w:p>
+            <w:pPr>
+              <w:pStyle w:val="BodyText"/>
+              <w:spacing w:before="20" w:after="20" w:line="264" w:lineRule="auto"/>
+              <w:jc w:val="center"/>
+            </w:pPr>
+            <w:r>
+              <w:t>0.44</w:t>
+            </w:r>
+            <w:r>
+              <w:rPr>
+                <w:vertAlign w:val="superscript"/>
+              </w:rPr>
+              <w:t>***</w:t>
+            </w:r>
+          </w:p>
+          <w:p>
+            <w:pPr>
+              <w:pStyle w:val="BodyText"/>
+              <w:spacing w:before="20" w:after="20" w:line="264" w:lineRule="auto"/>
+              <w:jc w:val="center"/>
+            </w:pPr>
+            <w:r>
+              <w:t>(0.58)</w:t>
+            </w:r>
+          </w:p>
+        </w:tc>
+        <w:tc>
+          <w:tcPr>
+            <w:tcW w:w="0" w:type="auto"/>
+            <w:tcBorders>
+              <w:top w:val="single" w:sz="4" w:space="0" w:color="auto"/>
+              <w:bottom w:val="single" w:sz="12" w:space="0" w:color="auto"/>
+            </w:tcBorders>
+          </w:tcPr>
+          <w:p>
+            <w:pPr>
+              <w:pStyle w:val="BodyText"/>
+              <w:spacing w:before="20" w:after="20" w:line="264" w:lineRule="auto"/>
+              <w:jc w:val="center"/>
+            </w:pPr>
+            <w:r>
+              <w:t>0.44</w:t>
+            </w:r>
+            <w:r>
+              <w:rPr>
+                <w:vertAlign w:val="superscript"/>
+              </w:rPr>
+              <w:t>***</w:t>
+            </w:r>
+          </w:p>
+          <w:p>
+            <w:pPr>
+              <w:pStyle w:val="BodyText"/>
+              <w:spacing w:before="20" w:after="20" w:line="264" w:lineRule="auto"/>
+              <w:jc w:val="center"/>
+            </w:pPr>
+            <w:r>
+              <w:t>(0.55)</w:t>
+            </w:r>
+          </w:p>
+        </w:tc>
+        <w:tc>
+          <w:tcPr>
+            <w:tcW w:w="0" w:type="auto"/>
+            <w:tcBorders>
+              <w:top w:val="single" w:sz="4" w:space="0" w:color="auto"/>
+              <w:bottom w:val="single" w:sz="12" w:space="0" w:color="auto"/>
+            </w:tcBorders>
+          </w:tcPr>
+          <w:p>
+            <w:pPr>
+              <w:pStyle w:val="BodyText"/>
+              <w:spacing w:before="20" w:after="20" w:line="264" w:lineRule="auto"/>
+              <w:jc w:val="center"/>
+            </w:pPr>
+            <w:r>
+              <w:t>0.30</w:t>
+            </w:r>
+            <w:r>
+              <w:rPr>
+                <w:vertAlign w:val="superscript"/>
+              </w:rPr>
+              <w:t>**</w:t>
+            </w:r>
+          </w:p>
+          <w:p>
+            <w:pPr>
+              <w:pStyle w:val="BodyText"/>
+              <w:spacing w:before="20" w:after="20" w:line="264" w:lineRule="auto"/>
+              <w:jc w:val="center"/>
+            </w:pPr>
+            <w:r>
+              <w:t>(0.42)</w:t>
+            </w:r>
+          </w:p>
+        </w:tc>
+        <w:tc>
+          <w:tcPr>
+            <w:tcW w:w="0" w:type="auto"/>
+            <w:tcBorders>
+              <w:top w:val="single" w:sz="4" w:space="0" w:color="auto"/>
+            </w:tcBorders>
+          </w:tcPr>
+          <w:p>
+            <w:pPr>
+              <w:pStyle w:val="BodyText"/>
+              <w:spacing w:before="20" w:after="20" w:line="264" w:lineRule="auto"/>
+              <w:jc w:val="center"/>
+            </w:pPr>
+            <w:r>
+              <w:t>0.46</w:t>
+            </w:r>
+            <w:r>
+              <w:rPr>
+                <w:vertAlign w:val="superscript"/>
+              </w:rPr>
+              <w:t>***</w:t>
+            </w:r>
+          </w:p>
+          <w:p>
+            <w:pPr>
+              <w:pStyle w:val="BodyText"/>
+              <w:spacing w:before="20" w:after="20" w:line="264" w:lineRule="auto"/>
+              <w:jc w:val="center"/>
+            </w:pPr>
           </w:p>
         </w:tc>
       </w:tr>
@@ -4737,61 +5670,28 @@
         </w:trPr>
         <w:tc>
           <w:tcPr>
-            <w:tcW w:w="1936" w:type="pct"/>
-          </w:tcPr>
-          <w:p>
-            <w:pPr>
-              <w:pStyle w:val="Compact"/>
-              <w:spacing w:before="0" w:after="0" w:line="360" w:lineRule="auto"/>
-              <w:jc w:val="both"/>
-            </w:pPr>
-            <w:r>
-              <w:t>R18 vs R20</w:t>
-            </w:r>
-          </w:p>
-        </w:tc>
-        <w:tc>
-          <w:tcPr>
-            <w:tcW w:w="1866" w:type="pct"/>
-          </w:tcPr>
-          <w:p>
-            <w:pPr>
-              <w:pStyle w:val="Compact"/>
-              <w:spacing w:before="0" w:after="0" w:line="360" w:lineRule="auto"/>
-              <w:jc w:val="both"/>
-            </w:pPr>
-            <w:r>
-              <w:t>DS vs DS</w:t>
-            </w:r>
-          </w:p>
-        </w:tc>
-        <w:tc>
-          <w:tcPr>
-            <w:tcW w:w="0" w:type="auto"/>
-          </w:tcPr>
-          <w:p>
-            <w:pPr>
-              <w:pStyle w:val="Compact"/>
-              <w:spacing w:before="0" w:after="0" w:line="360" w:lineRule="auto"/>
-              <w:jc w:val="both"/>
-            </w:pPr>
-            <w:r>
-              <w:t>0.20**</w:t>
-            </w:r>
-          </w:p>
-        </w:tc>
-        <w:tc>
-          <w:tcPr>
-            <w:tcW w:w="0" w:type="auto"/>
-          </w:tcPr>
-          <w:p>
-            <w:pPr>
-              <w:pStyle w:val="Compact"/>
-              <w:spacing w:before="0" w:after="0" w:line="360" w:lineRule="auto"/>
-              <w:jc w:val="both"/>
-            </w:pPr>
-            <w:r>
-              <w:t>0.33</w:t>
+            <w:tcW w:w="0" w:type="auto"/>
+            <w:gridSpan w:val="9"/>
+            <w:tcBorders>
+              <w:top w:val="single" w:sz="12" w:space="0" w:color="auto"/>
+            </w:tcBorders>
+            <w:vAlign w:val="center"/>
+          </w:tcPr>
+          <w:p>
+            <w:pPr>
+              <w:pStyle w:val="BodyText"/>
+              <w:spacing w:before="20" w:after="20" w:line="264" w:lineRule="auto"/>
+              <w:rPr>
+                <w:b/>
+                <w:bCs/>
+              </w:rPr>
+            </w:pPr>
+            <w:r>
+              <w:rPr>
+                <w:b/>
+                <w:bCs/>
+              </w:rPr>
+              <w:t>Controlled Conditions</w:t>
             </w:r>
           </w:p>
         </w:tc>
@@ -4802,62 +5702,501 @@
         </w:trPr>
         <w:tc>
           <w:tcPr>
-            <w:tcW w:w="1936" w:type="pct"/>
-          </w:tcPr>
-          <w:p>
-            <w:pPr>
-              <w:pStyle w:val="Compact"/>
-              <w:spacing w:before="0" w:after="0" w:line="360" w:lineRule="auto"/>
-              <w:jc w:val="both"/>
-            </w:pPr>
-            <w:r>
-              <w:t>R19 vs R20</w:t>
-            </w:r>
-          </w:p>
-        </w:tc>
-        <w:tc>
-          <w:tcPr>
-            <w:tcW w:w="1866" w:type="pct"/>
-          </w:tcPr>
-          <w:p>
-            <w:pPr>
-              <w:pStyle w:val="Compact"/>
-              <w:spacing w:before="0" w:after="0" w:line="360" w:lineRule="auto"/>
-              <w:jc w:val="both"/>
-            </w:pPr>
-            <w:r>
-              <w:t>DS vs DS</w:t>
-            </w:r>
-          </w:p>
-        </w:tc>
-        <w:tc>
-          <w:tcPr>
-            <w:tcW w:w="0" w:type="auto"/>
-          </w:tcPr>
-          <w:p>
-            <w:pPr>
-              <w:pStyle w:val="Compact"/>
-              <w:spacing w:before="0" w:after="0" w:line="360" w:lineRule="auto"/>
-              <w:jc w:val="both"/>
-            </w:pPr>
-            <w:r>
-              <w:t>0.19**</w:t>
-            </w:r>
-          </w:p>
-        </w:tc>
-        <w:tc>
-          <w:tcPr>
-            <w:tcW w:w="0" w:type="auto"/>
-          </w:tcPr>
-          <w:p>
-            <w:pPr>
-              <w:pStyle w:val="Compact"/>
-              <w:spacing w:before="0" w:after="0" w:line="360" w:lineRule="auto"/>
-              <w:jc w:val="both"/>
-            </w:pPr>
-            <w:r>
-              <w:t>0.26</w:t>
-            </w:r>
+            <w:tcW w:w="0" w:type="auto"/>
+            <w:tcBorders>
+              <w:top w:val="single" w:sz="12" w:space="0" w:color="auto"/>
+              <w:bottom w:val="single" w:sz="4" w:space="0" w:color="auto"/>
+            </w:tcBorders>
+            <w:vAlign w:val="center"/>
+          </w:tcPr>
+          <w:p>
+            <w:pPr>
+              <w:pStyle w:val="BodyText"/>
+              <w:spacing w:before="20" w:after="20" w:line="264" w:lineRule="auto"/>
+            </w:pPr>
+            <w:r>
+              <w:t>AUDPC</w:t>
+            </w:r>
+          </w:p>
+        </w:tc>
+        <w:tc>
+          <w:tcPr>
+            <w:tcW w:w="0" w:type="auto"/>
+            <w:gridSpan w:val="4"/>
+            <w:tcBorders>
+              <w:top w:val="single" w:sz="12" w:space="0" w:color="auto"/>
+              <w:bottom w:val="single" w:sz="4" w:space="0" w:color="auto"/>
+            </w:tcBorders>
+            <w:vAlign w:val="center"/>
+          </w:tcPr>
+          <w:p>
+            <w:pPr>
+              <w:pStyle w:val="BodyText"/>
+              <w:spacing w:before="20" w:after="20" w:line="264" w:lineRule="auto"/>
+              <w:jc w:val="center"/>
+            </w:pPr>
+          </w:p>
+        </w:tc>
+        <w:tc>
+          <w:tcPr>
+            <w:tcW w:w="0" w:type="auto"/>
+            <w:tcBorders>
+              <w:top w:val="single" w:sz="12" w:space="0" w:color="auto"/>
+              <w:bottom w:val="single" w:sz="4" w:space="0" w:color="auto"/>
+            </w:tcBorders>
+          </w:tcPr>
+          <w:p>
+            <w:pPr>
+              <w:pStyle w:val="BodyText"/>
+              <w:spacing w:before="20" w:after="20" w:line="264" w:lineRule="auto"/>
+              <w:jc w:val="center"/>
+            </w:pPr>
+            <w:r>
+              <w:t>0.96</w:t>
+            </w:r>
+            <w:r>
+              <w:rPr>
+                <w:vertAlign w:val="superscript"/>
+              </w:rPr>
+              <w:t>***</w:t>
+            </w:r>
+          </w:p>
+          <w:p>
+            <w:pPr>
+              <w:pStyle w:val="BodyText"/>
+              <w:spacing w:before="20" w:after="20" w:line="264" w:lineRule="auto"/>
+              <w:jc w:val="center"/>
+            </w:pPr>
+            <w:r>
+              <w:t>(1)</w:t>
+            </w:r>
+          </w:p>
+        </w:tc>
+        <w:tc>
+          <w:tcPr>
+            <w:tcW w:w="0" w:type="auto"/>
+            <w:tcBorders>
+              <w:top w:val="single" w:sz="12" w:space="0" w:color="auto"/>
+              <w:bottom w:val="single" w:sz="4" w:space="0" w:color="auto"/>
+            </w:tcBorders>
+          </w:tcPr>
+          <w:p>
+            <w:pPr>
+              <w:pStyle w:val="BodyText"/>
+              <w:spacing w:before="20" w:after="20" w:line="264" w:lineRule="auto"/>
+              <w:jc w:val="center"/>
+              <w:rPr>
+                <w:vertAlign w:val="superscript"/>
+              </w:rPr>
+            </w:pPr>
+            <w:r>
+              <w:t>0.58</w:t>
+            </w:r>
+            <w:r>
+              <w:rPr>
+                <w:vertAlign w:val="superscript"/>
+              </w:rPr>
+              <w:t>***</w:t>
+            </w:r>
+          </w:p>
+          <w:p>
+            <w:pPr>
+              <w:pStyle w:val="BodyText"/>
+              <w:spacing w:before="20" w:after="20" w:line="264" w:lineRule="auto"/>
+              <w:jc w:val="center"/>
+            </w:pPr>
+            <w:r>
+              <w:t>(0.72)</w:t>
+            </w:r>
+          </w:p>
+        </w:tc>
+        <w:tc>
+          <w:tcPr>
+            <w:tcW w:w="0" w:type="auto"/>
+            <w:tcBorders>
+              <w:top w:val="single" w:sz="12" w:space="0" w:color="auto"/>
+              <w:bottom w:val="single" w:sz="4" w:space="0" w:color="auto"/>
+            </w:tcBorders>
+          </w:tcPr>
+          <w:p>
+            <w:pPr>
+              <w:pStyle w:val="BodyText"/>
+              <w:spacing w:before="20" w:after="20" w:line="264" w:lineRule="auto"/>
+              <w:jc w:val="center"/>
+            </w:pPr>
+            <w:r>
+              <w:t>0.45</w:t>
+            </w:r>
+            <w:r>
+              <w:rPr>
+                <w:vertAlign w:val="superscript"/>
+              </w:rPr>
+              <w:t>***</w:t>
+            </w:r>
+          </w:p>
+          <w:p>
+            <w:pPr>
+              <w:pStyle w:val="BodyText"/>
+              <w:spacing w:before="20" w:after="20" w:line="264" w:lineRule="auto"/>
+              <w:jc w:val="center"/>
+            </w:pPr>
+            <w:r>
+              <w:t>(0.63)</w:t>
+            </w:r>
+          </w:p>
+        </w:tc>
+        <w:tc>
+          <w:tcPr>
+            <w:tcW w:w="0" w:type="auto"/>
+            <w:tcBorders>
+              <w:top w:val="single" w:sz="12" w:space="0" w:color="auto"/>
+            </w:tcBorders>
+          </w:tcPr>
+          <w:p>
+            <w:pPr>
+              <w:pStyle w:val="BodyText"/>
+              <w:spacing w:before="20" w:after="20" w:line="264" w:lineRule="auto"/>
+              <w:jc w:val="center"/>
+            </w:pPr>
+            <w:r>
+              <w:t>0.90</w:t>
+            </w:r>
+            <w:r>
+              <w:rPr>
+                <w:vertAlign w:val="superscript"/>
+              </w:rPr>
+              <w:t>***</w:t>
+            </w:r>
+          </w:p>
+          <w:p>
+            <w:pPr>
+              <w:pStyle w:val="BodyText"/>
+              <w:spacing w:before="20" w:after="20" w:line="264" w:lineRule="auto"/>
+              <w:jc w:val="center"/>
+            </w:pPr>
+          </w:p>
+        </w:tc>
+      </w:tr>
+      <w:tr>
+        <w:trPr>
+          <w:jc w:val="center"/>
+        </w:trPr>
+        <w:tc>
+          <w:tcPr>
+            <w:tcW w:w="0" w:type="auto"/>
+            <w:tcBorders>
+              <w:top w:val="single" w:sz="4" w:space="0" w:color="auto"/>
+              <w:bottom w:val="single" w:sz="4" w:space="0" w:color="auto"/>
+            </w:tcBorders>
+            <w:vAlign w:val="center"/>
+          </w:tcPr>
+          <w:p>
+            <w:pPr>
+              <w:pStyle w:val="BodyText"/>
+              <w:spacing w:before="20" w:after="20" w:line="264" w:lineRule="auto"/>
+            </w:pPr>
+            <w:r>
+              <w:t>IF</w:t>
+            </w:r>
+          </w:p>
+        </w:tc>
+        <w:tc>
+          <w:tcPr>
+            <w:tcW w:w="0" w:type="auto"/>
+            <w:gridSpan w:val="5"/>
+            <w:tcBorders>
+              <w:top w:val="single" w:sz="4" w:space="0" w:color="auto"/>
+              <w:bottom w:val="single" w:sz="4" w:space="0" w:color="auto"/>
+            </w:tcBorders>
+          </w:tcPr>
+          <w:p>
+            <w:pPr>
+              <w:pStyle w:val="BodyText"/>
+              <w:spacing w:before="20" w:after="20" w:line="264" w:lineRule="auto"/>
+              <w:jc w:val="center"/>
+            </w:pPr>
+          </w:p>
+        </w:tc>
+        <w:tc>
+          <w:tcPr>
+            <w:tcW w:w="0" w:type="auto"/>
+            <w:tcBorders>
+              <w:top w:val="single" w:sz="4" w:space="0" w:color="auto"/>
+              <w:bottom w:val="single" w:sz="4" w:space="0" w:color="auto"/>
+            </w:tcBorders>
+          </w:tcPr>
+          <w:p>
+            <w:pPr>
+              <w:pStyle w:val="BodyText"/>
+              <w:spacing w:before="20" w:after="20" w:line="264" w:lineRule="auto"/>
+              <w:jc w:val="center"/>
+            </w:pPr>
+            <w:r>
+              <w:t>0.57</w:t>
+            </w:r>
+            <w:r>
+              <w:rPr>
+                <w:vertAlign w:val="superscript"/>
+              </w:rPr>
+              <w:t>***</w:t>
+            </w:r>
+          </w:p>
+          <w:p>
+            <w:pPr>
+              <w:pStyle w:val="BodyText"/>
+              <w:spacing w:before="20" w:after="20" w:line="264" w:lineRule="auto"/>
+              <w:jc w:val="center"/>
+            </w:pPr>
+            <w:r>
+              <w:t>(0.70)</w:t>
+            </w:r>
+          </w:p>
+        </w:tc>
+        <w:tc>
+          <w:tcPr>
+            <w:tcW w:w="0" w:type="auto"/>
+            <w:tcBorders>
+              <w:top w:val="single" w:sz="4" w:space="0" w:color="auto"/>
+              <w:bottom w:val="single" w:sz="4" w:space="0" w:color="auto"/>
+            </w:tcBorders>
+          </w:tcPr>
+          <w:p>
+            <w:pPr>
+              <w:pStyle w:val="BodyText"/>
+              <w:spacing w:before="20" w:after="20" w:line="264" w:lineRule="auto"/>
+              <w:jc w:val="center"/>
+            </w:pPr>
+            <w:r>
+              <w:t>0.49</w:t>
+            </w:r>
+            <w:r>
+              <w:rPr>
+                <w:vertAlign w:val="superscript"/>
+              </w:rPr>
+              <w:t>***</w:t>
+            </w:r>
+          </w:p>
+          <w:p>
+            <w:pPr>
+              <w:pStyle w:val="BodyText"/>
+              <w:spacing w:before="20" w:after="20" w:line="264" w:lineRule="auto"/>
+              <w:jc w:val="center"/>
+            </w:pPr>
+            <w:r>
+              <w:t>(0.69)</w:t>
+            </w:r>
+          </w:p>
+        </w:tc>
+        <w:tc>
+          <w:tcPr>
+            <w:tcW w:w="0" w:type="auto"/>
+            <w:tcBorders>
+              <w:top w:val="single" w:sz="4" w:space="0" w:color="auto"/>
+              <w:bottom w:val="single" w:sz="4" w:space="0" w:color="auto"/>
+            </w:tcBorders>
+          </w:tcPr>
+          <w:p>
+            <w:pPr>
+              <w:pStyle w:val="BodyText"/>
+              <w:spacing w:before="20" w:after="20" w:line="264" w:lineRule="auto"/>
+              <w:jc w:val="center"/>
+            </w:pPr>
+            <w:r>
+              <w:t>0.88</w:t>
+            </w:r>
+            <w:r>
+              <w:rPr>
+                <w:vertAlign w:val="superscript"/>
+              </w:rPr>
+              <w:t>***</w:t>
+            </w:r>
+          </w:p>
+          <w:p>
+            <w:pPr>
+              <w:pStyle w:val="BodyText"/>
+              <w:spacing w:before="20" w:after="20" w:line="264" w:lineRule="auto"/>
+              <w:jc w:val="center"/>
+            </w:pPr>
+          </w:p>
+        </w:tc>
+      </w:tr>
+      <w:tr>
+        <w:trPr>
+          <w:jc w:val="center"/>
+        </w:trPr>
+        <w:tc>
+          <w:tcPr>
+            <w:tcW w:w="0" w:type="auto"/>
+            <w:tcBorders>
+              <w:top w:val="single" w:sz="4" w:space="0" w:color="auto"/>
+              <w:bottom w:val="single" w:sz="4" w:space="0" w:color="auto"/>
+            </w:tcBorders>
+            <w:vAlign w:val="center"/>
+          </w:tcPr>
+          <w:p>
+            <w:pPr>
+              <w:pStyle w:val="BodyText"/>
+              <w:spacing w:before="20" w:after="20" w:line="264" w:lineRule="auto"/>
+            </w:pPr>
+            <w:r>
+              <w:t>DS</w:t>
+            </w:r>
+          </w:p>
+        </w:tc>
+        <w:tc>
+          <w:tcPr>
+            <w:tcW w:w="0" w:type="auto"/>
+            <w:gridSpan w:val="6"/>
+            <w:tcBorders>
+              <w:top w:val="single" w:sz="4" w:space="0" w:color="auto"/>
+              <w:bottom w:val="single" w:sz="4" w:space="0" w:color="auto"/>
+            </w:tcBorders>
+          </w:tcPr>
+          <w:p>
+            <w:pPr>
+              <w:pStyle w:val="BodyText"/>
+              <w:spacing w:before="20" w:after="20" w:line="264" w:lineRule="auto"/>
+              <w:jc w:val="center"/>
+            </w:pPr>
+          </w:p>
+        </w:tc>
+        <w:tc>
+          <w:tcPr>
+            <w:tcW w:w="0" w:type="auto"/>
+            <w:tcBorders>
+              <w:top w:val="single" w:sz="4" w:space="0" w:color="auto"/>
+              <w:bottom w:val="single" w:sz="4" w:space="0" w:color="auto"/>
+            </w:tcBorders>
+          </w:tcPr>
+          <w:p>
+            <w:pPr>
+              <w:pStyle w:val="BodyText"/>
+              <w:spacing w:before="20" w:after="20" w:line="264" w:lineRule="auto"/>
+              <w:jc w:val="center"/>
+            </w:pPr>
+            <w:r>
+              <w:t>0.33</w:t>
+            </w:r>
+            <w:r>
+              <w:rPr>
+                <w:vertAlign w:val="superscript"/>
+              </w:rPr>
+              <w:t>**</w:t>
+            </w:r>
+          </w:p>
+          <w:p>
+            <w:pPr>
+              <w:pStyle w:val="BodyText"/>
+              <w:spacing w:before="20" w:after="20" w:line="264" w:lineRule="auto"/>
+              <w:jc w:val="center"/>
+            </w:pPr>
+            <w:r>
+              <w:t>(0.44)</w:t>
+            </w:r>
+          </w:p>
+        </w:tc>
+        <w:tc>
+          <w:tcPr>
+            <w:tcW w:w="0" w:type="auto"/>
+            <w:tcBorders>
+              <w:top w:val="single" w:sz="4" w:space="0" w:color="auto"/>
+            </w:tcBorders>
+          </w:tcPr>
+          <w:p>
+            <w:pPr>
+              <w:pStyle w:val="BodyText"/>
+              <w:spacing w:before="20" w:after="20" w:line="264" w:lineRule="auto"/>
+              <w:jc w:val="center"/>
+            </w:pPr>
+            <w:r>
+              <w:t>0.75</w:t>
+            </w:r>
+            <w:r>
+              <w:rPr>
+                <w:vertAlign w:val="superscript"/>
+              </w:rPr>
+              <w:t>***</w:t>
+            </w:r>
+          </w:p>
+          <w:p>
+            <w:pPr>
+              <w:pStyle w:val="BodyText"/>
+              <w:spacing w:before="20" w:after="20" w:line="264" w:lineRule="auto"/>
+              <w:jc w:val="center"/>
+            </w:pPr>
+          </w:p>
+        </w:tc>
+      </w:tr>
+      <w:tr>
+        <w:trPr>
+          <w:jc w:val="center"/>
+        </w:trPr>
+        <w:tc>
+          <w:tcPr>
+            <w:tcW w:w="0" w:type="auto"/>
+            <w:tcBorders>
+              <w:top w:val="single" w:sz="4" w:space="0" w:color="auto"/>
+              <w:bottom w:val="single" w:sz="12" w:space="0" w:color="auto"/>
+            </w:tcBorders>
+            <w:vAlign w:val="center"/>
+          </w:tcPr>
+          <w:p>
+            <w:pPr>
+              <w:pStyle w:val="BodyText"/>
+              <w:spacing w:before="20" w:after="20" w:line="264" w:lineRule="auto"/>
+            </w:pPr>
+            <w:r>
+              <w:t>IT</w:t>
+            </w:r>
+          </w:p>
+        </w:tc>
+        <w:tc>
+          <w:tcPr>
+            <w:tcW w:w="0" w:type="auto"/>
+            <w:gridSpan w:val="7"/>
+            <w:tcBorders>
+              <w:top w:val="single" w:sz="4" w:space="0" w:color="auto"/>
+              <w:bottom w:val="single" w:sz="12" w:space="0" w:color="auto"/>
+            </w:tcBorders>
+          </w:tcPr>
+          <w:p>
+            <w:pPr>
+              <w:pStyle w:val="BodyText"/>
+              <w:spacing w:before="20" w:after="20" w:line="264" w:lineRule="auto"/>
+              <w:jc w:val="center"/>
+            </w:pPr>
+          </w:p>
+        </w:tc>
+        <w:tc>
+          <w:tcPr>
+            <w:tcW w:w="0" w:type="auto"/>
+            <w:tcBorders>
+              <w:top w:val="single" w:sz="4" w:space="0" w:color="auto"/>
+              <w:bottom w:val="single" w:sz="12" w:space="0" w:color="auto"/>
+            </w:tcBorders>
+          </w:tcPr>
+          <w:p>
+            <w:pPr>
+              <w:pStyle w:val="BodyText"/>
+              <w:spacing w:before="20" w:after="20" w:line="264" w:lineRule="auto"/>
+              <w:jc w:val="center"/>
+            </w:pPr>
+            <w:r>
+              <w:t>0.70</w:t>
+            </w:r>
+            <w:r>
+              <w:rPr>
+                <w:vertAlign w:val="superscript"/>
+              </w:rPr>
+              <w:t>***</w:t>
+            </w:r>
+          </w:p>
+          <w:p>
+            <w:pPr>
+              <w:pStyle w:val="BodyText"/>
+              <w:spacing w:before="20" w:after="20" w:line="264" w:lineRule="auto"/>
+              <w:jc w:val="center"/>
+            </w:pPr>
           </w:p>
         </w:tc>
       </w:tr>
@@ -4869,7 +6208,28 @@
         <w:jc w:val="both"/>
       </w:pPr>
       <w:r>
-        <w:t>**: different (P &lt; 0.01) from zero</w:t>
+        <w:t>**</w:t>
+      </w:r>
+      <w:r>
+        <w:t>, ***</w:t>
+      </w:r>
+      <w:r>
+        <w:t>: different P &lt; 0.01</w:t>
+      </w:r>
+      <w:r>
+        <w:t xml:space="preserve"> and </w:t>
+      </w:r>
+      <w:r>
+        <w:t xml:space="preserve">P &lt; </w:t>
+      </w:r>
+      <w:r>
+        <w:t>0.001 from</w:t>
+      </w:r>
+      <w:r>
+        <w:t xml:space="preserve"> zero</w:t>
+      </w:r>
+      <w:r>
+        <w:t>, respectively</w:t>
       </w:r>
     </w:p>
     <w:p>
@@ -4931,15 +6291,7 @@
         <w:t>environments</w:t>
       </w:r>
       <w:r>
-        <w:t xml:space="preserve"> with their traits evaluated using Ridge regression BLUP (</w:t>
-      </w:r>
-      <w:proofErr w:type="spellStart"/>
-      <w:r>
-        <w:t>rrBLUP</w:t>
-      </w:r>
-      <w:proofErr w:type="spellEnd"/>
-      <w:r>
-        <w:t>)</w:t>
+        <w:t xml:space="preserve"> with their traits evaluated using Ridge regression BLUP (rrBLUP)</w:t>
       </w:r>
       <w:r>
         <w:t xml:space="preserve">, </w:t>
@@ -4993,9 +6345,9 @@
         <w:gridCol w:w="797"/>
         <w:gridCol w:w="797"/>
         <w:gridCol w:w="797"/>
-        <w:gridCol w:w="631"/>
         <w:gridCol w:w="797"/>
-        <w:gridCol w:w="631"/>
+        <w:gridCol w:w="797"/>
+        <w:gridCol w:w="797"/>
         <w:gridCol w:w="1291"/>
       </w:tblGrid>
       <w:tr>
@@ -5366,11 +6718,9 @@
               <w:spacing w:before="0" w:after="0" w:line="360" w:lineRule="auto"/>
               <w:jc w:val="both"/>
             </w:pPr>
-            <w:proofErr w:type="spellStart"/>
             <w:r>
               <w:t>rrBLUP</w:t>
             </w:r>
-            <w:proofErr w:type="spellEnd"/>
           </w:p>
         </w:tc>
         <w:tc>
@@ -5458,48 +6808,51 @@
               <w:spacing w:before="0" w:after="0" w:line="360" w:lineRule="auto"/>
               <w:jc w:val="both"/>
             </w:pPr>
-          </w:p>
-        </w:tc>
-        <w:tc>
-          <w:tcPr>
-            <w:tcW w:w="0" w:type="auto"/>
-          </w:tcPr>
-          <w:p>
-            <w:pPr>
-              <w:pStyle w:val="Compact"/>
-              <w:spacing w:before="0" w:after="0" w:line="360" w:lineRule="auto"/>
-              <w:jc w:val="both"/>
-            </w:pPr>
-            <w:r>
-              <w:t>0.615</w:t>
-            </w:r>
-          </w:p>
-        </w:tc>
-        <w:tc>
-          <w:tcPr>
-            <w:tcW w:w="0" w:type="auto"/>
-          </w:tcPr>
-          <w:p>
-            <w:pPr>
-              <w:pStyle w:val="Compact"/>
-              <w:spacing w:before="0" w:after="0" w:line="360" w:lineRule="auto"/>
-              <w:jc w:val="both"/>
-            </w:pPr>
-          </w:p>
-        </w:tc>
-        <w:tc>
-          <w:tcPr>
-            <w:tcW w:w="0" w:type="auto"/>
-          </w:tcPr>
-          <w:p>
-            <w:pPr>
-              <w:pStyle w:val="Compact"/>
-              <w:spacing w:before="0" w:after="0" w:line="360" w:lineRule="auto"/>
-              <w:jc w:val="both"/>
-            </w:pPr>
-            <w:r>
-              <w:t>0.500</w:t>
-            </w:r>
+            <w:r>
+              <w:t>0.258</w:t>
+            </w:r>
+          </w:p>
+        </w:tc>
+        <w:tc>
+          <w:tcPr>
+            <w:tcW w:w="0" w:type="auto"/>
+          </w:tcPr>
+          <w:p>
+            <w:pPr>
+              <w:pStyle w:val="Compact"/>
+              <w:spacing w:before="0" w:after="0" w:line="360" w:lineRule="auto"/>
+              <w:jc w:val="both"/>
+            </w:pPr>
+            <w:r>
+              <w:t>0.544</w:t>
+            </w:r>
+          </w:p>
+        </w:tc>
+        <w:tc>
+          <w:tcPr>
+            <w:tcW w:w="0" w:type="auto"/>
+          </w:tcPr>
+          <w:p>
+            <w:pPr>
+              <w:pStyle w:val="Compact"/>
+              <w:spacing w:before="0" w:after="0" w:line="360" w:lineRule="auto"/>
+              <w:jc w:val="both"/>
+            </w:pPr>
+            <w:r>
+              <w:t>0.308</w:t>
+            </w:r>
+          </w:p>
+        </w:tc>
+        <w:tc>
+          <w:tcPr>
+            <w:tcW w:w="0" w:type="auto"/>
+          </w:tcPr>
+          <w:p>
+            <w:pPr>
+              <w:pStyle w:val="Compact"/>
+              <w:spacing w:before="0" w:after="0" w:line="360" w:lineRule="auto"/>
+              <w:jc w:val="both"/>
+            </w:pPr>
           </w:p>
         </w:tc>
       </w:tr>
@@ -5622,48 +6975,51 @@
               <w:spacing w:before="0" w:after="0" w:line="360" w:lineRule="auto"/>
               <w:jc w:val="both"/>
             </w:pPr>
-          </w:p>
-        </w:tc>
-        <w:tc>
-          <w:tcPr>
-            <w:tcW w:w="0" w:type="auto"/>
-          </w:tcPr>
-          <w:p>
-            <w:pPr>
-              <w:pStyle w:val="Compact"/>
-              <w:spacing w:before="0" w:after="0" w:line="360" w:lineRule="auto"/>
-              <w:jc w:val="both"/>
-            </w:pPr>
-            <w:r>
-              <w:t>0.611</w:t>
-            </w:r>
-          </w:p>
-        </w:tc>
-        <w:tc>
-          <w:tcPr>
-            <w:tcW w:w="0" w:type="auto"/>
-          </w:tcPr>
-          <w:p>
-            <w:pPr>
-              <w:pStyle w:val="Compact"/>
-              <w:spacing w:before="0" w:after="0" w:line="360" w:lineRule="auto"/>
-              <w:jc w:val="both"/>
-            </w:pPr>
-          </w:p>
-        </w:tc>
-        <w:tc>
-          <w:tcPr>
-            <w:tcW w:w="0" w:type="auto"/>
-          </w:tcPr>
-          <w:p>
-            <w:pPr>
-              <w:pStyle w:val="Compact"/>
-              <w:spacing w:before="0" w:after="0" w:line="360" w:lineRule="auto"/>
-              <w:jc w:val="both"/>
-            </w:pPr>
-            <w:r>
-              <w:t>0.497</w:t>
-            </w:r>
+            <w:r>
+              <w:t>0.261</w:t>
+            </w:r>
+          </w:p>
+        </w:tc>
+        <w:tc>
+          <w:tcPr>
+            <w:tcW w:w="0" w:type="auto"/>
+          </w:tcPr>
+          <w:p>
+            <w:pPr>
+              <w:pStyle w:val="Compact"/>
+              <w:spacing w:before="0" w:after="0" w:line="360" w:lineRule="auto"/>
+              <w:jc w:val="both"/>
+            </w:pPr>
+            <w:r>
+              <w:t>0.541</w:t>
+            </w:r>
+          </w:p>
+        </w:tc>
+        <w:tc>
+          <w:tcPr>
+            <w:tcW w:w="0" w:type="auto"/>
+          </w:tcPr>
+          <w:p>
+            <w:pPr>
+              <w:pStyle w:val="Compact"/>
+              <w:spacing w:before="0" w:after="0" w:line="360" w:lineRule="auto"/>
+              <w:jc w:val="both"/>
+            </w:pPr>
+            <w:r>
+              <w:t>0.302</w:t>
+            </w:r>
+          </w:p>
+        </w:tc>
+        <w:tc>
+          <w:tcPr>
+            <w:tcW w:w="0" w:type="auto"/>
+          </w:tcPr>
+          <w:p>
+            <w:pPr>
+              <w:pStyle w:val="Compact"/>
+              <w:spacing w:before="0" w:after="0" w:line="360" w:lineRule="auto"/>
+              <w:jc w:val="both"/>
+            </w:pPr>
           </w:p>
         </w:tc>
       </w:tr>
@@ -5825,9 +7181,6 @@
               <w:spacing w:before="0" w:after="0" w:line="360" w:lineRule="auto"/>
               <w:jc w:val="both"/>
             </w:pPr>
-            <w:r>
-              <w:t>0.495</w:t>
-            </w:r>
           </w:p>
         </w:tc>
       </w:tr>
@@ -5838,14 +7191,13 @@
         <w:spacing w:before="120" w:line="360" w:lineRule="auto"/>
         <w:jc w:val="both"/>
       </w:pPr>
-      <w:proofErr w:type="spellStart"/>
       <w:r>
         <w:rPr>
           <w:vertAlign w:val="superscript"/>
         </w:rPr>
+        <w:lastRenderedPageBreak/>
         <w:t>a</w:t>
       </w:r>
-      <w:proofErr w:type="spellEnd"/>
       <w:r>
         <w:t xml:space="preserve"> Using 50 repetitions of 10-fold stratified cross validations per individual analysis.</w:t>
       </w:r>
@@ -5911,14 +7263,14 @@
         <w:tblLook w:val="0020" w:firstRow="1" w:lastRow="0" w:firstColumn="0" w:lastColumn="0" w:noHBand="0" w:noVBand="0"/>
       </w:tblPr>
       <w:tblGrid>
-        <w:gridCol w:w="1812"/>
+        <w:gridCol w:w="1557"/>
         <w:gridCol w:w="1886"/>
-        <w:gridCol w:w="982"/>
+        <w:gridCol w:w="1056"/>
         <w:gridCol w:w="1078"/>
         <w:gridCol w:w="930"/>
-        <w:gridCol w:w="982"/>
-        <w:gridCol w:w="492"/>
-        <w:gridCol w:w="930"/>
+        <w:gridCol w:w="1056"/>
+        <w:gridCol w:w="529"/>
+        <w:gridCol w:w="1000"/>
       </w:tblGrid>
       <w:tr>
         <w:trPr>
@@ -5994,7 +7346,7 @@
               <w:jc w:val="center"/>
             </w:pPr>
             <w:r>
-              <w:t>Training set (CC)</w:t>
+              <w:t xml:space="preserve">Training set </w:t>
             </w:r>
           </w:p>
         </w:tc>
@@ -6009,25 +7361,23 @@
               <w:jc w:val="center"/>
             </w:pPr>
             <w:r>
-              <w:t>Validation set (Mega-ENV)</w:t>
-            </w:r>
-          </w:p>
-        </w:tc>
-        <w:tc>
-          <w:tcPr>
-            <w:tcW w:w="0" w:type="auto"/>
-          </w:tcPr>
-          <w:p>
-            <w:pPr>
-              <w:pStyle w:val="Compact"/>
-              <w:spacing w:before="0" w:after="0" w:line="360" w:lineRule="auto"/>
-              <w:jc w:val="both"/>
-            </w:pPr>
-            <w:proofErr w:type="spellStart"/>
+              <w:t xml:space="preserve">Validation set </w:t>
+            </w:r>
+          </w:p>
+        </w:tc>
+        <w:tc>
+          <w:tcPr>
+            <w:tcW w:w="0" w:type="auto"/>
+          </w:tcPr>
+          <w:p>
+            <w:pPr>
+              <w:pStyle w:val="Compact"/>
+              <w:spacing w:before="0" w:after="0" w:line="360" w:lineRule="auto"/>
+              <w:jc w:val="both"/>
+            </w:pPr>
             <w:r>
               <w:t>rrBLUP</w:t>
             </w:r>
-            <w:proofErr w:type="spellEnd"/>
           </w:p>
         </w:tc>
         <w:tc>
@@ -6070,11 +7420,9 @@
               <w:spacing w:before="0" w:after="0" w:line="360" w:lineRule="auto"/>
               <w:jc w:val="both"/>
             </w:pPr>
-            <w:proofErr w:type="spellStart"/>
             <w:r>
               <w:t>rrBLUP</w:t>
             </w:r>
-            <w:proofErr w:type="spellEnd"/>
           </w:p>
         </w:tc>
         <w:tc>
@@ -6683,6 +8031,882 @@
             <w:r>
               <w:t>0.356</w:t>
             </w:r>
+          </w:p>
+        </w:tc>
+        <w:tc>
+          <w:tcPr>
+            <w:tcW w:w="0" w:type="auto"/>
+          </w:tcPr>
+          <w:p>
+            <w:pPr>
+              <w:spacing w:after="0" w:line="360" w:lineRule="auto"/>
+              <w:jc w:val="both"/>
+            </w:pPr>
+          </w:p>
+        </w:tc>
+        <w:tc>
+          <w:tcPr>
+            <w:tcW w:w="0" w:type="auto"/>
+          </w:tcPr>
+          <w:p>
+            <w:pPr>
+              <w:spacing w:after="0" w:line="360" w:lineRule="auto"/>
+              <w:jc w:val="both"/>
+            </w:pPr>
+          </w:p>
+        </w:tc>
+      </w:tr>
+      <w:tr>
+        <w:trPr>
+          <w:jc w:val="center"/>
+        </w:trPr>
+        <w:tc>
+          <w:tcPr>
+            <w:tcW w:w="0" w:type="auto"/>
+          </w:tcPr>
+          <w:p>
+            <w:pPr>
+              <w:pStyle w:val="Compact"/>
+              <w:spacing w:before="0" w:after="0" w:line="360" w:lineRule="auto"/>
+              <w:jc w:val="both"/>
+            </w:pPr>
+            <w:r>
+              <w:t>DS</w:t>
+            </w:r>
+          </w:p>
+        </w:tc>
+        <w:tc>
+          <w:tcPr>
+            <w:tcW w:w="1037" w:type="pct"/>
+          </w:tcPr>
+          <w:p>
+            <w:pPr>
+              <w:pStyle w:val="Compact"/>
+              <w:spacing w:before="0" w:after="0" w:line="360" w:lineRule="auto"/>
+              <w:jc w:val="both"/>
+            </w:pPr>
+            <w:r>
+              <w:t>MegaENV</w:t>
+            </w:r>
+          </w:p>
+        </w:tc>
+        <w:tc>
+          <w:tcPr>
+            <w:tcW w:w="0" w:type="auto"/>
+          </w:tcPr>
+          <w:p>
+            <w:pPr>
+              <w:pStyle w:val="Compact"/>
+              <w:spacing w:before="0" w:after="0" w:line="360" w:lineRule="auto"/>
+              <w:jc w:val="both"/>
+            </w:pPr>
+          </w:p>
+        </w:tc>
+        <w:tc>
+          <w:tcPr>
+            <w:tcW w:w="593" w:type="pct"/>
+          </w:tcPr>
+          <w:p>
+            <w:pPr>
+              <w:pStyle w:val="Compact"/>
+              <w:spacing w:before="0" w:after="0" w:line="360" w:lineRule="auto"/>
+              <w:jc w:val="both"/>
+            </w:pPr>
+          </w:p>
+        </w:tc>
+        <w:tc>
+          <w:tcPr>
+            <w:tcW w:w="511" w:type="pct"/>
+          </w:tcPr>
+          <w:p>
+            <w:pPr>
+              <w:pStyle w:val="Compact"/>
+              <w:spacing w:before="0" w:after="0" w:line="360" w:lineRule="auto"/>
+              <w:jc w:val="both"/>
+            </w:pPr>
+          </w:p>
+        </w:tc>
+        <w:tc>
+          <w:tcPr>
+            <w:tcW w:w="0" w:type="auto"/>
+          </w:tcPr>
+          <w:p>
+            <w:pPr>
+              <w:pStyle w:val="Compact"/>
+              <w:spacing w:before="0" w:after="0" w:line="360" w:lineRule="auto"/>
+              <w:jc w:val="both"/>
+            </w:pPr>
+          </w:p>
+        </w:tc>
+        <w:tc>
+          <w:tcPr>
+            <w:tcW w:w="0" w:type="auto"/>
+          </w:tcPr>
+          <w:p>
+            <w:pPr>
+              <w:spacing w:after="0" w:line="360" w:lineRule="auto"/>
+              <w:jc w:val="both"/>
+            </w:pPr>
+          </w:p>
+        </w:tc>
+        <w:tc>
+          <w:tcPr>
+            <w:tcW w:w="0" w:type="auto"/>
+          </w:tcPr>
+          <w:p>
+            <w:pPr>
+              <w:spacing w:after="0" w:line="360" w:lineRule="auto"/>
+              <w:jc w:val="both"/>
+            </w:pPr>
+          </w:p>
+        </w:tc>
+      </w:tr>
+      <w:tr>
+        <w:trPr>
+          <w:jc w:val="center"/>
+        </w:trPr>
+        <w:tc>
+          <w:tcPr>
+            <w:tcW w:w="0" w:type="auto"/>
+          </w:tcPr>
+          <w:p>
+            <w:pPr>
+              <w:pStyle w:val="Compact"/>
+              <w:spacing w:before="0" w:after="0" w:line="360" w:lineRule="auto"/>
+              <w:jc w:val="both"/>
+            </w:pPr>
+            <w:r>
+              <w:t>Index</w:t>
+            </w:r>
+          </w:p>
+        </w:tc>
+        <w:tc>
+          <w:tcPr>
+            <w:tcW w:w="1037" w:type="pct"/>
+          </w:tcPr>
+          <w:p>
+            <w:pPr>
+              <w:pStyle w:val="Compact"/>
+              <w:spacing w:before="0" w:after="0" w:line="360" w:lineRule="auto"/>
+              <w:jc w:val="both"/>
+            </w:pPr>
+            <w:r>
+              <w:t>MegaENV</w:t>
+            </w:r>
+          </w:p>
+        </w:tc>
+        <w:tc>
+          <w:tcPr>
+            <w:tcW w:w="0" w:type="auto"/>
+          </w:tcPr>
+          <w:p>
+            <w:pPr>
+              <w:pStyle w:val="Compact"/>
+              <w:spacing w:before="0" w:after="0" w:line="360" w:lineRule="auto"/>
+              <w:jc w:val="both"/>
+            </w:pPr>
+          </w:p>
+        </w:tc>
+        <w:tc>
+          <w:tcPr>
+            <w:tcW w:w="593" w:type="pct"/>
+          </w:tcPr>
+          <w:p>
+            <w:pPr>
+              <w:pStyle w:val="Compact"/>
+              <w:spacing w:before="0" w:after="0" w:line="360" w:lineRule="auto"/>
+              <w:jc w:val="both"/>
+            </w:pPr>
+          </w:p>
+        </w:tc>
+        <w:tc>
+          <w:tcPr>
+            <w:tcW w:w="511" w:type="pct"/>
+          </w:tcPr>
+          <w:p>
+            <w:pPr>
+              <w:pStyle w:val="Compact"/>
+              <w:spacing w:before="0" w:after="0" w:line="360" w:lineRule="auto"/>
+              <w:jc w:val="both"/>
+            </w:pPr>
+          </w:p>
+        </w:tc>
+        <w:tc>
+          <w:tcPr>
+            <w:tcW w:w="0" w:type="auto"/>
+          </w:tcPr>
+          <w:p>
+            <w:pPr>
+              <w:pStyle w:val="Compact"/>
+              <w:spacing w:before="0" w:after="0" w:line="360" w:lineRule="auto"/>
+              <w:jc w:val="both"/>
+            </w:pPr>
+          </w:p>
+        </w:tc>
+        <w:tc>
+          <w:tcPr>
+            <w:tcW w:w="0" w:type="auto"/>
+          </w:tcPr>
+          <w:p>
+            <w:pPr>
+              <w:spacing w:after="0" w:line="360" w:lineRule="auto"/>
+              <w:jc w:val="both"/>
+            </w:pPr>
+          </w:p>
+        </w:tc>
+        <w:tc>
+          <w:tcPr>
+            <w:tcW w:w="0" w:type="auto"/>
+          </w:tcPr>
+          <w:p>
+            <w:pPr>
+              <w:spacing w:after="0" w:line="360" w:lineRule="auto"/>
+              <w:jc w:val="both"/>
+            </w:pPr>
+          </w:p>
+        </w:tc>
+      </w:tr>
+      <w:tr>
+        <w:trPr>
+          <w:jc w:val="center"/>
+        </w:trPr>
+        <w:tc>
+          <w:tcPr>
+            <w:tcW w:w="0" w:type="auto"/>
+          </w:tcPr>
+          <w:p>
+            <w:pPr>
+              <w:pStyle w:val="Compact"/>
+              <w:spacing w:before="0" w:after="0" w:line="360" w:lineRule="auto"/>
+              <w:jc w:val="both"/>
+            </w:pPr>
+            <w:r>
+              <w:t>Co-2018</w:t>
+            </w:r>
+          </w:p>
+        </w:tc>
+        <w:tc>
+          <w:tcPr>
+            <w:tcW w:w="1037" w:type="pct"/>
+          </w:tcPr>
+          <w:p>
+            <w:pPr>
+              <w:pStyle w:val="Compact"/>
+              <w:spacing w:before="0" w:after="0" w:line="360" w:lineRule="auto"/>
+              <w:jc w:val="both"/>
+            </w:pPr>
+            <w:r>
+              <w:t>Co-2019</w:t>
+            </w:r>
+          </w:p>
+        </w:tc>
+        <w:tc>
+          <w:tcPr>
+            <w:tcW w:w="0" w:type="auto"/>
+          </w:tcPr>
+          <w:p>
+            <w:pPr>
+              <w:pStyle w:val="Compact"/>
+              <w:spacing w:before="0" w:after="0" w:line="360" w:lineRule="auto"/>
+              <w:jc w:val="both"/>
+            </w:pPr>
+            <w:r>
+              <w:t>0.498</w:t>
+            </w:r>
+          </w:p>
+        </w:tc>
+        <w:tc>
+          <w:tcPr>
+            <w:tcW w:w="593" w:type="pct"/>
+          </w:tcPr>
+          <w:p>
+            <w:pPr>
+              <w:pStyle w:val="Compact"/>
+              <w:spacing w:before="0" w:after="0" w:line="360" w:lineRule="auto"/>
+              <w:jc w:val="both"/>
+            </w:pPr>
+            <w:r>
+              <w:t>0.491</w:t>
+            </w:r>
+          </w:p>
+        </w:tc>
+        <w:tc>
+          <w:tcPr>
+            <w:tcW w:w="511" w:type="pct"/>
+          </w:tcPr>
+          <w:p>
+            <w:pPr>
+              <w:pStyle w:val="Compact"/>
+              <w:spacing w:before="0" w:after="0" w:line="360" w:lineRule="auto"/>
+              <w:jc w:val="both"/>
+            </w:pPr>
+          </w:p>
+        </w:tc>
+        <w:tc>
+          <w:tcPr>
+            <w:tcW w:w="0" w:type="auto"/>
+          </w:tcPr>
+          <w:p>
+            <w:pPr>
+              <w:pStyle w:val="Compact"/>
+              <w:spacing w:before="0" w:after="0" w:line="360" w:lineRule="auto"/>
+              <w:jc w:val="both"/>
+            </w:pPr>
+          </w:p>
+        </w:tc>
+        <w:tc>
+          <w:tcPr>
+            <w:tcW w:w="0" w:type="auto"/>
+          </w:tcPr>
+          <w:p>
+            <w:pPr>
+              <w:spacing w:after="0" w:line="360" w:lineRule="auto"/>
+              <w:jc w:val="both"/>
+            </w:pPr>
+          </w:p>
+        </w:tc>
+        <w:tc>
+          <w:tcPr>
+            <w:tcW w:w="0" w:type="auto"/>
+          </w:tcPr>
+          <w:p>
+            <w:pPr>
+              <w:spacing w:after="0" w:line="360" w:lineRule="auto"/>
+              <w:jc w:val="both"/>
+            </w:pPr>
+          </w:p>
+        </w:tc>
+      </w:tr>
+      <w:tr>
+        <w:trPr>
+          <w:jc w:val="center"/>
+        </w:trPr>
+        <w:tc>
+          <w:tcPr>
+            <w:tcW w:w="0" w:type="auto"/>
+          </w:tcPr>
+          <w:p>
+            <w:pPr>
+              <w:pStyle w:val="Compact"/>
+              <w:spacing w:before="0" w:after="0" w:line="360" w:lineRule="auto"/>
+              <w:jc w:val="both"/>
+            </w:pPr>
+            <w:r>
+              <w:t>Co-2018</w:t>
+            </w:r>
+          </w:p>
+        </w:tc>
+        <w:tc>
+          <w:tcPr>
+            <w:tcW w:w="1037" w:type="pct"/>
+          </w:tcPr>
+          <w:p>
+            <w:pPr>
+              <w:pStyle w:val="Compact"/>
+              <w:spacing w:before="0" w:after="0" w:line="360" w:lineRule="auto"/>
+              <w:jc w:val="both"/>
+            </w:pPr>
+            <w:r>
+              <w:t>Co-2020</w:t>
+            </w:r>
+          </w:p>
+        </w:tc>
+        <w:tc>
+          <w:tcPr>
+            <w:tcW w:w="0" w:type="auto"/>
+          </w:tcPr>
+          <w:p>
+            <w:pPr>
+              <w:pStyle w:val="Compact"/>
+              <w:spacing w:before="0" w:after="0" w:line="360" w:lineRule="auto"/>
+              <w:jc w:val="both"/>
+            </w:pPr>
+            <w:r>
+              <w:t>0.384</w:t>
+            </w:r>
+          </w:p>
+        </w:tc>
+        <w:tc>
+          <w:tcPr>
+            <w:tcW w:w="593" w:type="pct"/>
+          </w:tcPr>
+          <w:p>
+            <w:pPr>
+              <w:pStyle w:val="Compact"/>
+              <w:spacing w:before="0" w:after="0" w:line="360" w:lineRule="auto"/>
+              <w:jc w:val="both"/>
+            </w:pPr>
+            <w:r>
+              <w:t>0.411</w:t>
+            </w:r>
+          </w:p>
+        </w:tc>
+        <w:tc>
+          <w:tcPr>
+            <w:tcW w:w="511" w:type="pct"/>
+          </w:tcPr>
+          <w:p>
+            <w:pPr>
+              <w:pStyle w:val="Compact"/>
+              <w:spacing w:before="0" w:after="0" w:line="360" w:lineRule="auto"/>
+              <w:jc w:val="both"/>
+            </w:pPr>
+          </w:p>
+        </w:tc>
+        <w:tc>
+          <w:tcPr>
+            <w:tcW w:w="0" w:type="auto"/>
+          </w:tcPr>
+          <w:p>
+            <w:pPr>
+              <w:pStyle w:val="Compact"/>
+              <w:spacing w:before="0" w:after="0" w:line="360" w:lineRule="auto"/>
+              <w:jc w:val="both"/>
+            </w:pPr>
+          </w:p>
+        </w:tc>
+        <w:tc>
+          <w:tcPr>
+            <w:tcW w:w="0" w:type="auto"/>
+          </w:tcPr>
+          <w:p>
+            <w:pPr>
+              <w:spacing w:after="0" w:line="360" w:lineRule="auto"/>
+              <w:jc w:val="both"/>
+            </w:pPr>
+          </w:p>
+        </w:tc>
+        <w:tc>
+          <w:tcPr>
+            <w:tcW w:w="0" w:type="auto"/>
+          </w:tcPr>
+          <w:p>
+            <w:pPr>
+              <w:spacing w:after="0" w:line="360" w:lineRule="auto"/>
+              <w:jc w:val="both"/>
+            </w:pPr>
+          </w:p>
+        </w:tc>
+      </w:tr>
+      <w:tr>
+        <w:trPr>
+          <w:jc w:val="center"/>
+        </w:trPr>
+        <w:tc>
+          <w:tcPr>
+            <w:tcW w:w="0" w:type="auto"/>
+          </w:tcPr>
+          <w:p>
+            <w:pPr>
+              <w:pStyle w:val="Compact"/>
+              <w:spacing w:before="0" w:after="0" w:line="360" w:lineRule="auto"/>
+              <w:jc w:val="both"/>
+            </w:pPr>
+            <w:r>
+              <w:t>Co-2019</w:t>
+            </w:r>
+          </w:p>
+        </w:tc>
+        <w:tc>
+          <w:tcPr>
+            <w:tcW w:w="1037" w:type="pct"/>
+          </w:tcPr>
+          <w:p>
+            <w:pPr>
+              <w:pStyle w:val="Compact"/>
+              <w:spacing w:before="0" w:after="0" w:line="360" w:lineRule="auto"/>
+              <w:jc w:val="both"/>
+            </w:pPr>
+            <w:r>
+              <w:t>Co-2018</w:t>
+            </w:r>
+          </w:p>
+        </w:tc>
+        <w:tc>
+          <w:tcPr>
+            <w:tcW w:w="0" w:type="auto"/>
+          </w:tcPr>
+          <w:p>
+            <w:pPr>
+              <w:pStyle w:val="Compact"/>
+              <w:spacing w:before="0" w:after="0" w:line="360" w:lineRule="auto"/>
+              <w:jc w:val="both"/>
+            </w:pPr>
+            <w:r>
+              <w:t>0.357</w:t>
+            </w:r>
+          </w:p>
+        </w:tc>
+        <w:tc>
+          <w:tcPr>
+            <w:tcW w:w="593" w:type="pct"/>
+          </w:tcPr>
+          <w:p>
+            <w:pPr>
+              <w:pStyle w:val="Compact"/>
+              <w:spacing w:before="0" w:after="0" w:line="360" w:lineRule="auto"/>
+              <w:jc w:val="both"/>
+            </w:pPr>
+            <w:r>
+              <w:t>0.358</w:t>
+            </w:r>
+          </w:p>
+        </w:tc>
+        <w:tc>
+          <w:tcPr>
+            <w:tcW w:w="511" w:type="pct"/>
+          </w:tcPr>
+          <w:p>
+            <w:pPr>
+              <w:pStyle w:val="Compact"/>
+              <w:spacing w:before="0" w:after="0" w:line="360" w:lineRule="auto"/>
+              <w:jc w:val="both"/>
+            </w:pPr>
+          </w:p>
+        </w:tc>
+        <w:tc>
+          <w:tcPr>
+            <w:tcW w:w="0" w:type="auto"/>
+          </w:tcPr>
+          <w:p>
+            <w:pPr>
+              <w:pStyle w:val="Compact"/>
+              <w:spacing w:before="0" w:after="0" w:line="360" w:lineRule="auto"/>
+              <w:jc w:val="both"/>
+            </w:pPr>
+          </w:p>
+        </w:tc>
+        <w:tc>
+          <w:tcPr>
+            <w:tcW w:w="0" w:type="auto"/>
+          </w:tcPr>
+          <w:p>
+            <w:pPr>
+              <w:spacing w:after="0" w:line="360" w:lineRule="auto"/>
+              <w:jc w:val="both"/>
+            </w:pPr>
+          </w:p>
+        </w:tc>
+        <w:tc>
+          <w:tcPr>
+            <w:tcW w:w="0" w:type="auto"/>
+          </w:tcPr>
+          <w:p>
+            <w:pPr>
+              <w:spacing w:after="0" w:line="360" w:lineRule="auto"/>
+              <w:jc w:val="both"/>
+            </w:pPr>
+          </w:p>
+        </w:tc>
+      </w:tr>
+      <w:tr>
+        <w:trPr>
+          <w:jc w:val="center"/>
+        </w:trPr>
+        <w:tc>
+          <w:tcPr>
+            <w:tcW w:w="0" w:type="auto"/>
+          </w:tcPr>
+          <w:p>
+            <w:pPr>
+              <w:pStyle w:val="Compact"/>
+              <w:spacing w:before="0" w:after="0" w:line="360" w:lineRule="auto"/>
+              <w:jc w:val="both"/>
+            </w:pPr>
+            <w:r>
+              <w:t>Co-2019</w:t>
+            </w:r>
+          </w:p>
+        </w:tc>
+        <w:tc>
+          <w:tcPr>
+            <w:tcW w:w="1037" w:type="pct"/>
+          </w:tcPr>
+          <w:p>
+            <w:pPr>
+              <w:pStyle w:val="Compact"/>
+              <w:spacing w:before="0" w:after="0" w:line="360" w:lineRule="auto"/>
+              <w:jc w:val="both"/>
+            </w:pPr>
+            <w:r>
+              <w:t>Co-2020</w:t>
+            </w:r>
+          </w:p>
+        </w:tc>
+        <w:tc>
+          <w:tcPr>
+            <w:tcW w:w="0" w:type="auto"/>
+          </w:tcPr>
+          <w:p>
+            <w:pPr>
+              <w:pStyle w:val="Compact"/>
+              <w:spacing w:before="0" w:after="0" w:line="360" w:lineRule="auto"/>
+              <w:jc w:val="both"/>
+            </w:pPr>
+            <w:r>
+              <w:t>0.463</w:t>
+            </w:r>
+          </w:p>
+        </w:tc>
+        <w:tc>
+          <w:tcPr>
+            <w:tcW w:w="593" w:type="pct"/>
+          </w:tcPr>
+          <w:p>
+            <w:pPr>
+              <w:pStyle w:val="Compact"/>
+              <w:spacing w:before="0" w:after="0" w:line="360" w:lineRule="auto"/>
+              <w:jc w:val="both"/>
+            </w:pPr>
+            <w:r>
+              <w:t>0.465</w:t>
+            </w:r>
+          </w:p>
+        </w:tc>
+        <w:tc>
+          <w:tcPr>
+            <w:tcW w:w="511" w:type="pct"/>
+          </w:tcPr>
+          <w:p>
+            <w:pPr>
+              <w:pStyle w:val="Compact"/>
+              <w:spacing w:before="0" w:after="0" w:line="360" w:lineRule="auto"/>
+              <w:jc w:val="both"/>
+            </w:pPr>
+          </w:p>
+        </w:tc>
+        <w:tc>
+          <w:tcPr>
+            <w:tcW w:w="0" w:type="auto"/>
+          </w:tcPr>
+          <w:p>
+            <w:pPr>
+              <w:pStyle w:val="Compact"/>
+              <w:spacing w:before="0" w:after="0" w:line="360" w:lineRule="auto"/>
+              <w:jc w:val="both"/>
+            </w:pPr>
+          </w:p>
+        </w:tc>
+        <w:tc>
+          <w:tcPr>
+            <w:tcW w:w="0" w:type="auto"/>
+          </w:tcPr>
+          <w:p>
+            <w:pPr>
+              <w:spacing w:after="0" w:line="360" w:lineRule="auto"/>
+              <w:jc w:val="both"/>
+            </w:pPr>
+          </w:p>
+        </w:tc>
+        <w:tc>
+          <w:tcPr>
+            <w:tcW w:w="0" w:type="auto"/>
+          </w:tcPr>
+          <w:p>
+            <w:pPr>
+              <w:spacing w:after="0" w:line="360" w:lineRule="auto"/>
+              <w:jc w:val="both"/>
+            </w:pPr>
+          </w:p>
+        </w:tc>
+      </w:tr>
+      <w:tr>
+        <w:trPr>
+          <w:jc w:val="center"/>
+        </w:trPr>
+        <w:tc>
+          <w:tcPr>
+            <w:tcW w:w="0" w:type="auto"/>
+          </w:tcPr>
+          <w:p>
+            <w:pPr>
+              <w:pStyle w:val="Compact"/>
+              <w:spacing w:before="0" w:after="0" w:line="360" w:lineRule="auto"/>
+              <w:jc w:val="both"/>
+            </w:pPr>
+            <w:r>
+              <w:t>Co-2020</w:t>
+            </w:r>
+          </w:p>
+        </w:tc>
+        <w:tc>
+          <w:tcPr>
+            <w:tcW w:w="1037" w:type="pct"/>
+          </w:tcPr>
+          <w:p>
+            <w:pPr>
+              <w:pStyle w:val="Compact"/>
+              <w:spacing w:before="0" w:after="0" w:line="360" w:lineRule="auto"/>
+              <w:jc w:val="both"/>
+            </w:pPr>
+            <w:r>
+              <w:t>Co-2018</w:t>
+            </w:r>
+          </w:p>
+        </w:tc>
+        <w:tc>
+          <w:tcPr>
+            <w:tcW w:w="0" w:type="auto"/>
+          </w:tcPr>
+          <w:p>
+            <w:pPr>
+              <w:pStyle w:val="Compact"/>
+              <w:spacing w:before="0" w:after="0" w:line="360" w:lineRule="auto"/>
+              <w:jc w:val="both"/>
+            </w:pPr>
+            <w:r>
+              <w:t>0.357</w:t>
+            </w:r>
+          </w:p>
+        </w:tc>
+        <w:tc>
+          <w:tcPr>
+            <w:tcW w:w="593" w:type="pct"/>
+          </w:tcPr>
+          <w:p>
+            <w:pPr>
+              <w:pStyle w:val="Compact"/>
+              <w:spacing w:before="0" w:after="0" w:line="360" w:lineRule="auto"/>
+              <w:jc w:val="both"/>
+            </w:pPr>
+            <w:r>
+              <w:t>0.386</w:t>
+            </w:r>
+          </w:p>
+        </w:tc>
+        <w:tc>
+          <w:tcPr>
+            <w:tcW w:w="511" w:type="pct"/>
+          </w:tcPr>
+          <w:p>
+            <w:pPr>
+              <w:pStyle w:val="Compact"/>
+              <w:spacing w:before="0" w:after="0" w:line="360" w:lineRule="auto"/>
+              <w:jc w:val="both"/>
+            </w:pPr>
+          </w:p>
+        </w:tc>
+        <w:tc>
+          <w:tcPr>
+            <w:tcW w:w="0" w:type="auto"/>
+          </w:tcPr>
+          <w:p>
+            <w:pPr>
+              <w:pStyle w:val="Compact"/>
+              <w:spacing w:before="0" w:after="0" w:line="360" w:lineRule="auto"/>
+              <w:jc w:val="both"/>
+            </w:pPr>
+          </w:p>
+        </w:tc>
+        <w:tc>
+          <w:tcPr>
+            <w:tcW w:w="0" w:type="auto"/>
+          </w:tcPr>
+          <w:p>
+            <w:pPr>
+              <w:spacing w:after="0" w:line="360" w:lineRule="auto"/>
+              <w:jc w:val="both"/>
+            </w:pPr>
+          </w:p>
+        </w:tc>
+        <w:tc>
+          <w:tcPr>
+            <w:tcW w:w="0" w:type="auto"/>
+          </w:tcPr>
+          <w:p>
+            <w:pPr>
+              <w:spacing w:after="0" w:line="360" w:lineRule="auto"/>
+              <w:jc w:val="both"/>
+            </w:pPr>
+          </w:p>
+        </w:tc>
+      </w:tr>
+      <w:tr>
+        <w:trPr>
+          <w:jc w:val="center"/>
+        </w:trPr>
+        <w:tc>
+          <w:tcPr>
+            <w:tcW w:w="0" w:type="auto"/>
+          </w:tcPr>
+          <w:p>
+            <w:pPr>
+              <w:pStyle w:val="Compact"/>
+              <w:spacing w:before="0" w:after="0" w:line="360" w:lineRule="auto"/>
+              <w:jc w:val="both"/>
+            </w:pPr>
+            <w:r>
+              <w:t>Co-2020</w:t>
+            </w:r>
+          </w:p>
+        </w:tc>
+        <w:tc>
+          <w:tcPr>
+            <w:tcW w:w="1037" w:type="pct"/>
+          </w:tcPr>
+          <w:p>
+            <w:pPr>
+              <w:pStyle w:val="Compact"/>
+              <w:spacing w:before="0" w:after="0" w:line="360" w:lineRule="auto"/>
+              <w:jc w:val="both"/>
+            </w:pPr>
+            <w:r>
+              <w:t>Co-2019</w:t>
+            </w:r>
+          </w:p>
+        </w:tc>
+        <w:tc>
+          <w:tcPr>
+            <w:tcW w:w="0" w:type="auto"/>
+          </w:tcPr>
+          <w:p>
+            <w:pPr>
+              <w:pStyle w:val="Compact"/>
+              <w:spacing w:before="0" w:after="0" w:line="360" w:lineRule="auto"/>
+              <w:jc w:val="both"/>
+            </w:pPr>
+            <w:r>
+              <w:t>0.605</w:t>
+            </w:r>
+          </w:p>
+        </w:tc>
+        <w:tc>
+          <w:tcPr>
+            <w:tcW w:w="593" w:type="pct"/>
+          </w:tcPr>
+          <w:p>
+            <w:pPr>
+              <w:pStyle w:val="Compact"/>
+              <w:spacing w:before="0" w:after="0" w:line="360" w:lineRule="auto"/>
+              <w:jc w:val="both"/>
+            </w:pPr>
+            <w:r>
+              <w:t>0.596</w:t>
+            </w:r>
+          </w:p>
+        </w:tc>
+        <w:tc>
+          <w:tcPr>
+            <w:tcW w:w="511" w:type="pct"/>
+          </w:tcPr>
+          <w:p>
+            <w:pPr>
+              <w:pStyle w:val="Compact"/>
+              <w:spacing w:before="0" w:after="0" w:line="360" w:lineRule="auto"/>
+              <w:jc w:val="both"/>
+            </w:pPr>
+          </w:p>
+        </w:tc>
+        <w:tc>
+          <w:tcPr>
+            <w:tcW w:w="0" w:type="auto"/>
+          </w:tcPr>
+          <w:p>
+            <w:pPr>
+              <w:pStyle w:val="Compact"/>
+              <w:spacing w:before="0" w:after="0" w:line="360" w:lineRule="auto"/>
+              <w:jc w:val="both"/>
+            </w:pPr>
           </w:p>
         </w:tc>
         <w:tc>
@@ -6715,25 +8939,14 @@
         <w:spacing w:before="120" w:line="360" w:lineRule="auto"/>
         <w:jc w:val="both"/>
       </w:pPr>
-      <w:proofErr w:type="spellStart"/>
       <w:r>
         <w:rPr>
           <w:vertAlign w:val="superscript"/>
         </w:rPr>
-        <w:lastRenderedPageBreak/>
         <w:t>a</w:t>
       </w:r>
-      <w:proofErr w:type="spellEnd"/>
-      <w:r>
-        <w:t xml:space="preserve"> </w:t>
-      </w:r>
-      <w:proofErr w:type="gramStart"/>
-      <w:r>
-        <w:t>For</w:t>
-      </w:r>
-      <w:proofErr w:type="gramEnd"/>
-      <w:r>
-        <w:t xml:space="preserve"> model training with DArT-seq marker data set using 50 repetitions of 10-fold stratified cross validations per individual analysis</w:t>
+      <w:r>
+        <w:t xml:space="preserve"> For model training with DArT-seq marker data set using 50 repetitions of 10-fold stratified cross validations per individual analysis</w:t>
       </w:r>
     </w:p>
     <w:p>
@@ -6902,11 +9115,9 @@
               <w:spacing w:before="0" w:after="0" w:line="360" w:lineRule="auto"/>
               <w:jc w:val="both"/>
             </w:pPr>
-            <w:proofErr w:type="spellStart"/>
             <w:r>
               <w:t>rrBLUP</w:t>
             </w:r>
-            <w:proofErr w:type="spellEnd"/>
           </w:p>
         </w:tc>
         <w:tc>
@@ -6934,11 +9145,9 @@
               <w:spacing w:before="0" w:after="0" w:line="360" w:lineRule="auto"/>
               <w:jc w:val="both"/>
             </w:pPr>
-            <w:proofErr w:type="spellStart"/>
             <w:r>
               <w:t>rrBLUP</w:t>
             </w:r>
-            <w:proofErr w:type="spellEnd"/>
           </w:p>
         </w:tc>
         <w:tc>
@@ -7165,6 +9374,7 @@
               <w:jc w:val="both"/>
             </w:pPr>
             <w:r>
+              <w:lastRenderedPageBreak/>
               <w:t>IT</w:t>
             </w:r>
           </w:p>
@@ -7454,24 +9664,14 @@
         <w:spacing w:before="120" w:line="360" w:lineRule="auto"/>
         <w:jc w:val="both"/>
       </w:pPr>
-      <w:proofErr w:type="spellStart"/>
       <w:r>
         <w:rPr>
           <w:vertAlign w:val="superscript"/>
         </w:rPr>
         <w:t>a</w:t>
       </w:r>
-      <w:proofErr w:type="spellEnd"/>
-      <w:r>
-        <w:t xml:space="preserve"> </w:t>
-      </w:r>
-      <w:proofErr w:type="gramStart"/>
-      <w:r>
-        <w:t>For</w:t>
-      </w:r>
-      <w:proofErr w:type="gramEnd"/>
-      <w:r>
-        <w:t xml:space="preserve"> model training with SNP marker data set using 50 repetitions of 10-fold stratified cross validations per individual analysis</w:t>
+      <w:r>
+        <w:t xml:space="preserve"> For model training with SNP marker data set using 50 repetitions of 10-fold stratified cross validations per individual analysis</w:t>
       </w:r>
     </w:p>
     <w:p>
@@ -7645,11 +9845,9 @@
               <w:spacing w:before="0" w:after="0" w:line="360" w:lineRule="auto"/>
               <w:jc w:val="both"/>
             </w:pPr>
-            <w:proofErr w:type="spellStart"/>
             <w:r>
               <w:t>rrBLUP</w:t>
             </w:r>
-            <w:proofErr w:type="spellEnd"/>
           </w:p>
         </w:tc>
         <w:tc>
@@ -7677,11 +9875,9 @@
               <w:spacing w:before="0" w:after="0" w:line="360" w:lineRule="auto"/>
               <w:jc w:val="both"/>
             </w:pPr>
-            <w:proofErr w:type="spellStart"/>
             <w:r>
               <w:t>rrBLUP</w:t>
             </w:r>
-            <w:proofErr w:type="spellEnd"/>
           </w:p>
         </w:tc>
         <w:tc>
@@ -8122,25 +10318,14 @@
         <w:spacing w:before="120" w:line="360" w:lineRule="auto"/>
         <w:jc w:val="both"/>
       </w:pPr>
-      <w:proofErr w:type="spellStart"/>
       <w:r>
         <w:rPr>
           <w:vertAlign w:val="superscript"/>
         </w:rPr>
-        <w:lastRenderedPageBreak/>
         <w:t>a</w:t>
       </w:r>
-      <w:proofErr w:type="spellEnd"/>
-      <w:r>
-        <w:t xml:space="preserve"> </w:t>
-      </w:r>
-      <w:proofErr w:type="gramStart"/>
-      <w:r>
-        <w:t>For</w:t>
-      </w:r>
-      <w:proofErr w:type="gramEnd"/>
-      <w:r>
-        <w:t xml:space="preserve"> model training with SNP marker data set using 50 repetitions of 10-fold stratified cross validations per individual analysis</w:t>
+      <w:r>
+        <w:t xml:space="preserve"> For model training with SNP marker data set using 50 repetitions of 10-fold stratified cross validations per individual analysis</w:t>
       </w:r>
       <w:bookmarkEnd w:id="17"/>
       <w:bookmarkEnd w:id="21"/>
@@ -8368,6 +10553,7 @@
           <w:rFonts w:ascii="Cambria" w:hAnsi="Cambria" w:cs="Times New Roman"/>
           <w:noProof/>
         </w:rPr>
+        <w:lastRenderedPageBreak/>
         <w:t xml:space="preserve">DeLacy, I. H., Basford, K. E., Cooper, M., Bull, J., &amp; McLaren, C. G. (1996). </w:t>
       </w:r>
       <w:r>
@@ -8610,15 +10796,7 @@
           <w:rFonts w:ascii="Cambria" w:hAnsi="Cambria" w:cs="Times New Roman"/>
           <w:noProof/>
         </w:rPr>
-        <w:t xml:space="preserve">Nazzicari, N., Biscarini, F., Cozzi, P., Brummer, E. C., &amp; Annicchiarico, P. (2016). Marker imputation </w:t>
-      </w:r>
-      <w:r>
-        <w:rPr>
-          <w:rFonts w:ascii="Cambria" w:hAnsi="Cambria" w:cs="Times New Roman"/>
-          <w:noProof/>
-        </w:rPr>
-        <w:lastRenderedPageBreak/>
-        <w:t xml:space="preserve">efficiency for genotyping-by-sequencing data in rice (Oryza sativa) and alfalfa (Medicago sativa). </w:t>
+        <w:t xml:space="preserve">Nazzicari, N., Biscarini, F., Cozzi, P., Brummer, E. C., &amp; Annicchiarico, P. (2016). Marker imputation efficiency for genotyping-by-sequencing data in rice (Oryza sativa) and alfalfa (Medicago sativa). </w:t>
       </w:r>
       <w:r>
         <w:rPr>
@@ -8867,7 +11045,15 @@
           <w:rFonts w:ascii="Cambria" w:hAnsi="Cambria" w:cs="Times New Roman"/>
           <w:noProof/>
         </w:rPr>
-        <w:t xml:space="preserve">Wang, X., Xu, Y., Hu, Z., &amp; Xu, C. (2018). Genomic selection methods for crop improvement: Current status and prospects. </w:t>
+        <w:t xml:space="preserve">Wang, X., Xu, Y., Hu, Z., &amp; Xu, C. (2018). Genomic selection methods for crop improvement: </w:t>
+      </w:r>
+      <w:r>
+        <w:rPr>
+          <w:rFonts w:ascii="Cambria" w:hAnsi="Cambria" w:cs="Times New Roman"/>
+          <w:noProof/>
+        </w:rPr>
+        <w:lastRenderedPageBreak/>
+        <w:t xml:space="preserve">Current status and prospects. </w:t>
       </w:r>
       <w:r>
         <w:rPr>
@@ -9438,6 +11624,7 @@
     <w:lsdException w:name="Table Web 2" w:semiHidden="1" w:unhideWhenUsed="1"/>
     <w:lsdException w:name="Table Web 3" w:semiHidden="1" w:unhideWhenUsed="1"/>
     <w:lsdException w:name="Balloon Text" w:semiHidden="1" w:unhideWhenUsed="1"/>
+    <w:lsdException w:name="Table Grid" w:uiPriority="39"/>
     <w:lsdException w:name="Table Theme" w:semiHidden="1" w:unhideWhenUsed="1"/>
     <w:lsdException w:name="Placeholder Text" w:semiHidden="1"/>
     <w:lsdException w:name="Light Shading"/>
@@ -10445,6 +12632,30 @@
       <w:ind w:left="240"/>
     </w:pPr>
   </w:style>
+  <w:style w:type="table" w:styleId="TableGrid">
+    <w:name w:val="Table Grid"/>
+    <w:basedOn w:val="TableNormal"/>
+    <w:uiPriority w:val="39"/>
+    <w:rsid w:val="007C15C2"/>
+    <w:pPr>
+      <w:spacing w:after="0"/>
+    </w:pPr>
+    <w:rPr>
+      <w:sz w:val="22"/>
+      <w:szCs w:val="22"/>
+      <w:lang w:val="en-GB"/>
+    </w:rPr>
+    <w:tblPr>
+      <w:tblBorders>
+        <w:top w:val="single" w:sz="4" w:space="0" w:color="auto"/>
+        <w:left w:val="single" w:sz="4" w:space="0" w:color="auto"/>
+        <w:bottom w:val="single" w:sz="4" w:space="0" w:color="auto"/>
+        <w:right w:val="single" w:sz="4" w:space="0" w:color="auto"/>
+        <w:insideH w:val="single" w:sz="4" w:space="0" w:color="auto"/>
+        <w:insideV w:val="single" w:sz="4" w:space="0" w:color="auto"/>
+      </w:tblBorders>
+    </w:tblPr>
+  </w:style>
 </w:styles>
 </file>
 

--- a/Genomic Selection_SALVA/reports/GS_rust.docx
+++ b/Genomic Selection_SALVA/reports/GS_rust.docx
@@ -1047,7 +1047,15 @@
         <w:t xml:space="preserve"> for MTI, obtained using GBLUP analysis. GBLUP and Bayesian LASSO performed slightly better than the other model trialed, whereas different data set markers used made minimal differences to prediction accuracy. The prediction accuracies of testing/training Cross-Validation strategies were highly variable, highlighting the effect </w:t>
       </w:r>
       <w:r>
-        <w:t>of GxE interaction'</w:t>
+        <w:t xml:space="preserve">of </w:t>
+      </w:r>
+      <w:proofErr w:type="spellStart"/>
+      <w:r>
+        <w:t>GxE</w:t>
+      </w:r>
+      <w:proofErr w:type="spellEnd"/>
+      <w:r>
+        <w:t xml:space="preserve"> interaction'</w:t>
       </w:r>
       <w:r>
         <w:t xml:space="preserve"> on prediction accuracy. The inclusion of marker × environment interactions did not increase the prediction accuracy for lines that had not been phenotyped but did improve the results of prediction across environments. GS is potentially useful for pea breeding programs pursuing rust resistance</w:t>
@@ -1222,8 +1230,17 @@
         <w:jc w:val="both"/>
       </w:pPr>
       <w:r>
-        <w:t xml:space="preserve">The pea panes has 320 genotypes of </w:t>
-      </w:r>
+        <w:t xml:space="preserve">The pea panes </w:t>
+      </w:r>
+      <w:proofErr w:type="gramStart"/>
+      <w:r>
+        <w:t>has</w:t>
+      </w:r>
+      <w:proofErr w:type="gramEnd"/>
+      <w:r>
+        <w:t xml:space="preserve"> 320 genotypes of </w:t>
+      </w:r>
+      <w:proofErr w:type="spellStart"/>
       <w:r>
         <w:rPr>
           <w:i/>
@@ -1231,6 +1248,7 @@
         </w:rPr>
         <w:t>Pissum</w:t>
       </w:r>
+      <w:proofErr w:type="spellEnd"/>
       <w:r>
         <w:t xml:space="preserve"> spp. including wild relatives, landraces, cultivars, breeding lines and unknown material from all continents. It also has a representative collection </w:t>
       </w:r>
@@ -1238,6 +1256,7 @@
         <w:lastRenderedPageBreak/>
         <w:t xml:space="preserve">of </w:t>
       </w:r>
+      <w:proofErr w:type="spellStart"/>
       <w:r>
         <w:rPr>
           <w:i/>
@@ -1245,6 +1264,7 @@
         </w:rPr>
         <w:t>Pissum</w:t>
       </w:r>
+      <w:proofErr w:type="spellEnd"/>
       <w:r>
         <w:t xml:space="preserve"> genre, including the three main species (</w:t>
       </w:r>
@@ -1263,48 +1283,70 @@
           <w:i/>
           <w:iCs/>
         </w:rPr>
-        <w:t>P. fulvum</w:t>
-      </w:r>
-      <w:r>
-        <w:t xml:space="preserve"> and </w:t>
-      </w:r>
+        <w:t xml:space="preserve">P. </w:t>
+      </w:r>
+      <w:proofErr w:type="spellStart"/>
       <w:r>
         <w:rPr>
           <w:i/>
           <w:iCs/>
         </w:rPr>
-        <w:t>P. abyssinucum</w:t>
-      </w:r>
-      <w:r>
-        <w:t xml:space="preserve">) and </w:t>
+        <w:t>fulvum</w:t>
+      </w:r>
+      <w:proofErr w:type="spellEnd"/>
+      <w:r>
+        <w:t xml:space="preserve"> and </w:t>
       </w:r>
       <w:r>
         <w:rPr>
           <w:i/>
           <w:iCs/>
         </w:rPr>
-        <w:t>P. sativum</w:t>
-      </w:r>
-      <w:r>
-        <w:t xml:space="preserve"> subspecies (arvense, elatius, </w:t>
-      </w:r>
+        <w:t xml:space="preserve">P. </w:t>
+      </w:r>
+      <w:proofErr w:type="spellStart"/>
       <w:r>
         <w:rPr>
           <w:i/>
           <w:iCs/>
         </w:rPr>
-        <w:t>transcaucasicum</w:t>
-      </w:r>
-      <w:r>
-        <w:t xml:space="preserve">, </w:t>
+        <w:t>abyssinucum</w:t>
+      </w:r>
+      <w:proofErr w:type="spellEnd"/>
+      <w:r>
+        <w:t xml:space="preserve">) and </w:t>
       </w:r>
       <w:r>
         <w:rPr>
           <w:i/>
           <w:iCs/>
         </w:rPr>
+        <w:t>P. sativum</w:t>
+      </w:r>
+      <w:r>
+        <w:t xml:space="preserve"> subspecies (arvense, elatius, </w:t>
+      </w:r>
+      <w:proofErr w:type="spellStart"/>
+      <w:r>
+        <w:rPr>
+          <w:i/>
+          <w:iCs/>
+        </w:rPr>
+        <w:t>transcaucasicum</w:t>
+      </w:r>
+      <w:proofErr w:type="spellEnd"/>
+      <w:r>
+        <w:t xml:space="preserve">, </w:t>
+      </w:r>
+      <w:proofErr w:type="spellStart"/>
+      <w:r>
+        <w:rPr>
+          <w:i/>
+          <w:iCs/>
+        </w:rPr>
         <w:t>choresmicum</w:t>
       </w:r>
+      <w:proofErr w:type="spellEnd"/>
       <w:r>
         <w:t xml:space="preserve"> and cinereum).</w:t>
       </w:r>
@@ -1378,7 +1420,23 @@
         <w:jc w:val="both"/>
       </w:pPr>
       <w:r>
-        <w:t>IT. The infection type according to (Stackman, Stewart, and Loegering 1962)</w:t>
+        <w:t>IT. The infection type according to (</w:t>
+      </w:r>
+      <w:proofErr w:type="spellStart"/>
+      <w:r>
+        <w:t>Stackman</w:t>
+      </w:r>
+      <w:proofErr w:type="spellEnd"/>
+      <w:r>
+        <w:t xml:space="preserve">, Stewart, and </w:t>
+      </w:r>
+      <w:proofErr w:type="spellStart"/>
+      <w:r>
+        <w:t>Loegering</w:t>
+      </w:r>
+      <w:proofErr w:type="spellEnd"/>
+      <w:r>
+        <w:t xml:space="preserve"> 1962)</w:t>
       </w:r>
     </w:p>
     <w:p>
@@ -1577,7 +1635,15 @@
         </m:sSubSup>
       </m:oMath>
       <w:r>
-        <w:t xml:space="preserve">) were estimated by a restricted maximum likelihood (REML) method, to compute best linear unbiased prediction (BLUP) genotype values according to </w:t>
+        <w:t>) were estimated by a restricted maximum likelihood (REML) method, to compute best line</w:t>
+      </w:r>
+      <w:proofErr w:type="spellStart"/>
+      <w:r>
+        <w:t>ar</w:t>
+      </w:r>
+      <w:proofErr w:type="spellEnd"/>
+      <w:r>
+        <w:t xml:space="preserve"> unbiased prediction (BLUP) genotype values according to </w:t>
       </w:r>
       <w:r>
         <w:fldChar w:fldCharType="begin" w:fldLock="1"/>
@@ -1831,7 +1897,15 @@
         </m:r>
       </m:oMath>
       <w:r>
-        <w:t>, where m = trait mean value. The broad-sense heritability on an entry mean basis in each trait and environment were estimated as reported in</w:t>
+        <w:t>, where m = trait mean value. The broad-sense heritability on an entry mean basis in each t</w:t>
+      </w:r>
+      <w:proofErr w:type="spellStart"/>
+      <w:r>
+        <w:t>rait</w:t>
+      </w:r>
+      <w:proofErr w:type="spellEnd"/>
+      <w:r>
+        <w:t xml:space="preserve"> and environment were estimated as reported in</w:t>
       </w:r>
       <w:r>
         <w:t xml:space="preserve"> </w:t>
@@ -1891,7 +1965,47 @@
         <w:jc w:val="both"/>
       </w:pPr>
       <w:r>
-        <w:t xml:space="preserve">Pea core collection was genotyped with the DArTSeq approach by DiversityArray Ltd (Australia). For this, third composed leaves from 20 two weeks-old seedlings of each accessions grown under controlled condition were harvested, pooled together, flash frozen in liquid nitrogen and lyophilized. Then, DNA was extracted following to the method stipulated by Diversity Arrays P/L, Canberra, Australia and adjusted at 20 ng/µl prior to DArT marker analysis using the high density Pea DArTseq 1.0 array (50,000 markers) adapted for wild </w:t>
+        <w:t xml:space="preserve">Pea core collection was genotyped with the </w:t>
+      </w:r>
+      <w:proofErr w:type="spellStart"/>
+      <w:r>
+        <w:t>DArTSeq</w:t>
+      </w:r>
+      <w:proofErr w:type="spellEnd"/>
+      <w:r>
+        <w:t xml:space="preserve"> approach by </w:t>
+      </w:r>
+      <w:proofErr w:type="spellStart"/>
+      <w:r>
+        <w:t>DiversityArray</w:t>
+      </w:r>
+      <w:proofErr w:type="spellEnd"/>
+      <w:r>
+        <w:t xml:space="preserve"> Ltd (Australia). For this, third composed leaves from 20 two weeks-old seedlings of each </w:t>
+      </w:r>
+      <w:proofErr w:type="gramStart"/>
+      <w:r>
+        <w:t>accessions</w:t>
+      </w:r>
+      <w:proofErr w:type="gramEnd"/>
+      <w:r>
+        <w:t xml:space="preserve"> grown under controlled condition were harvested, pooled together, flash frozen in liquid nitrogen and lyophilized. Then, DNA was extracted following to the method stipulated by Diversity Arrays P/L, Canberra, Australia and adjusted at 20 ng/µl prior to DArT marker analysis using the </w:t>
+      </w:r>
+      <w:proofErr w:type="gramStart"/>
+      <w:r>
+        <w:t>high density</w:t>
+      </w:r>
+      <w:proofErr w:type="gramEnd"/>
+      <w:r>
+        <w:t xml:space="preserve"> Pea </w:t>
+      </w:r>
+      <w:proofErr w:type="spellStart"/>
+      <w:r>
+        <w:t>DArTseq</w:t>
+      </w:r>
+      <w:proofErr w:type="spellEnd"/>
+      <w:r>
+        <w:t xml:space="preserve"> 1.0 array (50,000 markers) adapted for wild </w:t>
       </w:r>
       <w:r>
         <w:rPr>
@@ -1903,6 +2017,8 @@
       <w:r>
         <w:t xml:space="preserve"> accessions. Complexity reduction with the </w:t>
       </w:r>
+      <w:proofErr w:type="spellStart"/>
+      <w:proofErr w:type="gramStart"/>
       <w:r>
         <w:rPr>
           <w:i/>
@@ -1911,8 +2027,14 @@
         <w:t>Pst</w:t>
       </w:r>
       <w:r>
-        <w:t>I,-</w:t>
-      </w:r>
+        <w:t>I</w:t>
+      </w:r>
+      <w:proofErr w:type="spellEnd"/>
+      <w:r>
+        <w:t>,-</w:t>
+      </w:r>
+      <w:proofErr w:type="spellStart"/>
+      <w:proofErr w:type="gramEnd"/>
       <w:r>
         <w:rPr>
           <w:i/>
@@ -1921,7 +2043,35 @@
         <w:t>Mse</w:t>
       </w:r>
       <w:r>
-        <w:t>I restriction enzymes, library construction, amplification and Illumina sequencing were performed by Diversity Arrays Technology Pty Ltd (Canberra, Australia) as described in Barilli et al. 2015. DArTSeq sequence analysis retrieve two set of markers, SNPs and presence–absence sequence variants (Silico-DArT), collectively referred to as DArT-Seq markers.</w:t>
+        <w:t>I</w:t>
+      </w:r>
+      <w:proofErr w:type="spellEnd"/>
+      <w:r>
+        <w:t xml:space="preserve"> restriction enzymes, library construction, amplification and Illumina sequencing were performed by Diversity Arrays Technology Pty Ltd (Canberra, Australia) as described in </w:t>
+      </w:r>
+      <w:proofErr w:type="spellStart"/>
+      <w:r>
+        <w:t>Barilli</w:t>
+      </w:r>
+      <w:proofErr w:type="spellEnd"/>
+      <w:r>
+        <w:t xml:space="preserve"> et al. 2015. </w:t>
+      </w:r>
+      <w:proofErr w:type="spellStart"/>
+      <w:r>
+        <w:t>DArTSeq</w:t>
+      </w:r>
+      <w:proofErr w:type="spellEnd"/>
+      <w:r>
+        <w:t xml:space="preserve"> sequence analysis retrieve two set of markers, </w:t>
+      </w:r>
+      <w:proofErr w:type="gramStart"/>
+      <w:r>
+        <w:t>SNPs</w:t>
+      </w:r>
+      <w:proofErr w:type="gramEnd"/>
+      <w:r>
+        <w:t xml:space="preserve"> and presence–absence sequence variants (Silico-DArT), collectively referred to as DArT-Seq markers.</w:t>
       </w:r>
     </w:p>
     <w:p>
@@ -2048,7 +2198,15 @@
         <w:fldChar w:fldCharType="end"/>
       </w:r>
       <w:r>
-        <w:t>, namely, Ridge regression BLUP (rrBLUP)</w:t>
+        <w:t>, namely, Ridge regression BLUP (</w:t>
+      </w:r>
+      <w:proofErr w:type="spellStart"/>
+      <w:r>
+        <w:t>rrBLUP</w:t>
+      </w:r>
+      <w:proofErr w:type="spellEnd"/>
+      <w:r>
+        <w:t>)</w:t>
       </w:r>
       <w:r>
         <w:t>,</w:t>
@@ -2070,7 +2228,15 @@
         <w:jc w:val="both"/>
       </w:pPr>
       <w:r>
-        <w:t xml:space="preserve">The rrBLUP model </w:t>
+        <w:t xml:space="preserve">The </w:t>
+      </w:r>
+      <w:proofErr w:type="spellStart"/>
+      <w:r>
+        <w:t>rrBLUP</w:t>
+      </w:r>
+      <w:proofErr w:type="spellEnd"/>
+      <w:r>
+        <w:t xml:space="preserve"> model </w:t>
       </w:r>
       <w:r>
         <w:fldChar w:fldCharType="begin" w:fldLock="1"/>
@@ -2732,7 +2898,15 @@
         <w:jc w:val="both"/>
       </w:pPr>
       <w:r>
-        <w:t xml:space="preserve">In case GBLUP method, the equation to solve is similar to rrBLUP but, instead the marker matrix, using the marker-based genomic relationship matrix </w:t>
+        <w:t xml:space="preserve">In case GBLUP method, the equation to solve is similar to </w:t>
+      </w:r>
+      <w:proofErr w:type="spellStart"/>
+      <w:r>
+        <w:t>rrBLUP</w:t>
+      </w:r>
+      <w:proofErr w:type="spellEnd"/>
+      <w:r>
+        <w:t xml:space="preserve"> but, instead the marker matrix, using the marker-based genomic relationship matrix </w:t>
       </w:r>
       <w:r>
         <w:fldChar w:fldCharType="begin" w:fldLock="1"/>
@@ -2845,7 +3019,23 @@
         <w:jc w:val="both"/>
       </w:pPr>
       <w:r>
-        <w:t>The ability of genome-enabled models to predict breeding values for rust traits on pea panel was assessed using the R package GROAN (Nazzicari and Biscarini 2017). Predictive ability (</w:t>
+        <w:t>The ability of genome-enabled models to predict breeding values for rust traits on pea panel was assessed using the R package GROAN (</w:t>
+      </w:r>
+      <w:proofErr w:type="spellStart"/>
+      <w:r>
+        <w:t>Nazzicari</w:t>
+      </w:r>
+      <w:proofErr w:type="spellEnd"/>
+      <w:r>
+        <w:t xml:space="preserve"> and </w:t>
+      </w:r>
+      <w:proofErr w:type="spellStart"/>
+      <w:r>
+        <w:t>Biscarini</w:t>
+      </w:r>
+      <w:proofErr w:type="spellEnd"/>
+      <w:r>
+        <w:t xml:space="preserve"> 2017). Predictive ability (</w:t>
       </w:r>
       <m:oMath>
         <m:sSub>
@@ -2915,7 +3105,15 @@
       </w:pPr>
       <w:r>
         <w:lastRenderedPageBreak/>
-        <w:t>The third CV procedure, also referred to a single trait and inter environment cross-validation, but using new lines for predict them in a new environment not included in the training [CV2].</w:t>
+        <w:t>The third CV procedure, also referred to a single trait and inter environment cross-</w:t>
+      </w:r>
+      <w:proofErr w:type="gramStart"/>
+      <w:r>
+        <w:t>validation, but</w:t>
+      </w:r>
+      <w:proofErr w:type="gramEnd"/>
+      <w:r>
+        <w:t xml:space="preserve"> using new lines for predict them in a new environment not included in the training [CV2].</w:t>
       </w:r>
     </w:p>
     <w:p>
@@ -2934,8 +3132,13 @@
         <w:t>three</w:t>
       </w:r>
       <w:r>
-        <w:t xml:space="preserve"> genomic prediction models (rrBLUP</w:t>
-      </w:r>
+        <w:t xml:space="preserve"> genomic prediction models (</w:t>
+      </w:r>
+      <w:proofErr w:type="spellStart"/>
+      <w:r>
+        <w:t>rrBLUP</w:t>
+      </w:r>
+      <w:proofErr w:type="spellEnd"/>
       <w:r>
         <w:t>, GBLUP or</w:t>
       </w:r>
@@ -2946,7 +3149,15 @@
         <w:t xml:space="preserve"> in which marker x environment interaction is evaluated in GBLUP model</w:t>
       </w:r>
       <w:r>
-        <w:t xml:space="preserve">, three CV procedures and two markers data set (DArT-seq or SNP). </w:t>
+        <w:t xml:space="preserve">, three CV procedures and two </w:t>
+      </w:r>
+      <w:proofErr w:type="gramStart"/>
+      <w:r>
+        <w:t>markers</w:t>
+      </w:r>
+      <w:proofErr w:type="gramEnd"/>
+      <w:r>
+        <w:t xml:space="preserve"> data set (DArT-seq or SNP). </w:t>
       </w:r>
     </w:p>
     <w:p>
@@ -3178,7 +3389,15 @@
         </m:sSup>
       </m:oMath>
       <w:r>
-        <w:t>) on an entry mean basis and genetic coefficient of variation (</w:t>
+        <w:t>) on an entry mean basis and genetic coe</w:t>
+      </w:r>
+      <w:proofErr w:type="spellStart"/>
+      <w:r>
+        <w:t>fficient</w:t>
+      </w:r>
+      <w:proofErr w:type="spellEnd"/>
+      <w:r>
+        <w:t xml:space="preserve"> of variation (</w:t>
       </w:r>
       <m:oMath>
         <m:r>
@@ -4112,9 +4331,11 @@
               <w:spacing w:before="0" w:after="0" w:line="360" w:lineRule="auto"/>
               <w:jc w:val="both"/>
             </w:pPr>
+            <w:proofErr w:type="spellStart"/>
             <w:r>
               <w:t>MegaENV</w:t>
             </w:r>
+            <w:proofErr w:type="spellEnd"/>
           </w:p>
         </w:tc>
         <w:tc>
@@ -4302,10 +4523,7 @@
         </m:sSub>
       </m:oMath>
       <w:r>
-        <w:t xml:space="preserve">) </w:t>
-      </w:r>
-      <w:r>
-        <w:t xml:space="preserve">between brackets </w:t>
+        <w:t xml:space="preserve">) between brackets </w:t>
       </w:r>
       <w:r>
         <w:t>for rust pea disease traits of across environments with traits combinations</w:t>
@@ -4496,9 +4714,11 @@
               <w:spacing w:before="20" w:after="20" w:line="264" w:lineRule="auto"/>
               <w:jc w:val="center"/>
             </w:pPr>
+            <w:proofErr w:type="spellStart"/>
             <w:r>
               <w:t>MegaENV</w:t>
             </w:r>
+            <w:proofErr w:type="spellEnd"/>
           </w:p>
         </w:tc>
         <w:tc>
@@ -5470,9 +5690,11 @@
               <w:pStyle w:val="BodyText"/>
               <w:spacing w:before="20" w:after="20" w:line="264" w:lineRule="auto"/>
             </w:pPr>
+            <w:proofErr w:type="spellStart"/>
             <w:r>
               <w:t>MegaENV</w:t>
             </w:r>
+            <w:proofErr w:type="spellEnd"/>
           </w:p>
         </w:tc>
         <w:tc>
@@ -6217,13 +6439,7 @@
         <w:t>: different P &lt; 0.01</w:t>
       </w:r>
       <w:r>
-        <w:t xml:space="preserve"> and </w:t>
-      </w:r>
-      <w:r>
-        <w:t xml:space="preserve">P &lt; </w:t>
-      </w:r>
-      <w:r>
-        <w:t>0.001 from</w:t>
+        <w:t xml:space="preserve"> and P &lt; 0.001 from</w:t>
       </w:r>
       <w:r>
         <w:t xml:space="preserve"> zero</w:t>
@@ -6291,7 +6507,15 @@
         <w:t>environments</w:t>
       </w:r>
       <w:r>
-        <w:t xml:space="preserve"> with their traits evaluated using Ridge regression BLUP (rrBLUP)</w:t>
+        <w:t xml:space="preserve"> with their traits evaluated using Ridge regression BLUP (</w:t>
+      </w:r>
+      <w:proofErr w:type="spellStart"/>
+      <w:r>
+        <w:t>rrBLUP</w:t>
+      </w:r>
+      <w:proofErr w:type="spellEnd"/>
+      <w:r>
+        <w:t>)</w:t>
       </w:r>
       <w:r>
         <w:t xml:space="preserve">, </w:t>
@@ -6718,9 +6942,11 @@
               <w:spacing w:before="0" w:after="0" w:line="360" w:lineRule="auto"/>
               <w:jc w:val="both"/>
             </w:pPr>
+            <w:proofErr w:type="spellStart"/>
             <w:r>
               <w:t>rrBLUP</w:t>
             </w:r>
+            <w:proofErr w:type="spellEnd"/>
           </w:p>
         </w:tc>
         <w:tc>
@@ -7191,6 +7417,7 @@
         <w:spacing w:before="120" w:line="360" w:lineRule="auto"/>
         <w:jc w:val="both"/>
       </w:pPr>
+      <w:proofErr w:type="spellStart"/>
       <w:r>
         <w:rPr>
           <w:vertAlign w:val="superscript"/>
@@ -7198,6 +7425,7 @@
         <w:lastRenderedPageBreak/>
         <w:t>a</w:t>
       </w:r>
+      <w:proofErr w:type="spellEnd"/>
       <w:r>
         <w:t xml:space="preserve"> Using 50 repetitions of 10-fold stratified cross validations per individual analysis.</w:t>
       </w:r>
@@ -7216,7 +7444,15 @@
         <w:t>Table 4</w:t>
       </w:r>
       <w:r>
-        <w:t>. Cross-environment predictive ability and predictive accuracy for rust pea disease across different traits and two environments using Ridge regression BLUP (rrBLUP)</w:t>
+        <w:t>. Cross-environment predictive ability and predictive accuracy for rust pea disease across different traits and two environments using Ridge regression BLUP (</w:t>
+      </w:r>
+      <w:proofErr w:type="spellStart"/>
+      <w:r>
+        <w:t>rrBLUP</w:t>
+      </w:r>
+      <w:proofErr w:type="spellEnd"/>
+      <w:r>
+        <w:t>)</w:t>
       </w:r>
       <w:r>
         <w:t>,</w:t>
@@ -7263,14 +7499,14 @@
         <w:tblLook w:val="0020" w:firstRow="1" w:lastRow="0" w:firstColumn="0" w:lastColumn="0" w:noHBand="0" w:noVBand="0"/>
       </w:tblPr>
       <w:tblGrid>
-        <w:gridCol w:w="1557"/>
+        <w:gridCol w:w="1465"/>
         <w:gridCol w:w="1886"/>
-        <w:gridCol w:w="1056"/>
+        <w:gridCol w:w="993"/>
         <w:gridCol w:w="1078"/>
         <w:gridCol w:w="930"/>
-        <w:gridCol w:w="1056"/>
-        <w:gridCol w:w="529"/>
-        <w:gridCol w:w="1000"/>
+        <w:gridCol w:w="993"/>
+        <w:gridCol w:w="806"/>
+        <w:gridCol w:w="941"/>
       </w:tblGrid>
       <w:tr>
         <w:trPr>
@@ -7375,9 +7611,11 @@
               <w:spacing w:before="0" w:after="0" w:line="360" w:lineRule="auto"/>
               <w:jc w:val="both"/>
             </w:pPr>
+            <w:proofErr w:type="spellStart"/>
             <w:r>
               <w:t>rrBLUP</w:t>
             </w:r>
+            <w:proofErr w:type="spellEnd"/>
           </w:p>
         </w:tc>
         <w:tc>
@@ -7420,9 +7658,11 @@
               <w:spacing w:before="0" w:after="0" w:line="360" w:lineRule="auto"/>
               <w:jc w:val="both"/>
             </w:pPr>
+            <w:proofErr w:type="spellStart"/>
             <w:r>
               <w:t>rrBLUP</w:t>
             </w:r>
+            <w:proofErr w:type="spellEnd"/>
           </w:p>
         </w:tc>
         <w:tc>
@@ -8085,9 +8325,11 @@
               <w:spacing w:before="0" w:after="0" w:line="360" w:lineRule="auto"/>
               <w:jc w:val="both"/>
             </w:pPr>
+            <w:proofErr w:type="spellStart"/>
             <w:r>
               <w:t>MegaENV</w:t>
             </w:r>
+            <w:proofErr w:type="spellEnd"/>
           </w:p>
         </w:tc>
         <w:tc>
@@ -8190,9 +8432,11 @@
               <w:spacing w:before="0" w:after="0" w:line="360" w:lineRule="auto"/>
               <w:jc w:val="both"/>
             </w:pPr>
+            <w:proofErr w:type="spellStart"/>
             <w:r>
               <w:t>MegaENV</w:t>
             </w:r>
+            <w:proofErr w:type="spellEnd"/>
           </w:p>
         </w:tc>
         <w:tc>
@@ -8352,6 +8596,9 @@
               <w:spacing w:before="0" w:after="0" w:line="360" w:lineRule="auto"/>
               <w:jc w:val="both"/>
             </w:pPr>
+            <w:r>
+              <w:t>0.579</w:t>
+            </w:r>
           </w:p>
         </w:tc>
         <w:tc>
@@ -8363,6 +8610,9 @@
               <w:spacing w:after="0" w:line="360" w:lineRule="auto"/>
               <w:jc w:val="both"/>
             </w:pPr>
+            <w:r>
+              <w:t>0.571</w:t>
+            </w:r>
           </w:p>
         </w:tc>
         <w:tc>
@@ -8463,6 +8713,9 @@
               <w:spacing w:before="0" w:after="0" w:line="360" w:lineRule="auto"/>
               <w:jc w:val="both"/>
             </w:pPr>
+            <w:r>
+              <w:t>0.430</w:t>
+            </w:r>
           </w:p>
         </w:tc>
         <w:tc>
@@ -8474,6 +8727,9 @@
               <w:spacing w:after="0" w:line="360" w:lineRule="auto"/>
               <w:jc w:val="both"/>
             </w:pPr>
+            <w:r>
+              <w:t>0.460</w:t>
+            </w:r>
           </w:p>
         </w:tc>
         <w:tc>
@@ -8574,6 +8830,9 @@
               <w:spacing w:before="0" w:after="0" w:line="360" w:lineRule="auto"/>
               <w:jc w:val="both"/>
             </w:pPr>
+            <w:r>
+              <w:t>0.450</w:t>
+            </w:r>
           </w:p>
         </w:tc>
         <w:tc>
@@ -8585,6 +8844,9 @@
               <w:spacing w:after="0" w:line="360" w:lineRule="auto"/>
               <w:jc w:val="both"/>
             </w:pPr>
+            <w:r>
+              <w:t>0.451</w:t>
+            </w:r>
           </w:p>
         </w:tc>
         <w:tc>
@@ -8685,6 +8947,9 @@
               <w:spacing w:before="0" w:after="0" w:line="360" w:lineRule="auto"/>
               <w:jc w:val="both"/>
             </w:pPr>
+            <w:r>
+              <w:t>0.518</w:t>
+            </w:r>
           </w:p>
         </w:tc>
         <w:tc>
@@ -8696,6 +8961,9 @@
               <w:spacing w:after="0" w:line="360" w:lineRule="auto"/>
               <w:jc w:val="both"/>
             </w:pPr>
+            <w:r>
+              <w:t>0.520</w:t>
+            </w:r>
           </w:p>
         </w:tc>
         <w:tc>
@@ -8796,6 +9064,9 @@
               <w:spacing w:before="0" w:after="0" w:line="360" w:lineRule="auto"/>
               <w:jc w:val="both"/>
             </w:pPr>
+            <w:r>
+              <w:t>0.450</w:t>
+            </w:r>
           </w:p>
         </w:tc>
         <w:tc>
@@ -8807,6 +9078,9 @@
               <w:spacing w:after="0" w:line="360" w:lineRule="auto"/>
               <w:jc w:val="both"/>
             </w:pPr>
+            <w:r>
+              <w:t>0.486</w:t>
+            </w:r>
           </w:p>
         </w:tc>
         <w:tc>
@@ -8907,6 +9181,9 @@
               <w:spacing w:before="0" w:after="0" w:line="360" w:lineRule="auto"/>
               <w:jc w:val="both"/>
             </w:pPr>
+            <w:r>
+              <w:t>0.703</w:t>
+            </w:r>
           </w:p>
         </w:tc>
         <w:tc>
@@ -8918,6 +9195,9 @@
               <w:spacing w:after="0" w:line="360" w:lineRule="auto"/>
               <w:jc w:val="both"/>
             </w:pPr>
+            <w:r>
+              <w:t>0.693</w:t>
+            </w:r>
           </w:p>
         </w:tc>
         <w:tc>
@@ -8939,14 +9219,24 @@
         <w:spacing w:before="120" w:line="360" w:lineRule="auto"/>
         <w:jc w:val="both"/>
       </w:pPr>
+      <w:proofErr w:type="spellStart"/>
       <w:r>
         <w:rPr>
           <w:vertAlign w:val="superscript"/>
         </w:rPr>
         <w:t>a</w:t>
       </w:r>
-      <w:r>
-        <w:t xml:space="preserve"> For model training with DArT-seq marker data set using 50 repetitions of 10-fold stratified cross validations per individual analysis</w:t>
+      <w:proofErr w:type="spellEnd"/>
+      <w:r>
+        <w:t xml:space="preserve"> </w:t>
+      </w:r>
+      <w:proofErr w:type="gramStart"/>
+      <w:r>
+        <w:t>For</w:t>
+      </w:r>
+      <w:proofErr w:type="gramEnd"/>
+      <w:r>
+        <w:t xml:space="preserve"> model training with DArT-seq marker data set using 50 repetitions of 10-fold stratified cross validations per individual analysis</w:t>
       </w:r>
     </w:p>
     <w:p>
@@ -8966,7 +9256,15 @@
         <w:t>Table 5</w:t>
       </w:r>
       <w:r>
-        <w:t xml:space="preserve">. Cross-environment predictive ability and predictive accuracy for rust pea disease across different traits and two environments using Ridge regression BLUP (rrBLUP) or Bayesian Lasso (BL) model training with SNP marker data set </w:t>
+        <w:t>. Cross-environment predictive ability and predictive accuracy for rust pea disease across different traits and two environments using Ridge regression BLUP (</w:t>
+      </w:r>
+      <w:proofErr w:type="spellStart"/>
+      <w:r>
+        <w:t>rrBLUP</w:t>
+      </w:r>
+      <w:proofErr w:type="spellEnd"/>
+      <w:r>
+        <w:t xml:space="preserve">) or Bayesian Lasso (BL) model training with SNP marker data set </w:t>
       </w:r>
       <w:r>
         <w:rPr>
@@ -9115,9 +9413,11 @@
               <w:spacing w:before="0" w:after="0" w:line="360" w:lineRule="auto"/>
               <w:jc w:val="both"/>
             </w:pPr>
+            <w:proofErr w:type="spellStart"/>
             <w:r>
               <w:t>rrBLUP</w:t>
             </w:r>
+            <w:proofErr w:type="spellEnd"/>
           </w:p>
         </w:tc>
         <w:tc>
@@ -9145,9 +9445,11 @@
               <w:spacing w:before="0" w:after="0" w:line="360" w:lineRule="auto"/>
               <w:jc w:val="both"/>
             </w:pPr>
+            <w:proofErr w:type="spellStart"/>
             <w:r>
               <w:t>rrBLUP</w:t>
             </w:r>
+            <w:proofErr w:type="spellEnd"/>
           </w:p>
         </w:tc>
         <w:tc>
@@ -9664,14 +9966,24 @@
         <w:spacing w:before="120" w:line="360" w:lineRule="auto"/>
         <w:jc w:val="both"/>
       </w:pPr>
+      <w:proofErr w:type="spellStart"/>
       <w:r>
         <w:rPr>
           <w:vertAlign w:val="superscript"/>
         </w:rPr>
         <w:t>a</w:t>
       </w:r>
-      <w:r>
-        <w:t xml:space="preserve"> For model training with SNP marker data set using 50 repetitions of 10-fold stratified cross validations per individual analysis</w:t>
+      <w:proofErr w:type="spellEnd"/>
+      <w:r>
+        <w:t xml:space="preserve"> </w:t>
+      </w:r>
+      <w:proofErr w:type="gramStart"/>
+      <w:r>
+        <w:t>For</w:t>
+      </w:r>
+      <w:proofErr w:type="gramEnd"/>
+      <w:r>
+        <w:t xml:space="preserve"> model training with SNP marker data set using 50 repetitions of 10-fold stratified cross validations per individual analysis</w:t>
       </w:r>
     </w:p>
     <w:p>
@@ -9688,7 +10000,15 @@
         <w:t>Table 6</w:t>
       </w:r>
       <w:r>
-        <w:t xml:space="preserve">. Cross-environment predictive ability and predictive accuracy for rust pea disease across different traits and two environments using Ridge regression BLUP (rrBLUP) model training with DArT marker data set </w:t>
+        <w:t>. Cross-environment predictive ability and predictive accuracy for rust pea disease across different traits and two environments using Ridge regression BLUP (</w:t>
+      </w:r>
+      <w:proofErr w:type="spellStart"/>
+      <w:r>
+        <w:t>rrBLUP</w:t>
+      </w:r>
+      <w:proofErr w:type="spellEnd"/>
+      <w:r>
+        <w:t xml:space="preserve">) model training with DArT marker data set </w:t>
       </w:r>
       <w:r>
         <w:rPr>
@@ -9845,9 +10165,11 @@
               <w:spacing w:before="0" w:after="0" w:line="360" w:lineRule="auto"/>
               <w:jc w:val="both"/>
             </w:pPr>
+            <w:proofErr w:type="spellStart"/>
             <w:r>
               <w:t>rrBLUP</w:t>
             </w:r>
+            <w:proofErr w:type="spellEnd"/>
           </w:p>
         </w:tc>
         <w:tc>
@@ -9875,9 +10197,11 @@
               <w:spacing w:before="0" w:after="0" w:line="360" w:lineRule="auto"/>
               <w:jc w:val="both"/>
             </w:pPr>
+            <w:proofErr w:type="spellStart"/>
             <w:r>
               <w:t>rrBLUP</w:t>
             </w:r>
+            <w:proofErr w:type="spellEnd"/>
           </w:p>
         </w:tc>
         <w:tc>
@@ -10318,14 +10642,24 @@
         <w:spacing w:before="120" w:line="360" w:lineRule="auto"/>
         <w:jc w:val="both"/>
       </w:pPr>
+      <w:proofErr w:type="spellStart"/>
       <w:r>
         <w:rPr>
           <w:vertAlign w:val="superscript"/>
         </w:rPr>
         <w:t>a</w:t>
       </w:r>
-      <w:r>
-        <w:t xml:space="preserve"> For model training with SNP marker data set using 50 repetitions of 10-fold stratified cross validations per individual analysis</w:t>
+      <w:proofErr w:type="spellEnd"/>
+      <w:r>
+        <w:t xml:space="preserve"> </w:t>
+      </w:r>
+      <w:proofErr w:type="gramStart"/>
+      <w:r>
+        <w:t>For</w:t>
+      </w:r>
+      <w:proofErr w:type="gramEnd"/>
+      <w:r>
+        <w:t xml:space="preserve"> model training with SNP marker data set using 50 repetitions of 10-fold stratified cross validations per individual analysis</w:t>
       </w:r>
       <w:bookmarkEnd w:id="17"/>
       <w:bookmarkEnd w:id="21"/>

--- a/Genomic Selection_SALVA/reports/GS_rust.docx
+++ b/Genomic Selection_SALVA/reports/GS_rust.docx
@@ -1635,15 +1635,7 @@
         </m:sSubSup>
       </m:oMath>
       <w:r>
-        <w:t>) were estimated by a restricted maximum likelihood (REML) method, to compute best line</w:t>
-      </w:r>
-      <w:proofErr w:type="spellStart"/>
-      <w:r>
-        <w:t>ar</w:t>
-      </w:r>
-      <w:proofErr w:type="spellEnd"/>
-      <w:r>
-        <w:t xml:space="preserve"> unbiased prediction (BLUP) genotype values according to </w:t>
+        <w:t xml:space="preserve">) were estimated by a restricted maximum likelihood (REML) method, to compute best linear unbiased prediction (BLUP) genotype values according to </w:t>
       </w:r>
       <w:r>
         <w:fldChar w:fldCharType="begin" w:fldLock="1"/>
@@ -1897,15 +1889,7 @@
         </m:r>
       </m:oMath>
       <w:r>
-        <w:t>, where m = trait mean value. The broad-sense heritability on an entry mean basis in each t</w:t>
-      </w:r>
-      <w:proofErr w:type="spellStart"/>
-      <w:r>
-        <w:t>rait</w:t>
-      </w:r>
-      <w:proofErr w:type="spellEnd"/>
-      <w:r>
-        <w:t xml:space="preserve"> and environment were estimated as reported in</w:t>
+        <w:t>, where m = trait mean value. The broad-sense heritability on an entry mean basis in each trait and environment were estimated as reported in</w:t>
       </w:r>
       <w:r>
         <w:t xml:space="preserve"> </w:t>
@@ -3389,15 +3373,7 @@
         </m:sSup>
       </m:oMath>
       <w:r>
-        <w:t>) on an entry mean basis and genetic coe</w:t>
-      </w:r>
-      <w:proofErr w:type="spellStart"/>
-      <w:r>
-        <w:t>fficient</w:t>
-      </w:r>
-      <w:proofErr w:type="spellEnd"/>
-      <w:r>
-        <w:t xml:space="preserve"> of variation (</w:t>
+        <w:t>) on an entry mean basis and genetic coefficient of variation (</w:t>
       </w:r>
       <m:oMath>
         <m:r>
@@ -7020,7 +6996,10 @@
               <w:jc w:val="both"/>
             </w:pPr>
             <w:r>
-              <w:t>0.627</w:t>
+              <w:t>0.6</w:t>
+            </w:r>
+            <w:r>
+              <w:t>33</w:t>
             </w:r>
           </w:p>
         </w:tc>
@@ -7079,6 +7058,9 @@
               <w:spacing w:before="0" w:after="0" w:line="360" w:lineRule="auto"/>
               <w:jc w:val="both"/>
             </w:pPr>
+            <w:r>
+              <w:t>0.460</w:t>
+            </w:r>
           </w:p>
         </w:tc>
       </w:tr>
@@ -7187,7 +7169,10 @@
               <w:jc w:val="both"/>
             </w:pPr>
             <w:r>
-              <w:t>0.630</w:t>
+              <w:t>0.63</w:t>
+            </w:r>
+            <w:r>
+              <w:t>5</w:t>
             </w:r>
           </w:p>
         </w:tc>
@@ -7246,6 +7231,9 @@
               <w:spacing w:before="0" w:after="0" w:line="360" w:lineRule="auto"/>
               <w:jc w:val="both"/>
             </w:pPr>
+            <w:r>
+              <w:t>0.459</w:t>
+            </w:r>
           </w:p>
         </w:tc>
       </w:tr>
@@ -7407,6 +7395,9 @@
               <w:spacing w:before="0" w:after="0" w:line="360" w:lineRule="auto"/>
               <w:jc w:val="both"/>
             </w:pPr>
+            <w:r>
+              <w:t>0.453</w:t>
+            </w:r>
           </w:p>
         </w:tc>
       </w:tr>
@@ -7711,7 +7702,7 @@
               <w:jc w:val="both"/>
             </w:pPr>
             <w:r>
-              <w:t>AUDPC</w:t>
+              <w:t>DS</w:t>
             </w:r>
           </w:p>
         </w:tc>
@@ -7725,29 +7716,25 @@
               <w:spacing w:before="0" w:after="0" w:line="360" w:lineRule="auto"/>
               <w:jc w:val="both"/>
             </w:pPr>
-            <w:r>
-              <w:t>BLUP</w:t>
-            </w:r>
-            <w:r>
-              <w:rPr>
-                <w:vertAlign w:val="subscript"/>
-              </w:rPr>
-              <w:t>GxE</w:t>
-            </w:r>
-          </w:p>
-        </w:tc>
-        <w:tc>
-          <w:tcPr>
-            <w:tcW w:w="0" w:type="auto"/>
-          </w:tcPr>
-          <w:p>
-            <w:pPr>
-              <w:pStyle w:val="Compact"/>
-              <w:spacing w:before="0" w:after="0" w:line="360" w:lineRule="auto"/>
-              <w:jc w:val="both"/>
-            </w:pPr>
-            <w:r>
-              <w:t>0.222</w:t>
+            <w:proofErr w:type="spellStart"/>
+            <w:r>
+              <w:t>MegaENV</w:t>
+            </w:r>
+            <w:proofErr w:type="spellEnd"/>
+          </w:p>
+        </w:tc>
+        <w:tc>
+          <w:tcPr>
+            <w:tcW w:w="0" w:type="auto"/>
+          </w:tcPr>
+          <w:p>
+            <w:pPr>
+              <w:pStyle w:val="Compact"/>
+              <w:spacing w:before="0" w:after="0" w:line="360" w:lineRule="auto"/>
+              <w:jc w:val="both"/>
+            </w:pPr>
+            <w:r>
+              <w:t>0.378</w:t>
             </w:r>
           </w:p>
         </w:tc>
@@ -7762,7 +7749,7 @@
               <w:jc w:val="both"/>
             </w:pPr>
             <w:r>
-              <w:t>0.221</w:t>
+              <w:t>0.369</w:t>
             </w:r>
           </w:p>
         </w:tc>
@@ -7788,9 +7775,6 @@
               <w:spacing w:before="0" w:after="0" w:line="360" w:lineRule="auto"/>
               <w:jc w:val="both"/>
             </w:pPr>
-            <w:r>
-              <w:t>0.255</w:t>
-            </w:r>
           </w:p>
         </w:tc>
         <w:tc>
@@ -7831,7 +7815,7 @@
               <w:jc w:val="both"/>
             </w:pPr>
             <w:r>
-              <w:t>IF</w:t>
+              <w:t>Index</w:t>
             </w:r>
           </w:p>
         </w:tc>
@@ -7845,29 +7829,25 @@
               <w:spacing w:before="0" w:after="0" w:line="360" w:lineRule="auto"/>
               <w:jc w:val="both"/>
             </w:pPr>
-            <w:r>
-              <w:t>BLUP</w:t>
-            </w:r>
-            <w:r>
-              <w:rPr>
-                <w:vertAlign w:val="subscript"/>
-              </w:rPr>
-              <w:t>GxE</w:t>
-            </w:r>
-          </w:p>
-        </w:tc>
-        <w:tc>
-          <w:tcPr>
-            <w:tcW w:w="0" w:type="auto"/>
-          </w:tcPr>
-          <w:p>
-            <w:pPr>
-              <w:pStyle w:val="Compact"/>
-              <w:spacing w:before="0" w:after="0" w:line="360" w:lineRule="auto"/>
-              <w:jc w:val="both"/>
-            </w:pPr>
-            <w:r>
-              <w:t>0.257</w:t>
+            <w:proofErr w:type="spellStart"/>
+            <w:r>
+              <w:t>MegaENV</w:t>
+            </w:r>
+            <w:proofErr w:type="spellEnd"/>
+          </w:p>
+        </w:tc>
+        <w:tc>
+          <w:tcPr>
+            <w:tcW w:w="0" w:type="auto"/>
+          </w:tcPr>
+          <w:p>
+            <w:pPr>
+              <w:pStyle w:val="Compact"/>
+              <w:spacing w:before="0" w:after="0" w:line="360" w:lineRule="auto"/>
+              <w:jc w:val="both"/>
+            </w:pPr>
+            <w:r>
+              <w:t>0.419</w:t>
             </w:r>
           </w:p>
         </w:tc>
@@ -7882,585 +7862,8 @@
               <w:jc w:val="both"/>
             </w:pPr>
             <w:r>
-              <w:t>0.256</w:t>
-            </w:r>
-          </w:p>
-        </w:tc>
-        <w:tc>
-          <w:tcPr>
-            <w:tcW w:w="511" w:type="pct"/>
-          </w:tcPr>
-          <w:p>
-            <w:pPr>
-              <w:pStyle w:val="Compact"/>
-              <w:spacing w:before="0" w:after="0" w:line="360" w:lineRule="auto"/>
-              <w:jc w:val="both"/>
-            </w:pPr>
-          </w:p>
-        </w:tc>
-        <w:tc>
-          <w:tcPr>
-            <w:tcW w:w="0" w:type="auto"/>
-          </w:tcPr>
-          <w:p>
-            <w:pPr>
-              <w:pStyle w:val="Compact"/>
-              <w:spacing w:before="0" w:after="0" w:line="360" w:lineRule="auto"/>
-              <w:jc w:val="both"/>
-            </w:pPr>
-            <w:r>
-              <w:t>0.295</w:t>
-            </w:r>
-          </w:p>
-        </w:tc>
-        <w:tc>
-          <w:tcPr>
-            <w:tcW w:w="0" w:type="auto"/>
-          </w:tcPr>
-          <w:p>
-            <w:pPr>
-              <w:spacing w:after="0" w:line="360" w:lineRule="auto"/>
-              <w:jc w:val="both"/>
-            </w:pPr>
-          </w:p>
-        </w:tc>
-        <w:tc>
-          <w:tcPr>
-            <w:tcW w:w="0" w:type="auto"/>
-          </w:tcPr>
-          <w:p>
-            <w:pPr>
-              <w:spacing w:after="0" w:line="360" w:lineRule="auto"/>
-              <w:jc w:val="both"/>
-            </w:pPr>
-          </w:p>
-        </w:tc>
-      </w:tr>
-      <w:tr>
-        <w:trPr>
-          <w:jc w:val="center"/>
-        </w:trPr>
-        <w:tc>
-          <w:tcPr>
-            <w:tcW w:w="0" w:type="auto"/>
-          </w:tcPr>
-          <w:p>
-            <w:pPr>
-              <w:pStyle w:val="Compact"/>
-              <w:spacing w:before="0" w:after="0" w:line="360" w:lineRule="auto"/>
-              <w:jc w:val="both"/>
-            </w:pPr>
-            <w:r>
-              <w:t>IT</w:t>
-            </w:r>
-          </w:p>
-        </w:tc>
-        <w:tc>
-          <w:tcPr>
-            <w:tcW w:w="1037" w:type="pct"/>
-          </w:tcPr>
-          <w:p>
-            <w:pPr>
-              <w:pStyle w:val="Compact"/>
-              <w:spacing w:before="0" w:after="0" w:line="360" w:lineRule="auto"/>
-              <w:jc w:val="both"/>
-            </w:pPr>
-            <w:r>
-              <w:t>BLUP</w:t>
-            </w:r>
-            <w:r>
-              <w:rPr>
-                <w:vertAlign w:val="subscript"/>
-              </w:rPr>
-              <w:t>GxE</w:t>
-            </w:r>
-          </w:p>
-        </w:tc>
-        <w:tc>
-          <w:tcPr>
-            <w:tcW w:w="0" w:type="auto"/>
-          </w:tcPr>
-          <w:p>
-            <w:pPr>
-              <w:pStyle w:val="Compact"/>
-              <w:spacing w:before="0" w:after="0" w:line="360" w:lineRule="auto"/>
-              <w:jc w:val="both"/>
-            </w:pPr>
-            <w:r>
-              <w:t>0.262</w:t>
-            </w:r>
-          </w:p>
-        </w:tc>
-        <w:tc>
-          <w:tcPr>
-            <w:tcW w:w="593" w:type="pct"/>
-          </w:tcPr>
-          <w:p>
-            <w:pPr>
-              <w:pStyle w:val="Compact"/>
-              <w:spacing w:before="0" w:after="0" w:line="360" w:lineRule="auto"/>
-              <w:jc w:val="both"/>
-            </w:pPr>
-            <w:r>
-              <w:t>0.265</w:t>
-            </w:r>
-          </w:p>
-        </w:tc>
-        <w:tc>
-          <w:tcPr>
-            <w:tcW w:w="511" w:type="pct"/>
-          </w:tcPr>
-          <w:p>
-            <w:pPr>
-              <w:pStyle w:val="Compact"/>
-              <w:spacing w:before="0" w:after="0" w:line="360" w:lineRule="auto"/>
-              <w:jc w:val="both"/>
-            </w:pPr>
-          </w:p>
-        </w:tc>
-        <w:tc>
-          <w:tcPr>
-            <w:tcW w:w="0" w:type="auto"/>
-          </w:tcPr>
-          <w:p>
-            <w:pPr>
-              <w:pStyle w:val="Compact"/>
-              <w:spacing w:before="0" w:after="0" w:line="360" w:lineRule="auto"/>
-              <w:jc w:val="both"/>
-            </w:pPr>
-            <w:r>
-              <w:t>0.320</w:t>
-            </w:r>
-          </w:p>
-        </w:tc>
-        <w:tc>
-          <w:tcPr>
-            <w:tcW w:w="0" w:type="auto"/>
-          </w:tcPr>
-          <w:p>
-            <w:pPr>
-              <w:spacing w:after="0" w:line="360" w:lineRule="auto"/>
-              <w:jc w:val="both"/>
-            </w:pPr>
-          </w:p>
-        </w:tc>
-        <w:tc>
-          <w:tcPr>
-            <w:tcW w:w="0" w:type="auto"/>
-          </w:tcPr>
-          <w:p>
-            <w:pPr>
-              <w:spacing w:after="0" w:line="360" w:lineRule="auto"/>
-              <w:jc w:val="both"/>
-            </w:pPr>
-          </w:p>
-        </w:tc>
-      </w:tr>
-      <w:tr>
-        <w:trPr>
-          <w:jc w:val="center"/>
-        </w:trPr>
-        <w:tc>
-          <w:tcPr>
-            <w:tcW w:w="0" w:type="auto"/>
-          </w:tcPr>
-          <w:p>
-            <w:pPr>
-              <w:pStyle w:val="Compact"/>
-              <w:spacing w:before="0" w:after="0" w:line="360" w:lineRule="auto"/>
-              <w:jc w:val="both"/>
-            </w:pPr>
-            <w:r>
-              <w:t>DS</w:t>
-            </w:r>
-          </w:p>
-        </w:tc>
-        <w:tc>
-          <w:tcPr>
-            <w:tcW w:w="1037" w:type="pct"/>
-          </w:tcPr>
-          <w:p>
-            <w:pPr>
-              <w:pStyle w:val="Compact"/>
-              <w:spacing w:before="0" w:after="0" w:line="360" w:lineRule="auto"/>
-              <w:jc w:val="both"/>
-            </w:pPr>
-            <w:r>
-              <w:t>BLUP</w:t>
-            </w:r>
-            <w:r>
-              <w:rPr>
-                <w:vertAlign w:val="subscript"/>
-              </w:rPr>
-              <w:t>GxE</w:t>
-            </w:r>
-          </w:p>
-        </w:tc>
-        <w:tc>
-          <w:tcPr>
-            <w:tcW w:w="0" w:type="auto"/>
-          </w:tcPr>
-          <w:p>
-            <w:pPr>
-              <w:pStyle w:val="Compact"/>
-              <w:spacing w:before="0" w:after="0" w:line="360" w:lineRule="auto"/>
-              <w:jc w:val="both"/>
-            </w:pPr>
-            <w:r>
-              <w:t>0.263</w:t>
-            </w:r>
-          </w:p>
-        </w:tc>
-        <w:tc>
-          <w:tcPr>
-            <w:tcW w:w="593" w:type="pct"/>
-          </w:tcPr>
-          <w:p>
-            <w:pPr>
-              <w:pStyle w:val="Compact"/>
-              <w:spacing w:before="0" w:after="0" w:line="360" w:lineRule="auto"/>
-              <w:jc w:val="both"/>
-            </w:pPr>
-            <w:r>
-              <w:t>0.261</w:t>
-            </w:r>
-          </w:p>
-        </w:tc>
-        <w:tc>
-          <w:tcPr>
-            <w:tcW w:w="511" w:type="pct"/>
-          </w:tcPr>
-          <w:p>
-            <w:pPr>
-              <w:pStyle w:val="Compact"/>
-              <w:spacing w:before="0" w:after="0" w:line="360" w:lineRule="auto"/>
-              <w:jc w:val="both"/>
-            </w:pPr>
-          </w:p>
-        </w:tc>
-        <w:tc>
-          <w:tcPr>
-            <w:tcW w:w="0" w:type="auto"/>
-          </w:tcPr>
-          <w:p>
-            <w:pPr>
-              <w:pStyle w:val="Compact"/>
-              <w:spacing w:before="0" w:after="0" w:line="360" w:lineRule="auto"/>
-              <w:jc w:val="both"/>
-            </w:pPr>
-            <w:r>
-              <w:t>0.284</w:t>
-            </w:r>
-          </w:p>
-        </w:tc>
-        <w:tc>
-          <w:tcPr>
-            <w:tcW w:w="0" w:type="auto"/>
-          </w:tcPr>
-          <w:p>
-            <w:pPr>
-              <w:spacing w:after="0" w:line="360" w:lineRule="auto"/>
-              <w:jc w:val="both"/>
-            </w:pPr>
-          </w:p>
-        </w:tc>
-        <w:tc>
-          <w:tcPr>
-            <w:tcW w:w="0" w:type="auto"/>
-          </w:tcPr>
-          <w:p>
-            <w:pPr>
-              <w:spacing w:after="0" w:line="360" w:lineRule="auto"/>
-              <w:jc w:val="both"/>
-            </w:pPr>
-          </w:p>
-        </w:tc>
-      </w:tr>
-      <w:tr>
-        <w:trPr>
-          <w:jc w:val="center"/>
-        </w:trPr>
-        <w:tc>
-          <w:tcPr>
-            <w:tcW w:w="0" w:type="auto"/>
-          </w:tcPr>
-          <w:p>
-            <w:pPr>
-              <w:pStyle w:val="Compact"/>
-              <w:spacing w:before="0" w:after="0" w:line="360" w:lineRule="auto"/>
-              <w:jc w:val="both"/>
-            </w:pPr>
-            <w:r>
-              <w:t>Index</w:t>
-            </w:r>
-          </w:p>
-        </w:tc>
-        <w:tc>
-          <w:tcPr>
-            <w:tcW w:w="1037" w:type="pct"/>
-          </w:tcPr>
-          <w:p>
-            <w:pPr>
-              <w:pStyle w:val="Compact"/>
-              <w:spacing w:before="0" w:after="0" w:line="360" w:lineRule="auto"/>
-              <w:jc w:val="both"/>
-            </w:pPr>
-            <w:r>
-              <w:t>BLUP</w:t>
-            </w:r>
-            <w:r>
-              <w:rPr>
-                <w:vertAlign w:val="subscript"/>
-              </w:rPr>
-              <w:t>GxE</w:t>
-            </w:r>
-          </w:p>
-        </w:tc>
-        <w:tc>
-          <w:tcPr>
-            <w:tcW w:w="0" w:type="auto"/>
-          </w:tcPr>
-          <w:p>
-            <w:pPr>
-              <w:pStyle w:val="Compact"/>
-              <w:spacing w:before="0" w:after="0" w:line="360" w:lineRule="auto"/>
-              <w:jc w:val="both"/>
-            </w:pPr>
-            <w:r>
-              <w:t>0.311</w:t>
-            </w:r>
-          </w:p>
-        </w:tc>
-        <w:tc>
-          <w:tcPr>
-            <w:tcW w:w="593" w:type="pct"/>
-          </w:tcPr>
-          <w:p>
-            <w:pPr>
-              <w:pStyle w:val="Compact"/>
-              <w:spacing w:before="0" w:after="0" w:line="360" w:lineRule="auto"/>
-              <w:jc w:val="both"/>
-            </w:pPr>
-            <w:r>
-              <w:t>0.313</w:t>
-            </w:r>
-          </w:p>
-        </w:tc>
-        <w:tc>
-          <w:tcPr>
-            <w:tcW w:w="511" w:type="pct"/>
-          </w:tcPr>
-          <w:p>
-            <w:pPr>
-              <w:pStyle w:val="Compact"/>
-              <w:spacing w:before="0" w:after="0" w:line="360" w:lineRule="auto"/>
-              <w:jc w:val="both"/>
-            </w:pPr>
-          </w:p>
-        </w:tc>
-        <w:tc>
-          <w:tcPr>
-            <w:tcW w:w="0" w:type="auto"/>
-          </w:tcPr>
-          <w:p>
-            <w:pPr>
-              <w:pStyle w:val="Compact"/>
-              <w:spacing w:before="0" w:after="0" w:line="360" w:lineRule="auto"/>
-              <w:jc w:val="both"/>
-            </w:pPr>
-            <w:r>
-              <w:t>0.356</w:t>
-            </w:r>
-          </w:p>
-        </w:tc>
-        <w:tc>
-          <w:tcPr>
-            <w:tcW w:w="0" w:type="auto"/>
-          </w:tcPr>
-          <w:p>
-            <w:pPr>
-              <w:spacing w:after="0" w:line="360" w:lineRule="auto"/>
-              <w:jc w:val="both"/>
-            </w:pPr>
-          </w:p>
-        </w:tc>
-        <w:tc>
-          <w:tcPr>
-            <w:tcW w:w="0" w:type="auto"/>
-          </w:tcPr>
-          <w:p>
-            <w:pPr>
-              <w:spacing w:after="0" w:line="360" w:lineRule="auto"/>
-              <w:jc w:val="both"/>
-            </w:pPr>
-          </w:p>
-        </w:tc>
-      </w:tr>
-      <w:tr>
-        <w:trPr>
-          <w:jc w:val="center"/>
-        </w:trPr>
-        <w:tc>
-          <w:tcPr>
-            <w:tcW w:w="0" w:type="auto"/>
-          </w:tcPr>
-          <w:p>
-            <w:pPr>
-              <w:pStyle w:val="Compact"/>
-              <w:spacing w:before="0" w:after="0" w:line="360" w:lineRule="auto"/>
-              <w:jc w:val="both"/>
-            </w:pPr>
-            <w:r>
-              <w:t>DS</w:t>
-            </w:r>
-          </w:p>
-        </w:tc>
-        <w:tc>
-          <w:tcPr>
-            <w:tcW w:w="1037" w:type="pct"/>
-          </w:tcPr>
-          <w:p>
-            <w:pPr>
-              <w:pStyle w:val="Compact"/>
-              <w:spacing w:before="0" w:after="0" w:line="360" w:lineRule="auto"/>
-              <w:jc w:val="both"/>
-            </w:pPr>
-            <w:proofErr w:type="spellStart"/>
-            <w:r>
-              <w:t>MegaENV</w:t>
-            </w:r>
-            <w:proofErr w:type="spellEnd"/>
-          </w:p>
-        </w:tc>
-        <w:tc>
-          <w:tcPr>
-            <w:tcW w:w="0" w:type="auto"/>
-          </w:tcPr>
-          <w:p>
-            <w:pPr>
-              <w:pStyle w:val="Compact"/>
-              <w:spacing w:before="0" w:after="0" w:line="360" w:lineRule="auto"/>
-              <w:jc w:val="both"/>
-            </w:pPr>
-          </w:p>
-        </w:tc>
-        <w:tc>
-          <w:tcPr>
-            <w:tcW w:w="593" w:type="pct"/>
-          </w:tcPr>
-          <w:p>
-            <w:pPr>
-              <w:pStyle w:val="Compact"/>
-              <w:spacing w:before="0" w:after="0" w:line="360" w:lineRule="auto"/>
-              <w:jc w:val="both"/>
-            </w:pPr>
-          </w:p>
-        </w:tc>
-        <w:tc>
-          <w:tcPr>
-            <w:tcW w:w="511" w:type="pct"/>
-          </w:tcPr>
-          <w:p>
-            <w:pPr>
-              <w:pStyle w:val="Compact"/>
-              <w:spacing w:before="0" w:after="0" w:line="360" w:lineRule="auto"/>
-              <w:jc w:val="both"/>
-            </w:pPr>
-          </w:p>
-        </w:tc>
-        <w:tc>
-          <w:tcPr>
-            <w:tcW w:w="0" w:type="auto"/>
-          </w:tcPr>
-          <w:p>
-            <w:pPr>
-              <w:pStyle w:val="Compact"/>
-              <w:spacing w:before="0" w:after="0" w:line="360" w:lineRule="auto"/>
-              <w:jc w:val="both"/>
-            </w:pPr>
-          </w:p>
-        </w:tc>
-        <w:tc>
-          <w:tcPr>
-            <w:tcW w:w="0" w:type="auto"/>
-          </w:tcPr>
-          <w:p>
-            <w:pPr>
-              <w:spacing w:after="0" w:line="360" w:lineRule="auto"/>
-              <w:jc w:val="both"/>
-            </w:pPr>
-          </w:p>
-        </w:tc>
-        <w:tc>
-          <w:tcPr>
-            <w:tcW w:w="0" w:type="auto"/>
-          </w:tcPr>
-          <w:p>
-            <w:pPr>
-              <w:spacing w:after="0" w:line="360" w:lineRule="auto"/>
-              <w:jc w:val="both"/>
-            </w:pPr>
-          </w:p>
-        </w:tc>
-      </w:tr>
-      <w:tr>
-        <w:trPr>
-          <w:jc w:val="center"/>
-        </w:trPr>
-        <w:tc>
-          <w:tcPr>
-            <w:tcW w:w="0" w:type="auto"/>
-          </w:tcPr>
-          <w:p>
-            <w:pPr>
-              <w:pStyle w:val="Compact"/>
-              <w:spacing w:before="0" w:after="0" w:line="360" w:lineRule="auto"/>
-              <w:jc w:val="both"/>
-            </w:pPr>
-            <w:r>
-              <w:t>Index</w:t>
-            </w:r>
-          </w:p>
-        </w:tc>
-        <w:tc>
-          <w:tcPr>
-            <w:tcW w:w="1037" w:type="pct"/>
-          </w:tcPr>
-          <w:p>
-            <w:pPr>
-              <w:pStyle w:val="Compact"/>
-              <w:spacing w:before="0" w:after="0" w:line="360" w:lineRule="auto"/>
-              <w:jc w:val="both"/>
-            </w:pPr>
-            <w:proofErr w:type="spellStart"/>
-            <w:r>
-              <w:t>MegaENV</w:t>
-            </w:r>
-            <w:proofErr w:type="spellEnd"/>
-          </w:p>
-        </w:tc>
-        <w:tc>
-          <w:tcPr>
-            <w:tcW w:w="0" w:type="auto"/>
-          </w:tcPr>
-          <w:p>
-            <w:pPr>
-              <w:pStyle w:val="Compact"/>
-              <w:spacing w:before="0" w:after="0" w:line="360" w:lineRule="auto"/>
-              <w:jc w:val="both"/>
-            </w:pPr>
-          </w:p>
-        </w:tc>
-        <w:tc>
-          <w:tcPr>
-            <w:tcW w:w="593" w:type="pct"/>
-          </w:tcPr>
-          <w:p>
-            <w:pPr>
-              <w:pStyle w:val="Compact"/>
-              <w:spacing w:before="0" w:after="0" w:line="360" w:lineRule="auto"/>
-              <w:jc w:val="both"/>
-            </w:pPr>
+              <w:t>0.402</w:t>
+            </w:r>
           </w:p>
         </w:tc>
         <w:tc>
@@ -9676,7 +9079,6 @@
               <w:jc w:val="both"/>
             </w:pPr>
             <w:r>
-              <w:lastRenderedPageBreak/>
               <w:t>IT</w:t>
             </w:r>
           </w:p>
@@ -9971,6 +9373,7 @@
         <w:rPr>
           <w:vertAlign w:val="superscript"/>
         </w:rPr>
+        <w:lastRenderedPageBreak/>
         <w:t>a</w:t>
       </w:r>
       <w:proofErr w:type="spellEnd"/>
@@ -10887,7 +10290,6 @@
           <w:rFonts w:ascii="Cambria" w:hAnsi="Cambria" w:cs="Times New Roman"/>
           <w:noProof/>
         </w:rPr>
-        <w:lastRenderedPageBreak/>
         <w:t xml:space="preserve">DeLacy, I. H., Basford, K. E., Cooper, M., Bull, J., &amp; McLaren, C. G. (1996). </w:t>
       </w:r>
       <w:r>
@@ -10918,6 +10320,7 @@
           <w:rFonts w:ascii="Cambria" w:hAnsi="Cambria" w:cs="Times New Roman"/>
           <w:noProof/>
         </w:rPr>
+        <w:lastRenderedPageBreak/>
         <w:t xml:space="preserve">Hayes, B. J., Visscher, P. M., &amp; Goddard, M. E. (2009). Increased accuracy of artificial selection by using the realized relationship matrix. </w:t>
       </w:r>
       <w:r>
@@ -11379,15 +10782,7 @@
           <w:rFonts w:ascii="Cambria" w:hAnsi="Cambria" w:cs="Times New Roman"/>
           <w:noProof/>
         </w:rPr>
-        <w:t xml:space="preserve">Wang, X., Xu, Y., Hu, Z., &amp; Xu, C. (2018). Genomic selection methods for crop improvement: </w:t>
-      </w:r>
-      <w:r>
-        <w:rPr>
-          <w:rFonts w:ascii="Cambria" w:hAnsi="Cambria" w:cs="Times New Roman"/>
-          <w:noProof/>
-        </w:rPr>
-        <w:lastRenderedPageBreak/>
-        <w:t xml:space="preserve">Current status and prospects. </w:t>
+        <w:t xml:space="preserve">Wang, X., Xu, Y., Hu, Z., &amp; Xu, C. (2018). Genomic selection methods for crop improvement: Current status and prospects. </w:t>
       </w:r>
       <w:r>
         <w:rPr>
@@ -11437,6 +10832,7 @@
           <w:i w:val="0"/>
           <w:iCs/>
         </w:rPr>
+        <w:lastRenderedPageBreak/>
         <w:fldChar w:fldCharType="end"/>
       </w:r>
     </w:p>

--- a/Genomic Selection_SALVA/reports/GS_rust.docx
+++ b/Genomic Selection_SALVA/reports/GS_rust.docx
@@ -1047,15 +1047,7 @@
         <w:t xml:space="preserve"> for MTI, obtained using GBLUP analysis. GBLUP and Bayesian LASSO performed slightly better than the other model trialed, whereas different data set markers used made minimal differences to prediction accuracy. The prediction accuracies of testing/training Cross-Validation strategies were highly variable, highlighting the effect </w:t>
       </w:r>
       <w:r>
-        <w:t xml:space="preserve">of </w:t>
-      </w:r>
-      <w:proofErr w:type="spellStart"/>
-      <w:r>
-        <w:t>GxE</w:t>
-      </w:r>
-      <w:proofErr w:type="spellEnd"/>
-      <w:r>
-        <w:t xml:space="preserve"> interaction'</w:t>
+        <w:t>of GxE interaction'</w:t>
       </w:r>
       <w:r>
         <w:t xml:space="preserve"> on prediction accuracy. The inclusion of marker × environment interactions did not increase the prediction accuracy for lines that had not been phenotyped but did improve the results of prediction across environments. GS is potentially useful for pea breeding programs pursuing rust resistance</w:t>
@@ -1232,15 +1224,12 @@
       <w:r>
         <w:t xml:space="preserve">The pea panes </w:t>
       </w:r>
-      <w:proofErr w:type="gramStart"/>
-      <w:r>
-        <w:t>has</w:t>
-      </w:r>
-      <w:proofErr w:type="gramEnd"/>
+      <w:r>
+        <w:t>have</w:t>
+      </w:r>
       <w:r>
         <w:t xml:space="preserve"> 320 genotypes of </w:t>
       </w:r>
-      <w:proofErr w:type="spellStart"/>
       <w:r>
         <w:rPr>
           <w:i/>
@@ -1248,7 +1237,6 @@
         </w:rPr>
         <w:t>Pissum</w:t>
       </w:r>
-      <w:proofErr w:type="spellEnd"/>
       <w:r>
         <w:t xml:space="preserve"> spp. including wild relatives, landraces, cultivars, breeding lines and unknown material from all continents. It also has a representative collection </w:t>
       </w:r>
@@ -1256,7 +1244,6 @@
         <w:lastRenderedPageBreak/>
         <w:t xml:space="preserve">of </w:t>
       </w:r>
-      <w:proofErr w:type="spellStart"/>
       <w:r>
         <w:rPr>
           <w:i/>
@@ -1264,7 +1251,6 @@
         </w:rPr>
         <w:t>Pissum</w:t>
       </w:r>
-      <w:proofErr w:type="spellEnd"/>
       <w:r>
         <w:t xml:space="preserve"> genre, including the three main species (</w:t>
       </w:r>
@@ -1283,70 +1269,48 @@
           <w:i/>
           <w:iCs/>
         </w:rPr>
-        <w:t xml:space="preserve">P. </w:t>
-      </w:r>
-      <w:proofErr w:type="spellStart"/>
+        <w:t>P. fulvum</w:t>
+      </w:r>
+      <w:r>
+        <w:t xml:space="preserve"> and </w:t>
+      </w:r>
       <w:r>
         <w:rPr>
           <w:i/>
           <w:iCs/>
         </w:rPr>
-        <w:t>fulvum</w:t>
-      </w:r>
-      <w:proofErr w:type="spellEnd"/>
-      <w:r>
-        <w:t xml:space="preserve"> and </w:t>
+        <w:t>P. abyssinucum</w:t>
+      </w:r>
+      <w:r>
+        <w:t xml:space="preserve">) and </w:t>
       </w:r>
       <w:r>
         <w:rPr>
           <w:i/>
           <w:iCs/>
         </w:rPr>
-        <w:t xml:space="preserve">P. </w:t>
-      </w:r>
-      <w:proofErr w:type="spellStart"/>
+        <w:t>P. sativum</w:t>
+      </w:r>
+      <w:r>
+        <w:t xml:space="preserve"> subspecies (arvense, elatius, </w:t>
+      </w:r>
       <w:r>
         <w:rPr>
           <w:i/>
           <w:iCs/>
         </w:rPr>
-        <w:t>abyssinucum</w:t>
-      </w:r>
-      <w:proofErr w:type="spellEnd"/>
-      <w:r>
-        <w:t xml:space="preserve">) and </w:t>
+        <w:t>transcaucasicum</w:t>
+      </w:r>
+      <w:r>
+        <w:t xml:space="preserve">, </w:t>
       </w:r>
       <w:r>
         <w:rPr>
           <w:i/>
           <w:iCs/>
         </w:rPr>
-        <w:t>P. sativum</w:t>
-      </w:r>
-      <w:r>
-        <w:t xml:space="preserve"> subspecies (arvense, elatius, </w:t>
-      </w:r>
-      <w:proofErr w:type="spellStart"/>
-      <w:r>
-        <w:rPr>
-          <w:i/>
-          <w:iCs/>
-        </w:rPr>
-        <w:t>transcaucasicum</w:t>
-      </w:r>
-      <w:proofErr w:type="spellEnd"/>
-      <w:r>
-        <w:t xml:space="preserve">, </w:t>
-      </w:r>
-      <w:proofErr w:type="spellStart"/>
-      <w:r>
-        <w:rPr>
-          <w:i/>
-          <w:iCs/>
-        </w:rPr>
         <w:t>choresmicum</w:t>
       </w:r>
-      <w:proofErr w:type="spellEnd"/>
       <w:r>
         <w:t xml:space="preserve"> and cinereum).</w:t>
       </w:r>
@@ -1420,23 +1384,7 @@
         <w:jc w:val="both"/>
       </w:pPr>
       <w:r>
-        <w:t>IT. The infection type according to (</w:t>
-      </w:r>
-      <w:proofErr w:type="spellStart"/>
-      <w:r>
-        <w:t>Stackman</w:t>
-      </w:r>
-      <w:proofErr w:type="spellEnd"/>
-      <w:r>
-        <w:t xml:space="preserve">, Stewart, and </w:t>
-      </w:r>
-      <w:proofErr w:type="spellStart"/>
-      <w:r>
-        <w:t>Loegering</w:t>
-      </w:r>
-      <w:proofErr w:type="spellEnd"/>
-      <w:r>
-        <w:t xml:space="preserve"> 1962)</w:t>
+        <w:t>IT. The infection type according to (Stackman, Stewart, and Loegering 1962)</w:t>
       </w:r>
     </w:p>
     <w:p>
@@ -1949,47 +1897,19 @@
         <w:jc w:val="both"/>
       </w:pPr>
       <w:r>
-        <w:t xml:space="preserve">Pea core collection was genotyped with the </w:t>
-      </w:r>
-      <w:proofErr w:type="spellStart"/>
-      <w:r>
-        <w:t>DArTSeq</w:t>
-      </w:r>
-      <w:proofErr w:type="spellEnd"/>
-      <w:r>
-        <w:t xml:space="preserve"> approach by </w:t>
-      </w:r>
-      <w:proofErr w:type="spellStart"/>
-      <w:r>
-        <w:t>DiversityArray</w:t>
-      </w:r>
-      <w:proofErr w:type="spellEnd"/>
-      <w:r>
-        <w:t xml:space="preserve"> Ltd (Australia). For this, third composed leaves from 20 two weeks-old seedlings of each </w:t>
-      </w:r>
-      <w:proofErr w:type="gramStart"/>
-      <w:r>
-        <w:t>accessions</w:t>
-      </w:r>
-      <w:proofErr w:type="gramEnd"/>
+        <w:t xml:space="preserve">Pea core collection was genotyped with the DArTSeq approach by DiversityArray Ltd (Australia). For this, third composed leaves from 20 two weeks-old seedlings of each </w:t>
+      </w:r>
+      <w:r>
+        <w:t>accession</w:t>
+      </w:r>
       <w:r>
         <w:t xml:space="preserve"> grown under controlled condition were harvested, pooled together, flash frozen in liquid nitrogen and lyophilized. Then, DNA was extracted following to the method stipulated by Diversity Arrays P/L, Canberra, Australia and adjusted at 20 ng/µl prior to DArT marker analysis using the </w:t>
       </w:r>
-      <w:proofErr w:type="gramStart"/>
-      <w:r>
-        <w:t>high density</w:t>
-      </w:r>
-      <w:proofErr w:type="gramEnd"/>
-      <w:r>
-        <w:t xml:space="preserve"> Pea </w:t>
-      </w:r>
-      <w:proofErr w:type="spellStart"/>
-      <w:r>
-        <w:t>DArTseq</w:t>
-      </w:r>
-      <w:proofErr w:type="spellEnd"/>
-      <w:r>
-        <w:t xml:space="preserve"> 1.0 array (50,000 markers) adapted for wild </w:t>
+      <w:r>
+        <w:t>high-density</w:t>
+      </w:r>
+      <w:r>
+        <w:t xml:space="preserve"> Pea DArTseq 1.0 array (50,000 markers) adapted for wild </w:t>
       </w:r>
       <w:r>
         <w:rPr>
@@ -2001,8 +1921,6 @@
       <w:r>
         <w:t xml:space="preserve"> accessions. Complexity reduction with the </w:t>
       </w:r>
-      <w:proofErr w:type="spellStart"/>
-      <w:proofErr w:type="gramStart"/>
       <w:r>
         <w:rPr>
           <w:i/>
@@ -2011,14 +1929,8 @@
         <w:t>Pst</w:t>
       </w:r>
       <w:r>
-        <w:t>I</w:t>
-      </w:r>
-      <w:proofErr w:type="spellEnd"/>
-      <w:r>
-        <w:t>,-</w:t>
-      </w:r>
-      <w:proofErr w:type="spellStart"/>
-      <w:proofErr w:type="gramEnd"/>
+        <w:t>I,-</w:t>
+      </w:r>
       <w:r>
         <w:rPr>
           <w:i/>
@@ -2027,35 +1939,7 @@
         <w:t>Mse</w:t>
       </w:r>
       <w:r>
-        <w:t>I</w:t>
-      </w:r>
-      <w:proofErr w:type="spellEnd"/>
-      <w:r>
-        <w:t xml:space="preserve"> restriction enzymes, library construction, amplification and Illumina sequencing were performed by Diversity Arrays Technology Pty Ltd (Canberra, Australia) as described in </w:t>
-      </w:r>
-      <w:proofErr w:type="spellStart"/>
-      <w:r>
-        <w:t>Barilli</w:t>
-      </w:r>
-      <w:proofErr w:type="spellEnd"/>
-      <w:r>
-        <w:t xml:space="preserve"> et al. 2015. </w:t>
-      </w:r>
-      <w:proofErr w:type="spellStart"/>
-      <w:r>
-        <w:t>DArTSeq</w:t>
-      </w:r>
-      <w:proofErr w:type="spellEnd"/>
-      <w:r>
-        <w:t xml:space="preserve"> sequence analysis retrieve two set of markers, </w:t>
-      </w:r>
-      <w:proofErr w:type="gramStart"/>
-      <w:r>
-        <w:t>SNPs</w:t>
-      </w:r>
-      <w:proofErr w:type="gramEnd"/>
-      <w:r>
-        <w:t xml:space="preserve"> and presence–absence sequence variants (Silico-DArT), collectively referred to as DArT-Seq markers.</w:t>
+        <w:t>I restriction enzymes, library construction, amplification and Illumina sequencing were performed by Diversity Arrays Technology Pty Ltd (Canberra, Australia) as described in Barilli et al. 2015. DArTSeq sequence analysis retrieve two set of markers, SNPs and presence–absence sequence variants (Silico-DArT), collectively referred to as DArT-Seq markers.</w:t>
       </w:r>
     </w:p>
     <w:p>
@@ -2182,15 +2066,7 @@
         <w:fldChar w:fldCharType="end"/>
       </w:r>
       <w:r>
-        <w:t>, namely, Ridge regression BLUP (</w:t>
-      </w:r>
-      <w:proofErr w:type="spellStart"/>
-      <w:r>
-        <w:t>rrBLUP</w:t>
-      </w:r>
-      <w:proofErr w:type="spellEnd"/>
-      <w:r>
-        <w:t>)</w:t>
+        <w:t>, namely, Ridge regression BLUP (rrBLUP)</w:t>
       </w:r>
       <w:r>
         <w:t>,</w:t>
@@ -2212,15 +2088,7 @@
         <w:jc w:val="both"/>
       </w:pPr>
       <w:r>
-        <w:t xml:space="preserve">The </w:t>
-      </w:r>
-      <w:proofErr w:type="spellStart"/>
-      <w:r>
-        <w:t>rrBLUP</w:t>
-      </w:r>
-      <w:proofErr w:type="spellEnd"/>
-      <w:r>
-        <w:t xml:space="preserve"> model </w:t>
+        <w:t xml:space="preserve">The rrBLUP model </w:t>
       </w:r>
       <w:r>
         <w:fldChar w:fldCharType="begin" w:fldLock="1"/>
@@ -2882,15 +2750,7 @@
         <w:jc w:val="both"/>
       </w:pPr>
       <w:r>
-        <w:t xml:space="preserve">In case GBLUP method, the equation to solve is similar to </w:t>
-      </w:r>
-      <w:proofErr w:type="spellStart"/>
-      <w:r>
-        <w:t>rrBLUP</w:t>
-      </w:r>
-      <w:proofErr w:type="spellEnd"/>
-      <w:r>
-        <w:t xml:space="preserve"> but, instead the marker matrix, using the marker-based genomic relationship matrix </w:t>
+        <w:t xml:space="preserve">In case GBLUP method, the equation to solve is similar to rrBLUP but, instead the marker matrix, using the marker-based genomic relationship matrix </w:t>
       </w:r>
       <w:r>
         <w:fldChar w:fldCharType="begin" w:fldLock="1"/>
@@ -3003,23 +2863,7 @@
         <w:jc w:val="both"/>
       </w:pPr>
       <w:r>
-        <w:t>The ability of genome-enabled models to predict breeding values for rust traits on pea panel was assessed using the R package GROAN (</w:t>
-      </w:r>
-      <w:proofErr w:type="spellStart"/>
-      <w:r>
-        <w:t>Nazzicari</w:t>
-      </w:r>
-      <w:proofErr w:type="spellEnd"/>
-      <w:r>
-        <w:t xml:space="preserve"> and </w:t>
-      </w:r>
-      <w:proofErr w:type="spellStart"/>
-      <w:r>
-        <w:t>Biscarini</w:t>
-      </w:r>
-      <w:proofErr w:type="spellEnd"/>
-      <w:r>
-        <w:t xml:space="preserve"> 2017). Predictive ability (</w:t>
+        <w:t>The ability of genome-enabled models to predict breeding values for rust traits on pea panel was assessed using the R package GROAN (Nazzicari and Biscarini 2017). Predictive ability (</w:t>
       </w:r>
       <m:oMath>
         <m:sSub>
@@ -3091,11 +2935,9 @@
         <w:lastRenderedPageBreak/>
         <w:t>The third CV procedure, also referred to a single trait and inter environment cross-</w:t>
       </w:r>
-      <w:proofErr w:type="gramStart"/>
-      <w:r>
-        <w:t>validation, but</w:t>
-      </w:r>
-      <w:proofErr w:type="gramEnd"/>
+      <w:r>
+        <w:t>validation but</w:t>
+      </w:r>
       <w:r>
         <w:t xml:space="preserve"> using new lines for predict them in a new environment not included in the training [CV2].</w:t>
       </w:r>
@@ -3116,13 +2958,8 @@
         <w:t>three</w:t>
       </w:r>
       <w:r>
-        <w:t xml:space="preserve"> genomic prediction models (</w:t>
-      </w:r>
-      <w:proofErr w:type="spellStart"/>
-      <w:r>
-        <w:t>rrBLUP</w:t>
-      </w:r>
-      <w:proofErr w:type="spellEnd"/>
+        <w:t xml:space="preserve"> genomic prediction models (rrBLUP</w:t>
+      </w:r>
       <w:r>
         <w:t>, GBLUP or</w:t>
       </w:r>
@@ -3135,11 +2972,9 @@
       <w:r>
         <w:t xml:space="preserve">, three CV procedures and two </w:t>
       </w:r>
-      <w:proofErr w:type="gramStart"/>
-      <w:r>
-        <w:t>markers</w:t>
-      </w:r>
-      <w:proofErr w:type="gramEnd"/>
+      <w:r>
+        <w:t>markers’</w:t>
+      </w:r>
       <w:r>
         <w:t xml:space="preserve"> data set (DArT-seq or SNP). </w:t>
       </w:r>
@@ -4307,11 +4142,9 @@
               <w:spacing w:before="0" w:after="0" w:line="360" w:lineRule="auto"/>
               <w:jc w:val="both"/>
             </w:pPr>
-            <w:proofErr w:type="spellStart"/>
             <w:r>
               <w:t>MegaENV</w:t>
             </w:r>
-            <w:proofErr w:type="spellEnd"/>
           </w:p>
         </w:tc>
         <w:tc>
@@ -4690,11 +4523,9 @@
               <w:spacing w:before="20" w:after="20" w:line="264" w:lineRule="auto"/>
               <w:jc w:val="center"/>
             </w:pPr>
-            <w:proofErr w:type="spellStart"/>
             <w:r>
               <w:t>MegaENV</w:t>
             </w:r>
-            <w:proofErr w:type="spellEnd"/>
           </w:p>
         </w:tc>
         <w:tc>
@@ -5666,11 +5497,9 @@
               <w:pStyle w:val="BodyText"/>
               <w:spacing w:before="20" w:after="20" w:line="264" w:lineRule="auto"/>
             </w:pPr>
-            <w:proofErr w:type="spellStart"/>
             <w:r>
               <w:t>MegaENV</w:t>
             </w:r>
-            <w:proofErr w:type="spellEnd"/>
           </w:p>
         </w:tc>
         <w:tc>
@@ -6483,15 +6312,7 @@
         <w:t>environments</w:t>
       </w:r>
       <w:r>
-        <w:t xml:space="preserve"> with their traits evaluated using Ridge regression BLUP (</w:t>
-      </w:r>
-      <w:proofErr w:type="spellStart"/>
-      <w:r>
-        <w:t>rrBLUP</w:t>
-      </w:r>
-      <w:proofErr w:type="spellEnd"/>
-      <w:r>
-        <w:t>)</w:t>
+        <w:t xml:space="preserve"> with their traits evaluated using Ridge regression BLUP (rrBLUP)</w:t>
       </w:r>
       <w:r>
         <w:t xml:space="preserve">, </w:t>
@@ -6918,11 +6739,9 @@
               <w:spacing w:before="0" w:after="0" w:line="360" w:lineRule="auto"/>
               <w:jc w:val="both"/>
             </w:pPr>
-            <w:proofErr w:type="spellStart"/>
             <w:r>
               <w:t>rrBLUP</w:t>
             </w:r>
-            <w:proofErr w:type="spellEnd"/>
           </w:p>
         </w:tc>
         <w:tc>
@@ -7282,37 +7101,46 @@
               <w:jc w:val="both"/>
             </w:pPr>
             <w:r>
-              <w:t>0.600</w:t>
-            </w:r>
-          </w:p>
-        </w:tc>
-        <w:tc>
-          <w:tcPr>
-            <w:tcW w:w="0" w:type="auto"/>
-          </w:tcPr>
-          <w:p>
-            <w:pPr>
-              <w:pStyle w:val="Compact"/>
-              <w:spacing w:before="0" w:after="0" w:line="360" w:lineRule="auto"/>
-              <w:jc w:val="both"/>
-            </w:pPr>
-            <w:r>
-              <w:t>0.583</w:t>
-            </w:r>
-          </w:p>
-        </w:tc>
-        <w:tc>
-          <w:tcPr>
-            <w:tcW w:w="0" w:type="auto"/>
-          </w:tcPr>
-          <w:p>
-            <w:pPr>
-              <w:pStyle w:val="Compact"/>
-              <w:spacing w:before="0" w:after="0" w:line="360" w:lineRule="auto"/>
-              <w:jc w:val="both"/>
-            </w:pPr>
-            <w:r>
-              <w:t>0.532</w:t>
+              <w:t>0.</w:t>
+            </w:r>
+            <w:r>
+              <w:t>576</w:t>
+            </w:r>
+          </w:p>
+        </w:tc>
+        <w:tc>
+          <w:tcPr>
+            <w:tcW w:w="0" w:type="auto"/>
+          </w:tcPr>
+          <w:p>
+            <w:pPr>
+              <w:pStyle w:val="Compact"/>
+              <w:spacing w:before="0" w:after="0" w:line="360" w:lineRule="auto"/>
+              <w:jc w:val="both"/>
+            </w:pPr>
+            <w:r>
+              <w:t>0.5</w:t>
+            </w:r>
+            <w:r>
+              <w:t>10</w:t>
+            </w:r>
+          </w:p>
+        </w:tc>
+        <w:tc>
+          <w:tcPr>
+            <w:tcW w:w="0" w:type="auto"/>
+          </w:tcPr>
+          <w:p>
+            <w:pPr>
+              <w:pStyle w:val="Compact"/>
+              <w:spacing w:before="0" w:after="0" w:line="360" w:lineRule="auto"/>
+              <w:jc w:val="both"/>
+            </w:pPr>
+            <w:r>
+              <w:t>0.5</w:t>
+            </w:r>
+            <w:r>
+              <w:t>44</w:t>
             </w:r>
           </w:p>
         </w:tc>
@@ -7356,47 +7184,59 @@
               <w:spacing w:before="0" w:after="0" w:line="360" w:lineRule="auto"/>
               <w:jc w:val="both"/>
             </w:pPr>
-          </w:p>
-        </w:tc>
-        <w:tc>
-          <w:tcPr>
-            <w:tcW w:w="0" w:type="auto"/>
-          </w:tcPr>
-          <w:p>
-            <w:pPr>
-              <w:pStyle w:val="Compact"/>
-              <w:spacing w:before="0" w:after="0" w:line="360" w:lineRule="auto"/>
-              <w:jc w:val="both"/>
-            </w:pPr>
-            <w:r>
-              <w:t>0.611</w:t>
-            </w:r>
-          </w:p>
-        </w:tc>
-        <w:tc>
-          <w:tcPr>
-            <w:tcW w:w="0" w:type="auto"/>
-          </w:tcPr>
-          <w:p>
-            <w:pPr>
-              <w:pStyle w:val="Compact"/>
-              <w:spacing w:before="0" w:after="0" w:line="360" w:lineRule="auto"/>
-              <w:jc w:val="both"/>
-            </w:pPr>
-          </w:p>
-        </w:tc>
-        <w:tc>
-          <w:tcPr>
-            <w:tcW w:w="0" w:type="auto"/>
-          </w:tcPr>
-          <w:p>
-            <w:pPr>
-              <w:pStyle w:val="Compact"/>
-              <w:spacing w:before="0" w:after="0" w:line="360" w:lineRule="auto"/>
-              <w:jc w:val="both"/>
-            </w:pPr>
-            <w:r>
-              <w:t>0.453</w:t>
+            <w:r>
+              <w:t>0.270</w:t>
+            </w:r>
+          </w:p>
+        </w:tc>
+        <w:tc>
+          <w:tcPr>
+            <w:tcW w:w="0" w:type="auto"/>
+          </w:tcPr>
+          <w:p>
+            <w:pPr>
+              <w:pStyle w:val="Compact"/>
+              <w:spacing w:before="0" w:after="0" w:line="360" w:lineRule="auto"/>
+              <w:jc w:val="both"/>
+            </w:pPr>
+            <w:r>
+              <w:t>0.</w:t>
+            </w:r>
+            <w:r>
+              <w:t>558</w:t>
+            </w:r>
+          </w:p>
+        </w:tc>
+        <w:tc>
+          <w:tcPr>
+            <w:tcW w:w="0" w:type="auto"/>
+          </w:tcPr>
+          <w:p>
+            <w:pPr>
+              <w:pStyle w:val="Compact"/>
+              <w:spacing w:before="0" w:after="0" w:line="360" w:lineRule="auto"/>
+              <w:jc w:val="both"/>
+            </w:pPr>
+            <w:r>
+              <w:t>0.310</w:t>
+            </w:r>
+          </w:p>
+        </w:tc>
+        <w:tc>
+          <w:tcPr>
+            <w:tcW w:w="0" w:type="auto"/>
+          </w:tcPr>
+          <w:p>
+            <w:pPr>
+              <w:pStyle w:val="Compact"/>
+              <w:spacing w:before="0" w:after="0" w:line="360" w:lineRule="auto"/>
+              <w:jc w:val="both"/>
+            </w:pPr>
+            <w:r>
+              <w:t>0.4</w:t>
+            </w:r>
+            <w:r>
+              <w:t>46</w:t>
             </w:r>
           </w:p>
         </w:tc>
@@ -7408,7 +7248,6 @@
         <w:spacing w:before="120" w:line="360" w:lineRule="auto"/>
         <w:jc w:val="both"/>
       </w:pPr>
-      <w:proofErr w:type="spellStart"/>
       <w:r>
         <w:rPr>
           <w:vertAlign w:val="superscript"/>
@@ -7416,10 +7255,20 @@
         <w:lastRenderedPageBreak/>
         <w:t>a</w:t>
       </w:r>
-      <w:proofErr w:type="spellEnd"/>
       <w:r>
         <w:t xml:space="preserve"> Using 50 repetitions of 10-fold stratified cross validations per individual analysis.</w:t>
       </w:r>
+    </w:p>
+    <w:p>
+      <w:pPr>
+        <w:pStyle w:val="BodyText"/>
+        <w:spacing w:before="120" w:after="120" w:line="360" w:lineRule="auto"/>
+        <w:jc w:val="both"/>
+        <w:rPr>
+          <w:b/>
+          <w:bCs/>
+        </w:rPr>
+      </w:pPr>
     </w:p>
     <w:p>
       <w:pPr>
@@ -7435,15 +7284,7 @@
         <w:t>Table 4</w:t>
       </w:r>
       <w:r>
-        <w:t>. Cross-environment predictive ability and predictive accuracy for rust pea disease across different traits and two environments using Ridge regression BLUP (</w:t>
-      </w:r>
-      <w:proofErr w:type="spellStart"/>
-      <w:r>
-        <w:t>rrBLUP</w:t>
-      </w:r>
-      <w:proofErr w:type="spellEnd"/>
-      <w:r>
-        <w:t>)</w:t>
+        <w:t>. Cross-environment predictive ability and predictive accuracy for rust pea disease across different traits and two environments using Ridge regression BLUP (rrBLUP)</w:t>
       </w:r>
       <w:r>
         <w:t>,</w:t>
@@ -7485,19 +7326,19 @@
     <w:tbl>
       <w:tblPr>
         <w:tblStyle w:val="Table"/>
-        <w:tblW w:w="4462" w:type="pct"/>
+        <w:tblW w:w="5000" w:type="pct"/>
         <w:jc w:val="center"/>
         <w:tblLook w:val="0020" w:firstRow="1" w:lastRow="0" w:firstColumn="0" w:lastColumn="0" w:noHBand="0" w:noVBand="0"/>
       </w:tblPr>
       <w:tblGrid>
-        <w:gridCol w:w="1465"/>
-        <w:gridCol w:w="1886"/>
-        <w:gridCol w:w="993"/>
-        <w:gridCol w:w="1078"/>
-        <w:gridCol w:w="930"/>
-        <w:gridCol w:w="993"/>
-        <w:gridCol w:w="806"/>
-        <w:gridCol w:w="941"/>
+        <w:gridCol w:w="1470"/>
+        <w:gridCol w:w="1706"/>
+        <w:gridCol w:w="1296"/>
+        <w:gridCol w:w="996"/>
+        <w:gridCol w:w="1214"/>
+        <w:gridCol w:w="1296"/>
+        <w:gridCol w:w="996"/>
+        <w:gridCol w:w="1214"/>
       </w:tblGrid>
       <w:tr>
         <w:trPr>
@@ -7506,53 +7347,125 @@
         </w:trPr>
         <w:tc>
           <w:tcPr>
-            <w:tcW w:w="0" w:type="auto"/>
-          </w:tcPr>
-          <w:p>
-            <w:pPr>
-              <w:spacing w:after="0" w:line="360" w:lineRule="auto"/>
-              <w:jc w:val="both"/>
-            </w:pPr>
-          </w:p>
-        </w:tc>
-        <w:tc>
-          <w:tcPr>
-            <w:tcW w:w="1037" w:type="pct"/>
-          </w:tcPr>
-          <w:p>
-            <w:pPr>
-              <w:spacing w:after="0" w:line="360" w:lineRule="auto"/>
-              <w:jc w:val="both"/>
-            </w:pPr>
-          </w:p>
-        </w:tc>
-        <w:tc>
-          <w:tcPr>
-            <w:tcW w:w="0" w:type="auto"/>
+            <w:tcW w:w="721" w:type="pct"/>
+            <w:vMerge w:val="restart"/>
+            <w:vAlign w:val="center"/>
+          </w:tcPr>
+          <w:p>
+            <w:pPr>
+              <w:pStyle w:val="Compact"/>
+              <w:spacing w:before="0" w:after="0"/>
+              <w:jc w:val="center"/>
+              <w:rPr>
+                <w:b/>
+                <w:bCs/>
+              </w:rPr>
+            </w:pPr>
+            <w:r>
+              <w:rPr>
+                <w:b/>
+                <w:bCs/>
+              </w:rPr>
+              <w:t xml:space="preserve">Training </w:t>
+            </w:r>
+          </w:p>
+          <w:p>
+            <w:pPr>
+              <w:pStyle w:val="Compact"/>
+              <w:spacing w:before="0" w:after="0"/>
+              <w:jc w:val="center"/>
+            </w:pPr>
+            <w:r>
+              <w:rPr>
+                <w:b/>
+                <w:bCs/>
+              </w:rPr>
+              <w:t>set</w:t>
+            </w:r>
+          </w:p>
+        </w:tc>
+        <w:tc>
+          <w:tcPr>
+            <w:tcW w:w="837" w:type="pct"/>
+            <w:vMerge w:val="restart"/>
+            <w:vAlign w:val="center"/>
+          </w:tcPr>
+          <w:p>
+            <w:pPr>
+              <w:pStyle w:val="Compact"/>
+              <w:spacing w:before="0" w:after="0"/>
+              <w:jc w:val="center"/>
+              <w:rPr>
+                <w:b/>
+                <w:bCs/>
+              </w:rPr>
+            </w:pPr>
+            <w:r>
+              <w:rPr>
+                <w:b/>
+                <w:bCs/>
+              </w:rPr>
+              <w:t xml:space="preserve">Validation </w:t>
+            </w:r>
+          </w:p>
+          <w:p>
+            <w:pPr>
+              <w:pStyle w:val="Compact"/>
+              <w:spacing w:before="0" w:after="0"/>
+              <w:jc w:val="center"/>
+            </w:pPr>
+            <w:r>
+              <w:rPr>
+                <w:b/>
+                <w:bCs/>
+              </w:rPr>
+              <w:t>set</w:t>
+            </w:r>
+          </w:p>
+        </w:tc>
+        <w:tc>
+          <w:tcPr>
+            <w:tcW w:w="1721" w:type="pct"/>
             <w:gridSpan w:val="3"/>
           </w:tcPr>
           <w:p>
             <w:pPr>
               <w:pStyle w:val="Compact"/>
-              <w:spacing w:before="0" w:after="0" w:line="360" w:lineRule="auto"/>
-              <w:jc w:val="both"/>
-            </w:pPr>
-            <w:r>
+              <w:spacing w:before="0" w:after="0" w:line="276" w:lineRule="auto"/>
+              <w:jc w:val="both"/>
+              <w:rPr>
+                <w:b/>
+                <w:bCs/>
+              </w:rPr>
+            </w:pPr>
+            <w:r>
+              <w:rPr>
+                <w:b/>
+                <w:bCs/>
+              </w:rPr>
               <w:t>P. ability</w:t>
             </w:r>
           </w:p>
         </w:tc>
         <w:tc>
           <w:tcPr>
-            <w:tcW w:w="0" w:type="auto"/>
+            <w:tcW w:w="1721" w:type="pct"/>
             <w:gridSpan w:val="3"/>
           </w:tcPr>
           <w:p>
             <w:pPr>
-              <w:spacing w:after="0" w:line="360" w:lineRule="auto"/>
-              <w:jc w:val="both"/>
-            </w:pPr>
-            <w:r>
+              <w:spacing w:after="0" w:line="276" w:lineRule="auto"/>
+              <w:jc w:val="both"/>
+              <w:rPr>
+                <w:b/>
+                <w:bCs/>
+              </w:rPr>
+            </w:pPr>
+            <w:r>
+              <w:rPr>
+                <w:b/>
+                <w:bCs/>
+              </w:rPr>
               <w:t>P. accuracy</w:t>
             </w:r>
           </w:p>
@@ -7564,124 +7477,196 @@
         </w:trPr>
         <w:tc>
           <w:tcPr>
-            <w:tcW w:w="0" w:type="auto"/>
+            <w:tcW w:w="721" w:type="pct"/>
+            <w:vMerge/>
+            <w:tcBorders>
+              <w:bottom w:val="single" w:sz="4" w:space="0" w:color="auto"/>
+            </w:tcBorders>
           </w:tcPr>
           <w:p>
             <w:pPr>
               <w:pStyle w:val="Compact"/>
               <w:spacing w:before="0" w:after="0" w:line="360" w:lineRule="auto"/>
               <w:jc w:val="center"/>
-            </w:pPr>
-            <w:r>
-              <w:t xml:space="preserve">Training set </w:t>
-            </w:r>
-          </w:p>
-        </w:tc>
-        <w:tc>
-          <w:tcPr>
-            <w:tcW w:w="1037" w:type="pct"/>
+              <w:rPr>
+                <w:b/>
+                <w:bCs/>
+              </w:rPr>
+            </w:pPr>
+          </w:p>
+        </w:tc>
+        <w:tc>
+          <w:tcPr>
+            <w:tcW w:w="837" w:type="pct"/>
+            <w:vMerge/>
+            <w:tcBorders>
+              <w:bottom w:val="single" w:sz="4" w:space="0" w:color="auto"/>
+            </w:tcBorders>
           </w:tcPr>
           <w:p>
             <w:pPr>
               <w:pStyle w:val="Compact"/>
               <w:spacing w:before="0" w:after="0" w:line="360" w:lineRule="auto"/>
               <w:jc w:val="center"/>
-            </w:pPr>
-            <w:r>
-              <w:t xml:space="preserve">Validation set </w:t>
-            </w:r>
-          </w:p>
-        </w:tc>
-        <w:tc>
-          <w:tcPr>
-            <w:tcW w:w="0" w:type="auto"/>
-          </w:tcPr>
-          <w:p>
-            <w:pPr>
-              <w:pStyle w:val="Compact"/>
-              <w:spacing w:before="0" w:after="0" w:line="360" w:lineRule="auto"/>
-              <w:jc w:val="both"/>
-            </w:pPr>
-            <w:proofErr w:type="spellStart"/>
-            <w:r>
+              <w:rPr>
+                <w:b/>
+                <w:bCs/>
+              </w:rPr>
+            </w:pPr>
+          </w:p>
+        </w:tc>
+        <w:tc>
+          <w:tcPr>
+            <w:tcW w:w="636" w:type="pct"/>
+            <w:tcBorders>
+              <w:bottom w:val="single" w:sz="4" w:space="0" w:color="auto"/>
+            </w:tcBorders>
+          </w:tcPr>
+          <w:p>
+            <w:pPr>
+              <w:pStyle w:val="Compact"/>
+              <w:spacing w:before="0" w:after="0" w:line="276" w:lineRule="auto"/>
+              <w:jc w:val="both"/>
+              <w:rPr>
+                <w:b/>
+                <w:bCs/>
+              </w:rPr>
+            </w:pPr>
+            <w:r>
+              <w:rPr>
+                <w:b/>
+                <w:bCs/>
+              </w:rPr>
               <w:t>rrBLUP</w:t>
             </w:r>
-            <w:proofErr w:type="spellEnd"/>
-          </w:p>
-        </w:tc>
-        <w:tc>
-          <w:tcPr>
-            <w:tcW w:w="593" w:type="pct"/>
-          </w:tcPr>
-          <w:p>
-            <w:pPr>
-              <w:pStyle w:val="Compact"/>
-              <w:spacing w:before="0" w:after="0" w:line="360" w:lineRule="auto"/>
-              <w:jc w:val="both"/>
-            </w:pPr>
-            <w:r>
+          </w:p>
+        </w:tc>
+        <w:tc>
+          <w:tcPr>
+            <w:tcW w:w="489" w:type="pct"/>
+            <w:tcBorders>
+              <w:bottom w:val="single" w:sz="4" w:space="0" w:color="auto"/>
+            </w:tcBorders>
+          </w:tcPr>
+          <w:p>
+            <w:pPr>
+              <w:pStyle w:val="Compact"/>
+              <w:spacing w:before="0" w:after="0" w:line="276" w:lineRule="auto"/>
+              <w:jc w:val="both"/>
+              <w:rPr>
+                <w:b/>
+                <w:bCs/>
+              </w:rPr>
+            </w:pPr>
+            <w:r>
+              <w:rPr>
+                <w:b/>
+                <w:bCs/>
+              </w:rPr>
               <w:t>BL</w:t>
             </w:r>
           </w:p>
         </w:tc>
         <w:tc>
           <w:tcPr>
-            <w:tcW w:w="511" w:type="pct"/>
-          </w:tcPr>
-          <w:p>
-            <w:pPr>
-              <w:pStyle w:val="Compact"/>
-              <w:spacing w:before="0" w:after="0" w:line="360" w:lineRule="auto"/>
-              <w:jc w:val="both"/>
-            </w:pPr>
-            <w:r>
+            <w:tcW w:w="596" w:type="pct"/>
+            <w:tcBorders>
+              <w:bottom w:val="single" w:sz="4" w:space="0" w:color="auto"/>
+            </w:tcBorders>
+          </w:tcPr>
+          <w:p>
+            <w:pPr>
+              <w:pStyle w:val="Compact"/>
+              <w:spacing w:before="0" w:after="0" w:line="276" w:lineRule="auto"/>
+              <w:jc w:val="both"/>
+              <w:rPr>
+                <w:b/>
+                <w:bCs/>
+              </w:rPr>
+            </w:pPr>
+            <w:r>
+              <w:rPr>
+                <w:b/>
+                <w:bCs/>
+              </w:rPr>
               <w:t>GBLUP</w:t>
             </w:r>
           </w:p>
         </w:tc>
         <w:tc>
           <w:tcPr>
-            <w:tcW w:w="0" w:type="auto"/>
-          </w:tcPr>
-          <w:p>
-            <w:pPr>
-              <w:pStyle w:val="Compact"/>
-              <w:spacing w:before="0" w:after="0" w:line="360" w:lineRule="auto"/>
-              <w:jc w:val="both"/>
-            </w:pPr>
-            <w:proofErr w:type="spellStart"/>
-            <w:r>
+            <w:tcW w:w="636" w:type="pct"/>
+            <w:tcBorders>
+              <w:bottom w:val="single" w:sz="4" w:space="0" w:color="auto"/>
+            </w:tcBorders>
+          </w:tcPr>
+          <w:p>
+            <w:pPr>
+              <w:pStyle w:val="Compact"/>
+              <w:spacing w:before="0" w:after="0" w:line="276" w:lineRule="auto"/>
+              <w:jc w:val="both"/>
+              <w:rPr>
+                <w:b/>
+                <w:bCs/>
+              </w:rPr>
+            </w:pPr>
+            <w:r>
+              <w:rPr>
+                <w:b/>
+                <w:bCs/>
+              </w:rPr>
               <w:t>rrBLUP</w:t>
             </w:r>
-            <w:proofErr w:type="spellEnd"/>
-          </w:p>
-        </w:tc>
-        <w:tc>
-          <w:tcPr>
-            <w:tcW w:w="0" w:type="auto"/>
-          </w:tcPr>
-          <w:p>
-            <w:pPr>
-              <w:pStyle w:val="Compact"/>
-              <w:spacing w:before="0" w:after="0" w:line="360" w:lineRule="auto"/>
-              <w:jc w:val="both"/>
-            </w:pPr>
-            <w:r>
+          </w:p>
+        </w:tc>
+        <w:tc>
+          <w:tcPr>
+            <w:tcW w:w="489" w:type="pct"/>
+            <w:tcBorders>
+              <w:bottom w:val="single" w:sz="4" w:space="0" w:color="auto"/>
+            </w:tcBorders>
+          </w:tcPr>
+          <w:p>
+            <w:pPr>
+              <w:pStyle w:val="Compact"/>
+              <w:spacing w:before="0" w:after="0" w:line="276" w:lineRule="auto"/>
+              <w:jc w:val="both"/>
+              <w:rPr>
+                <w:b/>
+                <w:bCs/>
+              </w:rPr>
+            </w:pPr>
+            <w:r>
+              <w:rPr>
+                <w:b/>
+                <w:bCs/>
+              </w:rPr>
               <w:t>BL</w:t>
             </w:r>
           </w:p>
         </w:tc>
         <w:tc>
           <w:tcPr>
-            <w:tcW w:w="0" w:type="auto"/>
-          </w:tcPr>
-          <w:p>
-            <w:pPr>
-              <w:pStyle w:val="Compact"/>
-              <w:spacing w:before="0" w:after="0" w:line="360" w:lineRule="auto"/>
-              <w:jc w:val="both"/>
-            </w:pPr>
-            <w:r>
+            <w:tcW w:w="596" w:type="pct"/>
+            <w:tcBorders>
+              <w:bottom w:val="single" w:sz="4" w:space="0" w:color="auto"/>
+            </w:tcBorders>
+          </w:tcPr>
+          <w:p>
+            <w:pPr>
+              <w:pStyle w:val="Compact"/>
+              <w:spacing w:before="0" w:after="0" w:line="276" w:lineRule="auto"/>
+              <w:jc w:val="both"/>
+              <w:rPr>
+                <w:b/>
+                <w:bCs/>
+              </w:rPr>
+            </w:pPr>
+            <w:r>
+              <w:rPr>
+                <w:b/>
+                <w:bCs/>
+              </w:rPr>
               <w:t>GBLUP</w:t>
             </w:r>
           </w:p>
@@ -7693,7 +7678,10 @@
         </w:trPr>
         <w:tc>
           <w:tcPr>
-            <w:tcW w:w="0" w:type="auto"/>
+            <w:tcW w:w="721" w:type="pct"/>
+            <w:tcBorders>
+              <w:top w:val="single" w:sz="4" w:space="0" w:color="auto"/>
+            </w:tcBorders>
           </w:tcPr>
           <w:p>
             <w:pPr>
@@ -7708,24 +7696,30 @@
         </w:tc>
         <w:tc>
           <w:tcPr>
-            <w:tcW w:w="1037" w:type="pct"/>
-          </w:tcPr>
-          <w:p>
-            <w:pPr>
-              <w:pStyle w:val="Compact"/>
-              <w:spacing w:before="0" w:after="0" w:line="360" w:lineRule="auto"/>
-              <w:jc w:val="both"/>
-            </w:pPr>
-            <w:proofErr w:type="spellStart"/>
+            <w:tcW w:w="837" w:type="pct"/>
+            <w:tcBorders>
+              <w:top w:val="single" w:sz="4" w:space="0" w:color="auto"/>
+              <w:right w:val="single" w:sz="4" w:space="0" w:color="auto"/>
+            </w:tcBorders>
+          </w:tcPr>
+          <w:p>
+            <w:pPr>
+              <w:pStyle w:val="Compact"/>
+              <w:spacing w:before="0" w:after="0" w:line="360" w:lineRule="auto"/>
+              <w:jc w:val="both"/>
+            </w:pPr>
             <w:r>
               <w:t>MegaENV</w:t>
             </w:r>
-            <w:proofErr w:type="spellEnd"/>
-          </w:p>
-        </w:tc>
-        <w:tc>
-          <w:tcPr>
-            <w:tcW w:w="0" w:type="auto"/>
+          </w:p>
+        </w:tc>
+        <w:tc>
+          <w:tcPr>
+            <w:tcW w:w="636" w:type="pct"/>
+            <w:tcBorders>
+              <w:top w:val="single" w:sz="4" w:space="0" w:color="auto"/>
+              <w:left w:val="single" w:sz="4" w:space="0" w:color="auto"/>
+            </w:tcBorders>
           </w:tcPr>
           <w:p>
             <w:pPr>
@@ -7740,7 +7734,10 @@
         </w:tc>
         <w:tc>
           <w:tcPr>
-            <w:tcW w:w="593" w:type="pct"/>
+            <w:tcW w:w="489" w:type="pct"/>
+            <w:tcBorders>
+              <w:top w:val="single" w:sz="4" w:space="0" w:color="auto"/>
+            </w:tcBorders>
           </w:tcPr>
           <w:p>
             <w:pPr>
@@ -7755,48 +7752,74 @@
         </w:tc>
         <w:tc>
           <w:tcPr>
-            <w:tcW w:w="511" w:type="pct"/>
-          </w:tcPr>
-          <w:p>
-            <w:pPr>
-              <w:pStyle w:val="Compact"/>
-              <w:spacing w:before="0" w:after="0" w:line="360" w:lineRule="auto"/>
-              <w:jc w:val="both"/>
-            </w:pPr>
-          </w:p>
-        </w:tc>
-        <w:tc>
-          <w:tcPr>
-            <w:tcW w:w="0" w:type="auto"/>
-          </w:tcPr>
-          <w:p>
-            <w:pPr>
-              <w:pStyle w:val="Compact"/>
-              <w:spacing w:before="0" w:after="0" w:line="360" w:lineRule="auto"/>
-              <w:jc w:val="both"/>
-            </w:pPr>
-          </w:p>
-        </w:tc>
-        <w:tc>
-          <w:tcPr>
-            <w:tcW w:w="0" w:type="auto"/>
+            <w:tcW w:w="596" w:type="pct"/>
+            <w:tcBorders>
+              <w:top w:val="single" w:sz="4" w:space="0" w:color="auto"/>
+              <w:right w:val="single" w:sz="4" w:space="0" w:color="auto"/>
+            </w:tcBorders>
+          </w:tcPr>
+          <w:p>
+            <w:pPr>
+              <w:pStyle w:val="Compact"/>
+              <w:spacing w:before="0" w:after="0" w:line="360" w:lineRule="auto"/>
+              <w:jc w:val="both"/>
+            </w:pPr>
+            <w:r>
+              <w:t>0.382</w:t>
+            </w:r>
+          </w:p>
+        </w:tc>
+        <w:tc>
+          <w:tcPr>
+            <w:tcW w:w="636" w:type="pct"/>
+            <w:tcBorders>
+              <w:top w:val="single" w:sz="4" w:space="0" w:color="auto"/>
+              <w:left w:val="single" w:sz="4" w:space="0" w:color="auto"/>
+            </w:tcBorders>
+          </w:tcPr>
+          <w:p>
+            <w:pPr>
+              <w:pStyle w:val="Compact"/>
+              <w:spacing w:before="0" w:after="0" w:line="360" w:lineRule="auto"/>
+              <w:jc w:val="both"/>
+            </w:pPr>
+            <w:r>
+              <w:t>0.436</w:t>
+            </w:r>
+          </w:p>
+        </w:tc>
+        <w:tc>
+          <w:tcPr>
+            <w:tcW w:w="489" w:type="pct"/>
+            <w:tcBorders>
+              <w:top w:val="single" w:sz="4" w:space="0" w:color="auto"/>
+            </w:tcBorders>
           </w:tcPr>
           <w:p>
             <w:pPr>
               <w:spacing w:after="0" w:line="360" w:lineRule="auto"/>
               <w:jc w:val="both"/>
             </w:pPr>
-          </w:p>
-        </w:tc>
-        <w:tc>
-          <w:tcPr>
-            <w:tcW w:w="0" w:type="auto"/>
+            <w:r>
+              <w:t>0.426</w:t>
+            </w:r>
+          </w:p>
+        </w:tc>
+        <w:tc>
+          <w:tcPr>
+            <w:tcW w:w="596" w:type="pct"/>
+            <w:tcBorders>
+              <w:top w:val="single" w:sz="4" w:space="0" w:color="auto"/>
+            </w:tcBorders>
           </w:tcPr>
           <w:p>
             <w:pPr>
               <w:spacing w:after="0" w:line="360" w:lineRule="auto"/>
               <w:jc w:val="both"/>
             </w:pPr>
+            <w:r>
+              <w:t>0.441</w:t>
+            </w:r>
           </w:p>
         </w:tc>
       </w:tr>
@@ -7806,7 +7829,7 @@
         </w:trPr>
         <w:tc>
           <w:tcPr>
-            <w:tcW w:w="0" w:type="auto"/>
+            <w:tcW w:w="721" w:type="pct"/>
           </w:tcPr>
           <w:p>
             <w:pPr>
@@ -7821,24 +7844,28 @@
         </w:tc>
         <w:tc>
           <w:tcPr>
-            <w:tcW w:w="1037" w:type="pct"/>
-          </w:tcPr>
-          <w:p>
-            <w:pPr>
-              <w:pStyle w:val="Compact"/>
-              <w:spacing w:before="0" w:after="0" w:line="360" w:lineRule="auto"/>
-              <w:jc w:val="both"/>
-            </w:pPr>
-            <w:proofErr w:type="spellStart"/>
+            <w:tcW w:w="837" w:type="pct"/>
+            <w:tcBorders>
+              <w:right w:val="single" w:sz="4" w:space="0" w:color="auto"/>
+            </w:tcBorders>
+          </w:tcPr>
+          <w:p>
+            <w:pPr>
+              <w:pStyle w:val="Compact"/>
+              <w:spacing w:before="0" w:after="0" w:line="360" w:lineRule="auto"/>
+              <w:jc w:val="both"/>
+            </w:pPr>
             <w:r>
               <w:t>MegaENV</w:t>
             </w:r>
-            <w:proofErr w:type="spellEnd"/>
-          </w:p>
-        </w:tc>
-        <w:tc>
-          <w:tcPr>
-            <w:tcW w:w="0" w:type="auto"/>
+          </w:p>
+        </w:tc>
+        <w:tc>
+          <w:tcPr>
+            <w:tcW w:w="636" w:type="pct"/>
+            <w:tcBorders>
+              <w:left w:val="single" w:sz="4" w:space="0" w:color="auto"/>
+            </w:tcBorders>
           </w:tcPr>
           <w:p>
             <w:pPr>
@@ -7853,7 +7880,7 @@
         </w:tc>
         <w:tc>
           <w:tcPr>
-            <w:tcW w:w="593" w:type="pct"/>
+            <w:tcW w:w="489" w:type="pct"/>
           </w:tcPr>
           <w:p>
             <w:pPr>
@@ -7868,48 +7895,66 @@
         </w:tc>
         <w:tc>
           <w:tcPr>
-            <w:tcW w:w="511" w:type="pct"/>
-          </w:tcPr>
-          <w:p>
-            <w:pPr>
-              <w:pStyle w:val="Compact"/>
-              <w:spacing w:before="0" w:after="0" w:line="360" w:lineRule="auto"/>
-              <w:jc w:val="both"/>
-            </w:pPr>
-          </w:p>
-        </w:tc>
-        <w:tc>
-          <w:tcPr>
-            <w:tcW w:w="0" w:type="auto"/>
-          </w:tcPr>
-          <w:p>
-            <w:pPr>
-              <w:pStyle w:val="Compact"/>
-              <w:spacing w:before="0" w:after="0" w:line="360" w:lineRule="auto"/>
-              <w:jc w:val="both"/>
-            </w:pPr>
-          </w:p>
-        </w:tc>
-        <w:tc>
-          <w:tcPr>
-            <w:tcW w:w="0" w:type="auto"/>
+            <w:tcW w:w="596" w:type="pct"/>
+            <w:tcBorders>
+              <w:right w:val="single" w:sz="4" w:space="0" w:color="auto"/>
+            </w:tcBorders>
+          </w:tcPr>
+          <w:p>
+            <w:pPr>
+              <w:pStyle w:val="Compact"/>
+              <w:spacing w:before="0" w:after="0" w:line="360" w:lineRule="auto"/>
+              <w:jc w:val="both"/>
+            </w:pPr>
+            <w:r>
+              <w:t>0.500</w:t>
+            </w:r>
+          </w:p>
+        </w:tc>
+        <w:tc>
+          <w:tcPr>
+            <w:tcW w:w="636" w:type="pct"/>
+            <w:tcBorders>
+              <w:left w:val="single" w:sz="4" w:space="0" w:color="auto"/>
+            </w:tcBorders>
+          </w:tcPr>
+          <w:p>
+            <w:pPr>
+              <w:pStyle w:val="Compact"/>
+              <w:spacing w:before="0" w:after="0" w:line="360" w:lineRule="auto"/>
+              <w:jc w:val="both"/>
+            </w:pPr>
+            <w:r>
+              <w:t>0.484</w:t>
+            </w:r>
+          </w:p>
+        </w:tc>
+        <w:tc>
+          <w:tcPr>
+            <w:tcW w:w="489" w:type="pct"/>
           </w:tcPr>
           <w:p>
             <w:pPr>
               <w:spacing w:after="0" w:line="360" w:lineRule="auto"/>
               <w:jc w:val="both"/>
             </w:pPr>
-          </w:p>
-        </w:tc>
-        <w:tc>
-          <w:tcPr>
-            <w:tcW w:w="0" w:type="auto"/>
+            <w:r>
+              <w:t>0.464</w:t>
+            </w:r>
+          </w:p>
+        </w:tc>
+        <w:tc>
+          <w:tcPr>
+            <w:tcW w:w="596" w:type="pct"/>
           </w:tcPr>
           <w:p>
             <w:pPr>
               <w:spacing w:after="0" w:line="360" w:lineRule="auto"/>
               <w:jc w:val="both"/>
             </w:pPr>
+            <w:r>
+              <w:t>0.577</w:t>
+            </w:r>
           </w:p>
         </w:tc>
       </w:tr>
@@ -7919,7 +7964,7 @@
         </w:trPr>
         <w:tc>
           <w:tcPr>
-            <w:tcW w:w="0" w:type="auto"/>
+            <w:tcW w:w="721" w:type="pct"/>
           </w:tcPr>
           <w:p>
             <w:pPr>
@@ -7934,7 +7979,10 @@
         </w:tc>
         <w:tc>
           <w:tcPr>
-            <w:tcW w:w="1037" w:type="pct"/>
+            <w:tcW w:w="837" w:type="pct"/>
+            <w:tcBorders>
+              <w:right w:val="single" w:sz="4" w:space="0" w:color="auto"/>
+            </w:tcBorders>
           </w:tcPr>
           <w:p>
             <w:pPr>
@@ -7949,7 +7997,10 @@
         </w:tc>
         <w:tc>
           <w:tcPr>
-            <w:tcW w:w="0" w:type="auto"/>
+            <w:tcW w:w="636" w:type="pct"/>
+            <w:tcBorders>
+              <w:left w:val="single" w:sz="4" w:space="0" w:color="auto"/>
+            </w:tcBorders>
           </w:tcPr>
           <w:p>
             <w:pPr>
@@ -7964,7 +8015,7 @@
         </w:tc>
         <w:tc>
           <w:tcPr>
-            <w:tcW w:w="593" w:type="pct"/>
+            <w:tcW w:w="489" w:type="pct"/>
           </w:tcPr>
           <w:p>
             <w:pPr>
@@ -7979,19 +8030,28 @@
         </w:tc>
         <w:tc>
           <w:tcPr>
-            <w:tcW w:w="511" w:type="pct"/>
-          </w:tcPr>
-          <w:p>
-            <w:pPr>
-              <w:pStyle w:val="Compact"/>
-              <w:spacing w:before="0" w:after="0" w:line="360" w:lineRule="auto"/>
-              <w:jc w:val="both"/>
-            </w:pPr>
-          </w:p>
-        </w:tc>
-        <w:tc>
-          <w:tcPr>
-            <w:tcW w:w="0" w:type="auto"/>
+            <w:tcW w:w="596" w:type="pct"/>
+            <w:tcBorders>
+              <w:right w:val="single" w:sz="4" w:space="0" w:color="auto"/>
+            </w:tcBorders>
+          </w:tcPr>
+          <w:p>
+            <w:pPr>
+              <w:pStyle w:val="Compact"/>
+              <w:spacing w:before="0" w:after="0" w:line="360" w:lineRule="auto"/>
+              <w:jc w:val="both"/>
+            </w:pPr>
+            <w:r>
+              <w:t>0.605</w:t>
+            </w:r>
+          </w:p>
+        </w:tc>
+        <w:tc>
+          <w:tcPr>
+            <w:tcW w:w="636" w:type="pct"/>
+            <w:tcBorders>
+              <w:left w:val="single" w:sz="4" w:space="0" w:color="auto"/>
+            </w:tcBorders>
           </w:tcPr>
           <w:p>
             <w:pPr>
@@ -8006,7 +8066,7 @@
         </w:tc>
         <w:tc>
           <w:tcPr>
-            <w:tcW w:w="0" w:type="auto"/>
+            <w:tcW w:w="489" w:type="pct"/>
           </w:tcPr>
           <w:p>
             <w:pPr>
@@ -8020,13 +8080,16 @@
         </w:tc>
         <w:tc>
           <w:tcPr>
-            <w:tcW w:w="0" w:type="auto"/>
+            <w:tcW w:w="596" w:type="pct"/>
           </w:tcPr>
           <w:p>
             <w:pPr>
               <w:spacing w:after="0" w:line="360" w:lineRule="auto"/>
               <w:jc w:val="both"/>
             </w:pPr>
+            <w:r>
+              <w:t>0.703</w:t>
+            </w:r>
           </w:p>
         </w:tc>
       </w:tr>
@@ -8036,7 +8099,7 @@
         </w:trPr>
         <w:tc>
           <w:tcPr>
-            <w:tcW w:w="0" w:type="auto"/>
+            <w:tcW w:w="721" w:type="pct"/>
           </w:tcPr>
           <w:p>
             <w:pPr>
@@ -8051,7 +8114,10 @@
         </w:tc>
         <w:tc>
           <w:tcPr>
-            <w:tcW w:w="1037" w:type="pct"/>
+            <w:tcW w:w="837" w:type="pct"/>
+            <w:tcBorders>
+              <w:right w:val="single" w:sz="4" w:space="0" w:color="auto"/>
+            </w:tcBorders>
           </w:tcPr>
           <w:p>
             <w:pPr>
@@ -8066,7 +8132,10 @@
         </w:tc>
         <w:tc>
           <w:tcPr>
-            <w:tcW w:w="0" w:type="auto"/>
+            <w:tcW w:w="636" w:type="pct"/>
+            <w:tcBorders>
+              <w:left w:val="single" w:sz="4" w:space="0" w:color="auto"/>
+            </w:tcBorders>
           </w:tcPr>
           <w:p>
             <w:pPr>
@@ -8081,7 +8150,7 @@
         </w:tc>
         <w:tc>
           <w:tcPr>
-            <w:tcW w:w="593" w:type="pct"/>
+            <w:tcW w:w="489" w:type="pct"/>
           </w:tcPr>
           <w:p>
             <w:pPr>
@@ -8096,19 +8165,28 @@
         </w:tc>
         <w:tc>
           <w:tcPr>
-            <w:tcW w:w="511" w:type="pct"/>
-          </w:tcPr>
-          <w:p>
-            <w:pPr>
-              <w:pStyle w:val="Compact"/>
-              <w:spacing w:before="0" w:after="0" w:line="360" w:lineRule="auto"/>
-              <w:jc w:val="both"/>
-            </w:pPr>
-          </w:p>
-        </w:tc>
-        <w:tc>
-          <w:tcPr>
-            <w:tcW w:w="0" w:type="auto"/>
+            <w:tcW w:w="596" w:type="pct"/>
+            <w:tcBorders>
+              <w:right w:val="single" w:sz="4" w:space="0" w:color="auto"/>
+            </w:tcBorders>
+          </w:tcPr>
+          <w:p>
+            <w:pPr>
+              <w:pStyle w:val="Compact"/>
+              <w:spacing w:before="0" w:after="0" w:line="360" w:lineRule="auto"/>
+              <w:jc w:val="both"/>
+            </w:pPr>
+            <w:r>
+              <w:t>0.465</w:t>
+            </w:r>
+          </w:p>
+        </w:tc>
+        <w:tc>
+          <w:tcPr>
+            <w:tcW w:w="636" w:type="pct"/>
+            <w:tcBorders>
+              <w:left w:val="single" w:sz="4" w:space="0" w:color="auto"/>
+            </w:tcBorders>
           </w:tcPr>
           <w:p>
             <w:pPr>
@@ -8123,7 +8201,7 @@
         </w:tc>
         <w:tc>
           <w:tcPr>
-            <w:tcW w:w="0" w:type="auto"/>
+            <w:tcW w:w="489" w:type="pct"/>
           </w:tcPr>
           <w:p>
             <w:pPr>
@@ -8137,13 +8215,16 @@
         </w:tc>
         <w:tc>
           <w:tcPr>
-            <w:tcW w:w="0" w:type="auto"/>
+            <w:tcW w:w="596" w:type="pct"/>
           </w:tcPr>
           <w:p>
             <w:pPr>
               <w:spacing w:after="0" w:line="360" w:lineRule="auto"/>
               <w:jc w:val="both"/>
             </w:pPr>
+            <w:r>
+              <w:t>0.520</w:t>
+            </w:r>
           </w:p>
         </w:tc>
       </w:tr>
@@ -8153,7 +8234,7 @@
         </w:trPr>
         <w:tc>
           <w:tcPr>
-            <w:tcW w:w="0" w:type="auto"/>
+            <w:tcW w:w="721" w:type="pct"/>
           </w:tcPr>
           <w:p>
             <w:pPr>
@@ -8168,7 +8249,10 @@
         </w:tc>
         <w:tc>
           <w:tcPr>
-            <w:tcW w:w="1037" w:type="pct"/>
+            <w:tcW w:w="837" w:type="pct"/>
+            <w:tcBorders>
+              <w:right w:val="single" w:sz="4" w:space="0" w:color="auto"/>
+            </w:tcBorders>
           </w:tcPr>
           <w:p>
             <w:pPr>
@@ -8183,7 +8267,10 @@
         </w:tc>
         <w:tc>
           <w:tcPr>
-            <w:tcW w:w="0" w:type="auto"/>
+            <w:tcW w:w="636" w:type="pct"/>
+            <w:tcBorders>
+              <w:left w:val="single" w:sz="4" w:space="0" w:color="auto"/>
+            </w:tcBorders>
           </w:tcPr>
           <w:p>
             <w:pPr>
@@ -8198,7 +8285,7 @@
         </w:tc>
         <w:tc>
           <w:tcPr>
-            <w:tcW w:w="593" w:type="pct"/>
+            <w:tcW w:w="489" w:type="pct"/>
           </w:tcPr>
           <w:p>
             <w:pPr>
@@ -8213,19 +8300,28 @@
         </w:tc>
         <w:tc>
           <w:tcPr>
-            <w:tcW w:w="511" w:type="pct"/>
-          </w:tcPr>
-          <w:p>
-            <w:pPr>
-              <w:pStyle w:val="Compact"/>
-              <w:spacing w:before="0" w:after="0" w:line="360" w:lineRule="auto"/>
-              <w:jc w:val="both"/>
-            </w:pPr>
-          </w:p>
-        </w:tc>
-        <w:tc>
-          <w:tcPr>
-            <w:tcW w:w="0" w:type="auto"/>
+            <w:tcW w:w="596" w:type="pct"/>
+            <w:tcBorders>
+              <w:right w:val="single" w:sz="4" w:space="0" w:color="auto"/>
+            </w:tcBorders>
+          </w:tcPr>
+          <w:p>
+            <w:pPr>
+              <w:pStyle w:val="Compact"/>
+              <w:spacing w:before="0" w:after="0" w:line="360" w:lineRule="auto"/>
+              <w:jc w:val="both"/>
+            </w:pPr>
+            <w:r>
+              <w:t>0.369</w:t>
+            </w:r>
+          </w:p>
+        </w:tc>
+        <w:tc>
+          <w:tcPr>
+            <w:tcW w:w="636" w:type="pct"/>
+            <w:tcBorders>
+              <w:left w:val="single" w:sz="4" w:space="0" w:color="auto"/>
+            </w:tcBorders>
           </w:tcPr>
           <w:p>
             <w:pPr>
@@ -8240,7 +8336,7 @@
         </w:tc>
         <w:tc>
           <w:tcPr>
-            <w:tcW w:w="0" w:type="auto"/>
+            <w:tcW w:w="489" w:type="pct"/>
           </w:tcPr>
           <w:p>
             <w:pPr>
@@ -8254,13 +8350,16 @@
         </w:tc>
         <w:tc>
           <w:tcPr>
-            <w:tcW w:w="0" w:type="auto"/>
+            <w:tcW w:w="596" w:type="pct"/>
           </w:tcPr>
           <w:p>
             <w:pPr>
               <w:spacing w:after="0" w:line="360" w:lineRule="auto"/>
               <w:jc w:val="both"/>
             </w:pPr>
+            <w:r>
+              <w:t>0.465</w:t>
+            </w:r>
           </w:p>
         </w:tc>
       </w:tr>
@@ -8270,7 +8369,7 @@
         </w:trPr>
         <w:tc>
           <w:tcPr>
-            <w:tcW w:w="0" w:type="auto"/>
+            <w:tcW w:w="721" w:type="pct"/>
           </w:tcPr>
           <w:p>
             <w:pPr>
@@ -8285,7 +8384,10 @@
         </w:tc>
         <w:tc>
           <w:tcPr>
-            <w:tcW w:w="1037" w:type="pct"/>
+            <w:tcW w:w="837" w:type="pct"/>
+            <w:tcBorders>
+              <w:right w:val="single" w:sz="4" w:space="0" w:color="auto"/>
+            </w:tcBorders>
           </w:tcPr>
           <w:p>
             <w:pPr>
@@ -8300,7 +8402,10 @@
         </w:tc>
         <w:tc>
           <w:tcPr>
-            <w:tcW w:w="0" w:type="auto"/>
+            <w:tcW w:w="636" w:type="pct"/>
+            <w:tcBorders>
+              <w:left w:val="single" w:sz="4" w:space="0" w:color="auto"/>
+            </w:tcBorders>
           </w:tcPr>
           <w:p>
             <w:pPr>
@@ -8315,7 +8420,7 @@
         </w:tc>
         <w:tc>
           <w:tcPr>
-            <w:tcW w:w="593" w:type="pct"/>
+            <w:tcW w:w="489" w:type="pct"/>
           </w:tcPr>
           <w:p>
             <w:pPr>
@@ -8330,19 +8435,28 @@
         </w:tc>
         <w:tc>
           <w:tcPr>
-            <w:tcW w:w="511" w:type="pct"/>
-          </w:tcPr>
-          <w:p>
-            <w:pPr>
-              <w:pStyle w:val="Compact"/>
-              <w:spacing w:before="0" w:after="0" w:line="360" w:lineRule="auto"/>
-              <w:jc w:val="both"/>
-            </w:pPr>
-          </w:p>
-        </w:tc>
-        <w:tc>
-          <w:tcPr>
-            <w:tcW w:w="0" w:type="auto"/>
+            <w:tcW w:w="596" w:type="pct"/>
+            <w:tcBorders>
+              <w:right w:val="single" w:sz="4" w:space="0" w:color="auto"/>
+            </w:tcBorders>
+          </w:tcPr>
+          <w:p>
+            <w:pPr>
+              <w:pStyle w:val="Compact"/>
+              <w:spacing w:before="0" w:after="0" w:line="360" w:lineRule="auto"/>
+              <w:jc w:val="both"/>
+            </w:pPr>
+            <w:r>
+              <w:t>0.503</w:t>
+            </w:r>
+          </w:p>
+        </w:tc>
+        <w:tc>
+          <w:tcPr>
+            <w:tcW w:w="636" w:type="pct"/>
+            <w:tcBorders>
+              <w:left w:val="single" w:sz="4" w:space="0" w:color="auto"/>
+            </w:tcBorders>
           </w:tcPr>
           <w:p>
             <w:pPr>
@@ -8357,7 +8471,7 @@
         </w:tc>
         <w:tc>
           <w:tcPr>
-            <w:tcW w:w="0" w:type="auto"/>
+            <w:tcW w:w="489" w:type="pct"/>
           </w:tcPr>
           <w:p>
             <w:pPr>
@@ -8371,13 +8485,16 @@
         </w:tc>
         <w:tc>
           <w:tcPr>
-            <w:tcW w:w="0" w:type="auto"/>
+            <w:tcW w:w="596" w:type="pct"/>
           </w:tcPr>
           <w:p>
             <w:pPr>
               <w:spacing w:after="0" w:line="360" w:lineRule="auto"/>
               <w:jc w:val="both"/>
             </w:pPr>
+            <w:r>
+              <w:t>0.562</w:t>
+            </w:r>
           </w:p>
         </w:tc>
       </w:tr>
@@ -8387,7 +8504,7 @@
         </w:trPr>
         <w:tc>
           <w:tcPr>
-            <w:tcW w:w="0" w:type="auto"/>
+            <w:tcW w:w="721" w:type="pct"/>
           </w:tcPr>
           <w:p>
             <w:pPr>
@@ -8402,7 +8519,10 @@
         </w:tc>
         <w:tc>
           <w:tcPr>
-            <w:tcW w:w="1037" w:type="pct"/>
+            <w:tcW w:w="837" w:type="pct"/>
+            <w:tcBorders>
+              <w:right w:val="single" w:sz="4" w:space="0" w:color="auto"/>
+            </w:tcBorders>
           </w:tcPr>
           <w:p>
             <w:pPr>
@@ -8417,7 +8537,10 @@
         </w:tc>
         <w:tc>
           <w:tcPr>
-            <w:tcW w:w="0" w:type="auto"/>
+            <w:tcW w:w="636" w:type="pct"/>
+            <w:tcBorders>
+              <w:left w:val="single" w:sz="4" w:space="0" w:color="auto"/>
+            </w:tcBorders>
           </w:tcPr>
           <w:p>
             <w:pPr>
@@ -8432,7 +8555,7 @@
         </w:tc>
         <w:tc>
           <w:tcPr>
-            <w:tcW w:w="593" w:type="pct"/>
+            <w:tcW w:w="489" w:type="pct"/>
           </w:tcPr>
           <w:p>
             <w:pPr>
@@ -8447,19 +8570,28 @@
         </w:tc>
         <w:tc>
           <w:tcPr>
-            <w:tcW w:w="511" w:type="pct"/>
-          </w:tcPr>
-          <w:p>
-            <w:pPr>
-              <w:pStyle w:val="Compact"/>
-              <w:spacing w:before="0" w:after="0" w:line="360" w:lineRule="auto"/>
-              <w:jc w:val="both"/>
-            </w:pPr>
-          </w:p>
-        </w:tc>
-        <w:tc>
-          <w:tcPr>
-            <w:tcW w:w="0" w:type="auto"/>
+            <w:tcW w:w="596" w:type="pct"/>
+            <w:tcBorders>
+              <w:right w:val="single" w:sz="4" w:space="0" w:color="auto"/>
+            </w:tcBorders>
+          </w:tcPr>
+          <w:p>
+            <w:pPr>
+              <w:pStyle w:val="Compact"/>
+              <w:spacing w:before="0" w:after="0" w:line="360" w:lineRule="auto"/>
+              <w:jc w:val="both"/>
+            </w:pPr>
+            <w:r>
+              <w:t>0.388</w:t>
+            </w:r>
+          </w:p>
+        </w:tc>
+        <w:tc>
+          <w:tcPr>
+            <w:tcW w:w="636" w:type="pct"/>
+            <w:tcBorders>
+              <w:left w:val="single" w:sz="4" w:space="0" w:color="auto"/>
+            </w:tcBorders>
           </w:tcPr>
           <w:p>
             <w:pPr>
@@ -8474,7 +8606,7 @@
         </w:tc>
         <w:tc>
           <w:tcPr>
-            <w:tcW w:w="0" w:type="auto"/>
+            <w:tcW w:w="489" w:type="pct"/>
           </w:tcPr>
           <w:p>
             <w:pPr>
@@ -8488,13 +8620,16 @@
         </w:tc>
         <w:tc>
           <w:tcPr>
-            <w:tcW w:w="0" w:type="auto"/>
+            <w:tcW w:w="596" w:type="pct"/>
           </w:tcPr>
           <w:p>
             <w:pPr>
               <w:spacing w:after="0" w:line="360" w:lineRule="auto"/>
               <w:jc w:val="both"/>
             </w:pPr>
+            <w:r>
+              <w:t>0.489</w:t>
+            </w:r>
           </w:p>
         </w:tc>
       </w:tr>
@@ -8504,7 +8639,7 @@
         </w:trPr>
         <w:tc>
           <w:tcPr>
-            <w:tcW w:w="0" w:type="auto"/>
+            <w:tcW w:w="721" w:type="pct"/>
           </w:tcPr>
           <w:p>
             <w:pPr>
@@ -8519,7 +8654,10 @@
         </w:tc>
         <w:tc>
           <w:tcPr>
-            <w:tcW w:w="1037" w:type="pct"/>
+            <w:tcW w:w="837" w:type="pct"/>
+            <w:tcBorders>
+              <w:right w:val="single" w:sz="4" w:space="0" w:color="auto"/>
+            </w:tcBorders>
           </w:tcPr>
           <w:p>
             <w:pPr>
@@ -8534,7 +8672,10 @@
         </w:tc>
         <w:tc>
           <w:tcPr>
-            <w:tcW w:w="0" w:type="auto"/>
+            <w:tcW w:w="636" w:type="pct"/>
+            <w:tcBorders>
+              <w:left w:val="single" w:sz="4" w:space="0" w:color="auto"/>
+            </w:tcBorders>
           </w:tcPr>
           <w:p>
             <w:pPr>
@@ -8549,7 +8690,7 @@
         </w:tc>
         <w:tc>
           <w:tcPr>
-            <w:tcW w:w="593" w:type="pct"/>
+            <w:tcW w:w="489" w:type="pct"/>
           </w:tcPr>
           <w:p>
             <w:pPr>
@@ -8564,19 +8705,28 @@
         </w:tc>
         <w:tc>
           <w:tcPr>
-            <w:tcW w:w="511" w:type="pct"/>
-          </w:tcPr>
-          <w:p>
-            <w:pPr>
-              <w:pStyle w:val="Compact"/>
-              <w:spacing w:before="0" w:after="0" w:line="360" w:lineRule="auto"/>
-              <w:jc w:val="both"/>
-            </w:pPr>
-          </w:p>
-        </w:tc>
-        <w:tc>
-          <w:tcPr>
-            <w:tcW w:w="0" w:type="auto"/>
+            <w:tcW w:w="596" w:type="pct"/>
+            <w:tcBorders>
+              <w:right w:val="single" w:sz="4" w:space="0" w:color="auto"/>
+            </w:tcBorders>
+          </w:tcPr>
+          <w:p>
+            <w:pPr>
+              <w:pStyle w:val="Compact"/>
+              <w:spacing w:before="0" w:after="0" w:line="360" w:lineRule="auto"/>
+              <w:jc w:val="both"/>
+            </w:pPr>
+            <w:r>
+              <w:t>0.627</w:t>
+            </w:r>
+          </w:p>
+        </w:tc>
+        <w:tc>
+          <w:tcPr>
+            <w:tcW w:w="636" w:type="pct"/>
+            <w:tcBorders>
+              <w:left w:val="single" w:sz="4" w:space="0" w:color="auto"/>
+            </w:tcBorders>
           </w:tcPr>
           <w:p>
             <w:pPr>
@@ -8591,7 +8741,7 @@
         </w:tc>
         <w:tc>
           <w:tcPr>
-            <w:tcW w:w="0" w:type="auto"/>
+            <w:tcW w:w="489" w:type="pct"/>
           </w:tcPr>
           <w:p>
             <w:pPr>
@@ -8605,13 +8755,16 @@
         </w:tc>
         <w:tc>
           <w:tcPr>
-            <w:tcW w:w="0" w:type="auto"/>
+            <w:tcW w:w="596" w:type="pct"/>
           </w:tcPr>
           <w:p>
             <w:pPr>
               <w:spacing w:after="0" w:line="360" w:lineRule="auto"/>
               <w:jc w:val="both"/>
             </w:pPr>
+            <w:r>
+              <w:t>0.730</w:t>
+            </w:r>
           </w:p>
         </w:tc>
       </w:tr>
@@ -8622,24 +8775,14 @@
         <w:spacing w:before="120" w:line="360" w:lineRule="auto"/>
         <w:jc w:val="both"/>
       </w:pPr>
-      <w:proofErr w:type="spellStart"/>
       <w:r>
         <w:rPr>
           <w:vertAlign w:val="superscript"/>
         </w:rPr>
         <w:t>a</w:t>
       </w:r>
-      <w:proofErr w:type="spellEnd"/>
-      <w:r>
-        <w:t xml:space="preserve"> </w:t>
-      </w:r>
-      <w:proofErr w:type="gramStart"/>
-      <w:r>
-        <w:t>For</w:t>
-      </w:r>
-      <w:proofErr w:type="gramEnd"/>
-      <w:r>
-        <w:t xml:space="preserve"> model training with DArT-seq marker data set using 50 repetitions of 10-fold stratified cross validations per individual analysis</w:t>
+      <w:r>
+        <w:t xml:space="preserve"> For model training with DArT-seq marker data set using 50 repetitions of 10-fold stratified cross validations per individual analysis</w:t>
       </w:r>
     </w:p>
     <w:p>
@@ -8648,661 +8791,1177 @@
         <w:spacing w:before="120" w:after="120" w:line="360" w:lineRule="auto"/>
         <w:jc w:val="both"/>
         <w:rPr>
-          <w:vertAlign w:val="superscript"/>
-        </w:rPr>
-      </w:pPr>
-      <w:r>
-        <w:rPr>
           <w:b/>
           <w:bCs/>
         </w:rPr>
+      </w:pPr>
+    </w:p>
+    <w:p>
+      <w:pPr>
+        <w:pStyle w:val="BodyText"/>
+        <w:spacing w:before="120" w:after="120" w:line="360" w:lineRule="auto"/>
+        <w:jc w:val="both"/>
+        <w:rPr>
+          <w:noProof/>
+        </w:rPr>
+      </w:pPr>
+      <w:r>
+        <w:rPr>
+          <w:b/>
+          <w:bCs/>
+        </w:rPr>
         <w:t>Table 5</w:t>
       </w:r>
       <w:r>
-        <w:t>. Cross-environment predictive ability and predictive accuracy for rust pea disease across different traits and two environments using Ridge regression BLUP (</w:t>
-      </w:r>
-      <w:proofErr w:type="spellStart"/>
-      <w:r>
-        <w:t>rrBLUP</w:t>
-      </w:r>
-      <w:proofErr w:type="spellEnd"/>
-      <w:r>
-        <w:t xml:space="preserve">) or Bayesian Lasso (BL) model training with SNP marker data set </w:t>
+        <w:t xml:space="preserve">. </w:t>
+      </w:r>
+      <w:r>
+        <w:t>Cross-environment predictive ability and predictive accuracy for rust pea disease across different traits and two environments using Ridge regression BLUP (rrBLUP), Bayesian Lasso (BL) or Kernel Genomic BLUP model training using a Silico-DArT marker data set</w:t>
       </w:r>
       <w:r>
         <w:rPr>
           <w:vertAlign w:val="superscript"/>
         </w:rPr>
-        <w:t>a</w:t>
+        <w:t xml:space="preserve"> a </w:t>
+      </w:r>
+      <w:r>
+        <w:t>[CV2]</w:t>
+      </w:r>
+      <w:r>
+        <w:rPr>
+          <w:noProof/>
+        </w:rPr>
+        <w:t xml:space="preserve"> </w:t>
       </w:r>
     </w:p>
     <w:tbl>
       <w:tblPr>
         <w:tblStyle w:val="Table"/>
-        <w:tblW w:w="3712" w:type="pct"/>
+        <w:tblW w:w="5000" w:type="pct"/>
+        <w:jc w:val="center"/>
         <w:tblLook w:val="0020" w:firstRow="1" w:lastRow="0" w:firstColumn="0" w:lastColumn="0" w:noHBand="0" w:noVBand="0"/>
       </w:tblPr>
       <w:tblGrid>
-        <w:gridCol w:w="1668"/>
-        <w:gridCol w:w="1840"/>
-        <w:gridCol w:w="1104"/>
-        <w:gridCol w:w="797"/>
-        <w:gridCol w:w="1358"/>
-        <w:gridCol w:w="797"/>
+        <w:gridCol w:w="1470"/>
+        <w:gridCol w:w="1706"/>
+        <w:gridCol w:w="1296"/>
+        <w:gridCol w:w="996"/>
+        <w:gridCol w:w="1214"/>
+        <w:gridCol w:w="1296"/>
+        <w:gridCol w:w="996"/>
+        <w:gridCol w:w="1214"/>
       </w:tblGrid>
       <w:tr>
         <w:trPr>
           <w:cnfStyle w:val="100000000000" w:firstRow="1" w:lastRow="0" w:firstColumn="0" w:lastColumn="0" w:oddVBand="0" w:evenVBand="0" w:oddHBand="0" w:evenHBand="0" w:firstRowFirstColumn="0" w:firstRowLastColumn="0" w:lastRowFirstColumn="0" w:lastRowLastColumn="0"/>
+          <w:jc w:val="center"/>
         </w:trPr>
         <w:tc>
           <w:tcPr>
-            <w:tcW w:w="1103" w:type="pct"/>
-          </w:tcPr>
-          <w:p>
-            <w:pPr>
-              <w:spacing w:after="0" w:line="360" w:lineRule="auto"/>
-              <w:jc w:val="both"/>
-            </w:pPr>
-          </w:p>
-        </w:tc>
-        <w:tc>
-          <w:tcPr>
-            <w:tcW w:w="1216" w:type="pct"/>
-          </w:tcPr>
-          <w:p>
-            <w:pPr>
-              <w:spacing w:after="0" w:line="360" w:lineRule="auto"/>
-              <w:jc w:val="both"/>
-            </w:pPr>
-          </w:p>
-        </w:tc>
-        <w:tc>
-          <w:tcPr>
-            <w:tcW w:w="0" w:type="auto"/>
-          </w:tcPr>
-          <w:p>
-            <w:pPr>
-              <w:pStyle w:val="Compact"/>
-              <w:spacing w:before="0" w:after="0" w:line="360" w:lineRule="auto"/>
-              <w:jc w:val="both"/>
-            </w:pPr>
-            <w:r>
+            <w:tcW w:w="721" w:type="pct"/>
+            <w:vMerge w:val="restart"/>
+            <w:vAlign w:val="center"/>
+          </w:tcPr>
+          <w:p>
+            <w:pPr>
+              <w:pStyle w:val="Compact"/>
+              <w:spacing w:before="0" w:after="0"/>
+              <w:jc w:val="center"/>
+              <w:rPr>
+                <w:b/>
+                <w:bCs/>
+              </w:rPr>
+            </w:pPr>
+            <w:r>
+              <w:rPr>
+                <w:b/>
+                <w:bCs/>
+              </w:rPr>
+              <w:t xml:space="preserve">Training </w:t>
+            </w:r>
+          </w:p>
+          <w:p>
+            <w:pPr>
+              <w:pStyle w:val="Compact"/>
+              <w:spacing w:before="0" w:after="0"/>
+              <w:jc w:val="center"/>
+            </w:pPr>
+            <w:r>
+              <w:rPr>
+                <w:b/>
+                <w:bCs/>
+              </w:rPr>
+              <w:t>set</w:t>
+            </w:r>
+          </w:p>
+        </w:tc>
+        <w:tc>
+          <w:tcPr>
+            <w:tcW w:w="837" w:type="pct"/>
+            <w:vMerge w:val="restart"/>
+            <w:vAlign w:val="center"/>
+          </w:tcPr>
+          <w:p>
+            <w:pPr>
+              <w:pStyle w:val="Compact"/>
+              <w:spacing w:before="0" w:after="0"/>
+              <w:jc w:val="center"/>
+              <w:rPr>
+                <w:b/>
+                <w:bCs/>
+              </w:rPr>
+            </w:pPr>
+            <w:r>
+              <w:rPr>
+                <w:b/>
+                <w:bCs/>
+              </w:rPr>
+              <w:t xml:space="preserve">Validation </w:t>
+            </w:r>
+          </w:p>
+          <w:p>
+            <w:pPr>
+              <w:pStyle w:val="Compact"/>
+              <w:spacing w:before="0" w:after="0"/>
+              <w:jc w:val="center"/>
+            </w:pPr>
+            <w:r>
+              <w:rPr>
+                <w:b/>
+                <w:bCs/>
+              </w:rPr>
+              <w:t>set</w:t>
+            </w:r>
+          </w:p>
+        </w:tc>
+        <w:tc>
+          <w:tcPr>
+            <w:tcW w:w="1721" w:type="pct"/>
+            <w:gridSpan w:val="3"/>
+          </w:tcPr>
+          <w:p>
+            <w:pPr>
+              <w:pStyle w:val="Compact"/>
+              <w:spacing w:before="0" w:after="0" w:line="276" w:lineRule="auto"/>
+              <w:jc w:val="both"/>
+              <w:rPr>
+                <w:b/>
+                <w:bCs/>
+              </w:rPr>
+            </w:pPr>
+            <w:r>
+              <w:rPr>
+                <w:b/>
+                <w:bCs/>
+              </w:rPr>
               <w:t>P. ability</w:t>
             </w:r>
           </w:p>
         </w:tc>
         <w:tc>
           <w:tcPr>
-            <w:tcW w:w="0" w:type="auto"/>
-          </w:tcPr>
-          <w:p>
-            <w:pPr>
-              <w:spacing w:after="0" w:line="360" w:lineRule="auto"/>
-              <w:jc w:val="both"/>
-            </w:pPr>
-          </w:p>
-        </w:tc>
-        <w:tc>
-          <w:tcPr>
-            <w:tcW w:w="0" w:type="auto"/>
-          </w:tcPr>
-          <w:p>
-            <w:pPr>
-              <w:pStyle w:val="Compact"/>
-              <w:spacing w:before="0" w:after="0" w:line="360" w:lineRule="auto"/>
-              <w:jc w:val="both"/>
-            </w:pPr>
-            <w:r>
+            <w:tcW w:w="1721" w:type="pct"/>
+            <w:gridSpan w:val="3"/>
+          </w:tcPr>
+          <w:p>
+            <w:pPr>
+              <w:spacing w:after="0" w:line="276" w:lineRule="auto"/>
+              <w:jc w:val="both"/>
+              <w:rPr>
+                <w:b/>
+                <w:bCs/>
+              </w:rPr>
+            </w:pPr>
+            <w:r>
+              <w:rPr>
+                <w:b/>
+                <w:bCs/>
+              </w:rPr>
               <w:t>P. accuracy</w:t>
             </w:r>
-          </w:p>
-        </w:tc>
-        <w:tc>
-          <w:tcPr>
-            <w:tcW w:w="0" w:type="auto"/>
-          </w:tcPr>
-          <w:p>
-            <w:pPr>
-              <w:spacing w:after="0" w:line="360" w:lineRule="auto"/>
-              <w:jc w:val="both"/>
-            </w:pPr>
           </w:p>
         </w:tc>
       </w:tr>
       <w:tr>
-        <w:tc>
-          <w:tcPr>
-            <w:tcW w:w="1103" w:type="pct"/>
+        <w:trPr>
+          <w:jc w:val="center"/>
+        </w:trPr>
+        <w:tc>
+          <w:tcPr>
+            <w:tcW w:w="721" w:type="pct"/>
+            <w:vMerge/>
+            <w:tcBorders>
+              <w:bottom w:val="single" w:sz="4" w:space="0" w:color="auto"/>
+            </w:tcBorders>
           </w:tcPr>
           <w:p>
             <w:pPr>
               <w:pStyle w:val="Compact"/>
               <w:spacing w:before="0" w:after="0" w:line="360" w:lineRule="auto"/>
               <w:jc w:val="center"/>
-            </w:pPr>
-            <w:r>
-              <w:t>Training set (CC)</w:t>
-            </w:r>
-          </w:p>
-        </w:tc>
-        <w:tc>
-          <w:tcPr>
-            <w:tcW w:w="1216" w:type="pct"/>
+              <w:rPr>
+                <w:b/>
+                <w:bCs/>
+              </w:rPr>
+            </w:pPr>
+          </w:p>
+        </w:tc>
+        <w:tc>
+          <w:tcPr>
+            <w:tcW w:w="837" w:type="pct"/>
+            <w:vMerge/>
+            <w:tcBorders>
+              <w:bottom w:val="single" w:sz="4" w:space="0" w:color="auto"/>
+            </w:tcBorders>
           </w:tcPr>
           <w:p>
             <w:pPr>
               <w:pStyle w:val="Compact"/>
               <w:spacing w:before="0" w:after="0" w:line="360" w:lineRule="auto"/>
               <w:jc w:val="center"/>
-            </w:pPr>
-            <w:r>
-              <w:t>Validation set (</w:t>
-            </w:r>
-            <w:r>
-              <w:t>Mega-ENV</w:t>
-            </w:r>
-            <w:r>
-              <w:t>)</w:t>
-            </w:r>
-          </w:p>
-        </w:tc>
-        <w:tc>
-          <w:tcPr>
-            <w:tcW w:w="0" w:type="auto"/>
-          </w:tcPr>
-          <w:p>
-            <w:pPr>
-              <w:pStyle w:val="Compact"/>
-              <w:spacing w:before="0" w:after="0" w:line="360" w:lineRule="auto"/>
-              <w:jc w:val="both"/>
-            </w:pPr>
-            <w:proofErr w:type="spellStart"/>
-            <w:r>
+              <w:rPr>
+                <w:b/>
+                <w:bCs/>
+              </w:rPr>
+            </w:pPr>
+          </w:p>
+        </w:tc>
+        <w:tc>
+          <w:tcPr>
+            <w:tcW w:w="636" w:type="pct"/>
+            <w:tcBorders>
+              <w:bottom w:val="single" w:sz="4" w:space="0" w:color="auto"/>
+            </w:tcBorders>
+          </w:tcPr>
+          <w:p>
+            <w:pPr>
+              <w:pStyle w:val="Compact"/>
+              <w:spacing w:before="0" w:after="0" w:line="276" w:lineRule="auto"/>
+              <w:jc w:val="both"/>
+              <w:rPr>
+                <w:b/>
+                <w:bCs/>
+              </w:rPr>
+            </w:pPr>
+            <w:r>
+              <w:rPr>
+                <w:b/>
+                <w:bCs/>
+              </w:rPr>
               <w:t>rrBLUP</w:t>
             </w:r>
-            <w:proofErr w:type="spellEnd"/>
-          </w:p>
-        </w:tc>
-        <w:tc>
-          <w:tcPr>
-            <w:tcW w:w="0" w:type="auto"/>
-          </w:tcPr>
-          <w:p>
-            <w:pPr>
-              <w:pStyle w:val="Compact"/>
-              <w:spacing w:before="0" w:after="0" w:line="360" w:lineRule="auto"/>
-              <w:jc w:val="both"/>
-            </w:pPr>
-            <w:r>
+          </w:p>
+        </w:tc>
+        <w:tc>
+          <w:tcPr>
+            <w:tcW w:w="489" w:type="pct"/>
+            <w:tcBorders>
+              <w:bottom w:val="single" w:sz="4" w:space="0" w:color="auto"/>
+            </w:tcBorders>
+          </w:tcPr>
+          <w:p>
+            <w:pPr>
+              <w:pStyle w:val="Compact"/>
+              <w:spacing w:before="0" w:after="0" w:line="276" w:lineRule="auto"/>
+              <w:jc w:val="both"/>
+              <w:rPr>
+                <w:b/>
+                <w:bCs/>
+              </w:rPr>
+            </w:pPr>
+            <w:r>
+              <w:rPr>
+                <w:b/>
+                <w:bCs/>
+              </w:rPr>
               <w:t>BL</w:t>
             </w:r>
           </w:p>
         </w:tc>
         <w:tc>
           <w:tcPr>
-            <w:tcW w:w="0" w:type="auto"/>
-          </w:tcPr>
-          <w:p>
-            <w:pPr>
-              <w:pStyle w:val="Compact"/>
-              <w:spacing w:before="0" w:after="0" w:line="360" w:lineRule="auto"/>
-              <w:jc w:val="both"/>
-            </w:pPr>
-            <w:proofErr w:type="spellStart"/>
-            <w:r>
+            <w:tcW w:w="596" w:type="pct"/>
+            <w:tcBorders>
+              <w:bottom w:val="single" w:sz="4" w:space="0" w:color="auto"/>
+            </w:tcBorders>
+          </w:tcPr>
+          <w:p>
+            <w:pPr>
+              <w:pStyle w:val="Compact"/>
+              <w:spacing w:before="0" w:after="0" w:line="276" w:lineRule="auto"/>
+              <w:jc w:val="both"/>
+              <w:rPr>
+                <w:b/>
+                <w:bCs/>
+              </w:rPr>
+            </w:pPr>
+            <w:r>
+              <w:rPr>
+                <w:b/>
+                <w:bCs/>
+              </w:rPr>
+              <w:t>GBLUP</w:t>
+            </w:r>
+          </w:p>
+        </w:tc>
+        <w:tc>
+          <w:tcPr>
+            <w:tcW w:w="636" w:type="pct"/>
+            <w:tcBorders>
+              <w:bottom w:val="single" w:sz="4" w:space="0" w:color="auto"/>
+            </w:tcBorders>
+          </w:tcPr>
+          <w:p>
+            <w:pPr>
+              <w:pStyle w:val="Compact"/>
+              <w:spacing w:before="0" w:after="0" w:line="276" w:lineRule="auto"/>
+              <w:jc w:val="both"/>
+              <w:rPr>
+                <w:b/>
+                <w:bCs/>
+              </w:rPr>
+            </w:pPr>
+            <w:r>
+              <w:rPr>
+                <w:b/>
+                <w:bCs/>
+              </w:rPr>
               <w:t>rrBLUP</w:t>
             </w:r>
-            <w:proofErr w:type="spellEnd"/>
-          </w:p>
-        </w:tc>
-        <w:tc>
-          <w:tcPr>
-            <w:tcW w:w="0" w:type="auto"/>
-          </w:tcPr>
-          <w:p>
-            <w:pPr>
-              <w:pStyle w:val="Compact"/>
-              <w:spacing w:before="0" w:after="0" w:line="360" w:lineRule="auto"/>
-              <w:jc w:val="both"/>
-            </w:pPr>
-            <w:r>
+          </w:p>
+        </w:tc>
+        <w:tc>
+          <w:tcPr>
+            <w:tcW w:w="489" w:type="pct"/>
+            <w:tcBorders>
+              <w:bottom w:val="single" w:sz="4" w:space="0" w:color="auto"/>
+            </w:tcBorders>
+          </w:tcPr>
+          <w:p>
+            <w:pPr>
+              <w:pStyle w:val="Compact"/>
+              <w:spacing w:before="0" w:after="0" w:line="276" w:lineRule="auto"/>
+              <w:jc w:val="both"/>
+              <w:rPr>
+                <w:b/>
+                <w:bCs/>
+              </w:rPr>
+            </w:pPr>
+            <w:r>
+              <w:rPr>
+                <w:b/>
+                <w:bCs/>
+              </w:rPr>
               <w:t>BL</w:t>
+            </w:r>
+          </w:p>
+        </w:tc>
+        <w:tc>
+          <w:tcPr>
+            <w:tcW w:w="596" w:type="pct"/>
+            <w:tcBorders>
+              <w:bottom w:val="single" w:sz="4" w:space="0" w:color="auto"/>
+            </w:tcBorders>
+          </w:tcPr>
+          <w:p>
+            <w:pPr>
+              <w:pStyle w:val="Compact"/>
+              <w:spacing w:before="0" w:after="0" w:line="276" w:lineRule="auto"/>
+              <w:jc w:val="both"/>
+              <w:rPr>
+                <w:b/>
+                <w:bCs/>
+              </w:rPr>
+            </w:pPr>
+            <w:r>
+              <w:rPr>
+                <w:b/>
+                <w:bCs/>
+              </w:rPr>
+              <w:t>GBLUP</w:t>
             </w:r>
           </w:p>
         </w:tc>
       </w:tr>
       <w:tr>
-        <w:tc>
-          <w:tcPr>
-            <w:tcW w:w="1103" w:type="pct"/>
-          </w:tcPr>
-          <w:p>
-            <w:pPr>
-              <w:pStyle w:val="Compact"/>
-              <w:spacing w:before="0" w:after="0" w:line="360" w:lineRule="auto"/>
-              <w:jc w:val="both"/>
-            </w:pPr>
-            <w:r>
-              <w:t>AUDPC</w:t>
-            </w:r>
-          </w:p>
-        </w:tc>
-        <w:tc>
-          <w:tcPr>
-            <w:tcW w:w="1216" w:type="pct"/>
-          </w:tcPr>
-          <w:p>
-            <w:pPr>
-              <w:pStyle w:val="Compact"/>
-              <w:spacing w:before="0" w:after="0" w:line="360" w:lineRule="auto"/>
-              <w:jc w:val="both"/>
-            </w:pPr>
-            <w:r>
-              <w:t>BLUP</w:t>
-            </w:r>
-            <w:r>
-              <w:rPr>
-                <w:vertAlign w:val="subscript"/>
-              </w:rPr>
-              <w:t>GxE</w:t>
-            </w:r>
-          </w:p>
-        </w:tc>
-        <w:tc>
-          <w:tcPr>
-            <w:tcW w:w="0" w:type="auto"/>
-          </w:tcPr>
-          <w:p>
-            <w:pPr>
-              <w:pStyle w:val="Compact"/>
-              <w:spacing w:before="0" w:after="0" w:line="360" w:lineRule="auto"/>
-              <w:jc w:val="both"/>
-            </w:pPr>
-            <w:r>
-              <w:t>0.218</w:t>
-            </w:r>
-          </w:p>
-        </w:tc>
-        <w:tc>
-          <w:tcPr>
-            <w:tcW w:w="0" w:type="auto"/>
-          </w:tcPr>
-          <w:p>
-            <w:pPr>
-              <w:pStyle w:val="Compact"/>
-              <w:spacing w:before="0" w:after="0" w:line="360" w:lineRule="auto"/>
-              <w:jc w:val="both"/>
-            </w:pPr>
-            <w:r>
-              <w:t>0.216</w:t>
-            </w:r>
-          </w:p>
-        </w:tc>
-        <w:tc>
-          <w:tcPr>
-            <w:tcW w:w="0" w:type="auto"/>
-          </w:tcPr>
-          <w:p>
-            <w:pPr>
-              <w:pStyle w:val="Compact"/>
-              <w:spacing w:before="0" w:after="0" w:line="360" w:lineRule="auto"/>
-              <w:jc w:val="both"/>
-            </w:pPr>
-            <w:r>
-              <w:t>0.250</w:t>
-            </w:r>
-          </w:p>
-        </w:tc>
-        <w:tc>
-          <w:tcPr>
-            <w:tcW w:w="0" w:type="auto"/>
-          </w:tcPr>
-          <w:p>
-            <w:pPr>
-              <w:pStyle w:val="Compact"/>
-              <w:spacing w:before="0" w:after="0" w:line="360" w:lineRule="auto"/>
-              <w:jc w:val="both"/>
-            </w:pPr>
-            <w:r>
-              <w:t>0.248</w:t>
+        <w:trPr>
+          <w:jc w:val="center"/>
+        </w:trPr>
+        <w:tc>
+          <w:tcPr>
+            <w:tcW w:w="721" w:type="pct"/>
+            <w:tcBorders>
+              <w:top w:val="single" w:sz="4" w:space="0" w:color="auto"/>
+            </w:tcBorders>
+          </w:tcPr>
+          <w:p>
+            <w:pPr>
+              <w:pStyle w:val="Compact"/>
+              <w:spacing w:before="0" w:after="0" w:line="360" w:lineRule="auto"/>
+              <w:jc w:val="both"/>
+            </w:pPr>
+            <w:r>
+              <w:t>DS</w:t>
+            </w:r>
+          </w:p>
+        </w:tc>
+        <w:tc>
+          <w:tcPr>
+            <w:tcW w:w="837" w:type="pct"/>
+            <w:tcBorders>
+              <w:top w:val="single" w:sz="4" w:space="0" w:color="auto"/>
+              <w:right w:val="single" w:sz="4" w:space="0" w:color="auto"/>
+            </w:tcBorders>
+          </w:tcPr>
+          <w:p>
+            <w:pPr>
+              <w:pStyle w:val="Compact"/>
+              <w:spacing w:before="0" w:after="0" w:line="360" w:lineRule="auto"/>
+              <w:jc w:val="both"/>
+            </w:pPr>
+            <w:r>
+              <w:t>MegaENV</w:t>
+            </w:r>
+          </w:p>
+        </w:tc>
+        <w:tc>
+          <w:tcPr>
+            <w:tcW w:w="636" w:type="pct"/>
+            <w:tcBorders>
+              <w:top w:val="single" w:sz="4" w:space="0" w:color="auto"/>
+              <w:left w:val="single" w:sz="4" w:space="0" w:color="auto"/>
+            </w:tcBorders>
+          </w:tcPr>
+          <w:p>
+            <w:pPr>
+              <w:pStyle w:val="Compact"/>
+              <w:spacing w:before="0" w:after="0" w:line="360" w:lineRule="auto"/>
+              <w:jc w:val="both"/>
+            </w:pPr>
+            <w:r>
+              <w:t>0.329</w:t>
+            </w:r>
+          </w:p>
+        </w:tc>
+        <w:tc>
+          <w:tcPr>
+            <w:tcW w:w="489" w:type="pct"/>
+            <w:tcBorders>
+              <w:top w:val="single" w:sz="4" w:space="0" w:color="auto"/>
+            </w:tcBorders>
+          </w:tcPr>
+          <w:p>
+            <w:pPr>
+              <w:pStyle w:val="Compact"/>
+              <w:spacing w:before="0" w:after="0" w:line="360" w:lineRule="auto"/>
+              <w:jc w:val="both"/>
+            </w:pPr>
+            <w:r>
+              <w:t>0.319</w:t>
+            </w:r>
+          </w:p>
+        </w:tc>
+        <w:tc>
+          <w:tcPr>
+            <w:tcW w:w="596" w:type="pct"/>
+            <w:tcBorders>
+              <w:top w:val="single" w:sz="4" w:space="0" w:color="auto"/>
+              <w:right w:val="single" w:sz="4" w:space="0" w:color="auto"/>
+            </w:tcBorders>
+          </w:tcPr>
+          <w:p>
+            <w:pPr>
+              <w:pStyle w:val="Compact"/>
+              <w:spacing w:before="0" w:after="0" w:line="360" w:lineRule="auto"/>
+              <w:jc w:val="both"/>
+            </w:pPr>
+            <w:r>
+              <w:t>0.332</w:t>
+            </w:r>
+          </w:p>
+        </w:tc>
+        <w:tc>
+          <w:tcPr>
+            <w:tcW w:w="636" w:type="pct"/>
+            <w:tcBorders>
+              <w:top w:val="single" w:sz="4" w:space="0" w:color="auto"/>
+              <w:left w:val="single" w:sz="4" w:space="0" w:color="auto"/>
+            </w:tcBorders>
+          </w:tcPr>
+          <w:p>
+            <w:pPr>
+              <w:pStyle w:val="Compact"/>
+              <w:spacing w:before="0" w:after="0" w:line="360" w:lineRule="auto"/>
+              <w:jc w:val="both"/>
+            </w:pPr>
+            <w:r>
+              <w:t>0.380</w:t>
+            </w:r>
+          </w:p>
+        </w:tc>
+        <w:tc>
+          <w:tcPr>
+            <w:tcW w:w="489" w:type="pct"/>
+            <w:tcBorders>
+              <w:top w:val="single" w:sz="4" w:space="0" w:color="auto"/>
+            </w:tcBorders>
+          </w:tcPr>
+          <w:p>
+            <w:pPr>
+              <w:spacing w:after="0" w:line="360" w:lineRule="auto"/>
+              <w:jc w:val="both"/>
+            </w:pPr>
+            <w:r>
+              <w:t>0</w:t>
+            </w:r>
+            <w:r>
+              <w:t>.</w:t>
+            </w:r>
+            <w:r>
+              <w:t>368</w:t>
+            </w:r>
+          </w:p>
+        </w:tc>
+        <w:tc>
+          <w:tcPr>
+            <w:tcW w:w="596" w:type="pct"/>
+            <w:tcBorders>
+              <w:top w:val="single" w:sz="4" w:space="0" w:color="auto"/>
+            </w:tcBorders>
+          </w:tcPr>
+          <w:p>
+            <w:pPr>
+              <w:spacing w:after="0" w:line="360" w:lineRule="auto"/>
+              <w:jc w:val="both"/>
+            </w:pPr>
+            <w:r>
+              <w:t>0.383</w:t>
             </w:r>
           </w:p>
         </w:tc>
       </w:tr>
       <w:tr>
-        <w:tc>
-          <w:tcPr>
-            <w:tcW w:w="1103" w:type="pct"/>
-          </w:tcPr>
-          <w:p>
-            <w:pPr>
-              <w:pStyle w:val="Compact"/>
-              <w:spacing w:before="0" w:after="0" w:line="360" w:lineRule="auto"/>
-              <w:jc w:val="both"/>
-            </w:pPr>
-            <w:r>
-              <w:t>IF</w:t>
-            </w:r>
-          </w:p>
-        </w:tc>
-        <w:tc>
-          <w:tcPr>
-            <w:tcW w:w="1216" w:type="pct"/>
-          </w:tcPr>
-          <w:p>
-            <w:pPr>
-              <w:pStyle w:val="Compact"/>
-              <w:spacing w:before="0" w:after="0" w:line="360" w:lineRule="auto"/>
-              <w:jc w:val="both"/>
-            </w:pPr>
-            <w:r>
-              <w:t>BLUP</w:t>
-            </w:r>
-            <w:r>
-              <w:rPr>
-                <w:vertAlign w:val="subscript"/>
-              </w:rPr>
-              <w:t>GxE</w:t>
-            </w:r>
-          </w:p>
-        </w:tc>
-        <w:tc>
-          <w:tcPr>
-            <w:tcW w:w="0" w:type="auto"/>
-          </w:tcPr>
-          <w:p>
-            <w:pPr>
-              <w:pStyle w:val="Compact"/>
-              <w:spacing w:before="0" w:after="0" w:line="360" w:lineRule="auto"/>
-              <w:jc w:val="both"/>
-            </w:pPr>
-            <w:r>
-              <w:t>0.252</w:t>
-            </w:r>
-          </w:p>
-        </w:tc>
-        <w:tc>
-          <w:tcPr>
-            <w:tcW w:w="0" w:type="auto"/>
-          </w:tcPr>
-          <w:p>
-            <w:pPr>
-              <w:pStyle w:val="Compact"/>
-              <w:spacing w:before="0" w:after="0" w:line="360" w:lineRule="auto"/>
-              <w:jc w:val="both"/>
-            </w:pPr>
-            <w:r>
-              <w:t>0.248</w:t>
-            </w:r>
-          </w:p>
-        </w:tc>
-        <w:tc>
-          <w:tcPr>
-            <w:tcW w:w="0" w:type="auto"/>
-          </w:tcPr>
-          <w:p>
-            <w:pPr>
-              <w:pStyle w:val="Compact"/>
-              <w:spacing w:before="0" w:after="0" w:line="360" w:lineRule="auto"/>
-              <w:jc w:val="both"/>
-            </w:pPr>
-            <w:r>
-              <w:t>0.289</w:t>
-            </w:r>
-          </w:p>
-        </w:tc>
-        <w:tc>
-          <w:tcPr>
-            <w:tcW w:w="0" w:type="auto"/>
-          </w:tcPr>
-          <w:p>
-            <w:pPr>
-              <w:pStyle w:val="Compact"/>
-              <w:spacing w:before="0" w:after="0" w:line="360" w:lineRule="auto"/>
-              <w:jc w:val="both"/>
-            </w:pPr>
-            <w:r>
-              <w:t>0.284</w:t>
+        <w:trPr>
+          <w:jc w:val="center"/>
+        </w:trPr>
+        <w:tc>
+          <w:tcPr>
+            <w:tcW w:w="721" w:type="pct"/>
+          </w:tcPr>
+          <w:p>
+            <w:pPr>
+              <w:pStyle w:val="Compact"/>
+              <w:spacing w:before="0" w:after="0" w:line="360" w:lineRule="auto"/>
+              <w:jc w:val="both"/>
+            </w:pPr>
+            <w:r>
+              <w:t>Index</w:t>
+            </w:r>
+          </w:p>
+        </w:tc>
+        <w:tc>
+          <w:tcPr>
+            <w:tcW w:w="837" w:type="pct"/>
+            <w:tcBorders>
+              <w:right w:val="single" w:sz="4" w:space="0" w:color="auto"/>
+            </w:tcBorders>
+          </w:tcPr>
+          <w:p>
+            <w:pPr>
+              <w:pStyle w:val="Compact"/>
+              <w:spacing w:before="0" w:after="0" w:line="360" w:lineRule="auto"/>
+              <w:jc w:val="both"/>
+            </w:pPr>
+            <w:r>
+              <w:t>MegaENV</w:t>
+            </w:r>
+          </w:p>
+        </w:tc>
+        <w:tc>
+          <w:tcPr>
+            <w:tcW w:w="636" w:type="pct"/>
+            <w:tcBorders>
+              <w:left w:val="single" w:sz="4" w:space="0" w:color="auto"/>
+            </w:tcBorders>
+          </w:tcPr>
+          <w:p>
+            <w:pPr>
+              <w:pStyle w:val="Compact"/>
+              <w:spacing w:before="0" w:after="0" w:line="360" w:lineRule="auto"/>
+              <w:jc w:val="both"/>
+            </w:pPr>
+            <w:r>
+              <w:t>0.331</w:t>
+            </w:r>
+          </w:p>
+        </w:tc>
+        <w:tc>
+          <w:tcPr>
+            <w:tcW w:w="489" w:type="pct"/>
+          </w:tcPr>
+          <w:p>
+            <w:pPr>
+              <w:pStyle w:val="Compact"/>
+              <w:spacing w:before="0" w:after="0" w:line="360" w:lineRule="auto"/>
+              <w:jc w:val="both"/>
+            </w:pPr>
+            <w:r>
+              <w:t>0.400</w:t>
+            </w:r>
+          </w:p>
+        </w:tc>
+        <w:tc>
+          <w:tcPr>
+            <w:tcW w:w="596" w:type="pct"/>
+            <w:tcBorders>
+              <w:right w:val="single" w:sz="4" w:space="0" w:color="auto"/>
+            </w:tcBorders>
+          </w:tcPr>
+          <w:p>
+            <w:pPr>
+              <w:pStyle w:val="Compact"/>
+              <w:spacing w:before="0" w:after="0" w:line="360" w:lineRule="auto"/>
+              <w:jc w:val="both"/>
+            </w:pPr>
+            <w:r>
+              <w:t>0.427</w:t>
+            </w:r>
+          </w:p>
+        </w:tc>
+        <w:tc>
+          <w:tcPr>
+            <w:tcW w:w="636" w:type="pct"/>
+            <w:tcBorders>
+              <w:left w:val="single" w:sz="4" w:space="0" w:color="auto"/>
+            </w:tcBorders>
+          </w:tcPr>
+          <w:p>
+            <w:pPr>
+              <w:pStyle w:val="Compact"/>
+              <w:spacing w:before="0" w:after="0" w:line="360" w:lineRule="auto"/>
+              <w:jc w:val="both"/>
+            </w:pPr>
+            <w:r>
+              <w:t>0.382</w:t>
+            </w:r>
+          </w:p>
+        </w:tc>
+        <w:tc>
+          <w:tcPr>
+            <w:tcW w:w="489" w:type="pct"/>
+          </w:tcPr>
+          <w:p>
+            <w:pPr>
+              <w:spacing w:after="0" w:line="360" w:lineRule="auto"/>
+              <w:jc w:val="both"/>
+            </w:pPr>
+            <w:r>
+              <w:t>0</w:t>
+            </w:r>
+            <w:r>
+              <w:t>.</w:t>
+            </w:r>
+            <w:r>
+              <w:t>462</w:t>
+            </w:r>
+          </w:p>
+        </w:tc>
+        <w:tc>
+          <w:tcPr>
+            <w:tcW w:w="596" w:type="pct"/>
+          </w:tcPr>
+          <w:p>
+            <w:pPr>
+              <w:spacing w:after="0" w:line="360" w:lineRule="auto"/>
+              <w:jc w:val="both"/>
+            </w:pPr>
+            <w:r>
+              <w:t>0.493</w:t>
             </w:r>
           </w:p>
         </w:tc>
       </w:tr>
       <w:tr>
-        <w:tc>
-          <w:tcPr>
-            <w:tcW w:w="1103" w:type="pct"/>
-          </w:tcPr>
-          <w:p>
-            <w:pPr>
-              <w:pStyle w:val="Compact"/>
-              <w:spacing w:before="0" w:after="0" w:line="360" w:lineRule="auto"/>
-              <w:jc w:val="both"/>
-            </w:pPr>
-            <w:r>
-              <w:t>IT</w:t>
-            </w:r>
-          </w:p>
-        </w:tc>
-        <w:tc>
-          <w:tcPr>
-            <w:tcW w:w="1216" w:type="pct"/>
-          </w:tcPr>
-          <w:p>
-            <w:pPr>
-              <w:pStyle w:val="Compact"/>
-              <w:spacing w:before="0" w:after="0" w:line="360" w:lineRule="auto"/>
-              <w:jc w:val="both"/>
-            </w:pPr>
-            <w:r>
-              <w:t>BLUP</w:t>
-            </w:r>
-            <w:r>
-              <w:rPr>
-                <w:vertAlign w:val="subscript"/>
-              </w:rPr>
-              <w:t>GxE</w:t>
-            </w:r>
-          </w:p>
-        </w:tc>
-        <w:tc>
-          <w:tcPr>
-            <w:tcW w:w="0" w:type="auto"/>
-          </w:tcPr>
-          <w:p>
-            <w:pPr>
-              <w:pStyle w:val="Compact"/>
-              <w:spacing w:before="0" w:after="0" w:line="360" w:lineRule="auto"/>
-              <w:jc w:val="both"/>
-            </w:pPr>
-            <w:r>
-              <w:t>0.253</w:t>
-            </w:r>
-          </w:p>
-        </w:tc>
-        <w:tc>
-          <w:tcPr>
-            <w:tcW w:w="0" w:type="auto"/>
-          </w:tcPr>
-          <w:p>
-            <w:pPr>
-              <w:pStyle w:val="Compact"/>
-              <w:spacing w:before="0" w:after="0" w:line="360" w:lineRule="auto"/>
-              <w:jc w:val="both"/>
-            </w:pPr>
-            <w:r>
-              <w:t>0.255</w:t>
-            </w:r>
-          </w:p>
-        </w:tc>
-        <w:tc>
-          <w:tcPr>
-            <w:tcW w:w="0" w:type="auto"/>
-          </w:tcPr>
-          <w:p>
-            <w:pPr>
-              <w:pStyle w:val="Compact"/>
-              <w:spacing w:before="0" w:after="0" w:line="360" w:lineRule="auto"/>
-              <w:jc w:val="both"/>
-            </w:pPr>
-            <w:r>
-              <w:t>0.309</w:t>
-            </w:r>
-          </w:p>
-        </w:tc>
-        <w:tc>
-          <w:tcPr>
-            <w:tcW w:w="0" w:type="auto"/>
-          </w:tcPr>
-          <w:p>
-            <w:pPr>
-              <w:pStyle w:val="Compact"/>
-              <w:spacing w:before="0" w:after="0" w:line="360" w:lineRule="auto"/>
-              <w:jc w:val="both"/>
-            </w:pPr>
-            <w:r>
-              <w:t>0.312</w:t>
+        <w:trPr>
+          <w:jc w:val="center"/>
+        </w:trPr>
+        <w:tc>
+          <w:tcPr>
+            <w:tcW w:w="721" w:type="pct"/>
+          </w:tcPr>
+          <w:p>
+            <w:pPr>
+              <w:pStyle w:val="Compact"/>
+              <w:spacing w:before="0" w:after="0" w:line="360" w:lineRule="auto"/>
+              <w:jc w:val="both"/>
+            </w:pPr>
+            <w:r>
+              <w:t>Co-2018</w:t>
+            </w:r>
+          </w:p>
+        </w:tc>
+        <w:tc>
+          <w:tcPr>
+            <w:tcW w:w="837" w:type="pct"/>
+            <w:tcBorders>
+              <w:right w:val="single" w:sz="4" w:space="0" w:color="auto"/>
+            </w:tcBorders>
+          </w:tcPr>
+          <w:p>
+            <w:pPr>
+              <w:pStyle w:val="Compact"/>
+              <w:spacing w:before="0" w:after="0" w:line="360" w:lineRule="auto"/>
+              <w:jc w:val="both"/>
+            </w:pPr>
+            <w:r>
+              <w:t>Co-2019</w:t>
+            </w:r>
+          </w:p>
+        </w:tc>
+        <w:tc>
+          <w:tcPr>
+            <w:tcW w:w="636" w:type="pct"/>
+            <w:tcBorders>
+              <w:left w:val="single" w:sz="4" w:space="0" w:color="auto"/>
+            </w:tcBorders>
+          </w:tcPr>
+          <w:p>
+            <w:pPr>
+              <w:pStyle w:val="Compact"/>
+              <w:spacing w:before="0" w:after="0" w:line="360" w:lineRule="auto"/>
+              <w:jc w:val="both"/>
+            </w:pPr>
+            <w:r>
+              <w:t>0.377</w:t>
+            </w:r>
+          </w:p>
+        </w:tc>
+        <w:tc>
+          <w:tcPr>
+            <w:tcW w:w="489" w:type="pct"/>
+          </w:tcPr>
+          <w:p>
+            <w:pPr>
+              <w:pStyle w:val="Compact"/>
+              <w:spacing w:before="0" w:after="0" w:line="360" w:lineRule="auto"/>
+              <w:jc w:val="both"/>
+            </w:pPr>
+            <w:r>
+              <w:t>0.330</w:t>
+            </w:r>
+          </w:p>
+        </w:tc>
+        <w:tc>
+          <w:tcPr>
+            <w:tcW w:w="596" w:type="pct"/>
+            <w:tcBorders>
+              <w:right w:val="single" w:sz="4" w:space="0" w:color="auto"/>
+            </w:tcBorders>
+          </w:tcPr>
+          <w:p>
+            <w:pPr>
+              <w:pStyle w:val="Compact"/>
+              <w:spacing w:before="0" w:after="0" w:line="360" w:lineRule="auto"/>
+              <w:jc w:val="both"/>
+            </w:pPr>
+            <w:r>
+              <w:t>0.519</w:t>
+            </w:r>
+          </w:p>
+        </w:tc>
+        <w:tc>
+          <w:tcPr>
+            <w:tcW w:w="636" w:type="pct"/>
+            <w:tcBorders>
+              <w:left w:val="single" w:sz="4" w:space="0" w:color="auto"/>
+            </w:tcBorders>
+          </w:tcPr>
+          <w:p>
+            <w:pPr>
+              <w:pStyle w:val="Compact"/>
+              <w:spacing w:before="0" w:after="0" w:line="360" w:lineRule="auto"/>
+              <w:jc w:val="both"/>
+            </w:pPr>
+            <w:r>
+              <w:t>0.438</w:t>
+            </w:r>
+          </w:p>
+        </w:tc>
+        <w:tc>
+          <w:tcPr>
+            <w:tcW w:w="489" w:type="pct"/>
+          </w:tcPr>
+          <w:p>
+            <w:pPr>
+              <w:spacing w:after="0" w:line="360" w:lineRule="auto"/>
+              <w:jc w:val="both"/>
+            </w:pPr>
+            <w:r>
+              <w:t>0</w:t>
+            </w:r>
+            <w:r>
+              <w:t>.</w:t>
+            </w:r>
+            <w:r>
+              <w:t>384</w:t>
+            </w:r>
+          </w:p>
+        </w:tc>
+        <w:tc>
+          <w:tcPr>
+            <w:tcW w:w="596" w:type="pct"/>
+          </w:tcPr>
+          <w:p>
+            <w:pPr>
+              <w:spacing w:after="0" w:line="360" w:lineRule="auto"/>
+              <w:jc w:val="both"/>
+            </w:pPr>
+            <w:r>
+              <w:t>0.603</w:t>
             </w:r>
           </w:p>
         </w:tc>
       </w:tr>
       <w:tr>
-        <w:tc>
-          <w:tcPr>
-            <w:tcW w:w="1103" w:type="pct"/>
-          </w:tcPr>
-          <w:p>
-            <w:pPr>
-              <w:pStyle w:val="Compact"/>
-              <w:spacing w:before="0" w:after="0" w:line="360" w:lineRule="auto"/>
-              <w:jc w:val="both"/>
-            </w:pPr>
-            <w:r>
-              <w:t>DS</w:t>
-            </w:r>
-          </w:p>
-        </w:tc>
-        <w:tc>
-          <w:tcPr>
-            <w:tcW w:w="1216" w:type="pct"/>
-          </w:tcPr>
-          <w:p>
-            <w:pPr>
-              <w:pStyle w:val="Compact"/>
-              <w:spacing w:before="0" w:after="0" w:line="360" w:lineRule="auto"/>
-              <w:jc w:val="both"/>
-            </w:pPr>
-            <w:r>
-              <w:t>BLUP</w:t>
-            </w:r>
-            <w:r>
-              <w:rPr>
-                <w:vertAlign w:val="subscript"/>
-              </w:rPr>
-              <w:t>GxE</w:t>
-            </w:r>
-          </w:p>
-        </w:tc>
-        <w:tc>
-          <w:tcPr>
-            <w:tcW w:w="0" w:type="auto"/>
-          </w:tcPr>
-          <w:p>
-            <w:pPr>
-              <w:pStyle w:val="Compact"/>
-              <w:spacing w:before="0" w:after="0" w:line="360" w:lineRule="auto"/>
-              <w:jc w:val="both"/>
-            </w:pPr>
-            <w:r>
-              <w:t>0.260</w:t>
-            </w:r>
-          </w:p>
-        </w:tc>
-        <w:tc>
-          <w:tcPr>
-            <w:tcW w:w="0" w:type="auto"/>
-          </w:tcPr>
-          <w:p>
-            <w:pPr>
-              <w:pStyle w:val="Compact"/>
-              <w:spacing w:before="0" w:after="0" w:line="360" w:lineRule="auto"/>
-              <w:jc w:val="both"/>
-            </w:pPr>
-            <w:r>
-              <w:t>0.254</w:t>
-            </w:r>
-          </w:p>
-        </w:tc>
-        <w:tc>
-          <w:tcPr>
-            <w:tcW w:w="0" w:type="auto"/>
-          </w:tcPr>
-          <w:p>
-            <w:pPr>
-              <w:pStyle w:val="Compact"/>
-              <w:spacing w:before="0" w:after="0" w:line="360" w:lineRule="auto"/>
-              <w:jc w:val="both"/>
-            </w:pPr>
-            <w:r>
-              <w:t>0.280</w:t>
-            </w:r>
-          </w:p>
-        </w:tc>
-        <w:tc>
-          <w:tcPr>
-            <w:tcW w:w="0" w:type="auto"/>
-          </w:tcPr>
-          <w:p>
-            <w:pPr>
-              <w:pStyle w:val="Compact"/>
-              <w:spacing w:before="0" w:after="0" w:line="360" w:lineRule="auto"/>
-              <w:jc w:val="both"/>
-            </w:pPr>
-            <w:r>
-              <w:t>0.274</w:t>
+        <w:trPr>
+          <w:jc w:val="center"/>
+        </w:trPr>
+        <w:tc>
+          <w:tcPr>
+            <w:tcW w:w="721" w:type="pct"/>
+          </w:tcPr>
+          <w:p>
+            <w:pPr>
+              <w:pStyle w:val="Compact"/>
+              <w:spacing w:before="0" w:after="0" w:line="360" w:lineRule="auto"/>
+              <w:jc w:val="both"/>
+            </w:pPr>
+            <w:r>
+              <w:t>Co-2018</w:t>
+            </w:r>
+          </w:p>
+        </w:tc>
+        <w:tc>
+          <w:tcPr>
+            <w:tcW w:w="837" w:type="pct"/>
+            <w:tcBorders>
+              <w:right w:val="single" w:sz="4" w:space="0" w:color="auto"/>
+            </w:tcBorders>
+          </w:tcPr>
+          <w:p>
+            <w:pPr>
+              <w:pStyle w:val="Compact"/>
+              <w:spacing w:before="0" w:after="0" w:line="360" w:lineRule="auto"/>
+              <w:jc w:val="both"/>
+            </w:pPr>
+            <w:r>
+              <w:t>Co-2020</w:t>
+            </w:r>
+          </w:p>
+        </w:tc>
+        <w:tc>
+          <w:tcPr>
+            <w:tcW w:w="636" w:type="pct"/>
+            <w:tcBorders>
+              <w:left w:val="single" w:sz="4" w:space="0" w:color="auto"/>
+            </w:tcBorders>
+          </w:tcPr>
+          <w:p>
+            <w:pPr>
+              <w:pStyle w:val="Compact"/>
+              <w:spacing w:before="0" w:after="0" w:line="360" w:lineRule="auto"/>
+              <w:jc w:val="both"/>
+            </w:pPr>
+            <w:r>
+              <w:t>0.223</w:t>
+            </w:r>
+          </w:p>
+        </w:tc>
+        <w:tc>
+          <w:tcPr>
+            <w:tcW w:w="489" w:type="pct"/>
+          </w:tcPr>
+          <w:p>
+            <w:pPr>
+              <w:pStyle w:val="Compact"/>
+              <w:spacing w:before="0" w:after="0" w:line="360" w:lineRule="auto"/>
+              <w:jc w:val="both"/>
+            </w:pPr>
+            <w:r>
+              <w:t>0.217</w:t>
+            </w:r>
+          </w:p>
+        </w:tc>
+        <w:tc>
+          <w:tcPr>
+            <w:tcW w:w="596" w:type="pct"/>
+            <w:tcBorders>
+              <w:right w:val="single" w:sz="4" w:space="0" w:color="auto"/>
+            </w:tcBorders>
+          </w:tcPr>
+          <w:p>
+            <w:pPr>
+              <w:pStyle w:val="Compact"/>
+              <w:spacing w:before="0" w:after="0" w:line="360" w:lineRule="auto"/>
+              <w:jc w:val="both"/>
+            </w:pPr>
+            <w:r>
+              <w:t>0.295</w:t>
+            </w:r>
+          </w:p>
+        </w:tc>
+        <w:tc>
+          <w:tcPr>
+            <w:tcW w:w="636" w:type="pct"/>
+            <w:tcBorders>
+              <w:left w:val="single" w:sz="4" w:space="0" w:color="auto"/>
+            </w:tcBorders>
+          </w:tcPr>
+          <w:p>
+            <w:pPr>
+              <w:pStyle w:val="Compact"/>
+              <w:spacing w:before="0" w:after="0" w:line="360" w:lineRule="auto"/>
+              <w:jc w:val="both"/>
+            </w:pPr>
+            <w:r>
+              <w:t>0.249</w:t>
+            </w:r>
+          </w:p>
+        </w:tc>
+        <w:tc>
+          <w:tcPr>
+            <w:tcW w:w="489" w:type="pct"/>
+          </w:tcPr>
+          <w:p>
+            <w:pPr>
+              <w:spacing w:after="0" w:line="360" w:lineRule="auto"/>
+              <w:jc w:val="both"/>
+            </w:pPr>
+            <w:r>
+              <w:t>0</w:t>
+            </w:r>
+            <w:r>
+              <w:t>.</w:t>
+            </w:r>
+            <w:r>
+              <w:t>243</w:t>
+            </w:r>
+          </w:p>
+        </w:tc>
+        <w:tc>
+          <w:tcPr>
+            <w:tcW w:w="596" w:type="pct"/>
+          </w:tcPr>
+          <w:p>
+            <w:pPr>
+              <w:spacing w:after="0" w:line="360" w:lineRule="auto"/>
+              <w:jc w:val="both"/>
+            </w:pPr>
+            <w:r>
+              <w:t>0.330</w:t>
             </w:r>
           </w:p>
         </w:tc>
       </w:tr>
       <w:tr>
-        <w:tc>
-          <w:tcPr>
-            <w:tcW w:w="1103" w:type="pct"/>
-          </w:tcPr>
-          <w:p>
-            <w:pPr>
-              <w:pStyle w:val="Compact"/>
-              <w:spacing w:before="0" w:after="0" w:line="360" w:lineRule="auto"/>
-              <w:jc w:val="both"/>
-            </w:pPr>
-            <w:r>
-              <w:t>Index</w:t>
-            </w:r>
-          </w:p>
-        </w:tc>
-        <w:tc>
-          <w:tcPr>
-            <w:tcW w:w="1216" w:type="pct"/>
-          </w:tcPr>
-          <w:p>
-            <w:pPr>
-              <w:pStyle w:val="Compact"/>
-              <w:spacing w:before="0" w:after="0" w:line="360" w:lineRule="auto"/>
-              <w:jc w:val="both"/>
-            </w:pPr>
-            <w:r>
-              <w:t>BLUP</w:t>
-            </w:r>
-            <w:r>
-              <w:rPr>
-                <w:vertAlign w:val="subscript"/>
-              </w:rPr>
-              <w:t>GxE</w:t>
-            </w:r>
-          </w:p>
-        </w:tc>
-        <w:tc>
-          <w:tcPr>
-            <w:tcW w:w="0" w:type="auto"/>
+        <w:trPr>
+          <w:jc w:val="center"/>
+        </w:trPr>
+        <w:tc>
+          <w:tcPr>
+            <w:tcW w:w="721" w:type="pct"/>
+          </w:tcPr>
+          <w:p>
+            <w:pPr>
+              <w:pStyle w:val="Compact"/>
+              <w:spacing w:before="0" w:after="0" w:line="360" w:lineRule="auto"/>
+              <w:jc w:val="both"/>
+            </w:pPr>
+            <w:r>
+              <w:t>Co-2019</w:t>
+            </w:r>
+          </w:p>
+        </w:tc>
+        <w:tc>
+          <w:tcPr>
+            <w:tcW w:w="837" w:type="pct"/>
+            <w:tcBorders>
+              <w:right w:val="single" w:sz="4" w:space="0" w:color="auto"/>
+            </w:tcBorders>
+          </w:tcPr>
+          <w:p>
+            <w:pPr>
+              <w:pStyle w:val="Compact"/>
+              <w:spacing w:before="0" w:after="0" w:line="360" w:lineRule="auto"/>
+              <w:jc w:val="both"/>
+            </w:pPr>
+            <w:r>
+              <w:t>Co-2018</w:t>
+            </w:r>
+          </w:p>
+        </w:tc>
+        <w:tc>
+          <w:tcPr>
+            <w:tcW w:w="636" w:type="pct"/>
+            <w:tcBorders>
+              <w:left w:val="single" w:sz="4" w:space="0" w:color="auto"/>
+            </w:tcBorders>
+          </w:tcPr>
+          <w:p>
+            <w:pPr>
+              <w:pStyle w:val="Compact"/>
+              <w:spacing w:before="0" w:after="0" w:line="360" w:lineRule="auto"/>
+              <w:jc w:val="both"/>
+            </w:pPr>
+            <w:r>
+              <w:t>0.198</w:t>
+            </w:r>
+          </w:p>
+        </w:tc>
+        <w:tc>
+          <w:tcPr>
+            <w:tcW w:w="489" w:type="pct"/>
+          </w:tcPr>
+          <w:p>
+            <w:pPr>
+              <w:pStyle w:val="Compact"/>
+              <w:spacing w:before="0" w:after="0" w:line="360" w:lineRule="auto"/>
+              <w:jc w:val="both"/>
+            </w:pPr>
+            <w:r>
+              <w:t>0.197</w:t>
+            </w:r>
+          </w:p>
+        </w:tc>
+        <w:tc>
+          <w:tcPr>
+            <w:tcW w:w="596" w:type="pct"/>
+            <w:tcBorders>
+              <w:right w:val="single" w:sz="4" w:space="0" w:color="auto"/>
+            </w:tcBorders>
+          </w:tcPr>
+          <w:p>
+            <w:pPr>
+              <w:pStyle w:val="Compact"/>
+              <w:spacing w:before="0" w:after="0" w:line="360" w:lineRule="auto"/>
+              <w:jc w:val="both"/>
+            </w:pPr>
+            <w:r>
+              <w:t>0.177</w:t>
+            </w:r>
+          </w:p>
+        </w:tc>
+        <w:tc>
+          <w:tcPr>
+            <w:tcW w:w="636" w:type="pct"/>
+            <w:tcBorders>
+              <w:left w:val="single" w:sz="4" w:space="0" w:color="auto"/>
+            </w:tcBorders>
+          </w:tcPr>
+          <w:p>
+            <w:pPr>
+              <w:pStyle w:val="Compact"/>
+              <w:spacing w:before="0" w:after="0" w:line="360" w:lineRule="auto"/>
+              <w:jc w:val="both"/>
+            </w:pPr>
+            <w:r>
+              <w:t>0.250</w:t>
+            </w:r>
+          </w:p>
+        </w:tc>
+        <w:tc>
+          <w:tcPr>
+            <w:tcW w:w="489" w:type="pct"/>
+          </w:tcPr>
+          <w:p>
+            <w:pPr>
+              <w:spacing w:after="0" w:line="360" w:lineRule="auto"/>
+              <w:jc w:val="both"/>
+            </w:pPr>
+            <w:r>
+              <w:t>0</w:t>
+            </w:r>
+            <w:r>
+              <w:t>.</w:t>
+            </w:r>
+            <w:r>
+              <w:t>220</w:t>
+            </w:r>
+          </w:p>
+        </w:tc>
+        <w:tc>
+          <w:tcPr>
+            <w:tcW w:w="596" w:type="pct"/>
+          </w:tcPr>
+          <w:p>
+            <w:pPr>
+              <w:spacing w:after="0" w:line="360" w:lineRule="auto"/>
+              <w:jc w:val="both"/>
+            </w:pPr>
+            <w:r>
+              <w:t>0.223</w:t>
+            </w:r>
+          </w:p>
+        </w:tc>
+      </w:tr>
+      <w:tr>
+        <w:trPr>
+          <w:jc w:val="center"/>
+        </w:trPr>
+        <w:tc>
+          <w:tcPr>
+            <w:tcW w:w="721" w:type="pct"/>
+          </w:tcPr>
+          <w:p>
+            <w:pPr>
+              <w:pStyle w:val="Compact"/>
+              <w:spacing w:before="0" w:after="0" w:line="360" w:lineRule="auto"/>
+              <w:jc w:val="both"/>
+            </w:pPr>
+            <w:r>
+              <w:t>Co-2019</w:t>
+            </w:r>
+          </w:p>
+        </w:tc>
+        <w:tc>
+          <w:tcPr>
+            <w:tcW w:w="837" w:type="pct"/>
+            <w:tcBorders>
+              <w:right w:val="single" w:sz="4" w:space="0" w:color="auto"/>
+            </w:tcBorders>
+          </w:tcPr>
+          <w:p>
+            <w:pPr>
+              <w:pStyle w:val="Compact"/>
+              <w:spacing w:before="0" w:after="0" w:line="360" w:lineRule="auto"/>
+              <w:jc w:val="both"/>
+            </w:pPr>
+            <w:r>
+              <w:t>Co-2020</w:t>
+            </w:r>
+          </w:p>
+        </w:tc>
+        <w:tc>
+          <w:tcPr>
+            <w:tcW w:w="636" w:type="pct"/>
+            <w:tcBorders>
+              <w:left w:val="single" w:sz="4" w:space="0" w:color="auto"/>
+            </w:tcBorders>
+          </w:tcPr>
+          <w:p>
+            <w:pPr>
+              <w:pStyle w:val="Compact"/>
+              <w:spacing w:before="0" w:after="0" w:line="360" w:lineRule="auto"/>
+              <w:jc w:val="both"/>
+            </w:pPr>
+            <w:r>
+              <w:t>0.326</w:t>
+            </w:r>
+          </w:p>
+        </w:tc>
+        <w:tc>
+          <w:tcPr>
+            <w:tcW w:w="489" w:type="pct"/>
           </w:tcPr>
           <w:p>
             <w:pPr>
@@ -9317,22 +9976,10 @@
         </w:tc>
         <w:tc>
           <w:tcPr>
-            <w:tcW w:w="0" w:type="auto"/>
-          </w:tcPr>
-          <w:p>
-            <w:pPr>
-              <w:pStyle w:val="Compact"/>
-              <w:spacing w:before="0" w:after="0" w:line="360" w:lineRule="auto"/>
-              <w:jc w:val="both"/>
-            </w:pPr>
-            <w:r>
-              <w:t>0.304</w:t>
-            </w:r>
-          </w:p>
-        </w:tc>
-        <w:tc>
-          <w:tcPr>
-            <w:tcW w:w="0" w:type="auto"/>
+            <w:tcW w:w="596" w:type="pct"/>
+            <w:tcBorders>
+              <w:right w:val="single" w:sz="4" w:space="0" w:color="auto"/>
+            </w:tcBorders>
           </w:tcPr>
           <w:p>
             <w:pPr>
@@ -9347,16 +9994,329 @@
         </w:tc>
         <w:tc>
           <w:tcPr>
-            <w:tcW w:w="0" w:type="auto"/>
-          </w:tcPr>
-          <w:p>
-            <w:pPr>
-              <w:pStyle w:val="Compact"/>
-              <w:spacing w:before="0" w:after="0" w:line="360" w:lineRule="auto"/>
-              <w:jc w:val="both"/>
-            </w:pPr>
-            <w:r>
-              <w:t>0.349</w:t>
+            <w:tcW w:w="636" w:type="pct"/>
+            <w:tcBorders>
+              <w:left w:val="single" w:sz="4" w:space="0" w:color="auto"/>
+            </w:tcBorders>
+          </w:tcPr>
+          <w:p>
+            <w:pPr>
+              <w:pStyle w:val="Compact"/>
+              <w:spacing w:before="0" w:after="0" w:line="360" w:lineRule="auto"/>
+              <w:jc w:val="both"/>
+            </w:pPr>
+            <w:r>
+              <w:t>0.365</w:t>
+            </w:r>
+          </w:p>
+        </w:tc>
+        <w:tc>
+          <w:tcPr>
+            <w:tcW w:w="489" w:type="pct"/>
+          </w:tcPr>
+          <w:p>
+            <w:pPr>
+              <w:spacing w:after="0" w:line="360" w:lineRule="auto"/>
+              <w:jc w:val="both"/>
+            </w:pPr>
+            <w:r>
+              <w:t>0</w:t>
+            </w:r>
+            <w:r>
+              <w:t>.</w:t>
+            </w:r>
+            <w:r>
+              <w:t>384</w:t>
+            </w:r>
+          </w:p>
+        </w:tc>
+        <w:tc>
+          <w:tcPr>
+            <w:tcW w:w="596" w:type="pct"/>
+          </w:tcPr>
+          <w:p>
+            <w:pPr>
+              <w:spacing w:after="0" w:line="360" w:lineRule="auto"/>
+              <w:jc w:val="both"/>
+            </w:pPr>
+            <w:r>
+              <w:t>0.394</w:t>
+            </w:r>
+          </w:p>
+        </w:tc>
+      </w:tr>
+      <w:tr>
+        <w:trPr>
+          <w:jc w:val="center"/>
+        </w:trPr>
+        <w:tc>
+          <w:tcPr>
+            <w:tcW w:w="721" w:type="pct"/>
+          </w:tcPr>
+          <w:p>
+            <w:pPr>
+              <w:pStyle w:val="Compact"/>
+              <w:spacing w:before="0" w:after="0" w:line="360" w:lineRule="auto"/>
+              <w:jc w:val="both"/>
+            </w:pPr>
+            <w:r>
+              <w:t>Co-2020</w:t>
+            </w:r>
+          </w:p>
+        </w:tc>
+        <w:tc>
+          <w:tcPr>
+            <w:tcW w:w="837" w:type="pct"/>
+            <w:tcBorders>
+              <w:right w:val="single" w:sz="4" w:space="0" w:color="auto"/>
+            </w:tcBorders>
+          </w:tcPr>
+          <w:p>
+            <w:pPr>
+              <w:pStyle w:val="Compact"/>
+              <w:spacing w:before="0" w:after="0" w:line="360" w:lineRule="auto"/>
+              <w:jc w:val="both"/>
+            </w:pPr>
+            <w:r>
+              <w:t>Co-2018</w:t>
+            </w:r>
+          </w:p>
+        </w:tc>
+        <w:tc>
+          <w:tcPr>
+            <w:tcW w:w="636" w:type="pct"/>
+            <w:tcBorders>
+              <w:left w:val="single" w:sz="4" w:space="0" w:color="auto"/>
+            </w:tcBorders>
+          </w:tcPr>
+          <w:p>
+            <w:pPr>
+              <w:pStyle w:val="Compact"/>
+              <w:spacing w:before="0" w:after="0" w:line="360" w:lineRule="auto"/>
+              <w:jc w:val="both"/>
+            </w:pPr>
+            <w:r>
+              <w:t>0.198</w:t>
+            </w:r>
+          </w:p>
+        </w:tc>
+        <w:tc>
+          <w:tcPr>
+            <w:tcW w:w="489" w:type="pct"/>
+          </w:tcPr>
+          <w:p>
+            <w:pPr>
+              <w:pStyle w:val="Compact"/>
+              <w:spacing w:before="0" w:after="0" w:line="360" w:lineRule="auto"/>
+              <w:jc w:val="both"/>
+            </w:pPr>
+            <w:r>
+              <w:t>0.204</w:t>
+            </w:r>
+          </w:p>
+        </w:tc>
+        <w:tc>
+          <w:tcPr>
+            <w:tcW w:w="596" w:type="pct"/>
+            <w:tcBorders>
+              <w:right w:val="single" w:sz="4" w:space="0" w:color="auto"/>
+            </w:tcBorders>
+          </w:tcPr>
+          <w:p>
+            <w:pPr>
+              <w:pStyle w:val="Compact"/>
+              <w:spacing w:before="0" w:after="0" w:line="360" w:lineRule="auto"/>
+              <w:jc w:val="both"/>
+            </w:pPr>
+            <w:r>
+              <w:t>0.201</w:t>
+            </w:r>
+          </w:p>
+        </w:tc>
+        <w:tc>
+          <w:tcPr>
+            <w:tcW w:w="636" w:type="pct"/>
+            <w:tcBorders>
+              <w:left w:val="single" w:sz="4" w:space="0" w:color="auto"/>
+            </w:tcBorders>
+          </w:tcPr>
+          <w:p>
+            <w:pPr>
+              <w:pStyle w:val="Compact"/>
+              <w:spacing w:before="0" w:after="0" w:line="360" w:lineRule="auto"/>
+              <w:jc w:val="both"/>
+            </w:pPr>
+            <w:r>
+              <w:t>0.250</w:t>
+            </w:r>
+          </w:p>
+        </w:tc>
+        <w:tc>
+          <w:tcPr>
+            <w:tcW w:w="489" w:type="pct"/>
+          </w:tcPr>
+          <w:p>
+            <w:pPr>
+              <w:spacing w:after="0" w:line="360" w:lineRule="auto"/>
+              <w:jc w:val="both"/>
+            </w:pPr>
+            <w:r>
+              <w:t>0</w:t>
+            </w:r>
+            <w:r>
+              <w:t>.</w:t>
+            </w:r>
+            <w:r>
+              <w:t>236</w:t>
+            </w:r>
+          </w:p>
+        </w:tc>
+        <w:tc>
+          <w:tcPr>
+            <w:tcW w:w="596" w:type="pct"/>
+          </w:tcPr>
+          <w:p>
+            <w:pPr>
+              <w:spacing w:after="0" w:line="360" w:lineRule="auto"/>
+              <w:jc w:val="both"/>
+            </w:pPr>
+            <w:r>
+              <w:t>0.253</w:t>
+            </w:r>
+          </w:p>
+        </w:tc>
+      </w:tr>
+      <w:tr>
+        <w:trPr>
+          <w:jc w:val="center"/>
+        </w:trPr>
+        <w:tc>
+          <w:tcPr>
+            <w:tcW w:w="721" w:type="pct"/>
+          </w:tcPr>
+          <w:p>
+            <w:pPr>
+              <w:pStyle w:val="Compact"/>
+              <w:spacing w:before="0" w:after="0" w:line="360" w:lineRule="auto"/>
+              <w:jc w:val="both"/>
+            </w:pPr>
+            <w:r>
+              <w:t>Co-2020</w:t>
+            </w:r>
+          </w:p>
+        </w:tc>
+        <w:tc>
+          <w:tcPr>
+            <w:tcW w:w="837" w:type="pct"/>
+            <w:tcBorders>
+              <w:right w:val="single" w:sz="4" w:space="0" w:color="auto"/>
+            </w:tcBorders>
+          </w:tcPr>
+          <w:p>
+            <w:pPr>
+              <w:pStyle w:val="Compact"/>
+              <w:spacing w:before="0" w:after="0" w:line="360" w:lineRule="auto"/>
+              <w:jc w:val="both"/>
+            </w:pPr>
+            <w:r>
+              <w:t>Co-2019</w:t>
+            </w:r>
+          </w:p>
+        </w:tc>
+        <w:tc>
+          <w:tcPr>
+            <w:tcW w:w="636" w:type="pct"/>
+            <w:tcBorders>
+              <w:left w:val="single" w:sz="4" w:space="0" w:color="auto"/>
+            </w:tcBorders>
+          </w:tcPr>
+          <w:p>
+            <w:pPr>
+              <w:pStyle w:val="Compact"/>
+              <w:spacing w:before="0" w:after="0" w:line="360" w:lineRule="auto"/>
+              <w:jc w:val="both"/>
+            </w:pPr>
+            <w:r>
+              <w:t>0.479</w:t>
+            </w:r>
+          </w:p>
+        </w:tc>
+        <w:tc>
+          <w:tcPr>
+            <w:tcW w:w="489" w:type="pct"/>
+          </w:tcPr>
+          <w:p>
+            <w:pPr>
+              <w:pStyle w:val="Compact"/>
+              <w:spacing w:before="0" w:after="0" w:line="360" w:lineRule="auto"/>
+              <w:jc w:val="both"/>
+            </w:pPr>
+            <w:r>
+              <w:t>0.435</w:t>
+            </w:r>
+          </w:p>
+        </w:tc>
+        <w:tc>
+          <w:tcPr>
+            <w:tcW w:w="596" w:type="pct"/>
+            <w:tcBorders>
+              <w:right w:val="single" w:sz="4" w:space="0" w:color="auto"/>
+            </w:tcBorders>
+          </w:tcPr>
+          <w:p>
+            <w:pPr>
+              <w:pStyle w:val="Compact"/>
+              <w:spacing w:before="0" w:after="0" w:line="360" w:lineRule="auto"/>
+              <w:jc w:val="both"/>
+            </w:pPr>
+            <w:r>
+              <w:t>0.510</w:t>
+            </w:r>
+          </w:p>
+        </w:tc>
+        <w:tc>
+          <w:tcPr>
+            <w:tcW w:w="636" w:type="pct"/>
+            <w:tcBorders>
+              <w:left w:val="single" w:sz="4" w:space="0" w:color="auto"/>
+            </w:tcBorders>
+          </w:tcPr>
+          <w:p>
+            <w:pPr>
+              <w:pStyle w:val="Compact"/>
+              <w:spacing w:before="0" w:after="0" w:line="360" w:lineRule="auto"/>
+              <w:jc w:val="both"/>
+            </w:pPr>
+            <w:r>
+              <w:t>0.557</w:t>
+            </w:r>
+          </w:p>
+        </w:tc>
+        <w:tc>
+          <w:tcPr>
+            <w:tcW w:w="489" w:type="pct"/>
+          </w:tcPr>
+          <w:p>
+            <w:pPr>
+              <w:spacing w:after="0" w:line="360" w:lineRule="auto"/>
+              <w:jc w:val="both"/>
+            </w:pPr>
+            <w:r>
+              <w:t>0.502</w:t>
+            </w:r>
+          </w:p>
+        </w:tc>
+        <w:tc>
+          <w:tcPr>
+            <w:tcW w:w="596" w:type="pct"/>
+          </w:tcPr>
+          <w:p>
+            <w:pPr>
+              <w:spacing w:after="0" w:line="360" w:lineRule="auto"/>
+              <w:jc w:val="both"/>
+            </w:pPr>
+            <w:r>
+              <w:t>0.593</w:t>
             </w:r>
           </w:p>
         </w:tc>
@@ -9368,7 +10328,6 @@
         <w:spacing w:before="120" w:line="360" w:lineRule="auto"/>
         <w:jc w:val="both"/>
       </w:pPr>
-      <w:proofErr w:type="spellStart"/>
       <w:r>
         <w:rPr>
           <w:vertAlign w:val="superscript"/>
@@ -9376,18 +10335,20 @@
         <w:lastRenderedPageBreak/>
         <w:t>a</w:t>
       </w:r>
-      <w:proofErr w:type="spellEnd"/>
-      <w:r>
-        <w:t xml:space="preserve"> </w:t>
-      </w:r>
-      <w:proofErr w:type="gramStart"/>
-      <w:r>
-        <w:t>For</w:t>
-      </w:r>
-      <w:proofErr w:type="gramEnd"/>
-      <w:r>
-        <w:t xml:space="preserve"> model training with SNP marker data set using 50 repetitions of 10-fold stratified cross validations per individual analysis</w:t>
-      </w:r>
+      <w:r>
+        <w:t xml:space="preserve"> For model training with DArT-seq marker data set using 50 repetitions of 10-fold stratified cross validations per individual analysis</w:t>
+      </w:r>
+    </w:p>
+    <w:p>
+      <w:pPr>
+        <w:pStyle w:val="BodyText"/>
+        <w:spacing w:before="120" w:after="120" w:line="360" w:lineRule="auto"/>
+        <w:jc w:val="both"/>
+        <w:rPr>
+          <w:b/>
+          <w:bCs/>
+        </w:rPr>
+      </w:pPr>
     </w:p>
     <w:p>
       <w:pPr>
@@ -9403,40 +10364,41 @@
         <w:t>Table 6</w:t>
       </w:r>
       <w:r>
-        <w:t>. Cross-environment predictive ability and predictive accuracy for rust pea disease across different traits and two environments using Ridge regression BLUP (</w:t>
-      </w:r>
-      <w:proofErr w:type="spellStart"/>
-      <w:r>
-        <w:t>rrBLUP</w:t>
-      </w:r>
-      <w:proofErr w:type="spellEnd"/>
-      <w:r>
-        <w:t xml:space="preserve">) model training with DArT marker data set </w:t>
-      </w:r>
-      <w:r>
-        <w:rPr>
-          <w:vertAlign w:val="superscript"/>
-        </w:rPr>
-        <w:t>a</w:t>
-      </w:r>
-      <w:r>
-        <w:t xml:space="preserve"> [CV2]</w:t>
+        <w:t xml:space="preserve">. </w:t>
+      </w:r>
+      <w:r>
+        <w:t>Predictive abilities and predictive accuracies fitting the GBLUP model with the e</w:t>
+      </w:r>
+      <w:r>
+        <w:t xml:space="preserve">ffect of the Marker x Environment interaction </w:t>
+      </w:r>
+      <w:r>
+        <w:t>as covariate</w:t>
+      </w:r>
+      <w:r>
+        <w:t xml:space="preserve"> </w:t>
+      </w:r>
+      <w:r>
+        <w:t>in</w:t>
+      </w:r>
+      <w:r>
+        <w:t xml:space="preserve"> two Cross-Validation strategies.</w:t>
       </w:r>
     </w:p>
     <w:tbl>
       <w:tblPr>
         <w:tblStyle w:val="Table"/>
-        <w:tblW w:w="3403" w:type="pct"/>
+        <w:tblW w:w="3728" w:type="pct"/>
         <w:jc w:val="center"/>
         <w:tblLook w:val="0020" w:firstRow="1" w:lastRow="0" w:firstColumn="0" w:lastColumn="0" w:noHBand="0" w:noVBand="0"/>
       </w:tblPr>
       <w:tblGrid>
-        <w:gridCol w:w="1645"/>
-        <w:gridCol w:w="1842"/>
-        <w:gridCol w:w="1104"/>
-        <w:gridCol w:w="492"/>
-        <w:gridCol w:w="1359"/>
-        <w:gridCol w:w="492"/>
+        <w:gridCol w:w="1470"/>
+        <w:gridCol w:w="1705"/>
+        <w:gridCol w:w="997"/>
+        <w:gridCol w:w="1215"/>
+        <w:gridCol w:w="997"/>
+        <w:gridCol w:w="1212"/>
       </w:tblGrid>
       <w:tr>
         <w:trPr>
@@ -9445,76 +10407,140 @@
         </w:trPr>
         <w:tc>
           <w:tcPr>
-            <w:tcW w:w="1186" w:type="pct"/>
-          </w:tcPr>
-          <w:p>
-            <w:pPr>
-              <w:spacing w:after="0" w:line="360" w:lineRule="auto"/>
-              <w:jc w:val="both"/>
-            </w:pPr>
-          </w:p>
-        </w:tc>
-        <w:tc>
-          <w:tcPr>
-            <w:tcW w:w="1328" w:type="pct"/>
-          </w:tcPr>
-          <w:p>
-            <w:pPr>
-              <w:spacing w:after="0" w:line="360" w:lineRule="auto"/>
-              <w:jc w:val="both"/>
-            </w:pPr>
-          </w:p>
-        </w:tc>
-        <w:tc>
-          <w:tcPr>
-            <w:tcW w:w="0" w:type="auto"/>
-          </w:tcPr>
-          <w:p>
-            <w:pPr>
-              <w:pStyle w:val="Compact"/>
-              <w:spacing w:before="0" w:after="0" w:line="360" w:lineRule="auto"/>
-              <w:jc w:val="both"/>
-            </w:pPr>
-            <w:r>
+            <w:tcW w:w="968" w:type="pct"/>
+            <w:vMerge w:val="restart"/>
+          </w:tcPr>
+          <w:p>
+            <w:pPr>
+              <w:pStyle w:val="Compact"/>
+              <w:spacing w:before="0" w:after="0"/>
+              <w:jc w:val="center"/>
+              <w:rPr>
+                <w:b/>
+                <w:bCs/>
+              </w:rPr>
+            </w:pPr>
+            <w:r>
+              <w:rPr>
+                <w:b/>
+                <w:bCs/>
+              </w:rPr>
+              <w:t xml:space="preserve">Training </w:t>
+            </w:r>
+          </w:p>
+          <w:p>
+            <w:pPr>
+              <w:pStyle w:val="Compact"/>
+              <w:spacing w:before="0" w:after="0" w:line="360" w:lineRule="auto"/>
+              <w:jc w:val="center"/>
+              <w:rPr>
+                <w:b/>
+                <w:bCs/>
+              </w:rPr>
+            </w:pPr>
+            <w:r>
+              <w:rPr>
+                <w:b/>
+                <w:bCs/>
+              </w:rPr>
+              <w:t>set</w:t>
+            </w:r>
+          </w:p>
+        </w:tc>
+        <w:tc>
+          <w:tcPr>
+            <w:tcW w:w="1122" w:type="pct"/>
+            <w:vMerge w:val="restart"/>
+          </w:tcPr>
+          <w:p>
+            <w:pPr>
+              <w:pStyle w:val="Compact"/>
+              <w:spacing w:before="0" w:after="0"/>
+              <w:jc w:val="center"/>
+              <w:rPr>
+                <w:b/>
+                <w:bCs/>
+              </w:rPr>
+            </w:pPr>
+            <w:r>
+              <w:rPr>
+                <w:b/>
+                <w:bCs/>
+              </w:rPr>
+              <w:t xml:space="preserve">Validation </w:t>
+            </w:r>
+          </w:p>
+          <w:p>
+            <w:pPr>
+              <w:pStyle w:val="Compact"/>
+              <w:spacing w:before="0" w:after="0" w:line="360" w:lineRule="auto"/>
+              <w:jc w:val="center"/>
+              <w:rPr>
+                <w:b/>
+                <w:bCs/>
+              </w:rPr>
+            </w:pPr>
+            <w:r>
+              <w:rPr>
+                <w:b/>
+                <w:bCs/>
+              </w:rPr>
+              <w:t>set</w:t>
+            </w:r>
+          </w:p>
+        </w:tc>
+        <w:tc>
+          <w:tcPr>
+            <w:tcW w:w="1456" w:type="pct"/>
+            <w:gridSpan w:val="2"/>
+            <w:tcBorders>
+              <w:bottom w:val="single" w:sz="4" w:space="0" w:color="auto"/>
+            </w:tcBorders>
+          </w:tcPr>
+          <w:p>
+            <w:pPr>
+              <w:pStyle w:val="Compact"/>
+              <w:spacing w:before="0" w:after="0" w:line="276" w:lineRule="auto"/>
+              <w:jc w:val="both"/>
+              <w:rPr>
+                <w:b/>
+                <w:bCs/>
+              </w:rPr>
+            </w:pPr>
+            <w:r>
+              <w:rPr>
+                <w:b/>
+                <w:bCs/>
+              </w:rPr>
               <w:t>P. ability</w:t>
             </w:r>
           </w:p>
         </w:tc>
         <w:tc>
           <w:tcPr>
-            <w:tcW w:w="0" w:type="auto"/>
-          </w:tcPr>
-          <w:p>
-            <w:pPr>
-              <w:spacing w:after="0" w:line="360" w:lineRule="auto"/>
-              <w:jc w:val="both"/>
-            </w:pPr>
-          </w:p>
-        </w:tc>
-        <w:tc>
-          <w:tcPr>
-            <w:tcW w:w="0" w:type="auto"/>
-          </w:tcPr>
-          <w:p>
-            <w:pPr>
-              <w:pStyle w:val="Compact"/>
-              <w:spacing w:before="0" w:after="0" w:line="360" w:lineRule="auto"/>
-              <w:jc w:val="both"/>
-            </w:pPr>
-            <w:r>
+            <w:tcW w:w="1454" w:type="pct"/>
+            <w:gridSpan w:val="2"/>
+            <w:tcBorders>
+              <w:bottom w:val="single" w:sz="4" w:space="0" w:color="auto"/>
+            </w:tcBorders>
+          </w:tcPr>
+          <w:p>
+            <w:pPr>
+              <w:pStyle w:val="Compact"/>
+              <w:spacing w:before="0" w:after="0" w:line="276" w:lineRule="auto"/>
+              <w:jc w:val="both"/>
+              <w:rPr>
+                <w:b/>
+                <w:bCs/>
+              </w:rPr>
+            </w:pPr>
+            <w:r>
+              <w:rPr>
+                <w:b/>
+                <w:bCs/>
+              </w:rPr>
               <w:t>P. accuracy</w:t>
             </w:r>
-          </w:p>
-        </w:tc>
-        <w:tc>
-          <w:tcPr>
-            <w:tcW w:w="0" w:type="auto"/>
-          </w:tcPr>
-          <w:p>
-            <w:pPr>
-              <w:spacing w:after="0" w:line="360" w:lineRule="auto"/>
-              <w:jc w:val="both"/>
-            </w:pPr>
           </w:p>
         </w:tc>
       </w:tr>
@@ -9524,101 +10550,145 @@
         </w:trPr>
         <w:tc>
           <w:tcPr>
-            <w:tcW w:w="1186" w:type="pct"/>
+            <w:tcW w:w="968" w:type="pct"/>
+            <w:vMerge/>
+            <w:tcBorders>
+              <w:bottom w:val="single" w:sz="4" w:space="0" w:color="auto"/>
+            </w:tcBorders>
           </w:tcPr>
           <w:p>
             <w:pPr>
               <w:pStyle w:val="Compact"/>
               <w:spacing w:before="0" w:after="0" w:line="360" w:lineRule="auto"/>
               <w:jc w:val="center"/>
-            </w:pPr>
-            <w:r>
-              <w:t>Training set (CC)</w:t>
-            </w:r>
-          </w:p>
-        </w:tc>
-        <w:tc>
-          <w:tcPr>
-            <w:tcW w:w="1328" w:type="pct"/>
+              <w:rPr>
+                <w:b/>
+                <w:bCs/>
+              </w:rPr>
+            </w:pPr>
+          </w:p>
+        </w:tc>
+        <w:tc>
+          <w:tcPr>
+            <w:tcW w:w="1122" w:type="pct"/>
+            <w:vMerge/>
+            <w:tcBorders>
+              <w:bottom w:val="single" w:sz="4" w:space="0" w:color="auto"/>
+            </w:tcBorders>
           </w:tcPr>
           <w:p>
             <w:pPr>
               <w:pStyle w:val="Compact"/>
               <w:spacing w:before="0" w:after="0" w:line="360" w:lineRule="auto"/>
               <w:jc w:val="center"/>
-            </w:pPr>
-            <w:r>
-              <w:t>Validation set (</w:t>
-            </w:r>
-            <w:r>
-              <w:t>Mega-ENV</w:t>
-            </w:r>
-            <w:r>
-              <w:t>)</w:t>
-            </w:r>
-          </w:p>
-        </w:tc>
-        <w:tc>
-          <w:tcPr>
-            <w:tcW w:w="0" w:type="auto"/>
-          </w:tcPr>
-          <w:p>
-            <w:pPr>
-              <w:pStyle w:val="Compact"/>
-              <w:spacing w:before="0" w:after="0" w:line="360" w:lineRule="auto"/>
-              <w:jc w:val="both"/>
-            </w:pPr>
-            <w:proofErr w:type="spellStart"/>
-            <w:r>
-              <w:t>rrBLUP</w:t>
-            </w:r>
-            <w:proofErr w:type="spellEnd"/>
-          </w:p>
-        </w:tc>
-        <w:tc>
-          <w:tcPr>
-            <w:tcW w:w="0" w:type="auto"/>
-          </w:tcPr>
-          <w:p>
-            <w:pPr>
-              <w:pStyle w:val="Compact"/>
-              <w:spacing w:before="0" w:after="0" w:line="360" w:lineRule="auto"/>
-              <w:jc w:val="both"/>
-            </w:pPr>
-            <w:r>
-              <w:t>BL</w:t>
-            </w:r>
-          </w:p>
-        </w:tc>
-        <w:tc>
-          <w:tcPr>
-            <w:tcW w:w="0" w:type="auto"/>
-          </w:tcPr>
-          <w:p>
-            <w:pPr>
-              <w:pStyle w:val="Compact"/>
-              <w:spacing w:before="0" w:after="0" w:line="360" w:lineRule="auto"/>
-              <w:jc w:val="both"/>
-            </w:pPr>
-            <w:proofErr w:type="spellStart"/>
-            <w:r>
-              <w:t>rrBLUP</w:t>
-            </w:r>
-            <w:proofErr w:type="spellEnd"/>
-          </w:p>
-        </w:tc>
-        <w:tc>
-          <w:tcPr>
-            <w:tcW w:w="0" w:type="auto"/>
-          </w:tcPr>
-          <w:p>
-            <w:pPr>
-              <w:pStyle w:val="Compact"/>
-              <w:spacing w:before="0" w:after="0" w:line="360" w:lineRule="auto"/>
-              <w:jc w:val="both"/>
-            </w:pPr>
-            <w:r>
-              <w:t>BL</w:t>
+              <w:rPr>
+                <w:b/>
+                <w:bCs/>
+              </w:rPr>
+            </w:pPr>
+          </w:p>
+        </w:tc>
+        <w:tc>
+          <w:tcPr>
+            <w:tcW w:w="656" w:type="pct"/>
+            <w:tcBorders>
+              <w:bottom w:val="single" w:sz="4" w:space="0" w:color="auto"/>
+            </w:tcBorders>
+          </w:tcPr>
+          <w:p>
+            <w:pPr>
+              <w:pStyle w:val="Compact"/>
+              <w:spacing w:before="0" w:after="0" w:line="276" w:lineRule="auto"/>
+              <w:jc w:val="both"/>
+              <w:rPr>
+                <w:b/>
+                <w:bCs/>
+              </w:rPr>
+            </w:pPr>
+            <w:r>
+              <w:rPr>
+                <w:b/>
+                <w:bCs/>
+              </w:rPr>
+              <w:t>CV1</w:t>
+            </w:r>
+          </w:p>
+        </w:tc>
+        <w:tc>
+          <w:tcPr>
+            <w:tcW w:w="800" w:type="pct"/>
+            <w:tcBorders>
+              <w:bottom w:val="single" w:sz="4" w:space="0" w:color="auto"/>
+            </w:tcBorders>
+          </w:tcPr>
+          <w:p>
+            <w:pPr>
+              <w:pStyle w:val="Compact"/>
+              <w:spacing w:before="0" w:after="0" w:line="276" w:lineRule="auto"/>
+              <w:jc w:val="both"/>
+              <w:rPr>
+                <w:b/>
+                <w:bCs/>
+              </w:rPr>
+            </w:pPr>
+            <w:r>
+              <w:rPr>
+                <w:b/>
+                <w:bCs/>
+              </w:rPr>
+              <w:t>CV2</w:t>
+            </w:r>
+          </w:p>
+        </w:tc>
+        <w:tc>
+          <w:tcPr>
+            <w:tcW w:w="656" w:type="pct"/>
+            <w:tcBorders>
+              <w:bottom w:val="single" w:sz="4" w:space="0" w:color="auto"/>
+            </w:tcBorders>
+          </w:tcPr>
+          <w:p>
+            <w:pPr>
+              <w:pStyle w:val="Compact"/>
+              <w:spacing w:before="0" w:after="0" w:line="276" w:lineRule="auto"/>
+              <w:jc w:val="both"/>
+              <w:rPr>
+                <w:b/>
+                <w:bCs/>
+              </w:rPr>
+            </w:pPr>
+            <w:r>
+              <w:rPr>
+                <w:b/>
+                <w:bCs/>
+              </w:rPr>
+              <w:t>CV1</w:t>
+            </w:r>
+          </w:p>
+        </w:tc>
+        <w:tc>
+          <w:tcPr>
+            <w:tcW w:w="798" w:type="pct"/>
+            <w:tcBorders>
+              <w:bottom w:val="single" w:sz="4" w:space="0" w:color="auto"/>
+            </w:tcBorders>
+          </w:tcPr>
+          <w:p>
+            <w:pPr>
+              <w:pStyle w:val="Compact"/>
+              <w:spacing w:before="0" w:after="0" w:line="276" w:lineRule="auto"/>
+              <w:jc w:val="both"/>
+              <w:rPr>
+                <w:b/>
+                <w:bCs/>
+              </w:rPr>
+            </w:pPr>
+            <w:r>
+              <w:rPr>
+                <w:b/>
+                <w:bCs/>
+              </w:rPr>
+              <w:t>CV2</w:t>
             </w:r>
           </w:p>
         </w:tc>
@@ -9629,22 +10699,10 @@
         </w:trPr>
         <w:tc>
           <w:tcPr>
-            <w:tcW w:w="1186" w:type="pct"/>
-          </w:tcPr>
-          <w:p>
-            <w:pPr>
-              <w:pStyle w:val="Compact"/>
-              <w:spacing w:before="0" w:after="0" w:line="360" w:lineRule="auto"/>
-              <w:jc w:val="both"/>
-            </w:pPr>
-            <w:r>
-              <w:t>AUDPC</w:t>
-            </w:r>
-          </w:p>
-        </w:tc>
-        <w:tc>
-          <w:tcPr>
-            <w:tcW w:w="1328" w:type="pct"/>
+            <w:tcW w:w="968" w:type="pct"/>
+            <w:tcBorders>
+              <w:top w:val="single" w:sz="4" w:space="0" w:color="auto"/>
+            </w:tcBorders>
           </w:tcPr>
           <w:p>
             <w:pPr>
@@ -9659,50 +10717,92 @@
         </w:tc>
         <w:tc>
           <w:tcPr>
-            <w:tcW w:w="0" w:type="auto"/>
-          </w:tcPr>
-          <w:p>
-            <w:pPr>
-              <w:pStyle w:val="Compact"/>
-              <w:spacing w:before="0" w:after="0" w:line="360" w:lineRule="auto"/>
-              <w:jc w:val="both"/>
-            </w:pPr>
-            <w:r>
-              <w:t>0.212</w:t>
-            </w:r>
-          </w:p>
-        </w:tc>
-        <w:tc>
-          <w:tcPr>
-            <w:tcW w:w="0" w:type="auto"/>
+            <w:tcW w:w="1122" w:type="pct"/>
+            <w:tcBorders>
+              <w:top w:val="single" w:sz="4" w:space="0" w:color="auto"/>
+              <w:right w:val="single" w:sz="4" w:space="0" w:color="auto"/>
+            </w:tcBorders>
+          </w:tcPr>
+          <w:p>
+            <w:pPr>
+              <w:pStyle w:val="Compact"/>
+              <w:spacing w:before="0" w:after="0" w:line="360" w:lineRule="auto"/>
+              <w:jc w:val="both"/>
+            </w:pPr>
+            <w:r>
+              <w:t>MegaENV</w:t>
+            </w:r>
+          </w:p>
+        </w:tc>
+        <w:tc>
+          <w:tcPr>
+            <w:tcW w:w="656" w:type="pct"/>
+            <w:tcBorders>
+              <w:top w:val="single" w:sz="4" w:space="0" w:color="auto"/>
+            </w:tcBorders>
+          </w:tcPr>
+          <w:p>
+            <w:pPr>
+              <w:pStyle w:val="Compact"/>
+              <w:spacing w:before="0" w:after="0" w:line="360" w:lineRule="auto"/>
+              <w:jc w:val="both"/>
+            </w:pPr>
+            <w:r>
+              <w:t>0.457</w:t>
+            </w:r>
+          </w:p>
+        </w:tc>
+        <w:tc>
+          <w:tcPr>
+            <w:tcW w:w="800" w:type="pct"/>
+            <w:tcBorders>
+              <w:top w:val="single" w:sz="4" w:space="0" w:color="auto"/>
+              <w:right w:val="single" w:sz="4" w:space="0" w:color="auto"/>
+            </w:tcBorders>
+          </w:tcPr>
+          <w:p>
+            <w:pPr>
+              <w:pStyle w:val="Compact"/>
+              <w:spacing w:before="0" w:after="0" w:line="360" w:lineRule="auto"/>
+              <w:jc w:val="both"/>
+            </w:pPr>
+            <w:r>
+              <w:t>0.443</w:t>
+            </w:r>
+          </w:p>
+        </w:tc>
+        <w:tc>
+          <w:tcPr>
+            <w:tcW w:w="656" w:type="pct"/>
+            <w:tcBorders>
+              <w:top w:val="single" w:sz="4" w:space="0" w:color="auto"/>
+            </w:tcBorders>
           </w:tcPr>
           <w:p>
             <w:pPr>
               <w:spacing w:after="0" w:line="360" w:lineRule="auto"/>
               <w:jc w:val="both"/>
             </w:pPr>
-          </w:p>
-        </w:tc>
-        <w:tc>
-          <w:tcPr>
-            <w:tcW w:w="0" w:type="auto"/>
+            <w:r>
+              <w:t>0.528</w:t>
+            </w:r>
+          </w:p>
+        </w:tc>
+        <w:tc>
+          <w:tcPr>
+            <w:tcW w:w="798" w:type="pct"/>
+            <w:tcBorders>
+              <w:top w:val="single" w:sz="4" w:space="0" w:color="auto"/>
+            </w:tcBorders>
           </w:tcPr>
           <w:p>
             <w:pPr>
               <w:spacing w:after="0" w:line="360" w:lineRule="auto"/>
               <w:jc w:val="both"/>
             </w:pPr>
-          </w:p>
-        </w:tc>
-        <w:tc>
-          <w:tcPr>
-            <w:tcW w:w="0" w:type="auto"/>
-          </w:tcPr>
-          <w:p>
-            <w:pPr>
-              <w:spacing w:after="0" w:line="360" w:lineRule="auto"/>
-              <w:jc w:val="both"/>
-            </w:pPr>
+            <w:r>
+              <w:t>0.511</w:t>
+            </w:r>
           </w:p>
         </w:tc>
       </w:tr>
@@ -9712,80 +10812,96 @@
         </w:trPr>
         <w:tc>
           <w:tcPr>
-            <w:tcW w:w="1186" w:type="pct"/>
-          </w:tcPr>
-          <w:p>
-            <w:pPr>
-              <w:pStyle w:val="Compact"/>
-              <w:spacing w:before="0" w:after="0" w:line="360" w:lineRule="auto"/>
-              <w:jc w:val="both"/>
-            </w:pPr>
-            <w:r>
-              <w:t>IF</w:t>
-            </w:r>
-          </w:p>
-        </w:tc>
-        <w:tc>
-          <w:tcPr>
-            <w:tcW w:w="1328" w:type="pct"/>
-          </w:tcPr>
-          <w:p>
-            <w:pPr>
-              <w:pStyle w:val="Compact"/>
-              <w:spacing w:before="0" w:after="0" w:line="360" w:lineRule="auto"/>
-              <w:jc w:val="both"/>
-            </w:pPr>
-            <w:r>
-              <w:t>DS</w:t>
-            </w:r>
-          </w:p>
-        </w:tc>
-        <w:tc>
-          <w:tcPr>
-            <w:tcW w:w="0" w:type="auto"/>
-          </w:tcPr>
-          <w:p>
-            <w:pPr>
-              <w:pStyle w:val="Compact"/>
-              <w:spacing w:before="0" w:after="0" w:line="360" w:lineRule="auto"/>
-              <w:jc w:val="both"/>
-            </w:pPr>
-            <w:r>
-              <w:t>0.231</w:t>
-            </w:r>
-          </w:p>
-        </w:tc>
-        <w:tc>
-          <w:tcPr>
-            <w:tcW w:w="0" w:type="auto"/>
+            <w:tcW w:w="968" w:type="pct"/>
+          </w:tcPr>
+          <w:p>
+            <w:pPr>
+              <w:pStyle w:val="Compact"/>
+              <w:spacing w:before="0" w:after="0" w:line="360" w:lineRule="auto"/>
+              <w:jc w:val="both"/>
+            </w:pPr>
+            <w:r>
+              <w:t>Index</w:t>
+            </w:r>
+          </w:p>
+        </w:tc>
+        <w:tc>
+          <w:tcPr>
+            <w:tcW w:w="1122" w:type="pct"/>
+            <w:tcBorders>
+              <w:right w:val="single" w:sz="4" w:space="0" w:color="auto"/>
+            </w:tcBorders>
+          </w:tcPr>
+          <w:p>
+            <w:pPr>
+              <w:pStyle w:val="Compact"/>
+              <w:spacing w:before="0" w:after="0" w:line="360" w:lineRule="auto"/>
+              <w:jc w:val="both"/>
+            </w:pPr>
+            <w:r>
+              <w:t>MegaENV</w:t>
+            </w:r>
+          </w:p>
+        </w:tc>
+        <w:tc>
+          <w:tcPr>
+            <w:tcW w:w="656" w:type="pct"/>
+          </w:tcPr>
+          <w:p>
+            <w:pPr>
+              <w:pStyle w:val="Compact"/>
+              <w:spacing w:before="0" w:after="0" w:line="360" w:lineRule="auto"/>
+              <w:jc w:val="both"/>
+            </w:pPr>
+            <w:r>
+              <w:t>0.500</w:t>
+            </w:r>
+          </w:p>
+        </w:tc>
+        <w:tc>
+          <w:tcPr>
+            <w:tcW w:w="800" w:type="pct"/>
+            <w:tcBorders>
+              <w:right w:val="single" w:sz="4" w:space="0" w:color="auto"/>
+            </w:tcBorders>
+          </w:tcPr>
+          <w:p>
+            <w:pPr>
+              <w:pStyle w:val="Compact"/>
+              <w:spacing w:before="0" w:after="0" w:line="360" w:lineRule="auto"/>
+              <w:jc w:val="both"/>
+            </w:pPr>
+            <w:r>
+              <w:t>0.465</w:t>
+            </w:r>
+          </w:p>
+        </w:tc>
+        <w:tc>
+          <w:tcPr>
+            <w:tcW w:w="656" w:type="pct"/>
           </w:tcPr>
           <w:p>
             <w:pPr>
               <w:spacing w:after="0" w:line="360" w:lineRule="auto"/>
               <w:jc w:val="both"/>
             </w:pPr>
-          </w:p>
-        </w:tc>
-        <w:tc>
-          <w:tcPr>
-            <w:tcW w:w="0" w:type="auto"/>
+            <w:r>
+              <w:t>0.578</w:t>
+            </w:r>
+          </w:p>
+        </w:tc>
+        <w:tc>
+          <w:tcPr>
+            <w:tcW w:w="798" w:type="pct"/>
           </w:tcPr>
           <w:p>
             <w:pPr>
               <w:spacing w:after="0" w:line="360" w:lineRule="auto"/>
               <w:jc w:val="both"/>
             </w:pPr>
-          </w:p>
-        </w:tc>
-        <w:tc>
-          <w:tcPr>
-            <w:tcW w:w="0" w:type="auto"/>
-          </w:tcPr>
-          <w:p>
-            <w:pPr>
-              <w:spacing w:after="0" w:line="360" w:lineRule="auto"/>
-              <w:jc w:val="both"/>
-            </w:pPr>
+            <w:r>
+              <w:t>0.537</w:t>
+            </w:r>
           </w:p>
         </w:tc>
       </w:tr>
@@ -9795,80 +10911,96 @@
         </w:trPr>
         <w:tc>
           <w:tcPr>
-            <w:tcW w:w="1186" w:type="pct"/>
-          </w:tcPr>
-          <w:p>
-            <w:pPr>
-              <w:pStyle w:val="Compact"/>
-              <w:spacing w:before="0" w:after="0" w:line="360" w:lineRule="auto"/>
-              <w:jc w:val="both"/>
-            </w:pPr>
-            <w:r>
-              <w:t>IT</w:t>
-            </w:r>
-          </w:p>
-        </w:tc>
-        <w:tc>
-          <w:tcPr>
-            <w:tcW w:w="1328" w:type="pct"/>
-          </w:tcPr>
-          <w:p>
-            <w:pPr>
-              <w:pStyle w:val="Compact"/>
-              <w:spacing w:before="0" w:after="0" w:line="360" w:lineRule="auto"/>
-              <w:jc w:val="both"/>
-            </w:pPr>
-            <w:r>
-              <w:t>DS</w:t>
-            </w:r>
-          </w:p>
-        </w:tc>
-        <w:tc>
-          <w:tcPr>
-            <w:tcW w:w="0" w:type="auto"/>
-          </w:tcPr>
-          <w:p>
-            <w:pPr>
-              <w:pStyle w:val="Compact"/>
-              <w:spacing w:before="0" w:after="0" w:line="360" w:lineRule="auto"/>
-              <w:jc w:val="both"/>
-            </w:pPr>
-            <w:r>
-              <w:t>0.231</w:t>
-            </w:r>
-          </w:p>
-        </w:tc>
-        <w:tc>
-          <w:tcPr>
-            <w:tcW w:w="0" w:type="auto"/>
+            <w:tcW w:w="968" w:type="pct"/>
+          </w:tcPr>
+          <w:p>
+            <w:pPr>
+              <w:pStyle w:val="Compact"/>
+              <w:spacing w:before="0" w:after="0" w:line="360" w:lineRule="auto"/>
+              <w:jc w:val="both"/>
+            </w:pPr>
+            <w:r>
+              <w:t>Co-2018</w:t>
+            </w:r>
+          </w:p>
+        </w:tc>
+        <w:tc>
+          <w:tcPr>
+            <w:tcW w:w="1122" w:type="pct"/>
+            <w:tcBorders>
+              <w:right w:val="single" w:sz="4" w:space="0" w:color="auto"/>
+            </w:tcBorders>
+          </w:tcPr>
+          <w:p>
+            <w:pPr>
+              <w:pStyle w:val="Compact"/>
+              <w:spacing w:before="0" w:after="0" w:line="360" w:lineRule="auto"/>
+              <w:jc w:val="both"/>
+            </w:pPr>
+            <w:r>
+              <w:t>Co-2019</w:t>
+            </w:r>
+          </w:p>
+        </w:tc>
+        <w:tc>
+          <w:tcPr>
+            <w:tcW w:w="656" w:type="pct"/>
+          </w:tcPr>
+          <w:p>
+            <w:pPr>
+              <w:pStyle w:val="Compact"/>
+              <w:spacing w:before="0" w:after="0" w:line="360" w:lineRule="auto"/>
+              <w:jc w:val="both"/>
+            </w:pPr>
+            <w:r>
+              <w:t>0.592</w:t>
+            </w:r>
+          </w:p>
+        </w:tc>
+        <w:tc>
+          <w:tcPr>
+            <w:tcW w:w="800" w:type="pct"/>
+            <w:tcBorders>
+              <w:right w:val="single" w:sz="4" w:space="0" w:color="auto"/>
+            </w:tcBorders>
+          </w:tcPr>
+          <w:p>
+            <w:pPr>
+              <w:pStyle w:val="Compact"/>
+              <w:spacing w:before="0" w:after="0" w:line="360" w:lineRule="auto"/>
+              <w:jc w:val="both"/>
+            </w:pPr>
+            <w:r>
+              <w:t>0.536</w:t>
+            </w:r>
+          </w:p>
+        </w:tc>
+        <w:tc>
+          <w:tcPr>
+            <w:tcW w:w="656" w:type="pct"/>
           </w:tcPr>
           <w:p>
             <w:pPr>
               <w:spacing w:after="0" w:line="360" w:lineRule="auto"/>
               <w:jc w:val="both"/>
             </w:pPr>
-          </w:p>
-        </w:tc>
-        <w:tc>
-          <w:tcPr>
-            <w:tcW w:w="0" w:type="auto"/>
+            <w:r>
+              <w:t>0.688</w:t>
+            </w:r>
+          </w:p>
+        </w:tc>
+        <w:tc>
+          <w:tcPr>
+            <w:tcW w:w="798" w:type="pct"/>
           </w:tcPr>
           <w:p>
             <w:pPr>
               <w:spacing w:after="0" w:line="360" w:lineRule="auto"/>
               <w:jc w:val="both"/>
             </w:pPr>
-          </w:p>
-        </w:tc>
-        <w:tc>
-          <w:tcPr>
-            <w:tcW w:w="0" w:type="auto"/>
-          </w:tcPr>
-          <w:p>
-            <w:pPr>
-              <w:spacing w:after="0" w:line="360" w:lineRule="auto"/>
-              <w:jc w:val="both"/>
-            </w:pPr>
+            <w:r>
+              <w:t>0.623</w:t>
+            </w:r>
           </w:p>
         </w:tc>
       </w:tr>
@@ -9878,80 +11010,96 @@
         </w:trPr>
         <w:tc>
           <w:tcPr>
-            <w:tcW w:w="1186" w:type="pct"/>
-          </w:tcPr>
-          <w:p>
-            <w:pPr>
-              <w:pStyle w:val="Compact"/>
-              <w:spacing w:before="0" w:after="0" w:line="360" w:lineRule="auto"/>
-              <w:jc w:val="both"/>
-            </w:pPr>
-            <w:r>
-              <w:t>DS</w:t>
-            </w:r>
-          </w:p>
-        </w:tc>
-        <w:tc>
-          <w:tcPr>
-            <w:tcW w:w="1328" w:type="pct"/>
-          </w:tcPr>
-          <w:p>
-            <w:pPr>
-              <w:pStyle w:val="Compact"/>
-              <w:spacing w:before="0" w:after="0" w:line="360" w:lineRule="auto"/>
-              <w:jc w:val="both"/>
-            </w:pPr>
-            <w:r>
-              <w:t>DS</w:t>
-            </w:r>
-          </w:p>
-        </w:tc>
-        <w:tc>
-          <w:tcPr>
-            <w:tcW w:w="0" w:type="auto"/>
-          </w:tcPr>
-          <w:p>
-            <w:pPr>
-              <w:pStyle w:val="Compact"/>
-              <w:spacing w:before="0" w:after="0" w:line="360" w:lineRule="auto"/>
-              <w:jc w:val="both"/>
-            </w:pPr>
-            <w:r>
-              <w:t>0.253</w:t>
-            </w:r>
-          </w:p>
-        </w:tc>
-        <w:tc>
-          <w:tcPr>
-            <w:tcW w:w="0" w:type="auto"/>
+            <w:tcW w:w="968" w:type="pct"/>
+          </w:tcPr>
+          <w:p>
+            <w:pPr>
+              <w:pStyle w:val="Compact"/>
+              <w:spacing w:before="0" w:after="0" w:line="360" w:lineRule="auto"/>
+              <w:jc w:val="both"/>
+            </w:pPr>
+            <w:r>
+              <w:t>Co-2018</w:t>
+            </w:r>
+          </w:p>
+        </w:tc>
+        <w:tc>
+          <w:tcPr>
+            <w:tcW w:w="1122" w:type="pct"/>
+            <w:tcBorders>
+              <w:right w:val="single" w:sz="4" w:space="0" w:color="auto"/>
+            </w:tcBorders>
+          </w:tcPr>
+          <w:p>
+            <w:pPr>
+              <w:pStyle w:val="Compact"/>
+              <w:spacing w:before="0" w:after="0" w:line="360" w:lineRule="auto"/>
+              <w:jc w:val="both"/>
+            </w:pPr>
+            <w:r>
+              <w:t>Co-2020</w:t>
+            </w:r>
+          </w:p>
+        </w:tc>
+        <w:tc>
+          <w:tcPr>
+            <w:tcW w:w="656" w:type="pct"/>
+          </w:tcPr>
+          <w:p>
+            <w:pPr>
+              <w:pStyle w:val="Compact"/>
+              <w:spacing w:before="0" w:after="0" w:line="360" w:lineRule="auto"/>
+              <w:jc w:val="both"/>
+            </w:pPr>
+            <w:r>
+              <w:t>0.343</w:t>
+            </w:r>
+          </w:p>
+        </w:tc>
+        <w:tc>
+          <w:tcPr>
+            <w:tcW w:w="800" w:type="pct"/>
+            <w:tcBorders>
+              <w:right w:val="single" w:sz="4" w:space="0" w:color="auto"/>
+            </w:tcBorders>
+          </w:tcPr>
+          <w:p>
+            <w:pPr>
+              <w:pStyle w:val="Compact"/>
+              <w:spacing w:before="0" w:after="0" w:line="360" w:lineRule="auto"/>
+              <w:jc w:val="both"/>
+            </w:pPr>
+            <w:r>
+              <w:t>0.297</w:t>
+            </w:r>
+          </w:p>
+        </w:tc>
+        <w:tc>
+          <w:tcPr>
+            <w:tcW w:w="656" w:type="pct"/>
           </w:tcPr>
           <w:p>
             <w:pPr>
               <w:spacing w:after="0" w:line="360" w:lineRule="auto"/>
               <w:jc w:val="both"/>
             </w:pPr>
-          </w:p>
-        </w:tc>
-        <w:tc>
-          <w:tcPr>
-            <w:tcW w:w="0" w:type="auto"/>
+            <w:r>
+              <w:t>0.383</w:t>
+            </w:r>
+          </w:p>
+        </w:tc>
+        <w:tc>
+          <w:tcPr>
+            <w:tcW w:w="798" w:type="pct"/>
           </w:tcPr>
           <w:p>
             <w:pPr>
               <w:spacing w:after="0" w:line="360" w:lineRule="auto"/>
               <w:jc w:val="both"/>
             </w:pPr>
-          </w:p>
-        </w:tc>
-        <w:tc>
-          <w:tcPr>
-            <w:tcW w:w="0" w:type="auto"/>
-          </w:tcPr>
-          <w:p>
-            <w:pPr>
-              <w:spacing w:after="0" w:line="360" w:lineRule="auto"/>
-              <w:jc w:val="both"/>
-            </w:pPr>
+            <w:r>
+              <w:t>0.332</w:t>
+            </w:r>
           </w:p>
         </w:tc>
       </w:tr>
@@ -9961,80 +11109,393 @@
         </w:trPr>
         <w:tc>
           <w:tcPr>
-            <w:tcW w:w="1186" w:type="pct"/>
-          </w:tcPr>
-          <w:p>
-            <w:pPr>
-              <w:pStyle w:val="Compact"/>
-              <w:spacing w:before="0" w:after="0" w:line="360" w:lineRule="auto"/>
-              <w:jc w:val="both"/>
-            </w:pPr>
-            <w:r>
-              <w:t>Index</w:t>
-            </w:r>
-          </w:p>
-        </w:tc>
-        <w:tc>
-          <w:tcPr>
-            <w:tcW w:w="1328" w:type="pct"/>
-          </w:tcPr>
-          <w:p>
-            <w:pPr>
-              <w:pStyle w:val="Compact"/>
-              <w:spacing w:before="0" w:after="0" w:line="360" w:lineRule="auto"/>
-              <w:jc w:val="both"/>
-            </w:pPr>
-            <w:r>
-              <w:t>DS</w:t>
-            </w:r>
-          </w:p>
-        </w:tc>
-        <w:tc>
-          <w:tcPr>
-            <w:tcW w:w="0" w:type="auto"/>
-          </w:tcPr>
-          <w:p>
-            <w:pPr>
-              <w:pStyle w:val="Compact"/>
-              <w:spacing w:before="0" w:after="0" w:line="360" w:lineRule="auto"/>
-              <w:jc w:val="both"/>
-            </w:pPr>
-            <w:r>
-              <w:t>0.295</w:t>
-            </w:r>
-          </w:p>
-        </w:tc>
-        <w:tc>
-          <w:tcPr>
-            <w:tcW w:w="0" w:type="auto"/>
+            <w:tcW w:w="968" w:type="pct"/>
+          </w:tcPr>
+          <w:p>
+            <w:pPr>
+              <w:pStyle w:val="Compact"/>
+              <w:spacing w:before="0" w:after="0" w:line="360" w:lineRule="auto"/>
+              <w:jc w:val="both"/>
+            </w:pPr>
+            <w:r>
+              <w:t>Co-2019</w:t>
+            </w:r>
+          </w:p>
+        </w:tc>
+        <w:tc>
+          <w:tcPr>
+            <w:tcW w:w="1122" w:type="pct"/>
+            <w:tcBorders>
+              <w:right w:val="single" w:sz="4" w:space="0" w:color="auto"/>
+            </w:tcBorders>
+          </w:tcPr>
+          <w:p>
+            <w:pPr>
+              <w:pStyle w:val="Compact"/>
+              <w:spacing w:before="0" w:after="0" w:line="360" w:lineRule="auto"/>
+              <w:jc w:val="both"/>
+            </w:pPr>
+            <w:r>
+              <w:t>Co-2018</w:t>
+            </w:r>
+          </w:p>
+        </w:tc>
+        <w:tc>
+          <w:tcPr>
+            <w:tcW w:w="656" w:type="pct"/>
+          </w:tcPr>
+          <w:p>
+            <w:pPr>
+              <w:pStyle w:val="Compact"/>
+              <w:spacing w:before="0" w:after="0" w:line="360" w:lineRule="auto"/>
+              <w:jc w:val="both"/>
+            </w:pPr>
+            <w:r>
+              <w:t>0.400</w:t>
+            </w:r>
+          </w:p>
+        </w:tc>
+        <w:tc>
+          <w:tcPr>
+            <w:tcW w:w="800" w:type="pct"/>
+            <w:tcBorders>
+              <w:right w:val="single" w:sz="4" w:space="0" w:color="auto"/>
+            </w:tcBorders>
+          </w:tcPr>
+          <w:p>
+            <w:pPr>
+              <w:pStyle w:val="Compact"/>
+              <w:spacing w:before="0" w:after="0" w:line="360" w:lineRule="auto"/>
+              <w:jc w:val="both"/>
+            </w:pPr>
+            <w:r>
+              <w:t>0.261</w:t>
+            </w:r>
+          </w:p>
+        </w:tc>
+        <w:tc>
+          <w:tcPr>
+            <w:tcW w:w="656" w:type="pct"/>
           </w:tcPr>
           <w:p>
             <w:pPr>
               <w:spacing w:after="0" w:line="360" w:lineRule="auto"/>
               <w:jc w:val="both"/>
             </w:pPr>
-          </w:p>
-        </w:tc>
-        <w:tc>
-          <w:tcPr>
-            <w:tcW w:w="0" w:type="auto"/>
+            <w:r>
+              <w:t>0.504</w:t>
+            </w:r>
+          </w:p>
+        </w:tc>
+        <w:tc>
+          <w:tcPr>
+            <w:tcW w:w="798" w:type="pct"/>
           </w:tcPr>
           <w:p>
             <w:pPr>
               <w:spacing w:after="0" w:line="360" w:lineRule="auto"/>
               <w:jc w:val="both"/>
             </w:pPr>
-          </w:p>
-        </w:tc>
-        <w:tc>
-          <w:tcPr>
-            <w:tcW w:w="0" w:type="auto"/>
+            <w:r>
+              <w:t>0.329</w:t>
+            </w:r>
+          </w:p>
+        </w:tc>
+      </w:tr>
+      <w:tr>
+        <w:trPr>
+          <w:jc w:val="center"/>
+        </w:trPr>
+        <w:tc>
+          <w:tcPr>
+            <w:tcW w:w="968" w:type="pct"/>
+          </w:tcPr>
+          <w:p>
+            <w:pPr>
+              <w:pStyle w:val="Compact"/>
+              <w:spacing w:before="0" w:after="0" w:line="360" w:lineRule="auto"/>
+              <w:jc w:val="both"/>
+            </w:pPr>
+            <w:r>
+              <w:t>Co-2019</w:t>
+            </w:r>
+          </w:p>
+        </w:tc>
+        <w:tc>
+          <w:tcPr>
+            <w:tcW w:w="1122" w:type="pct"/>
+            <w:tcBorders>
+              <w:right w:val="single" w:sz="4" w:space="0" w:color="auto"/>
+            </w:tcBorders>
+          </w:tcPr>
+          <w:p>
+            <w:pPr>
+              <w:pStyle w:val="Compact"/>
+              <w:spacing w:before="0" w:after="0" w:line="360" w:lineRule="auto"/>
+              <w:jc w:val="both"/>
+            </w:pPr>
+            <w:r>
+              <w:t>Co-2020</w:t>
+            </w:r>
+          </w:p>
+        </w:tc>
+        <w:tc>
+          <w:tcPr>
+            <w:tcW w:w="656" w:type="pct"/>
+          </w:tcPr>
+          <w:p>
+            <w:pPr>
+              <w:pStyle w:val="Compact"/>
+              <w:spacing w:before="0" w:after="0" w:line="360" w:lineRule="auto"/>
+              <w:jc w:val="both"/>
+            </w:pPr>
+            <w:r>
+              <w:t>0.455</w:t>
+            </w:r>
+          </w:p>
+        </w:tc>
+        <w:tc>
+          <w:tcPr>
+            <w:tcW w:w="800" w:type="pct"/>
+            <w:tcBorders>
+              <w:right w:val="single" w:sz="4" w:space="0" w:color="auto"/>
+            </w:tcBorders>
+          </w:tcPr>
+          <w:p>
+            <w:pPr>
+              <w:pStyle w:val="Compact"/>
+              <w:spacing w:before="0" w:after="0" w:line="360" w:lineRule="auto"/>
+              <w:jc w:val="both"/>
+            </w:pPr>
+            <w:r>
+              <w:t>0.300</w:t>
+            </w:r>
+          </w:p>
+        </w:tc>
+        <w:tc>
+          <w:tcPr>
+            <w:tcW w:w="656" w:type="pct"/>
           </w:tcPr>
           <w:p>
             <w:pPr>
               <w:spacing w:after="0" w:line="360" w:lineRule="auto"/>
               <w:jc w:val="both"/>
             </w:pPr>
+            <w:r>
+              <w:t>0.509</w:t>
+            </w:r>
+          </w:p>
+        </w:tc>
+        <w:tc>
+          <w:tcPr>
+            <w:tcW w:w="798" w:type="pct"/>
+          </w:tcPr>
+          <w:p>
+            <w:pPr>
+              <w:spacing w:after="0" w:line="360" w:lineRule="auto"/>
+              <w:jc w:val="both"/>
+            </w:pPr>
+            <w:r>
+              <w:t>0.335</w:t>
+            </w:r>
+          </w:p>
+        </w:tc>
+      </w:tr>
+      <w:tr>
+        <w:trPr>
+          <w:jc w:val="center"/>
+        </w:trPr>
+        <w:tc>
+          <w:tcPr>
+            <w:tcW w:w="968" w:type="pct"/>
+          </w:tcPr>
+          <w:p>
+            <w:pPr>
+              <w:pStyle w:val="Compact"/>
+              <w:spacing w:before="0" w:after="0" w:line="360" w:lineRule="auto"/>
+              <w:jc w:val="both"/>
+            </w:pPr>
+            <w:r>
+              <w:t>Co-2020</w:t>
+            </w:r>
+          </w:p>
+        </w:tc>
+        <w:tc>
+          <w:tcPr>
+            <w:tcW w:w="1122" w:type="pct"/>
+            <w:tcBorders>
+              <w:right w:val="single" w:sz="4" w:space="0" w:color="auto"/>
+            </w:tcBorders>
+          </w:tcPr>
+          <w:p>
+            <w:pPr>
+              <w:pStyle w:val="Compact"/>
+              <w:spacing w:before="0" w:after="0" w:line="360" w:lineRule="auto"/>
+              <w:jc w:val="both"/>
+            </w:pPr>
+            <w:r>
+              <w:t>Co-2018</w:t>
+            </w:r>
+          </w:p>
+        </w:tc>
+        <w:tc>
+          <w:tcPr>
+            <w:tcW w:w="656" w:type="pct"/>
+          </w:tcPr>
+          <w:p>
+            <w:pPr>
+              <w:pStyle w:val="Compact"/>
+              <w:spacing w:before="0" w:after="0" w:line="360" w:lineRule="auto"/>
+              <w:jc w:val="both"/>
+            </w:pPr>
+            <w:r>
+              <w:t>0.371</w:t>
+            </w:r>
+          </w:p>
+        </w:tc>
+        <w:tc>
+          <w:tcPr>
+            <w:tcW w:w="800" w:type="pct"/>
+            <w:tcBorders>
+              <w:right w:val="single" w:sz="4" w:space="0" w:color="auto"/>
+            </w:tcBorders>
+          </w:tcPr>
+          <w:p>
+            <w:pPr>
+              <w:pStyle w:val="Compact"/>
+              <w:spacing w:before="0" w:after="0" w:line="360" w:lineRule="auto"/>
+              <w:jc w:val="both"/>
+            </w:pPr>
+            <w:r>
+              <w:t>0.264</w:t>
+            </w:r>
+          </w:p>
+        </w:tc>
+        <w:tc>
+          <w:tcPr>
+            <w:tcW w:w="656" w:type="pct"/>
+          </w:tcPr>
+          <w:p>
+            <w:pPr>
+              <w:spacing w:after="0" w:line="360" w:lineRule="auto"/>
+              <w:jc w:val="both"/>
+            </w:pPr>
+            <w:r>
+              <w:t>0.467</w:t>
+            </w:r>
+          </w:p>
+        </w:tc>
+        <w:tc>
+          <w:tcPr>
+            <w:tcW w:w="798" w:type="pct"/>
+          </w:tcPr>
+          <w:p>
+            <w:pPr>
+              <w:spacing w:after="0" w:line="360" w:lineRule="auto"/>
+              <w:jc w:val="both"/>
+            </w:pPr>
+            <w:r>
+              <w:t>0.333</w:t>
+            </w:r>
+          </w:p>
+        </w:tc>
+      </w:tr>
+      <w:tr>
+        <w:trPr>
+          <w:jc w:val="center"/>
+        </w:trPr>
+        <w:tc>
+          <w:tcPr>
+            <w:tcW w:w="968" w:type="pct"/>
+          </w:tcPr>
+          <w:p>
+            <w:pPr>
+              <w:pStyle w:val="Compact"/>
+              <w:spacing w:before="0" w:after="0" w:line="360" w:lineRule="auto"/>
+              <w:jc w:val="both"/>
+            </w:pPr>
+            <w:r>
+              <w:t>Co-2020</w:t>
+            </w:r>
+          </w:p>
+        </w:tc>
+        <w:tc>
+          <w:tcPr>
+            <w:tcW w:w="1122" w:type="pct"/>
+            <w:tcBorders>
+              <w:right w:val="single" w:sz="4" w:space="0" w:color="auto"/>
+            </w:tcBorders>
+          </w:tcPr>
+          <w:p>
+            <w:pPr>
+              <w:pStyle w:val="Compact"/>
+              <w:spacing w:before="0" w:after="0" w:line="360" w:lineRule="auto"/>
+              <w:jc w:val="both"/>
+            </w:pPr>
+            <w:r>
+              <w:t>Co-2019</w:t>
+            </w:r>
+          </w:p>
+        </w:tc>
+        <w:tc>
+          <w:tcPr>
+            <w:tcW w:w="656" w:type="pct"/>
+          </w:tcPr>
+          <w:p>
+            <w:pPr>
+              <w:pStyle w:val="Compact"/>
+              <w:spacing w:before="0" w:after="0" w:line="360" w:lineRule="auto"/>
+              <w:jc w:val="both"/>
+            </w:pPr>
+            <w:r>
+              <w:t>0.670</w:t>
+            </w:r>
+          </w:p>
+        </w:tc>
+        <w:tc>
+          <w:tcPr>
+            <w:tcW w:w="800" w:type="pct"/>
+            <w:tcBorders>
+              <w:right w:val="single" w:sz="4" w:space="0" w:color="auto"/>
+            </w:tcBorders>
+          </w:tcPr>
+          <w:p>
+            <w:pPr>
+              <w:pStyle w:val="Compact"/>
+              <w:spacing w:before="0" w:after="0" w:line="360" w:lineRule="auto"/>
+              <w:jc w:val="both"/>
+            </w:pPr>
+            <w:r>
+              <w:t>0.541</w:t>
+            </w:r>
+          </w:p>
+        </w:tc>
+        <w:tc>
+          <w:tcPr>
+            <w:tcW w:w="656" w:type="pct"/>
+          </w:tcPr>
+          <w:p>
+            <w:pPr>
+              <w:spacing w:after="0" w:line="360" w:lineRule="auto"/>
+              <w:jc w:val="both"/>
+            </w:pPr>
+            <w:r>
+              <w:t>0.779</w:t>
+            </w:r>
+          </w:p>
+        </w:tc>
+        <w:tc>
+          <w:tcPr>
+            <w:tcW w:w="798" w:type="pct"/>
+          </w:tcPr>
+          <w:p>
+            <w:pPr>
+              <w:spacing w:after="0" w:line="360" w:lineRule="auto"/>
+              <w:jc w:val="both"/>
+            </w:pPr>
+            <w:r>
+              <w:t>0.623</w:t>
+            </w:r>
           </w:p>
         </w:tc>
       </w:tr>
@@ -10045,27 +11506,75 @@
         <w:spacing w:before="120" w:line="360" w:lineRule="auto"/>
         <w:jc w:val="both"/>
       </w:pPr>
-      <w:proofErr w:type="spellStart"/>
       <w:r>
         <w:rPr>
           <w:vertAlign w:val="superscript"/>
         </w:rPr>
         <w:t>a</w:t>
       </w:r>
-      <w:proofErr w:type="spellEnd"/>
-      <w:r>
-        <w:t xml:space="preserve"> </w:t>
-      </w:r>
-      <w:proofErr w:type="gramStart"/>
-      <w:r>
-        <w:t>For</w:t>
-      </w:r>
-      <w:proofErr w:type="gramEnd"/>
-      <w:r>
-        <w:t xml:space="preserve"> model training with SNP marker data set using 50 repetitions of 10-fold stratified cross validations per individual analysis</w:t>
+      <w:r>
+        <w:t xml:space="preserve"> For</w:t>
       </w:r>
       <w:bookmarkEnd w:id="17"/>
       <w:bookmarkEnd w:id="21"/>
+    </w:p>
+    <w:p>
+      <w:pPr>
+        <w:pStyle w:val="TableCaption"/>
+        <w:spacing w:before="120" w:line="360" w:lineRule="auto"/>
+        <w:jc w:val="both"/>
+        <w:rPr>
+          <w:b/>
+          <w:bCs/>
+          <w:i w:val="0"/>
+          <w:iCs/>
+        </w:rPr>
+      </w:pPr>
+    </w:p>
+    <w:p>
+      <w:pPr>
+        <w:pStyle w:val="TableCaption"/>
+        <w:spacing w:before="120" w:line="360" w:lineRule="auto"/>
+        <w:jc w:val="both"/>
+        <w:rPr>
+          <w:i w:val="0"/>
+          <w:iCs/>
+        </w:rPr>
+      </w:pPr>
+      <w:r>
+        <w:rPr>
+          <w:b/>
+          <w:bCs/>
+          <w:i w:val="0"/>
+          <w:iCs/>
+        </w:rPr>
+        <w:t>Figure 1</w:t>
+      </w:r>
+      <w:r>
+        <w:rPr>
+          <w:i w:val="0"/>
+          <w:iCs/>
+        </w:rPr>
+        <w:t>. Effect of the Marker x Environment interaction</w:t>
+      </w:r>
+      <w:r>
+        <w:rPr>
+          <w:i w:val="0"/>
+          <w:iCs/>
+        </w:rPr>
+        <w:t xml:space="preserve">. Boxplot representing the PA in the GBLUP model with and without MxE interactions. </w:t>
+      </w:r>
+    </w:p>
+    <w:p>
+      <w:pPr>
+        <w:pStyle w:val="TableCaption"/>
+        <w:spacing w:before="120" w:line="360" w:lineRule="auto"/>
+        <w:jc w:val="both"/>
+        <w:rPr>
+          <w:i w:val="0"/>
+          <w:iCs/>
+        </w:rPr>
+      </w:pPr>
     </w:p>
     <w:p>
       <w:pPr>
@@ -10193,6 +11702,7 @@
           <w:iCs/>
           <w:noProof/>
         </w:rPr>
+        <w:lastRenderedPageBreak/>
         <w:t>Frontiers in Plant Science</w:t>
       </w:r>
       <w:r>
@@ -10320,7 +11830,6 @@
           <w:rFonts w:ascii="Cambria" w:hAnsi="Cambria" w:cs="Times New Roman"/>
           <w:noProof/>
         </w:rPr>
-        <w:lastRenderedPageBreak/>
         <w:t xml:space="preserve">Hayes, B. J., Visscher, P. M., &amp; Goddard, M. E. (2009). Increased accuracy of artificial selection by using the realized relationship matrix. </w:t>
       </w:r>
       <w:r>
@@ -10745,6 +12254,7 @@
           <w:rFonts w:ascii="Cambria" w:hAnsi="Cambria" w:cs="Times New Roman"/>
           <w:noProof/>
         </w:rPr>
+        <w:lastRenderedPageBreak/>
         <w:t xml:space="preserve">Searle, S. R., Casella, G., &amp; McCulloch, C. E. (2006). </w:t>
       </w:r>
       <w:r>
@@ -10832,7 +12342,6 @@
           <w:i w:val="0"/>
           <w:iCs/>
         </w:rPr>
-        <w:lastRenderedPageBreak/>
         <w:fldChar w:fldCharType="end"/>
       </w:r>
     </w:p>
@@ -12386,6 +13895,46 @@
       </w:tblBorders>
     </w:tblPr>
   </w:style>
+  <w:style w:type="paragraph" w:styleId="Header">
+    <w:name w:val="header"/>
+    <w:basedOn w:val="Normal"/>
+    <w:link w:val="HeaderChar"/>
+    <w:unhideWhenUsed/>
+    <w:rsid w:val="00015E57"/>
+    <w:pPr>
+      <w:tabs>
+        <w:tab w:val="center" w:pos="4252"/>
+        <w:tab w:val="right" w:pos="8504"/>
+      </w:tabs>
+      <w:spacing w:after="0"/>
+    </w:pPr>
+  </w:style>
+  <w:style w:type="character" w:customStyle="1" w:styleId="HeaderChar">
+    <w:name w:val="Header Char"/>
+    <w:basedOn w:val="DefaultParagraphFont"/>
+    <w:link w:val="Header"/>
+    <w:rsid w:val="00015E57"/>
+  </w:style>
+  <w:style w:type="paragraph" w:styleId="Footer">
+    <w:name w:val="footer"/>
+    <w:basedOn w:val="Normal"/>
+    <w:link w:val="FooterChar"/>
+    <w:unhideWhenUsed/>
+    <w:rsid w:val="00015E57"/>
+    <w:pPr>
+      <w:tabs>
+        <w:tab w:val="center" w:pos="4252"/>
+        <w:tab w:val="right" w:pos="8504"/>
+      </w:tabs>
+      <w:spacing w:after="0"/>
+    </w:pPr>
+  </w:style>
+  <w:style w:type="character" w:customStyle="1" w:styleId="FooterChar">
+    <w:name w:val="Footer Char"/>
+    <w:basedOn w:val="DefaultParagraphFont"/>
+    <w:link w:val="Footer"/>
+    <w:rsid w:val="00015E57"/>
+  </w:style>
 </w:styles>
 </file>
 

--- a/Genomic Selection_SALVA/reports/GS_rust.docx
+++ b/Genomic Selection_SALVA/reports/GS_rust.docx
@@ -4,10 +4,26 @@
   <w:body>
     <w:p>
       <w:pPr>
-        <w:pStyle w:val="Title"/>
+        <w:pStyle w:val="Author"/>
+        <w:rPr>
+          <w:rFonts w:asciiTheme="majorHAnsi" w:eastAsiaTheme="majorEastAsia" w:hAnsiTheme="majorHAnsi" w:cstheme="majorBidi"/>
+          <w:b/>
+          <w:bCs/>
+          <w:color w:val="345A8A" w:themeColor="accent1" w:themeShade="B5"/>
+          <w:sz w:val="36"/>
+          <w:szCs w:val="36"/>
+        </w:rPr>
       </w:pPr>
       <w:r>
-        <w:t>GS rust</w:t>
+        <w:rPr>
+          <w:rFonts w:asciiTheme="majorHAnsi" w:eastAsiaTheme="majorEastAsia" w:hAnsiTheme="majorHAnsi" w:cstheme="majorBidi"/>
+          <w:b/>
+          <w:bCs/>
+          <w:color w:val="345A8A" w:themeColor="accent1" w:themeShade="B5"/>
+          <w:sz w:val="36"/>
+          <w:szCs w:val="36"/>
+        </w:rPr>
+        <w:t>Genomic Prediction for Rust Resistance in Pea</w:t>
       </w:r>
     </w:p>
     <w:p>
@@ -1022,50 +1038,77 @@
       </w:pPr>
       <w:bookmarkStart w:id="2" w:name="_Hlk95387218"/>
       <w:r>
-        <w:t>Genomic selection (GS) is rapidly gaining popularity for plant breeding</w:t>
-      </w:r>
-      <w:r>
-        <w:t xml:space="preserve"> as a breeding tool</w:t>
-      </w:r>
-      <w:r>
-        <w:t xml:space="preserve">, particularly for </w:t>
-      </w:r>
-      <w:r>
-        <w:t xml:space="preserve">disease </w:t>
-      </w:r>
-      <w:r>
-        <w:t xml:space="preserve">traits that are difficult to measure. One such trait is rust resistance in pea (Pisum sativum L.), which is difficult to assay because it is strongly influenced by the environment. Here we report a study of the efficacy of GS for predicting rust resistance in pea, as represented by data collected from the field and controlled conditions and using Silico-DArT markers acquired through genotyping-by-sequencing. The effects on prediction accuracy of different GS models including the genomic relationships approach were compared using cross-validation. Additionally, the inclusion of marker × environment interactions in a genomic best linear unbiased prediction (GBLUP) model was evaluated. Finally, different ways of combining trait data from two environments using single traits or multi-trait index (MTI) analyses were compared to results obtained using a mean value. The best prediction accuracy achieved was </w:t>
+        <w:t>Genomic selection (GS) has grown rapidly in recent years as a marker-assisted tool for plant breeding, especially for disease-related traits that are difficult to measure. One such trait is rust (</w:t>
+      </w:r>
+      <w:proofErr w:type="spellStart"/>
+      <w:r>
+        <w:rPr>
+          <w:i/>
+          <w:iCs/>
+        </w:rPr>
+        <w:t>Uromices</w:t>
+      </w:r>
+      <w:proofErr w:type="spellEnd"/>
+      <w:r>
+        <w:rPr>
+          <w:i/>
+          <w:iCs/>
+        </w:rPr>
+        <w:t xml:space="preserve"> </w:t>
+      </w:r>
+      <w:proofErr w:type="spellStart"/>
+      <w:r>
+        <w:rPr>
+          <w:i/>
+          <w:iCs/>
+        </w:rPr>
+        <w:t>pisi</w:t>
+      </w:r>
+      <w:proofErr w:type="spellEnd"/>
+      <w:r>
+        <w:t>) resistance in pea (</w:t>
+      </w:r>
+      <w:r>
+        <w:rPr>
+          <w:i/>
+          <w:iCs/>
+        </w:rPr>
+        <w:t>Pisum sativum</w:t>
+      </w:r>
+      <w:r>
+        <w:t xml:space="preserve"> L.), which is difficult to assay because it is strongly influenced by the environment. We report a study of the efficacy of GS for predicting rust resistance in pea, as represented by data collected from field and controlled conditions in a 320 accessions panel. Genotyping was carried out using 24,279 DArT-Seq markers developed through genotyping-by-sequencing. The effects on prediction accuracy of different GS models including the genomic relationships approach were compared using cross-validation. Additionally, the marker × environment (</w:t>
+      </w:r>
+      <w:proofErr w:type="spellStart"/>
+      <w:r>
+        <w:t>MxE</w:t>
+      </w:r>
+      <w:proofErr w:type="spellEnd"/>
+      <w:r>
+        <w:t xml:space="preserve">) interactions were included in a genomic best linear unbiased prediction (GBLUP) model as covariate to evaluate the prediction efficiency. Finally, different ways of combining trait data from environments using single traits or multi-trait index (MTI) combining traits from controlled conditions were compared. The best predictive ability achieved in rust disease was 0.633 through MTI, obtained using GBLUP analysis. GBLUP and Bayesian </w:t>
       </w:r>
       <w:r>
         <w:lastRenderedPageBreak/>
-        <w:t>0.</w:t>
-      </w:r>
-      <w:r>
-        <w:t>63</w:t>
-      </w:r>
-      <w:r>
-        <w:t xml:space="preserve"> for MTI, obtained using GBLUP analysis. GBLUP and Bayesian LASSO performed slightly better than the other model trialed, whereas different data set markers used made minimal differences to prediction accuracy. The prediction accuracies of testing/training Cross-Validation strategies were highly variable, highlighting the effect </w:t>
-      </w:r>
-      <w:r>
-        <w:t>of GxE interaction'</w:t>
-      </w:r>
-      <w:r>
-        <w:t xml:space="preserve"> on prediction accuracy. The inclusion of marker × environment interactions did not increase the prediction accuracy for lines that had not been phenotyped but did improve the results of prediction across environments. GS is potentially useful for pea breeding programs pursuing rust resistance</w:t>
-      </w:r>
-      <w:r>
-        <w:t>, providing a</w:t>
-      </w:r>
-      <w:r>
-        <w:t xml:space="preserve"> good </w:t>
-      </w:r>
-      <w:r>
-        <w:t xml:space="preserve">approach when Genotypic x Environment interactions are a </w:t>
-      </w:r>
-      <w:r>
-        <w:t>challenge, both</w:t>
-      </w:r>
-      <w:r>
-        <w:t xml:space="preserve"> for predicting breeding values for lines that have not been phenotyped, and for providing enhanced estimated breeding values for lines for which trait data is available</w:t>
+        <w:t xml:space="preserve">LASSO performed slightly better than the other model tested. The predictive abilities of testing/training Cross-Validation strategies were highly variable, highlighting the effect of the </w:t>
+      </w:r>
+      <w:proofErr w:type="spellStart"/>
+      <w:r>
+        <w:t>GxE</w:t>
+      </w:r>
+      <w:proofErr w:type="spellEnd"/>
+      <w:r>
+        <w:t xml:space="preserve"> interaction. </w:t>
+      </w:r>
+      <w:r>
+        <w:t xml:space="preserve">The inclusion of marker × environment interactions did not increase the prediction accuracy for lines that had not been phenotyped but did improve the results significatively of prediction across </w:t>
+      </w:r>
+      <w:r>
+        <w:t>environments</w:t>
+      </w:r>
+      <w:r>
+        <w:t>.</w:t>
+      </w:r>
+      <w:r>
+        <w:t xml:space="preserve"> This study report that predictive abilities increased thanks to combining several traits into one using an MTI, both to predict breeding values for lines that have not been evaluated, and to provide better estimated breeding values for lines phenotyped. Thus, GS is potentially useful for pea breeding programs searching rust resistance, providing a good approach when Genotypic x Environment interactions are challenging</w:t>
       </w:r>
       <w:r>
         <w:t>.</w:t>
@@ -1230,6 +1273,7 @@
       <w:r>
         <w:t xml:space="preserve"> 320 genotypes of </w:t>
       </w:r>
+      <w:proofErr w:type="spellStart"/>
       <w:r>
         <w:rPr>
           <w:i/>
@@ -1237,6 +1281,7 @@
         </w:rPr>
         <w:t>Pissum</w:t>
       </w:r>
+      <w:proofErr w:type="spellEnd"/>
       <w:r>
         <w:t xml:space="preserve"> spp. including wild relatives, landraces, cultivars, breeding lines and unknown material from all continents. It also has a representative collection </w:t>
       </w:r>
@@ -1244,6 +1289,7 @@
         <w:lastRenderedPageBreak/>
         <w:t xml:space="preserve">of </w:t>
       </w:r>
+      <w:proofErr w:type="spellStart"/>
       <w:r>
         <w:rPr>
           <w:i/>
@@ -1251,6 +1297,7 @@
         </w:rPr>
         <w:t>Pissum</w:t>
       </w:r>
+      <w:proofErr w:type="spellEnd"/>
       <w:r>
         <w:t xml:space="preserve"> genre, including the three main species (</w:t>
       </w:r>
@@ -1269,48 +1316,70 @@
           <w:i/>
           <w:iCs/>
         </w:rPr>
-        <w:t>P. fulvum</w:t>
-      </w:r>
-      <w:r>
-        <w:t xml:space="preserve"> and </w:t>
-      </w:r>
+        <w:t xml:space="preserve">P. </w:t>
+      </w:r>
+      <w:proofErr w:type="spellStart"/>
       <w:r>
         <w:rPr>
           <w:i/>
           <w:iCs/>
         </w:rPr>
-        <w:t>P. abyssinucum</w:t>
-      </w:r>
-      <w:r>
-        <w:t xml:space="preserve">) and </w:t>
+        <w:t>fulvum</w:t>
+      </w:r>
+      <w:proofErr w:type="spellEnd"/>
+      <w:r>
+        <w:t xml:space="preserve"> and </w:t>
       </w:r>
       <w:r>
         <w:rPr>
           <w:i/>
           <w:iCs/>
         </w:rPr>
-        <w:t>P. sativum</w:t>
-      </w:r>
-      <w:r>
-        <w:t xml:space="preserve"> subspecies (arvense, elatius, </w:t>
-      </w:r>
+        <w:t xml:space="preserve">P. </w:t>
+      </w:r>
+      <w:proofErr w:type="spellStart"/>
       <w:r>
         <w:rPr>
           <w:i/>
           <w:iCs/>
         </w:rPr>
-        <w:t>transcaucasicum</w:t>
-      </w:r>
-      <w:r>
-        <w:t xml:space="preserve">, </w:t>
+        <w:t>abyssinucum</w:t>
+      </w:r>
+      <w:proofErr w:type="spellEnd"/>
+      <w:r>
+        <w:t xml:space="preserve">) and </w:t>
       </w:r>
       <w:r>
         <w:rPr>
           <w:i/>
           <w:iCs/>
         </w:rPr>
+        <w:t>P. sativum</w:t>
+      </w:r>
+      <w:r>
+        <w:t xml:space="preserve"> subspecies (arvense, elatius, </w:t>
+      </w:r>
+      <w:proofErr w:type="spellStart"/>
+      <w:r>
+        <w:rPr>
+          <w:i/>
+          <w:iCs/>
+        </w:rPr>
+        <w:t>transcaucasicum</w:t>
+      </w:r>
+      <w:proofErr w:type="spellEnd"/>
+      <w:r>
+        <w:t xml:space="preserve">, </w:t>
+      </w:r>
+      <w:proofErr w:type="spellStart"/>
+      <w:r>
+        <w:rPr>
+          <w:i/>
+          <w:iCs/>
+        </w:rPr>
         <w:t>choresmicum</w:t>
       </w:r>
+      <w:proofErr w:type="spellEnd"/>
       <w:r>
         <w:t xml:space="preserve"> and cinereum).</w:t>
       </w:r>
@@ -1384,7 +1453,23 @@
         <w:jc w:val="both"/>
       </w:pPr>
       <w:r>
-        <w:t>IT. The infection type according to (Stackman, Stewart, and Loegering 1962)</w:t>
+        <w:t>IT. The infection type according to (</w:t>
+      </w:r>
+      <w:proofErr w:type="spellStart"/>
+      <w:r>
+        <w:t>Stackman</w:t>
+      </w:r>
+      <w:proofErr w:type="spellEnd"/>
+      <w:r>
+        <w:t xml:space="preserve">, Stewart, and </w:t>
+      </w:r>
+      <w:proofErr w:type="spellStart"/>
+      <w:r>
+        <w:t>Loegering</w:t>
+      </w:r>
+      <w:proofErr w:type="spellEnd"/>
+      <w:r>
+        <w:t xml:space="preserve"> 1962)</w:t>
       </w:r>
     </w:p>
     <w:p>
@@ -1468,7 +1553,15 @@
         </m:sSub>
       </m:oMath>
       <w:r>
-        <w:t xml:space="preserve">) for genotype rust responses across environments calculated according to </w:t>
+        <w:t>) for genotype rust res</w:t>
+      </w:r>
+      <w:proofErr w:type="spellStart"/>
+      <w:r>
+        <w:t>ponses</w:t>
+      </w:r>
+      <w:proofErr w:type="spellEnd"/>
+      <w:r>
+        <w:t xml:space="preserve"> across environments calculated according to </w:t>
       </w:r>
       <w:r>
         <w:fldChar w:fldCharType="begin" w:fldLock="1"/>
@@ -1837,7 +1930,15 @@
         </m:r>
       </m:oMath>
       <w:r>
-        <w:t>, where m = trait mean value. The broad-sense heritability on an entry mean basis in each trait and environment were estimated as reported in</w:t>
+        <w:t>, where m = trait mean value. The broad-sense heritability on an entry mean basis in each trait and environment were es</w:t>
+      </w:r>
+      <w:proofErr w:type="spellStart"/>
+      <w:r>
+        <w:t>timated</w:t>
+      </w:r>
+      <w:proofErr w:type="spellEnd"/>
+      <w:r>
+        <w:t xml:space="preserve"> as reported in</w:t>
       </w:r>
       <w:r>
         <w:t xml:space="preserve"> </w:t>
@@ -1897,7 +1998,23 @@
         <w:jc w:val="both"/>
       </w:pPr>
       <w:r>
-        <w:t xml:space="preserve">Pea core collection was genotyped with the DArTSeq approach by DiversityArray Ltd (Australia). For this, third composed leaves from 20 two weeks-old seedlings of each </w:t>
+        <w:t xml:space="preserve">Pea core collection was genotyped with the </w:t>
+      </w:r>
+      <w:proofErr w:type="spellStart"/>
+      <w:r>
+        <w:t>DArTSeq</w:t>
+      </w:r>
+      <w:proofErr w:type="spellEnd"/>
+      <w:r>
+        <w:t xml:space="preserve"> approach by </w:t>
+      </w:r>
+      <w:proofErr w:type="spellStart"/>
+      <w:r>
+        <w:t>DiversityArray</w:t>
+      </w:r>
+      <w:proofErr w:type="spellEnd"/>
+      <w:r>
+        <w:t xml:space="preserve"> Ltd (Australia). For this, third composed leaves from 20 two weeks-old seedlings of each </w:t>
       </w:r>
       <w:r>
         <w:t>accession</w:t>
@@ -1909,7 +2026,15 @@
         <w:t>high-density</w:t>
       </w:r>
       <w:r>
-        <w:t xml:space="preserve"> Pea DArTseq 1.0 array (50,000 markers) adapted for wild </w:t>
+        <w:t xml:space="preserve"> Pea </w:t>
+      </w:r>
+      <w:proofErr w:type="spellStart"/>
+      <w:r>
+        <w:t>DArTseq</w:t>
+      </w:r>
+      <w:proofErr w:type="spellEnd"/>
+      <w:r>
+        <w:t xml:space="preserve"> 1.0 array (50,000 markers) adapted for wild </w:t>
       </w:r>
       <w:r>
         <w:rPr>
@@ -1921,6 +2046,8 @@
       <w:r>
         <w:t xml:space="preserve"> accessions. Complexity reduction with the </w:t>
       </w:r>
+      <w:proofErr w:type="spellStart"/>
+      <w:proofErr w:type="gramStart"/>
       <w:r>
         <w:rPr>
           <w:i/>
@@ -1929,8 +2056,14 @@
         <w:t>Pst</w:t>
       </w:r>
       <w:r>
-        <w:t>I,-</w:t>
-      </w:r>
+        <w:t>I</w:t>
+      </w:r>
+      <w:proofErr w:type="spellEnd"/>
+      <w:r>
+        <w:t>,-</w:t>
+      </w:r>
+      <w:proofErr w:type="spellStart"/>
+      <w:proofErr w:type="gramEnd"/>
       <w:r>
         <w:rPr>
           <w:i/>
@@ -1939,7 +2072,35 @@
         <w:t>Mse</w:t>
       </w:r>
       <w:r>
-        <w:t>I restriction enzymes, library construction, amplification and Illumina sequencing were performed by Diversity Arrays Technology Pty Ltd (Canberra, Australia) as described in Barilli et al. 2015. DArTSeq sequence analysis retrieve two set of markers, SNPs and presence–absence sequence variants (Silico-DArT), collectively referred to as DArT-Seq markers.</w:t>
+        <w:t>I</w:t>
+      </w:r>
+      <w:proofErr w:type="spellEnd"/>
+      <w:r>
+        <w:t xml:space="preserve"> restriction enzymes, library construction, amplification and Illumina sequencing were performed by Diversity Arrays Technology Pty Ltd (Canberra, Australia) as described in </w:t>
+      </w:r>
+      <w:proofErr w:type="spellStart"/>
+      <w:r>
+        <w:t>Barilli</w:t>
+      </w:r>
+      <w:proofErr w:type="spellEnd"/>
+      <w:r>
+        <w:t xml:space="preserve"> et al. 2015. </w:t>
+      </w:r>
+      <w:proofErr w:type="spellStart"/>
+      <w:r>
+        <w:t>DArTSeq</w:t>
+      </w:r>
+      <w:proofErr w:type="spellEnd"/>
+      <w:r>
+        <w:t xml:space="preserve"> sequence analysis retrieve two set of markers, </w:t>
+      </w:r>
+      <w:proofErr w:type="gramStart"/>
+      <w:r>
+        <w:t>SNPs</w:t>
+      </w:r>
+      <w:proofErr w:type="gramEnd"/>
+      <w:r>
+        <w:t xml:space="preserve"> and presence–absence sequence variants (Silico-DArT), collectively referred to as DArT-Seq markers.</w:t>
       </w:r>
     </w:p>
     <w:p>
@@ -2863,7 +3024,23 @@
         <w:jc w:val="both"/>
       </w:pPr>
       <w:r>
-        <w:t>The ability of genome-enabled models to predict breeding values for rust traits on pea panel was assessed using the R package GROAN (Nazzicari and Biscarini 2017). Predictive ability (</w:t>
+        <w:t>The ability of genome-enabled models to predict breeding values for rust traits on pea panel was assessed using the R package GROAN (</w:t>
+      </w:r>
+      <w:proofErr w:type="spellStart"/>
+      <w:r>
+        <w:t>Nazzicari</w:t>
+      </w:r>
+      <w:proofErr w:type="spellEnd"/>
+      <w:r>
+        <w:t xml:space="preserve"> and </w:t>
+      </w:r>
+      <w:proofErr w:type="spellStart"/>
+      <w:r>
+        <w:t>Biscarini</w:t>
+      </w:r>
+      <w:proofErr w:type="spellEnd"/>
+      <w:r>
+        <w:t xml:space="preserve"> 2017). Predictive ability (</w:t>
       </w:r>
       <m:oMath>
         <m:sSub>
@@ -3208,7 +3385,15 @@
         </m:sSup>
       </m:oMath>
       <w:r>
-        <w:t>) on an entry mean basis and genetic coefficient of variation (</w:t>
+        <w:t>) on an entry mean basis and genetic coe</w:t>
+      </w:r>
+      <w:proofErr w:type="spellStart"/>
+      <w:r>
+        <w:t>fficient</w:t>
+      </w:r>
+      <w:proofErr w:type="spellEnd"/>
+      <w:r>
+        <w:t xml:space="preserve"> of variation (</w:t>
       </w:r>
       <m:oMath>
         <m:r>
@@ -7248,6 +7433,7 @@
         <w:spacing w:before="120" w:line="360" w:lineRule="auto"/>
         <w:jc w:val="both"/>
       </w:pPr>
+      <w:proofErr w:type="spellStart"/>
       <w:r>
         <w:rPr>
           <w:vertAlign w:val="superscript"/>
@@ -7255,6 +7441,7 @@
         <w:lastRenderedPageBreak/>
         <w:t>a</w:t>
       </w:r>
+      <w:proofErr w:type="spellEnd"/>
       <w:r>
         <w:t xml:space="preserve"> Using 50 repetitions of 10-fold stratified cross validations per individual analysis.</w:t>
       </w:r>
@@ -8775,14 +8962,24 @@
         <w:spacing w:before="120" w:line="360" w:lineRule="auto"/>
         <w:jc w:val="both"/>
       </w:pPr>
+      <w:proofErr w:type="spellStart"/>
       <w:r>
         <w:rPr>
           <w:vertAlign w:val="superscript"/>
         </w:rPr>
         <w:t>a</w:t>
       </w:r>
-      <w:r>
-        <w:t xml:space="preserve"> For model training with DArT-seq marker data set using 50 repetitions of 10-fold stratified cross validations per individual analysis</w:t>
+      <w:proofErr w:type="spellEnd"/>
+      <w:r>
+        <w:t xml:space="preserve"> </w:t>
+      </w:r>
+      <w:proofErr w:type="gramStart"/>
+      <w:r>
+        <w:t>For</w:t>
+      </w:r>
+      <w:proofErr w:type="gramEnd"/>
+      <w:r>
+        <w:t xml:space="preserve"> model training with DArT-seq marker data set using 50 repetitions of 10-fold stratified cross validations per individual analysis</w:t>
       </w:r>
     </w:p>
     <w:p>
@@ -10328,6 +10525,7 @@
         <w:spacing w:before="120" w:line="360" w:lineRule="auto"/>
         <w:jc w:val="both"/>
       </w:pPr>
+      <w:proofErr w:type="spellStart"/>
       <w:r>
         <w:rPr>
           <w:vertAlign w:val="superscript"/>
@@ -10335,8 +10533,17 @@
         <w:lastRenderedPageBreak/>
         <w:t>a</w:t>
       </w:r>
-      <w:r>
-        <w:t xml:space="preserve"> For model training with DArT-seq marker data set using 50 repetitions of 10-fold stratified cross validations per individual analysis</w:t>
+      <w:proofErr w:type="spellEnd"/>
+      <w:r>
+        <w:t xml:space="preserve"> </w:t>
+      </w:r>
+      <w:proofErr w:type="gramStart"/>
+      <w:r>
+        <w:t>For</w:t>
+      </w:r>
+      <w:proofErr w:type="gramEnd"/>
+      <w:r>
+        <w:t xml:space="preserve"> model training with DArT-seq marker data set using 50 repetitions of 10-fold stratified cross validations per individual analysis</w:t>
       </w:r>
     </w:p>
     <w:p>
@@ -11506,12 +11713,14 @@
         <w:spacing w:before="120" w:line="360" w:lineRule="auto"/>
         <w:jc w:val="both"/>
       </w:pPr>
+      <w:proofErr w:type="spellStart"/>
       <w:r>
         <w:rPr>
           <w:vertAlign w:val="superscript"/>
         </w:rPr>
         <w:t>a</w:t>
       </w:r>
+      <w:proofErr w:type="spellEnd"/>
       <w:r>
         <w:t xml:space="preserve"> For</w:t>
       </w:r>
@@ -11562,7 +11771,23 @@
           <w:i w:val="0"/>
           <w:iCs/>
         </w:rPr>
-        <w:t xml:space="preserve">. Boxplot representing the PA in the GBLUP model with and without MxE interactions. </w:t>
+        <w:t xml:space="preserve">. Boxplot representing the PA in the GBLUP model with and without </w:t>
+      </w:r>
+      <w:proofErr w:type="spellStart"/>
+      <w:r>
+        <w:rPr>
+          <w:i w:val="0"/>
+          <w:iCs/>
+        </w:rPr>
+        <w:t>MxE</w:t>
+      </w:r>
+      <w:proofErr w:type="spellEnd"/>
+      <w:r>
+        <w:rPr>
+          <w:i w:val="0"/>
+          <w:iCs/>
+        </w:rPr>
+        <w:t xml:space="preserve"> interactions. </w:t>
       </w:r>
     </w:p>
     <w:p>

--- a/Genomic Selection_SALVA/reports/GS_rust.docx
+++ b/Genomic Selection_SALVA/reports/GS_rust.docx
@@ -1108,10 +1108,7 @@
         <w:t>.</w:t>
       </w:r>
       <w:r>
-        <w:t xml:space="preserve"> This study report that predictive abilities increased thanks to combining several traits into one using an MTI, both to predict breeding values for lines that have not been evaluated, and to provide better estimated breeding values for lines phenotyped. Thus, GS is potentially useful for pea breeding programs searching rust resistance, providing a good approach when Genotypic x Environment interactions are challenging</w:t>
-      </w:r>
-      <w:r>
-        <w:t>.</w:t>
+        <w:t xml:space="preserve"> This study report that predictive abilities increased thanks to combining several traits into one using an MTI, both to predict breeding values for lines that have not been evaluated, and to provide better estimated breeding values for lines phenotyped. Thus, GS is potentially useful for pea breeding programs searching rust resistance, providing a good approach when Genotypic x Environment interactions are challenging.</w:t>
       </w:r>
     </w:p>
     <w:p>
@@ -1283,11 +1280,19 @@
       </w:r>
       <w:proofErr w:type="spellEnd"/>
       <w:r>
-        <w:t xml:space="preserve"> spp. including wild relatives, landraces, cultivars, breeding lines and unknown material from all continents. It also has a representative collection </w:t>
-      </w:r>
-      <w:r>
-        <w:lastRenderedPageBreak/>
-        <w:t xml:space="preserve">of </w:t>
+        <w:t xml:space="preserve"> spp. including wild relatives, landraces, cultivars, breeding lines and unknown material from all continents</w:t>
+      </w:r>
+      <w:r>
+        <w:t xml:space="preserve"> meticulously selected to expect a wide genotypic and phenotypic variance range (diversity paper)</w:t>
+      </w:r>
+      <w:r>
+        <w:t xml:space="preserve">. It </w:t>
+      </w:r>
+      <w:r>
+        <w:t>is</w:t>
+      </w:r>
+      <w:r>
+        <w:t xml:space="preserve"> a representative collection of </w:t>
       </w:r>
       <w:proofErr w:type="spellStart"/>
       <w:r>
@@ -1295,6 +1300,7 @@
           <w:i/>
           <w:iCs/>
         </w:rPr>
+        <w:lastRenderedPageBreak/>
         <w:t>Pissum</w:t>
       </w:r>
       <w:proofErr w:type="spellEnd"/>
@@ -1381,7 +1387,17 @@
       </w:r>
       <w:proofErr w:type="spellEnd"/>
       <w:r>
-        <w:t xml:space="preserve"> and cinereum).</w:t>
+        <w:t xml:space="preserve"> and </w:t>
+      </w:r>
+      <w:r>
+        <w:rPr>
+          <w:i/>
+          <w:iCs/>
+        </w:rPr>
+        <w:t>cinereum</w:t>
+      </w:r>
+      <w:r>
+        <w:t>).</w:t>
       </w:r>
     </w:p>
     <w:p>
@@ -1405,112 +1421,105 @@
         <w:jc w:val="both"/>
       </w:pPr>
       <w:r>
-        <w:t>The pea panel has been evaluated in controlled and field conditions for rust disease. The trait evaluated in field was disease severity (DS), as a subjective estimation of the damage caused by rust (% rust damage covering the whole plant). In controlled conditions the traits evaluated were:</w:t>
-      </w:r>
-    </w:p>
-    <w:p>
-      <w:pPr>
-        <w:numPr>
-          <w:ilvl w:val="0"/>
-          <w:numId w:val="4"/>
-        </w:numPr>
-        <w:spacing w:before="120" w:after="120" w:line="360" w:lineRule="auto"/>
-        <w:jc w:val="both"/>
-      </w:pPr>
-      <w:r>
-        <w:t>IF. Infection frequency as number of pustules per cm</w:t>
-      </w:r>
-      <w:r>
-        <w:rPr>
-          <w:vertAlign w:val="superscript"/>
-        </w:rPr>
-        <w:t>2</w:t>
-      </w:r>
-      <w:r>
-        <w:t xml:space="preserve"> of leaf, counted every day from day 7 after inoculation to day 14, when the life cycle of rust ended.</w:t>
-      </w:r>
-    </w:p>
-    <w:p>
-      <w:pPr>
-        <w:numPr>
-          <w:ilvl w:val="0"/>
-          <w:numId w:val="4"/>
-        </w:numPr>
-        <w:spacing w:before="120" w:after="120" w:line="360" w:lineRule="auto"/>
-        <w:jc w:val="both"/>
-      </w:pPr>
-      <w:r>
-        <w:t>AUDPC. The IF measured every day allow to calculate the area under the disease progress curve.</w:t>
-      </w:r>
-    </w:p>
-    <w:p>
-      <w:pPr>
-        <w:numPr>
-          <w:ilvl w:val="0"/>
-          <w:numId w:val="4"/>
-        </w:numPr>
-        <w:spacing w:before="120" w:after="120" w:line="360" w:lineRule="auto"/>
-        <w:jc w:val="both"/>
-      </w:pPr>
-      <w:r>
-        <w:t>IT. The infection type according to (</w:t>
+        <w:t xml:space="preserve">The pea panel were evaluated under rain-fed conditions in three autumn-sown environments </w:t>
+      </w:r>
+      <w:r>
+        <w:t>in Córdoba, at</w:t>
+      </w:r>
+      <w:r>
+        <w:t xml:space="preserve"> southern Spain, named here as Cordoba 2018 (Co-18), Cordoba 2019 (Co-19) and Cordoba 2020 (Co-2020). </w:t>
+      </w:r>
+      <w:r>
+        <w:t xml:space="preserve">This location represents the </w:t>
+      </w:r>
+      <w:r>
+        <w:t>hot dry</w:t>
+      </w:r>
+      <w:r>
+        <w:t xml:space="preserve">-summer Mediterranean </w:t>
+      </w:r>
+      <w:r>
+        <w:t>climate</w:t>
+      </w:r>
+      <w:r>
+        <w:t xml:space="preserve"> </w:t>
+      </w:r>
+      <w:r>
+        <w:t xml:space="preserve">according to </w:t>
       </w:r>
       <w:proofErr w:type="spellStart"/>
       <w:r>
-        <w:t>Stackman</w:t>
+        <w:t>Köppen</w:t>
       </w:r>
       <w:proofErr w:type="spellEnd"/>
       <w:r>
-        <w:t xml:space="preserve">, Stewart, and </w:t>
-      </w:r>
-      <w:proofErr w:type="spellStart"/>
-      <w:r>
-        <w:t>Loegering</w:t>
-      </w:r>
-      <w:proofErr w:type="spellEnd"/>
-      <w:r>
-        <w:t xml:space="preserve"> 1962)</w:t>
-      </w:r>
-    </w:p>
-    <w:p>
-      <w:pPr>
-        <w:numPr>
-          <w:ilvl w:val="0"/>
-          <w:numId w:val="4"/>
-        </w:numPr>
-        <w:spacing w:before="120" w:after="120" w:line="360" w:lineRule="auto"/>
-        <w:jc w:val="both"/>
-      </w:pPr>
-      <w:r>
-        <w:t>DS. Percentage of pustules over the plant.</w:t>
-      </w:r>
-    </w:p>
-    <w:p>
-      <w:pPr>
-        <w:pStyle w:val="FirstParagraph"/>
-        <w:spacing w:before="120" w:after="120" w:line="360" w:lineRule="auto"/>
-        <w:jc w:val="both"/>
-      </w:pPr>
-      <w:r>
-        <w:t xml:space="preserve">In controlled conditions the 320 accessions were grown with two replicates and artificially inoculated with rust spores at day ~12 post sown and two different inoculations were done, so 4 replicates per accession are considered. In </w:t>
-      </w:r>
-      <w:r>
-        <w:t xml:space="preserve">every </w:t>
-      </w:r>
-      <w:r>
-        <w:t>field</w:t>
-      </w:r>
-      <w:r>
-        <w:t xml:space="preserve"> season</w:t>
-      </w:r>
-      <w:r>
-        <w:t xml:space="preserve">, </w:t>
-      </w:r>
-      <w:r>
-        <w:t>each</w:t>
-      </w:r>
-      <w:r>
-        <w:t xml:space="preserve"> experimental unit (10 seeds of the same accession in a single row) were sown three times in a randomized complete block design (RCBD) with Cartouche cv. as control</w:t>
+        <w:t>–Geiger</w:t>
+      </w:r>
+      <w:r>
+        <w:t xml:space="preserve"> </w:t>
+      </w:r>
+      <w:r>
+        <w:t>classification</w:t>
+      </w:r>
+      <w:r>
+        <w:t xml:space="preserve"> </w:t>
+      </w:r>
+      <w:r>
+        <w:t xml:space="preserve">system </w:t>
+      </w:r>
+      <w:r>
+        <w:fldChar w:fldCharType="begin" w:fldLock="1"/>
+      </w:r>
+      <w:r>
+        <w:instrText>ADDIN CSL_CITATION {"citationItems":[{"id":"ITEM-1","itemData":{"DOI":"10.1127/0941-2948/2006/0130","ISSN":"09412948","abstract":"The most frequently used climate classification map is that of Wladimir Köppen, presented in its latest version 1961 by Rudolf Geiger. A huge number of climate studies and subsequent publications adopted this or a former release of the Köppen-Geiger map. While the climate classification concept has been widely applied to a broad range of topics in climate and climate change research as well as in physical geography, hydrology, agriculture, biology and educational aspects, a well-documented update of the world climate classification map is still missing. Based on recent data sets from the Climatic Research Unit (CRU) of the University of East Anglia and the Global Precipitation Climatology Centre (GPCC) at the German Weather Service, we present here a new digital Köppen-Geiger world map on climate classification, valid for the second half of the 20th century. © by Gebrüder Borntraeger 2006.","author":[{"dropping-particle":"","family":"Kottek","given":"Markus","non-dropping-particle":"","parse-names":false,"suffix":""},{"dropping-particle":"","family":"Grieser","given":"Jürgen","non-dropping-particle":"","parse-names":false,"suffix":""},{"dropping-particle":"","family":"Beck","given":"Christoph","non-dropping-particle":"","parse-names":false,"suffix":""},{"dropping-particle":"","family":"Rudolf","given":"Bruno","non-dropping-particle":"","parse-names":false,"suffix":""},{"dropping-particle":"","family":"Rubel","given":"Franz","non-dropping-particle":"","parse-names":false,"suffix":""}],"container-title":"Meteorologische Zeitschrift","id":"ITEM-1","issue":"3","issued":{"date-parts":[["2006"]]},"page":"259-263","title":"World map of the Köppen-Geiger climate classification updated","type":"article-journal","volume":"15"},"uris":["http://www.mendeley.com/documents/?uuid=2799bcfe-70bc-40cf-831a-a75ea7317251"]}],"mendeley":{"formattedCitation":"(Kottek et al., 2006)","plainTextFormattedCitation":"(Kottek et al., 2006)"},"properties":{"noteIndex":0},"schema":"https://github.com/citation-style-language/schema/raw/master/csl-citation.json"}</w:instrText>
+      </w:r>
+      <w:r>
+        <w:fldChar w:fldCharType="separate"/>
+      </w:r>
+      <w:r>
+        <w:rPr>
+          <w:noProof/>
+        </w:rPr>
+        <w:t>(Kottek et al., 2006)</w:t>
+      </w:r>
+      <w:r>
+        <w:fldChar w:fldCharType="end"/>
+      </w:r>
+      <w:r>
+        <w:t xml:space="preserve"> and is </w:t>
+      </w:r>
+      <w:r>
+        <w:t>the most common form of the Mediterranean climate</w:t>
+      </w:r>
+      <w:r>
+        <w:t>.</w:t>
+      </w:r>
+      <w:r>
+        <w:t xml:space="preserve"> </w:t>
+      </w:r>
+      <w:r>
+        <w:t>T</w:t>
+      </w:r>
+      <w:r>
+        <w:t>ypically,</w:t>
+      </w:r>
+      <w:r>
+        <w:t xml:space="preserve"> </w:t>
+      </w:r>
+      <w:r>
+        <w:t xml:space="preserve">it </w:t>
+      </w:r>
+      <w:r>
+        <w:t>experience</w:t>
+      </w:r>
+      <w:r>
+        <w:t>s</w:t>
+      </w:r>
+      <w:r>
+        <w:t xml:space="preserve"> hot, sometimes very hot and dry summers and mild, wet winters</w:t>
+      </w:r>
+      <w:r>
+        <w:t xml:space="preserve"> (supplementary material 1)</w:t>
       </w:r>
       <w:r>
         <w:t>.</w:t>
@@ -1523,6 +1532,119 @@
         <w:jc w:val="both"/>
       </w:pPr>
       <w:r>
+        <w:t xml:space="preserve">Each season the experiment was laid out in a randomized complete block design with three replications and cv. Cartouche as check control. The experimental </w:t>
+      </w:r>
+      <w:r>
+        <w:t>procedure</w:t>
+      </w:r>
+      <w:r>
+        <w:t xml:space="preserve"> and the evaluations were presented in </w:t>
+      </w:r>
+      <w:r>
+        <w:t xml:space="preserve">Osuna-Caballero et al. (2022), where the recorded trait was disease severity expressed as the portion of pustules covering the experimental unit. In addition, five traits </w:t>
+      </w:r>
+      <w:r>
+        <w:t>related</w:t>
+      </w:r>
+      <w:r>
+        <w:t xml:space="preserve"> with rust disease in pea were assessed in </w:t>
+      </w:r>
+      <w:r>
+        <w:t>growth chamber in all the panel: (</w:t>
+      </w:r>
+      <w:proofErr w:type="spellStart"/>
+      <w:r>
+        <w:t>i</w:t>
+      </w:r>
+      <w:proofErr w:type="spellEnd"/>
+      <w:r>
+        <w:t>) i</w:t>
+      </w:r>
+      <w:r>
+        <w:t>nfection frequency</w:t>
+      </w:r>
+      <w:r>
+        <w:t>,</w:t>
+      </w:r>
+      <w:r>
+        <w:t xml:space="preserve"> as number of pustules per cm</w:t>
+      </w:r>
+      <w:r>
+        <w:rPr>
+          <w:vertAlign w:val="superscript"/>
+        </w:rPr>
+        <w:t>2</w:t>
+      </w:r>
+      <w:r>
+        <w:t xml:space="preserve"> of leaf, counted every day from day 7 after inoculation to day 14, when the </w:t>
+      </w:r>
+      <w:r>
+        <w:t xml:space="preserve">first </w:t>
+      </w:r>
+      <w:r>
+        <w:t>life cycle of rust ended</w:t>
+      </w:r>
+      <w:r>
+        <w:t xml:space="preserve">; (ii) monocyclic disease progress rate, expressed as </w:t>
+      </w:r>
+      <w:r>
+        <w:t>the slope of the disease progress curve</w:t>
+      </w:r>
+      <w:r>
+        <w:t>; (iii)</w:t>
+      </w:r>
+      <w:r>
+        <w:t xml:space="preserve"> </w:t>
+      </w:r>
+      <w:r>
+        <w:t>infection type</w:t>
+      </w:r>
+      <w:r>
+        <w:t xml:space="preserve"> </w:t>
+      </w:r>
+      <w:r>
+        <w:t>according to (</w:t>
+      </w:r>
+      <w:proofErr w:type="spellStart"/>
+      <w:r>
+        <w:t>Stackman</w:t>
+      </w:r>
+      <w:proofErr w:type="spellEnd"/>
+      <w:r>
+        <w:t xml:space="preserve"> et al., </w:t>
+      </w:r>
+      <w:r>
+        <w:t>1962)</w:t>
+      </w:r>
+      <w:r>
+        <w:t>; (iv) latency period, as the days from inoculation to half of the pustules emerged; (v) disease severity, as p</w:t>
+      </w:r>
+      <w:r>
+        <w:t xml:space="preserve">ercentage of </w:t>
+      </w:r>
+      <w:r>
+        <w:t xml:space="preserve">damaged tissue by </w:t>
+      </w:r>
+      <w:r>
+        <w:t xml:space="preserve">pustules </w:t>
+      </w:r>
+      <w:r>
+        <w:t>covering</w:t>
+      </w:r>
+      <w:r>
+        <w:t xml:space="preserve"> the plant.</w:t>
+      </w:r>
+      <w:r>
+        <w:t xml:space="preserve"> Every accession was evaluated two times by inoculation, and two inoculations were performed as reported in Osuna-Caballero et al. (2022).</w:t>
+      </w:r>
+    </w:p>
+    <w:p>
+      <w:pPr>
+        <w:pStyle w:val="BodyText"/>
+        <w:spacing w:before="120" w:after="120" w:line="360" w:lineRule="auto"/>
+        <w:jc w:val="both"/>
+      </w:pPr>
+      <w:r>
         <w:t>Rust traits underwent an analysis of variance (ANOVA) aimed to test the variation between environments (CC or field) and among genotypes and the genotype × environment (GE) interaction. The extent of GE environments was estimated by the genetic correlation (</w:t>
       </w:r>
       <m:oMath>
@@ -1553,15 +1675,7 @@
         </m:sSub>
       </m:oMath>
       <w:r>
-        <w:t>) for genotype rust res</w:t>
-      </w:r>
-      <w:proofErr w:type="spellStart"/>
-      <w:r>
-        <w:t>ponses</w:t>
-      </w:r>
-      <w:proofErr w:type="spellEnd"/>
-      <w:r>
-        <w:t xml:space="preserve"> across environments calculated according to </w:t>
+        <w:t xml:space="preserve">) for genotype rust responses across environments calculated according to </w:t>
       </w:r>
       <w:r>
         <w:fldChar w:fldCharType="begin" w:fldLock="1"/>
@@ -1763,7 +1877,11 @@
         <w:t xml:space="preserve"> </w:t>
       </w:r>
       <w:r>
-        <w:t xml:space="preserve">the Weighted Average of Absolute Scores </w:t>
+        <w:t xml:space="preserve">the Weighted Average of </w:t>
+      </w:r>
+      <w:r>
+        <w:lastRenderedPageBreak/>
+        <w:t xml:space="preserve">Absolute Scores </w:t>
       </w:r>
       <w:r>
         <w:t xml:space="preserve">according to </w:t>
@@ -1802,11 +1920,7 @@
         <w:t xml:space="preserve"> for quantifying the stability of </w:t>
       </w:r>
       <w:r>
-        <w:t xml:space="preserve">the 320 </w:t>
-      </w:r>
-      <w:r>
-        <w:lastRenderedPageBreak/>
-        <w:t>accessions</w:t>
+        <w:t>the 320 accessions</w:t>
       </w:r>
       <w:r>
         <w:t xml:space="preserve"> conducted in </w:t>
@@ -1930,15 +2044,7 @@
         </m:r>
       </m:oMath>
       <w:r>
-        <w:t>, where m = trait mean value. The broad-sense heritability on an entry mean basis in each trait and environment were es</w:t>
-      </w:r>
-      <w:proofErr w:type="spellStart"/>
-      <w:r>
-        <w:t>timated</w:t>
-      </w:r>
-      <w:proofErr w:type="spellEnd"/>
-      <w:r>
-        <w:t xml:space="preserve"> as reported in</w:t>
+        <w:t>, where m = trait mean value. The broad-sense heritability on an entry mean basis in each trait and environment were estimated as reported in</w:t>
       </w:r>
       <w:r>
         <w:t xml:space="preserve"> </w:t>
@@ -2116,7 +2222,7 @@
         <w:fldChar w:fldCharType="begin" w:fldLock="1"/>
       </w:r>
       <w:r>
-        <w:instrText>ADDIN CSL_CITATION {"citationItems":[{"id":"ITEM-1","itemData":{"DOI":"10.1007/s11032-016-0490-y","ISSN":"15729788","abstract":"Genotyping-by-sequencing (GBS) is a rapid and cost-effective genome-wide genotyping technique applicable whether a reference genome is available or not. Due to the cost-coverage trade-off, however, GBS typically produces large amounts of missing marker genotypes, whose imputation becomes therefore both challenging and critical for later analyses. In this work, the performance of four general imputation methods (K-nearest neighbors, Random Forest, singular value decomposition, and mean value) and two genotype-specific methods (“Beagle” and FILLIN) was measured on GBS data from alfalfa (Medicago sativa L., autotetraploid, heterozygous, without reference genome) and rice (Oryza sativa L., diploid, 100 % homozygous, with reference genome). Alfalfa SNP were aligned on the genome of the closely related species Medicago truncatula L. Benchmarks consisted in progressive data filtering for marker call rate (up to 70 %) and increasing proportions (up to 20 %) of known genotypes masked for imputation. The relative performance was measured as the total proportion of correctly imputed genotypes, globally and within each genotype class (two homozygotes in rice, two homozygotes and one heterozygote in alfalfa). We found that imputation accuracy was robust to increasing missing rates, and consistently higher in rice than in alfalfa. Accuracy was as high as 90–100 % for the major (most frequent) homozygous genotype, but dropped to 80–90 % (rice) and below 30 % (alfalfa) in the minor homozygous genotype. Beagle was the best performing method, both accuracy- and time-wise, in rice. In alfalfa, KNNI and RFI gave the highest accuracies, but KNNI was much faster.","author":[{"dropping-particle":"","family":"Nazzicari","given":"Nelson","non-dropping-particle":"","parse-names":false,"suffix":""},{"dropping-particle":"","family":"Biscarini","given":"Filippo","non-dropping-particle":"","parse-names":false,"suffix":""},{"dropping-particle":"","family":"Cozzi","given":"Paolo","non-dropping-particle":"","parse-names":false,"suffix":""},{"dropping-particle":"","family":"Brummer","given":"E. Charles","non-dropping-particle":"","parse-names":false,"suffix":""},{"dropping-particle":"","family":"Annicchiarico","given":"Paolo","non-dropping-particle":"","parse-names":false,"suffix":""}],"container-title":"Molecular Breeding","id":"ITEM-1","issue":"6","issued":{"date-parts":[["2016"]]},"page":"1-16","publisher":"Springer Netherlands","title":"Marker imputation efficiency for genotyping-by-sequencing data in rice (Oryza sativa) and alfalfa (Medicago sativa)","type":"article-journal","volume":"36"},"uris":["http://www.mendeley.com/documents/?uuid=9c77b33b-9d1f-400b-9298-915aafdb8058"]}],"mendeley":{"formattedCitation":"(Nazzicari et al., 2016)","manualFormatting":"Nazzicari et al., (2016)","plainTextFormattedCitation":"(Nazzicari et al., 2016)"},"properties":{"noteIndex":0},"schema":"https://github.com/citation-style-language/schema/raw/master/csl-citation.json"}</w:instrText>
+        <w:instrText>ADDIN CSL_CITATION {"citationItems":[{"id":"ITEM-1","itemData":{"DOI":"10.1007/s11032-016-0490-y","ISSN":"15729788","abstract":"Genotyping-by-sequencing (GBS) is a rapid and cost-effective genome-wide genotyping technique applicable whether a reference genome is available or not. Due to the cost-coverage trade-off, however, GBS typically produces large amounts of missing marker genotypes, whose imputation becomes therefore both challenging and critical for later analyses. In this work, the performance of four general imputation methods (K-nearest neighbors, Random Forest, singular value decomposition, and mean value) and two genotype-specific methods (“Beagle” and FILLIN) was measured on GBS data from alfalfa (Medicago sativa L., autotetraploid, heterozygous, without reference genome) and rice (Oryza sativa L., diploid, 100 % homozygous, with reference genome). Alfalfa SNP were aligned on the genome of the closely related species Medicago truncatula L. Benchmarks consisted in progressive data filtering for marker call rate (up to 70 %) and increasing proportions (up to 20 %) of known genotypes masked for imputation. The relative performance was measured as the total proportion of correctly imputed genotypes, globally and within each genotype class (two homozygotes in rice, two homozygotes and one heterozygote in alfalfa). We found that imputation accuracy was robust to increasing missing rates, and consistently higher in rice than in alfalfa. Accuracy was as high as 90–100 % for the major (most frequent) homozygous genotype, but dropped to 80–90 % (rice) and below 30 % (alfalfa) in the minor homozygous genotype. Beagle was the best performing method, both accuracy- and time-wise, in rice. In alfalfa, KNNI and RFI gave the highest accuracies, but KNNI was much faster.","author":[{"dropping-particle":"","family":"Nazzicari","given":"Nelson","non-dropping-particle":"","parse-names":false,"suffix":""},{"dropping-particle":"","family":"Biscarini","given":"Filippo","non-dropping-particle":"","parse-names":false,"suffix":""},{"dropping-particle":"","family":"Cozzi","given":"Paolo","non-dropping-particle":"","parse-names":false,"suffix":""},{"dropping-particle":"","family":"Brummer","given":"E. Charles","non-dropping-particle":"","parse-names":false,"suffix":""},{"dropping-particle":"","family":"Annicchiarico","given":"Paolo","non-dropping-particle":"","parse-names":false,"suffix":""}],"container-title":"Molecular Breeding","id":"ITEM-1","issue":"6","issued":{"date-parts":[["2016"]]},"page":"1-16","publisher":"Springer Netherlands","title":"Marker imputation efficiency for genotyping-by-sequencing data in rice (Oryza sativa) and alfalfa (Medicago sativa)","type":"article-journal","volume":"36"},"uris":["http://www.mendeley.com/documents/?uuid=9c77b33b-9d1f-400b-9298-915aafdb8058"]}],"mendeley":{"formattedCitation":"(Nazzicari et al., 2016)","manualFormatting":"Nazzicari et al., (2016)","plainTextFormattedCitation":"(Nazzicari et al., 2016)","previouslyFormattedCitation":"(Nazzicari et al., 2016)"},"properties":{"noteIndex":0},"schema":"https://github.com/citation-style-language/schema/raw/master/csl-citation.json"}</w:instrText>
       </w:r>
       <w:r>
         <w:fldChar w:fldCharType="separate"/>
@@ -2249,6 +2355,7 @@
         <w:jc w:val="both"/>
       </w:pPr>
       <w:r>
+        <w:lastRenderedPageBreak/>
         <w:t xml:space="preserve">The rrBLUP model </w:t>
       </w:r>
       <w:r>
@@ -2291,7 +2398,6 @@
             <w:rPr>
               <w:rFonts w:ascii="Cambria Math" w:hAnsi="Cambria Math"/>
             </w:rPr>
-            <w:lastRenderedPageBreak/>
             <m:t>y</m:t>
           </m:r>
           <m:r>
@@ -2901,7 +3007,13 @@
         <w:fldChar w:fldCharType="end"/>
       </w:r>
       <w:r>
-        <w:t xml:space="preserve">. Given the vector of effects, it is then possible to predict phenotypes and estimate genetic breeding values. </w:t>
+        <w:t xml:space="preserve">. Given the vector of </w:t>
+      </w:r>
+      <w:r>
+        <w:t xml:space="preserve">markers </w:t>
+      </w:r>
+      <w:r>
+        <w:t xml:space="preserve">effects, it is then possible to predict phenotypes and estimate genetic breeding values. </w:t>
       </w:r>
     </w:p>
     <w:p>
@@ -3032,7 +3144,13 @@
       </w:r>
       <w:proofErr w:type="spellEnd"/>
       <w:r>
-        <w:t xml:space="preserve"> and </w:t>
+        <w:t xml:space="preserve"> </w:t>
+      </w:r>
+      <w:r>
+        <w:t>&amp;</w:t>
+      </w:r>
+      <w:r>
+        <w:t xml:space="preserve"> </w:t>
       </w:r>
       <w:proofErr w:type="spellStart"/>
       <w:r>
@@ -3072,45 +3190,31 @@
       <w:r>
         <w:t>) was estimated as Pearson’s correlation between observed and predicted phenotypes following three CV strategies:</w:t>
       </w:r>
-    </w:p>
-    <w:p>
-      <w:pPr>
-        <w:numPr>
-          <w:ilvl w:val="0"/>
-          <w:numId w:val="5"/>
-        </w:numPr>
-        <w:spacing w:before="120" w:after="120" w:line="360" w:lineRule="auto"/>
-        <w:jc w:val="both"/>
-      </w:pPr>
-      <w:r>
-        <w:t>The first CV procedure, referred to a single trait and intra-environment cross-validation, was performed testing every trait per environment with their own and considering the multi-trait index as a single trait to compare their predictive ability.</w:t>
-      </w:r>
-    </w:p>
-    <w:p>
-      <w:pPr>
-        <w:numPr>
-          <w:ilvl w:val="0"/>
-          <w:numId w:val="5"/>
-        </w:numPr>
-        <w:spacing w:before="120" w:after="120" w:line="360" w:lineRule="auto"/>
-        <w:jc w:val="both"/>
-      </w:pPr>
-      <w:r>
-        <w:t>The second CV procedure, referred to a single trait and cross-environment validation, was performed by predicting the breeding value of the untrained environment using a model trained on the remaining one, testing the same lines [CV1]</w:t>
-      </w:r>
-    </w:p>
-    <w:p>
-      <w:pPr>
-        <w:numPr>
-          <w:ilvl w:val="0"/>
-          <w:numId w:val="5"/>
-        </w:numPr>
-        <w:spacing w:before="120" w:after="120" w:line="360" w:lineRule="auto"/>
-        <w:jc w:val="both"/>
-      </w:pPr>
-      <w:r>
-        <w:lastRenderedPageBreak/>
-        <w:t>The third CV procedure, also referred to a single trait and inter environment cross-</w:t>
+      <w:r>
+        <w:t xml:space="preserve"> (</w:t>
+      </w:r>
+      <w:proofErr w:type="spellStart"/>
+      <w:r>
+        <w:t>i</w:t>
+      </w:r>
+      <w:proofErr w:type="spellEnd"/>
+      <w:r>
+        <w:t xml:space="preserve">) </w:t>
+      </w:r>
+      <w:r>
+        <w:t>referred to a single trait and intra-environment cross-validation, was performed testing every trait per environment with their own and considering the multi-trait index as a single trait to compare their predictive ability</w:t>
+      </w:r>
+      <w:r>
+        <w:t>; (ii)</w:t>
+      </w:r>
+      <w:r>
+        <w:t xml:space="preserve"> referred to a single trait and cross-environment validation, was performed by predicting the breeding value of the untrained environment using a model trained on the remaining one, testing the same lines [CV1]</w:t>
+      </w:r>
+      <w:r>
+        <w:t xml:space="preserve">; (iii) </w:t>
+      </w:r>
+      <w:r>
+        <w:t>also referred to a single trait and inter environment cross-</w:t>
       </w:r>
       <w:r>
         <w:t>validation but</w:t>
@@ -3126,6 +3230,7 @@
         <w:jc w:val="both"/>
       </w:pPr>
       <w:r>
+        <w:lastRenderedPageBreak/>
         <w:t>Overall</w:t>
       </w:r>
       <w:r>
@@ -3385,15 +3490,7 @@
         </m:sSup>
       </m:oMath>
       <w:r>
-        <w:t>) on an entry mean basis and genetic coe</w:t>
-      </w:r>
-      <w:proofErr w:type="spellStart"/>
-      <w:r>
-        <w:t>fficient</w:t>
-      </w:r>
-      <w:proofErr w:type="spellEnd"/>
-      <w:r>
-        <w:t xml:space="preserve"> of variation (</w:t>
+        <w:t>) on an entry mean basis and genetic coefficient of variation (</w:t>
       </w:r>
       <m:oMath>
         <m:r>
@@ -4463,7 +4560,6 @@
           <w:b/>
           <w:bCs/>
         </w:rPr>
-        <w:lastRenderedPageBreak/>
         <w:t>Table 2</w:t>
       </w:r>
       <w:r>
@@ -7438,7 +7534,6 @@
         <w:rPr>
           <w:vertAlign w:val="superscript"/>
         </w:rPr>
-        <w:lastRenderedPageBreak/>
         <w:t>a</w:t>
       </w:r>
       <w:proofErr w:type="spellEnd"/>
@@ -7468,6 +7563,7 @@
           <w:b/>
           <w:bCs/>
         </w:rPr>
+        <w:lastRenderedPageBreak/>
         <w:t>Table 4</w:t>
       </w:r>
       <w:r>
@@ -12214,7 +12310,7 @@
           <w:rFonts w:ascii="Cambria" w:hAnsi="Cambria" w:cs="Times New Roman"/>
           <w:noProof/>
         </w:rPr>
-        <w:t xml:space="preserve">Meuwissen, T. H. E., Hayes, B. J., &amp; Goddard, M. E. (2001). Prediction of total genetic value using genome-wide dense marker maps. </w:t>
+        <w:t xml:space="preserve">Kottek, M., Grieser, J., Beck, C., Rudolf, B., &amp; Rubel, F. (2006). World map of the Köppen-Geiger climate classification updated. </w:t>
       </w:r>
       <w:r>
         <w:rPr>
@@ -12223,7 +12319,7 @@
           <w:iCs/>
           <w:noProof/>
         </w:rPr>
-        <w:t>Genetics</w:t>
+        <w:t>Meteorologische Zeitschrift</w:t>
       </w:r>
       <w:r>
         <w:rPr>
@@ -12239,14 +12335,14 @@
           <w:iCs/>
           <w:noProof/>
         </w:rPr>
-        <w:t>157</w:t>
+        <w:t>15</w:t>
       </w:r>
       <w:r>
         <w:rPr>
           <w:rFonts w:ascii="Cambria" w:hAnsi="Cambria" w:cs="Times New Roman"/>
           <w:noProof/>
         </w:rPr>
-        <w:t>(4), 1819–1829. https://doi.org/10.1093/genetics/157.4.1819</w:t>
+        <w:t>(3), 259–263. https://doi.org/10.1127/0941-2948/2006/0130</w:t>
       </w:r>
     </w:p>
     <w:p>
@@ -12267,7 +12363,7 @@
           <w:rFonts w:ascii="Cambria" w:hAnsi="Cambria" w:cs="Times New Roman"/>
           <w:noProof/>
         </w:rPr>
-        <w:t xml:space="preserve">Nazzicari, N., Biscarini, F., Cozzi, P., Brummer, E. C., &amp; Annicchiarico, P. (2016). Marker imputation efficiency for genotyping-by-sequencing data in rice (Oryza sativa) and alfalfa (Medicago sativa). </w:t>
+        <w:t xml:space="preserve">Meuwissen, T. H. E., Hayes, B. J., &amp; Goddard, M. E. (2001). Prediction of total genetic value using genome-wide dense marker maps. </w:t>
       </w:r>
       <w:r>
         <w:rPr>
@@ -12276,7 +12372,7 @@
           <w:iCs/>
           <w:noProof/>
         </w:rPr>
-        <w:t>Molecular Breeding</w:t>
+        <w:t>Genetics</w:t>
       </w:r>
       <w:r>
         <w:rPr>
@@ -12292,14 +12388,14 @@
           <w:iCs/>
           <w:noProof/>
         </w:rPr>
-        <w:t>36</w:t>
+        <w:t>157</w:t>
       </w:r>
       <w:r>
         <w:rPr>
           <w:rFonts w:ascii="Cambria" w:hAnsi="Cambria" w:cs="Times New Roman"/>
           <w:noProof/>
         </w:rPr>
-        <w:t>(6), 1–16. https://doi.org/10.1007/s11032-016-0490-y</w:t>
+        <w:t>(4), 1819–1829. https://doi.org/10.1093/genetics/157.4.1819</w:t>
       </w:r>
     </w:p>
     <w:p>
@@ -12320,7 +12416,7 @@
           <w:rFonts w:ascii="Cambria" w:hAnsi="Cambria" w:cs="Times New Roman"/>
           <w:noProof/>
         </w:rPr>
-        <w:t xml:space="preserve">Nizam, M., Ellison, F. W., O’Brien, L., &amp; Latter, B. D. H. (1994). The performance of pure lines derived from heterotic bread wheat hybrids. </w:t>
+        <w:t xml:space="preserve">Nazzicari, N., Biscarini, F., Cozzi, P., Brummer, E. C., &amp; Annicchiarico, P. (2016). Marker imputation efficiency for genotyping-by-sequencing data in rice (Oryza sativa) and alfalfa (Medicago sativa). </w:t>
       </w:r>
       <w:r>
         <w:rPr>
@@ -12329,7 +12425,7 @@
           <w:iCs/>
           <w:noProof/>
         </w:rPr>
-        <w:t>Australian Journal of Agricultural Research</w:t>
+        <w:t>Molecular Breeding</w:t>
       </w:r>
       <w:r>
         <w:rPr>
@@ -12345,14 +12441,14 @@
           <w:iCs/>
           <w:noProof/>
         </w:rPr>
-        <w:t>45</w:t>
+        <w:t>36</w:t>
       </w:r>
       <w:r>
         <w:rPr>
           <w:rFonts w:ascii="Cambria" w:hAnsi="Cambria" w:cs="Times New Roman"/>
           <w:noProof/>
         </w:rPr>
-        <w:t>(3), 591–600.</w:t>
+        <w:t>(6), 1–16. https://doi.org/10.1007/s11032-016-0490-y</w:t>
       </w:r>
     </w:p>
     <w:p>
@@ -12373,7 +12469,7 @@
           <w:rFonts w:ascii="Cambria" w:hAnsi="Cambria" w:cs="Times New Roman"/>
           <w:noProof/>
         </w:rPr>
-        <w:t xml:space="preserve">Olivoto, T., Lúcio, A. D. C., da Silva, J. A. G., Marchioro, V. S., de Souza, V. Q., &amp; Jost, E. (2019). Mean performance and stability in multi-environment trials i: Combining features of AMMI and BLUP techniques. </w:t>
+        <w:t xml:space="preserve">Nizam, M., Ellison, F. W., O’Brien, L., &amp; Latter, B. D. H. (1994). The performance of pure lines derived from heterotic bread wheat hybrids. </w:t>
       </w:r>
       <w:r>
         <w:rPr>
@@ -12382,7 +12478,7 @@
           <w:iCs/>
           <w:noProof/>
         </w:rPr>
-        <w:t>Agronomy Journal</w:t>
+        <w:t>Australian Journal of Agricultural Research</w:t>
       </w:r>
       <w:r>
         <w:rPr>
@@ -12398,14 +12494,14 @@
           <w:iCs/>
           <w:noProof/>
         </w:rPr>
-        <w:t>111</w:t>
+        <w:t>45</w:t>
       </w:r>
       <w:r>
         <w:rPr>
           <w:rFonts w:ascii="Cambria" w:hAnsi="Cambria" w:cs="Times New Roman"/>
           <w:noProof/>
         </w:rPr>
-        <w:t>(6), 2949–2960. https://doi.org/10.2134/agronj2019.03.0220</w:t>
+        <w:t>(3), 591–600.</w:t>
       </w:r>
     </w:p>
     <w:p>
@@ -12426,7 +12522,7 @@
           <w:rFonts w:ascii="Cambria" w:hAnsi="Cambria" w:cs="Times New Roman"/>
           <w:noProof/>
         </w:rPr>
-        <w:t xml:space="preserve">Rocha, J. R. do A. S. de C., Machado, J. C., &amp; Carneiro, P. C. S. (2018). Multitrait index based on factor analysis and ideotype-design: proposal and application on elephant grass breeding for bioenergy. </w:t>
+        <w:t xml:space="preserve">Olivoto, T., Lúcio, A. D. C., da Silva, J. A. G., Marchioro, V. S., de Souza, V. Q., &amp; Jost, E. (2019). Mean performance and stability in multi-environment trials i: Combining features of AMMI and BLUP techniques. </w:t>
       </w:r>
       <w:r>
         <w:rPr>
@@ -12435,7 +12531,7 @@
           <w:iCs/>
           <w:noProof/>
         </w:rPr>
-        <w:t>GCB Bioenergy</w:t>
+        <w:t>Agronomy Journal</w:t>
       </w:r>
       <w:r>
         <w:rPr>
@@ -12451,14 +12547,14 @@
           <w:iCs/>
           <w:noProof/>
         </w:rPr>
-        <w:t>10</w:t>
+        <w:t>111</w:t>
       </w:r>
       <w:r>
         <w:rPr>
           <w:rFonts w:ascii="Cambria" w:hAnsi="Cambria" w:cs="Times New Roman"/>
           <w:noProof/>
         </w:rPr>
-        <w:t>(1), 52–60. https://doi.org/10.1111/gcbb.12443</w:t>
+        <w:t>(6), 2949–2960. https://doi.org/10.2134/agronj2019.03.0220</w:t>
       </w:r>
     </w:p>
     <w:p>
@@ -12480,6 +12576,59 @@
           <w:noProof/>
         </w:rPr>
         <w:lastRenderedPageBreak/>
+        <w:t xml:space="preserve">Rocha, J. R. do A. S. de C., Machado, J. C., &amp; Carneiro, P. C. S. (2018). Multitrait index based on factor analysis and ideotype-design: proposal and application on elephant grass breeding for bioenergy. </w:t>
+      </w:r>
+      <w:r>
+        <w:rPr>
+          <w:rFonts w:ascii="Cambria" w:hAnsi="Cambria" w:cs="Times New Roman"/>
+          <w:i/>
+          <w:iCs/>
+          <w:noProof/>
+        </w:rPr>
+        <w:t>GCB Bioenergy</w:t>
+      </w:r>
+      <w:r>
+        <w:rPr>
+          <w:rFonts w:ascii="Cambria" w:hAnsi="Cambria" w:cs="Times New Roman"/>
+          <w:noProof/>
+        </w:rPr>
+        <w:t xml:space="preserve">, </w:t>
+      </w:r>
+      <w:r>
+        <w:rPr>
+          <w:rFonts w:ascii="Cambria" w:hAnsi="Cambria" w:cs="Times New Roman"/>
+          <w:i/>
+          <w:iCs/>
+          <w:noProof/>
+        </w:rPr>
+        <w:t>10</w:t>
+      </w:r>
+      <w:r>
+        <w:rPr>
+          <w:rFonts w:ascii="Cambria" w:hAnsi="Cambria" w:cs="Times New Roman"/>
+          <w:noProof/>
+        </w:rPr>
+        <w:t>(1), 52–60. https://doi.org/10.1111/gcbb.12443</w:t>
+      </w:r>
+    </w:p>
+    <w:p>
+      <w:pPr>
+        <w:widowControl w:val="0"/>
+        <w:autoSpaceDE w:val="0"/>
+        <w:autoSpaceDN w:val="0"/>
+        <w:adjustRightInd w:val="0"/>
+        <w:spacing w:before="120" w:after="120" w:line="360" w:lineRule="auto"/>
+        <w:ind w:left="480" w:hanging="480"/>
+        <w:rPr>
+          <w:rFonts w:ascii="Cambria" w:hAnsi="Cambria" w:cs="Times New Roman"/>
+          <w:noProof/>
+        </w:rPr>
+      </w:pPr>
+      <w:r>
+        <w:rPr>
+          <w:rFonts w:ascii="Cambria" w:hAnsi="Cambria" w:cs="Times New Roman"/>
+          <w:noProof/>
+        </w:rPr>
         <w:t xml:space="preserve">Searle, S. R., Casella, G., &amp; McCulloch, C. E. (2006). </w:t>
       </w:r>
       <w:r>
@@ -12865,10 +13014,10 @@
       </w:pPr>
     </w:lvl>
   </w:abstractNum>
-  <w:num w:numId="1">
+  <w:num w:numId="1" w16cid:durableId="1550385863">
     <w:abstractNumId w:val="1"/>
   </w:num>
-  <w:num w:numId="2">
+  <w:num w:numId="2" w16cid:durableId="1193228468">
     <w:abstractNumId w:val="0"/>
     <w:lvlOverride w:ilvl="0">
       <w:startOverride w:val="1"/>
@@ -12898,13 +13047,13 @@
       <w:startOverride w:val="1"/>
     </w:lvlOverride>
   </w:num>
-  <w:num w:numId="3">
+  <w:num w:numId="3" w16cid:durableId="1640644568">
     <w:abstractNumId w:val="2"/>
   </w:num>
-  <w:num w:numId="4">
+  <w:num w:numId="4" w16cid:durableId="118114846">
     <w:abstractNumId w:val="2"/>
   </w:num>
-  <w:num w:numId="5">
+  <w:num w:numId="5" w16cid:durableId="1377894615">
     <w:abstractNumId w:val="0"/>
     <w:lvlOverride w:ilvl="0">
       <w:startOverride w:val="1"/>
